--- a/软工报告.docx
+++ b/软工报告.docx
@@ -574,21 +574,7 @@
           <w:rFonts w:ascii="楷体_GB2312" w:eastAsia="楷体_GB2312" w:hint="eastAsia"/>
           <w:color w:val="FF0000"/>
         </w:rPr>
-        <w:t>（黑体小</w:t>
-      </w:r>
-      <w:r>
-        <w:rPr>
-          <w:rFonts w:ascii="楷体_GB2312" w:eastAsia="楷体_GB2312" w:hint="eastAsia"/>
-          <w:color w:val="FF0000"/>
-        </w:rPr>
-        <w:t>2</w:t>
-      </w:r>
-      <w:r>
-        <w:rPr>
-          <w:rFonts w:ascii="楷体_GB2312" w:eastAsia="楷体_GB2312" w:hint="eastAsia"/>
-          <w:color w:val="FF0000"/>
-        </w:rPr>
-        <w:t>号加粗居中）</w:t>
+        <w:t>（黑体小2号加粗居中）</w:t>
       </w:r>
     </w:p>
     <w:p>
@@ -618,65 +604,21 @@
           <w:sz w:val="28"/>
           <w:szCs w:val="28"/>
         </w:rPr>
-        <w:t xml:space="preserve"> </w:t>
-      </w:r>
-      <w:r>
-        <w:rPr>
-          <w:rFonts w:ascii="黑体" w:eastAsia="黑体" w:hint="eastAsia"/>
-          <w:b/>
-          <w:sz w:val="28"/>
-          <w:szCs w:val="28"/>
-        </w:rPr>
-        <w:t>总体要求</w:t>
+        <w:t xml:space="preserve"> 总体要求</w:t>
       </w:r>
       <w:r>
         <w:rPr>
           <w:rFonts w:ascii="楷体_GB2312" w:eastAsia="楷体_GB2312" w:hAnsi="宋体" w:hint="eastAsia"/>
           <w:color w:val="FF0000"/>
         </w:rPr>
-        <w:t>（黑体</w:t>
-      </w:r>
-      <w:r>
-        <w:rPr>
-          <w:rFonts w:ascii="楷体_GB2312" w:eastAsia="楷体_GB2312" w:hAnsi="宋体" w:hint="eastAsia"/>
-          <w:color w:val="FF0000"/>
-        </w:rPr>
-        <w:t>4</w:t>
-      </w:r>
-      <w:r>
-        <w:rPr>
-          <w:rFonts w:ascii="楷体_GB2312" w:eastAsia="楷体_GB2312" w:hAnsi="宋体" w:hint="eastAsia"/>
-          <w:color w:val="FF0000"/>
-        </w:rPr>
-        <w:t>号加粗</w:t>
-      </w:r>
-      <w:r>
-        <w:rPr>
-          <w:rFonts w:ascii="楷体_GB2312" w:eastAsia="楷体_GB2312" w:hAnsi="宋体" w:hint="eastAsia"/>
-          <w:color w:val="FF0000"/>
-        </w:rPr>
-        <w:t>,</w:t>
-      </w:r>
-      <w:r>
-        <w:rPr>
-          <w:rFonts w:ascii="楷体_GB2312" w:eastAsia="楷体_GB2312" w:hAnsi="宋体" w:hint="eastAsia"/>
-          <w:color w:val="FF0000"/>
-        </w:rPr>
-        <w:t>字母、</w:t>
+        <w:t>（黑体4号加粗,字母、</w:t>
       </w:r>
       <w:r>
         <w:rPr>
           <w:rFonts w:ascii="楷体_GB2312" w:eastAsia="楷体_GB2312" w:hAnsi="宋体"/>
           <w:color w:val="FF0000"/>
         </w:rPr>
-        <w:t>阿拉伯数字为</w:t>
-      </w:r>
-      <w:r>
-        <w:rPr>
-          <w:rFonts w:ascii="楷体_GB2312" w:eastAsia="楷体_GB2312" w:hAnsi="宋体"/>
-          <w:color w:val="FF0000"/>
-        </w:rPr>
-        <w:t>Time New Roman</w:t>
+        <w:t>阿拉伯数字为Time New Roman</w:t>
       </w:r>
       <w:r>
         <w:rPr>
@@ -792,65 +734,21 @@
           <w:sz w:val="28"/>
           <w:szCs w:val="28"/>
         </w:rPr>
-        <w:t xml:space="preserve"> </w:t>
-      </w:r>
-      <w:r>
-        <w:rPr>
-          <w:rFonts w:ascii="黑体" w:eastAsia="黑体" w:hint="eastAsia"/>
-          <w:b/>
-          <w:sz w:val="28"/>
-          <w:szCs w:val="28"/>
-        </w:rPr>
-        <w:t>基本内容</w:t>
+        <w:t xml:space="preserve"> 基本内容</w:t>
       </w:r>
       <w:r>
         <w:rPr>
           <w:rFonts w:ascii="楷体_GB2312" w:eastAsia="楷体_GB2312" w:hAnsi="宋体" w:hint="eastAsia"/>
           <w:color w:val="FF0000"/>
         </w:rPr>
-        <w:t>（黑体</w:t>
-      </w:r>
-      <w:r>
-        <w:rPr>
-          <w:rFonts w:ascii="楷体_GB2312" w:eastAsia="楷体_GB2312" w:hAnsi="宋体" w:hint="eastAsia"/>
-          <w:color w:val="FF0000"/>
-        </w:rPr>
-        <w:t>4</w:t>
-      </w:r>
-      <w:r>
-        <w:rPr>
-          <w:rFonts w:ascii="楷体_GB2312" w:eastAsia="楷体_GB2312" w:hAnsi="宋体" w:hint="eastAsia"/>
-          <w:color w:val="FF0000"/>
-        </w:rPr>
-        <w:t>号加粗</w:t>
-      </w:r>
-      <w:r>
-        <w:rPr>
-          <w:rFonts w:ascii="楷体_GB2312" w:eastAsia="楷体_GB2312" w:hAnsi="宋体" w:hint="eastAsia"/>
-          <w:color w:val="FF0000"/>
-        </w:rPr>
-        <w:t>,</w:t>
-      </w:r>
-      <w:r>
-        <w:rPr>
-          <w:rFonts w:ascii="楷体_GB2312" w:eastAsia="楷体_GB2312" w:hAnsi="宋体" w:hint="eastAsia"/>
-          <w:color w:val="FF0000"/>
-        </w:rPr>
-        <w:t>字母、</w:t>
+        <w:t>（黑体4号加粗,字母、</w:t>
       </w:r>
       <w:r>
         <w:rPr>
           <w:rFonts w:ascii="楷体_GB2312" w:eastAsia="楷体_GB2312" w:hAnsi="宋体"/>
           <w:color w:val="FF0000"/>
         </w:rPr>
-        <w:t>阿拉伯数字为</w:t>
-      </w:r>
-      <w:r>
-        <w:rPr>
-          <w:rFonts w:ascii="楷体_GB2312" w:eastAsia="楷体_GB2312" w:hAnsi="宋体"/>
-          <w:color w:val="FF0000"/>
-        </w:rPr>
-        <w:t>Time New Roman</w:t>
+        <w:t>阿拉伯数字为Time New Roman</w:t>
       </w:r>
       <w:r>
         <w:rPr>
@@ -1327,16 +1225,7 @@
           <w:b/>
           <w:u w:val="none"/>
         </w:rPr>
-        <w:t>1</w:t>
-      </w:r>
-      <w:r>
-        <w:rPr>
-          <w:rStyle w:val="ab"/>
-          <w:rFonts w:ascii="宋体" w:hAnsi="宋体"/>
-          <w:b/>
-          <w:u w:val="none"/>
-        </w:rPr>
-        <w:t>问题定义</w:t>
+        <w:t>1问题定义</w:t>
       </w:r>
       <w:r>
         <w:rPr>
@@ -2147,7 +2036,23 @@
           <w:sz w:val="21"/>
           <w:szCs w:val="21"/>
         </w:rPr>
-        <w:t xml:space="preserve"> </w:t>
+        <w:t xml:space="preserve"> 测试计划和测试用例</w:t>
+      </w:r>
+      <w:r>
+        <w:tab/>
+        <w:t>53</w:t>
+      </w:r>
+    </w:p>
+    <w:p>
+      <w:pPr>
+        <w:pStyle w:val="TOC1"/>
+      </w:pPr>
+      <w:r>
+        <w:rPr>
+          <w:rStyle w:val="ab"/>
+          <w:u w:val="none"/>
+        </w:rPr>
+        <w:t>4.4</w:t>
       </w:r>
       <w:r>
         <w:rPr>
@@ -2155,11 +2060,11 @@
           <w:sz w:val="21"/>
           <w:szCs w:val="21"/>
         </w:rPr>
-        <w:t>测试计划和测试用例</w:t>
+        <w:t>结果分析</w:t>
       </w:r>
       <w:r>
         <w:tab/>
-        <w:t>53</w:t>
+        <w:t>57</w:t>
       </w:r>
     </w:p>
     <w:p>
@@ -2171,7 +2076,23 @@
           <w:rStyle w:val="ab"/>
           <w:u w:val="none"/>
         </w:rPr>
-        <w:t>4.4</w:t>
+        <w:lastRenderedPageBreak/>
+        <w:t>4</w:t>
+      </w:r>
+      <w:r>
+        <w:rPr>
+          <w:rStyle w:val="ab"/>
+          <w:rFonts w:hint="eastAsia"/>
+          <w:u w:val="none"/>
+        </w:rPr>
+        <w:t>.</w:t>
+      </w:r>
+      <w:r>
+        <w:rPr>
+          <w:rStyle w:val="ab"/>
+          <w:u w:val="none"/>
+        </w:rPr>
+        <w:t>4.1</w:t>
       </w:r>
       <w:r>
         <w:rPr>
@@ -2179,7 +2100,15 @@
           <w:sz w:val="21"/>
           <w:szCs w:val="21"/>
         </w:rPr>
-        <w:t>结果分析</w:t>
+        <w:t xml:space="preserve">  </w:t>
+      </w:r>
+      <w:r>
+        <w:rPr>
+          <w:rStyle w:val="ab"/>
+          <w:rFonts w:ascii="宋体" w:hAnsi="宋体" w:hint="eastAsia"/>
+          <w:u w:val="none"/>
+        </w:rPr>
+        <w:t>××××××</w:t>
       </w:r>
       <w:r>
         <w:tab/>
@@ -2195,8 +2124,7 @@
           <w:rStyle w:val="ab"/>
           <w:u w:val="none"/>
         </w:rPr>
-        <w:lastRenderedPageBreak/>
-        <w:t>4</w:t>
+        <w:t>5</w:t>
       </w:r>
       <w:r>
         <w:rPr>
@@ -2204,34 +2132,39 @@
           <w:rFonts w:hint="eastAsia"/>
           <w:u w:val="none"/>
         </w:rPr>
-        <w:t>.</w:t>
+        <w:t>总结</w:t>
       </w:r>
       <w:r>
         <w:rPr>
           <w:rStyle w:val="ab"/>
           <w:u w:val="none"/>
         </w:rPr>
-        <w:t>4.1</w:t>
-      </w:r>
-      <w:r>
-        <w:rPr>
-          <w:rFonts w:ascii="宋体" w:hAnsi="宋体" w:hint="eastAsia"/>
+        <w:tab/>
+        <w:t>65</w:t>
+      </w:r>
+    </w:p>
+    <w:p>
+      <w:pPr>
+        <w:pStyle w:val="TOC1"/>
+      </w:pPr>
+      <w:r>
+        <w:rPr>
+          <w:rStyle w:val="ab"/>
+          <w:u w:val="none"/>
+        </w:rPr>
+        <w:t xml:space="preserve">5.1 </w:t>
+      </w:r>
+      <w:r>
+        <w:rPr>
+          <w:rFonts w:hint="eastAsia"/>
           <w:sz w:val="21"/>
           <w:szCs w:val="21"/>
         </w:rPr>
-        <w:t xml:space="preserve">  </w:t>
-      </w:r>
-      <w:r>
-        <w:rPr>
-          <w:rStyle w:val="ab"/>
-          <w:rFonts w:ascii="宋体" w:hAnsi="宋体" w:hint="eastAsia"/>
-          <w:u w:val="none"/>
-        </w:rPr>
-        <w:t>××××××</w:t>
+        <w:t>用户反馈</w:t>
       </w:r>
       <w:r>
         <w:tab/>
-        <w:t>57</w:t>
+        <w:t>65</w:t>
       </w:r>
     </w:p>
     <w:p>
@@ -2243,147 +2176,95 @@
           <w:rStyle w:val="ab"/>
           <w:u w:val="none"/>
         </w:rPr>
-        <w:t>5</w:t>
-      </w:r>
-      <w:r>
-        <w:rPr>
-          <w:rStyle w:val="ab"/>
-          <w:rFonts w:hint="eastAsia"/>
-          <w:u w:val="none"/>
+        <w:t xml:space="preserve">5.2 </w:t>
+      </w:r>
+      <w:r>
+        <w:rPr>
+          <w:rFonts w:hint="eastAsia"/>
+          <w:sz w:val="21"/>
+          <w:szCs w:val="21"/>
         </w:rPr>
         <w:t>总结</w:t>
       </w:r>
+      <w:r>
+        <w:tab/>
+        <w:t>68</w:t>
+      </w:r>
+    </w:p>
+    <w:p>
+      <w:pPr>
+        <w:pStyle w:val="TOC1"/>
+      </w:pPr>
       <w:r>
         <w:rPr>
           <w:rStyle w:val="ab"/>
           <w:u w:val="none"/>
         </w:rPr>
-        <w:tab/>
-        <w:t>65</w:t>
-      </w:r>
-    </w:p>
-    <w:p>
-      <w:pPr>
-        <w:pStyle w:val="TOC1"/>
-      </w:pPr>
+        <w:t>6</w:t>
+      </w:r>
+      <w:r>
+        <w:rPr>
+          <w:rStyle w:val="ab"/>
+          <w:rFonts w:hint="eastAsia"/>
+          <w:u w:val="none"/>
+        </w:rPr>
+        <w:t xml:space="preserve"> </w:t>
+      </w:r>
+      <w:r>
+        <w:rPr>
+          <w:rStyle w:val="ab"/>
+          <w:rFonts w:hint="eastAsia"/>
+          <w:u w:val="none"/>
+        </w:rPr>
+        <w:t>体会</w:t>
+      </w:r>
       <w:r>
         <w:rPr>
           <w:rStyle w:val="ab"/>
           <w:u w:val="none"/>
         </w:rPr>
-        <w:t xml:space="preserve">5.1 </w:t>
-      </w:r>
-      <w:r>
-        <w:rPr>
-          <w:rFonts w:hint="eastAsia"/>
+        <w:tab/>
+        <w:t>69</w:t>
+      </w:r>
+    </w:p>
+    <w:p/>
+    <w:p>
+      <w:pPr>
+        <w:pStyle w:val="TOC1"/>
+        <w:rPr>
+          <w:color w:val="000000"/>
+        </w:rPr>
+      </w:pPr>
+      <w:r>
+        <w:rPr>
+          <w:rFonts w:hint="eastAsia"/>
+          <w:b/>
+        </w:rPr>
+        <w:t>附录</w:t>
+      </w:r>
+      <w:r>
+        <w:rPr>
+          <w:rFonts w:ascii="宋体" w:hAnsi="宋体" w:hint="eastAsia"/>
+          <w:b/>
           <w:sz w:val="21"/>
           <w:szCs w:val="21"/>
         </w:rPr>
-        <w:t>用户反馈</w:t>
-      </w:r>
-      <w:r>
-        <w:tab/>
-        <w:t>65</w:t>
-      </w:r>
-    </w:p>
-    <w:p>
-      <w:pPr>
-        <w:pStyle w:val="TOC1"/>
-      </w:pPr>
+        <w:t xml:space="preserve"> </w:t>
+      </w:r>
+      <w:r>
+        <w:rPr>
+          <w:rStyle w:val="ab"/>
+          <w:rFonts w:ascii="宋体" w:hAnsi="宋体" w:hint="eastAsia"/>
+          <w:b/>
+          <w:u w:val="none"/>
+        </w:rPr>
+        <w:t>××××××</w:t>
+      </w:r>
       <w:r>
         <w:rPr>
           <w:rStyle w:val="ab"/>
           <w:u w:val="none"/>
         </w:rPr>
-        <w:t xml:space="preserve">5.2 </w:t>
-      </w:r>
-      <w:r>
-        <w:rPr>
-          <w:rFonts w:hint="eastAsia"/>
-          <w:sz w:val="21"/>
-          <w:szCs w:val="21"/>
-        </w:rPr>
-        <w:t>总结</w:t>
-      </w:r>
-      <w:r>
-        <w:tab/>
-        <w:t>68</w:t>
-      </w:r>
-    </w:p>
-    <w:p>
-      <w:pPr>
-        <w:pStyle w:val="TOC1"/>
-      </w:pPr>
-      <w:r>
-        <w:rPr>
-          <w:rStyle w:val="ab"/>
-          <w:u w:val="none"/>
-        </w:rPr>
-        <w:t>6</w:t>
-      </w:r>
-      <w:r>
-        <w:rPr>
-          <w:rStyle w:val="ab"/>
-          <w:rFonts w:hint="eastAsia"/>
-          <w:u w:val="none"/>
-        </w:rPr>
-        <w:t xml:space="preserve"> </w:t>
-      </w:r>
-      <w:r>
-        <w:rPr>
-          <w:rStyle w:val="ab"/>
-          <w:rFonts w:hint="eastAsia"/>
-          <w:u w:val="none"/>
-        </w:rPr>
-        <w:t>体会</w:t>
-      </w:r>
-      <w:r>
-        <w:rPr>
-          <w:rStyle w:val="ab"/>
-          <w:u w:val="none"/>
-        </w:rPr>
-        <w:tab/>
-        <w:t>69</w:t>
-      </w:r>
-    </w:p>
-    <w:p/>
-    <w:p>
-      <w:pPr>
-        <w:pStyle w:val="TOC1"/>
-        <w:rPr>
-          <w:color w:val="000000"/>
-        </w:rPr>
-      </w:pPr>
-      <w:r>
-        <w:rPr>
-          <w:rFonts w:hint="eastAsia"/>
-          <w:b/>
-        </w:rPr>
-        <w:t>附录</w:t>
-      </w:r>
-      <w:r>
-        <w:rPr>
-          <w:rFonts w:ascii="宋体" w:hAnsi="宋体" w:hint="eastAsia"/>
-          <w:b/>
-          <w:sz w:val="21"/>
-          <w:szCs w:val="21"/>
-        </w:rPr>
-        <w:t xml:space="preserve"> </w:t>
-      </w:r>
-      <w:r>
-        <w:rPr>
-          <w:rStyle w:val="ab"/>
-          <w:rFonts w:ascii="宋体" w:hAnsi="宋体" w:hint="eastAsia"/>
-          <w:b/>
-          <w:u w:val="none"/>
-        </w:rPr>
-        <w:t>××××××</w:t>
-      </w:r>
-      <w:r>
-        <w:rPr>
-          <w:rStyle w:val="ab"/>
-          <w:u w:val="none"/>
-        </w:rPr>
         <w:tab/>
       </w:r>
       <w:r>
@@ -2474,21 +2355,7 @@
           <w:rFonts w:ascii="楷体_GB2312" w:eastAsia="楷体_GB2312"/>
           <w:color w:val="FF0000"/>
         </w:rPr>
-        <w:t>阿拉伯数字为</w:t>
-      </w:r>
-      <w:r>
-        <w:rPr>
-          <w:rFonts w:ascii="楷体_GB2312" w:eastAsia="楷体_GB2312"/>
-          <w:color w:val="FF0000"/>
-        </w:rPr>
-        <w:t>Time New Roman</w:t>
-      </w:r>
-      <w:r>
-        <w:rPr>
-          <w:rFonts w:ascii="楷体_GB2312" w:eastAsia="楷体_GB2312"/>
-          <w:color w:val="FF0000"/>
-        </w:rPr>
-        <w:t>小</w:t>
+        <w:t>阿拉伯数字为Time New Roman小</w:t>
       </w:r>
       <w:r>
         <w:rPr>
@@ -2571,37 +2438,554 @@
           <w:sz w:val="36"/>
           <w:szCs w:val="36"/>
         </w:rPr>
-        <w:t xml:space="preserve"> </w:t>
+        <w:t xml:space="preserve"> 问题定义</w:t>
+      </w:r>
+      <w:r>
+        <w:rPr>
+          <w:rFonts w:ascii="楷体_GB2312" w:eastAsia="楷体_GB2312" w:hint="eastAsia"/>
+          <w:color w:val="FF0000"/>
+        </w:rPr>
+        <w:t>（黑体小2加粗居中）</w:t>
+      </w:r>
+    </w:p>
+    <w:p>
+      <w:pPr>
+        <w:spacing w:beforeLines="50" w:before="156" w:afterLines="50" w:after="156"/>
+        <w:rPr>
+          <w:rFonts w:ascii="宋体" w:hAnsi="宋体"/>
+        </w:rPr>
+      </w:pPr>
+      <w:r>
+        <w:rPr>
+          <w:b/>
+          <w:sz w:val="28"/>
+          <w:szCs w:val="28"/>
+        </w:rPr>
+        <w:t>1.1</w:t>
       </w:r>
       <w:r>
         <w:rPr>
           <w:rFonts w:ascii="黑体" w:eastAsia="黑体" w:hint="eastAsia"/>
+          <w:b/>
+          <w:sz w:val="28"/>
+          <w:szCs w:val="28"/>
+        </w:rPr>
+        <w:t>项目背景与意义</w:t>
+      </w:r>
+      <w:r>
+        <w:rPr>
+          <w:rFonts w:ascii="楷体_GB2312" w:eastAsia="楷体_GB2312" w:hAnsi="宋体" w:hint="eastAsia"/>
+          <w:color w:val="FF0000"/>
+        </w:rPr>
+        <w:t>（黑体4号加粗,字母、</w:t>
+      </w:r>
+      <w:r>
+        <w:rPr>
+          <w:rFonts w:ascii="楷体_GB2312" w:eastAsia="楷体_GB2312" w:hAnsi="宋体"/>
+          <w:color w:val="FF0000"/>
+        </w:rPr>
+        <w:t>阿拉伯数字为Time New Roman</w:t>
+      </w:r>
+      <w:r>
+        <w:rPr>
+          <w:rFonts w:ascii="楷体_GB2312" w:eastAsia="楷体_GB2312" w:hAnsi="宋体" w:hint="eastAsia"/>
+          <w:color w:val="FF0000"/>
+        </w:rPr>
+        <w:t>4</w:t>
+      </w:r>
+      <w:r>
+        <w:rPr>
+          <w:rFonts w:ascii="楷体_GB2312" w:eastAsia="楷体_GB2312" w:hAnsi="宋体"/>
+          <w:color w:val="FF0000"/>
+        </w:rPr>
+        <w:t>号</w:t>
+      </w:r>
+      <w:r>
+        <w:rPr>
+          <w:rFonts w:ascii="楷体_GB2312" w:eastAsia="楷体_GB2312" w:hAnsi="宋体" w:hint="eastAsia"/>
+          <w:color w:val="FF0000"/>
+        </w:rPr>
+        <w:t>加粗）</w:t>
+      </w:r>
+    </w:p>
+    <w:p>
+      <w:pPr>
+        <w:spacing w:line="360" w:lineRule="auto"/>
+        <w:ind w:firstLineChars="200" w:firstLine="480"/>
+        <w:rPr>
+          <w:color w:val="FF0000"/>
+        </w:rPr>
+      </w:pPr>
+      <w:r>
+        <w:rPr>
+          <w:rFonts w:ascii="宋体" w:hAnsi="宋体" w:hint="eastAsia"/>
+        </w:rPr>
+        <w:t>此时可用</w:t>
+      </w:r>
+      <w:r>
+        <w:t>NABCD</w:t>
+      </w:r>
+      <w:r>
+        <w:rPr>
+          <w:rFonts w:ascii="宋体" w:hAnsi="宋体"/>
+        </w:rPr>
+        <w:t>模型进行说明</w:t>
+      </w:r>
+      <w:r>
+        <w:rPr>
+          <w:rFonts w:ascii="宋体" w:hAnsi="宋体" w:hint="eastAsia"/>
+        </w:rPr>
+        <w:t>。</w:t>
+      </w:r>
+      <w:r>
+        <w:rPr>
+          <w:rFonts w:ascii="楷体_GB2312" w:eastAsia="楷体_GB2312" w:hAnsi="宋体" w:hint="eastAsia"/>
+          <w:color w:val="FF0000"/>
+        </w:rPr>
+        <w:t>（宋体小4号，行间距固定1.5倍行距，字符间距为标准）</w:t>
+      </w:r>
+    </w:p>
+    <w:p>
+      <w:pPr>
+        <w:spacing w:line="480" w:lineRule="auto"/>
+        <w:rPr>
+          <w:rFonts w:ascii="楷体_GB2312" w:eastAsia="楷体_GB2312" w:hAnsi="宋体"/>
+          <w:color w:val="FF0000"/>
+        </w:rPr>
+      </w:pPr>
+      <w:r>
+        <w:rPr>
+          <w:b/>
+        </w:rPr>
+        <w:t>1.</w:t>
+      </w:r>
+      <w:r>
+        <w:rPr>
+          <w:rFonts w:hint="eastAsia"/>
+          <w:b/>
+        </w:rPr>
+        <w:t>1</w:t>
+      </w:r>
+      <w:r>
+        <w:rPr>
+          <w:b/>
+        </w:rPr>
+        <w:t>.1</w:t>
+      </w:r>
+      <w:r>
+        <w:rPr>
+          <w:rFonts w:ascii="黑体" w:eastAsia="黑体" w:hint="eastAsia"/>
+          <w:b/>
+        </w:rPr>
+        <w:t>□××××××</w:t>
+      </w:r>
+      <w:r>
+        <w:rPr>
+          <w:rFonts w:ascii="楷体_GB2312" w:eastAsia="楷体_GB2312" w:hAnsi="宋体" w:hint="eastAsia"/>
+          <w:color w:val="FF0000"/>
+        </w:rPr>
+        <w:t>（黑体小4号加粗,字母、</w:t>
+      </w:r>
+      <w:r>
+        <w:rPr>
+          <w:rFonts w:ascii="楷体_GB2312" w:eastAsia="楷体_GB2312" w:hAnsi="宋体"/>
+          <w:color w:val="FF0000"/>
+        </w:rPr>
+        <w:t>阿拉伯数字为Time New Roman小</w:t>
+      </w:r>
+      <w:r>
+        <w:rPr>
+          <w:rFonts w:ascii="楷体_GB2312" w:eastAsia="楷体_GB2312" w:hAnsi="宋体" w:hint="eastAsia"/>
+          <w:color w:val="FF0000"/>
+        </w:rPr>
+        <w:t>4</w:t>
+      </w:r>
+      <w:r>
+        <w:rPr>
+          <w:rFonts w:ascii="楷体_GB2312" w:eastAsia="楷体_GB2312" w:hAnsi="宋体"/>
+          <w:color w:val="FF0000"/>
+        </w:rPr>
+        <w:t>号</w:t>
+      </w:r>
+      <w:r>
+        <w:rPr>
+          <w:rFonts w:ascii="楷体_GB2312" w:eastAsia="楷体_GB2312" w:hAnsi="宋体" w:hint="eastAsia"/>
+          <w:color w:val="FF0000"/>
+        </w:rPr>
+        <w:t>加粗）</w:t>
+      </w:r>
+    </w:p>
+    <w:p>
+      <w:pPr>
+        <w:spacing w:line="480" w:lineRule="auto"/>
+        <w:rPr>
+          <w:rFonts w:ascii="楷体_GB2312" w:eastAsia="楷体_GB2312" w:hAnsi="宋体"/>
+        </w:rPr>
+      </w:pPr>
+      <w:r>
+        <w:rPr>
+          <w:rFonts w:ascii="宋体" w:hAnsi="宋体" w:hint="eastAsia"/>
+        </w:rPr>
+        <w:t>××××××××××××××××××××××××</w:t>
+      </w:r>
+    </w:p>
+    <w:p>
+      <w:pPr>
+        <w:spacing w:line="480" w:lineRule="auto"/>
+        <w:rPr>
+          <w:rFonts w:ascii="楷体_GB2312" w:eastAsia="楷体_GB2312" w:hAnsi="宋体"/>
+        </w:rPr>
+      </w:pPr>
+      <w:r>
+        <w:rPr>
+          <w:rFonts w:hint="eastAsia"/>
+          <w:b/>
+        </w:rPr>
+        <w:t>1.1.2</w:t>
+      </w:r>
+      <w:r>
+        <w:rPr>
+          <w:rFonts w:ascii="黑体" w:eastAsia="黑体" w:hint="eastAsia"/>
+          <w:b/>
+        </w:rPr>
+        <w:t>□××××××</w:t>
+      </w:r>
+    </w:p>
+    <w:p>
+      <w:r>
+        <w:rPr>
+          <w:rFonts w:hint="eastAsia"/>
+        </w:rPr>
+        <w:t>××××××××××××××××××××××××</w:t>
+      </w:r>
+    </w:p>
+    <w:p>
+      <w:pPr>
+        <w:rPr>
+          <w:rFonts w:ascii="楷体_GB2312" w:eastAsia="楷体_GB2312"/>
+        </w:rPr>
+      </w:pPr>
+    </w:p>
+    <w:p>
+      <w:pPr>
+        <w:spacing w:line="480" w:lineRule="auto"/>
+        <w:rPr>
+          <w:rFonts w:ascii="楷体_GB2312" w:eastAsia="楷体_GB2312" w:hAnsi="宋体"/>
+          <w:color w:val="FF0000"/>
+        </w:rPr>
+      </w:pPr>
+      <w:r>
+        <w:rPr>
+          <w:rFonts w:ascii="黑体" w:eastAsia="黑体"/>
+          <w:b/>
+          <w:sz w:val="28"/>
+          <w:szCs w:val="28"/>
+        </w:rPr>
+        <w:t>1.2</w:t>
+      </w:r>
+      <w:r>
+        <w:rPr>
+          <w:rFonts w:ascii="黑体" w:eastAsia="黑体" w:hint="eastAsia"/>
+          <w:b/>
+          <w:sz w:val="28"/>
+          <w:szCs w:val="28"/>
+        </w:rPr>
+        <w:t xml:space="preserve"> 项目基本目标</w:t>
+      </w:r>
+      <w:r>
+        <w:rPr>
+          <w:rFonts w:ascii="楷体_GB2312" w:eastAsia="楷体_GB2312" w:hAnsi="宋体" w:hint="eastAsia"/>
+          <w:color w:val="FF0000"/>
+        </w:rPr>
+        <w:t>（黑体4号加粗,字母、</w:t>
+      </w:r>
+      <w:r>
+        <w:rPr>
+          <w:rFonts w:ascii="楷体_GB2312" w:eastAsia="楷体_GB2312" w:hAnsi="宋体"/>
+          <w:color w:val="FF0000"/>
+        </w:rPr>
+        <w:t>阿拉伯数字为Time New Roman小</w:t>
+      </w:r>
+      <w:r>
+        <w:rPr>
+          <w:rFonts w:ascii="楷体_GB2312" w:eastAsia="楷体_GB2312" w:hAnsi="宋体" w:hint="eastAsia"/>
+          <w:color w:val="FF0000"/>
+        </w:rPr>
+        <w:t>4</w:t>
+      </w:r>
+      <w:r>
+        <w:rPr>
+          <w:rFonts w:ascii="楷体_GB2312" w:eastAsia="楷体_GB2312" w:hAnsi="宋体"/>
+          <w:color w:val="FF0000"/>
+        </w:rPr>
+        <w:t>号</w:t>
+      </w:r>
+      <w:r>
+        <w:rPr>
+          <w:rFonts w:ascii="楷体_GB2312" w:eastAsia="楷体_GB2312" w:hAnsi="宋体" w:hint="eastAsia"/>
+          <w:color w:val="FF0000"/>
+        </w:rPr>
+        <w:t>加粗）</w:t>
+      </w:r>
+    </w:p>
+    <w:p>
+      <w:pPr>
+        <w:spacing w:line="480" w:lineRule="auto"/>
+        <w:rPr>
+          <w:rFonts w:ascii="楷体_GB2312" w:eastAsia="楷体_GB2312" w:hAnsi="宋体"/>
+        </w:rPr>
+      </w:pPr>
+      <w:r>
+        <w:rPr>
+          <w:rFonts w:ascii="宋体" w:hAnsi="宋体" w:hint="eastAsia"/>
+        </w:rPr>
+        <w:t>××××××××××××××××××××××××××××××××</w:t>
+      </w:r>
+    </w:p>
+    <w:p>
+      <w:pPr>
+        <w:spacing w:line="480" w:lineRule="auto"/>
+        <w:rPr>
+          <w:rFonts w:ascii="楷体_GB2312" w:eastAsia="楷体_GB2312" w:hAnsi="宋体"/>
+        </w:rPr>
+      </w:pPr>
+      <w:r>
+        <w:rPr>
+          <w:rFonts w:ascii="黑体" w:eastAsia="黑体" w:hint="eastAsia"/>
+          <w:b/>
+          <w:sz w:val="28"/>
+          <w:szCs w:val="28"/>
+        </w:rPr>
+        <w:t>1.3</w:t>
+      </w:r>
+      <w:r>
+        <w:rPr>
+          <w:rFonts w:ascii="黑体" w:eastAsia="黑体"/>
+          <w:b/>
+          <w:sz w:val="28"/>
+          <w:szCs w:val="28"/>
+        </w:rPr>
+        <w:t xml:space="preserve"> 可行性分析</w:t>
+      </w:r>
+      <w:r>
+        <w:rPr>
+          <w:rFonts w:ascii="楷体_GB2312" w:eastAsia="楷体_GB2312" w:hAnsi="宋体" w:hint="eastAsia"/>
+          <w:color w:val="FF0000"/>
+        </w:rPr>
+        <w:t>（黑体4号加粗,字母、</w:t>
+      </w:r>
+      <w:r>
+        <w:rPr>
+          <w:rFonts w:ascii="楷体_GB2312" w:eastAsia="楷体_GB2312" w:hAnsi="宋体"/>
+          <w:color w:val="FF0000"/>
+        </w:rPr>
+        <w:t>阿拉伯数字为Time New Roman小</w:t>
+      </w:r>
+      <w:r>
+        <w:rPr>
+          <w:rFonts w:ascii="楷体_GB2312" w:eastAsia="楷体_GB2312" w:hAnsi="宋体" w:hint="eastAsia"/>
+          <w:color w:val="FF0000"/>
+        </w:rPr>
+        <w:t>4</w:t>
+      </w:r>
+      <w:r>
+        <w:rPr>
+          <w:rFonts w:ascii="楷体_GB2312" w:eastAsia="楷体_GB2312" w:hAnsi="宋体"/>
+          <w:color w:val="FF0000"/>
+        </w:rPr>
+        <w:t>号</w:t>
+      </w:r>
+      <w:r>
+        <w:rPr>
+          <w:rFonts w:ascii="楷体_GB2312" w:eastAsia="楷体_GB2312" w:hAnsi="宋体" w:hint="eastAsia"/>
+          <w:color w:val="FF0000"/>
+        </w:rPr>
+        <w:t>加粗）</w:t>
+      </w:r>
+    </w:p>
+    <w:p>
+      <w:pPr>
+        <w:spacing w:line="480" w:lineRule="auto"/>
+        <w:rPr>
+          <w:rFonts w:ascii="楷体_GB2312" w:eastAsia="楷体_GB2312" w:hAnsi="宋体"/>
+          <w:color w:val="FF0000"/>
+        </w:rPr>
+      </w:pPr>
+      <w:r>
+        <w:rPr>
+          <w:rFonts w:ascii="宋体" w:hAnsi="宋体" w:hint="eastAsia"/>
+        </w:rPr>
+        <w:t>××××××××××××××××××××××××××××××××××××××××××××××××××××××××××××××××××</w:t>
+      </w:r>
+      <w:r>
+        <w:rPr>
+          <w:rFonts w:ascii="黑体" w:eastAsia="黑体" w:hint="eastAsia"/>
+          <w:b/>
+          <w:sz w:val="28"/>
+          <w:szCs w:val="28"/>
+        </w:rPr>
+        <w:t>1.3</w:t>
+      </w:r>
+      <w:r>
+        <w:rPr>
+          <w:rFonts w:ascii="黑体" w:eastAsia="黑体"/>
+          <w:b/>
+          <w:sz w:val="28"/>
+          <w:szCs w:val="28"/>
+        </w:rPr>
+        <w:t xml:space="preserve"> 1.4</w:t>
+      </w:r>
+      <w:r>
+        <w:rPr>
+          <w:rFonts w:ascii="黑体" w:eastAsia="黑体" w:hint="eastAsia"/>
+          <w:b/>
+          <w:sz w:val="28"/>
+          <w:szCs w:val="28"/>
+        </w:rPr>
+        <w:t>人员</w:t>
+      </w:r>
+      <w:r>
+        <w:rPr>
+          <w:rFonts w:ascii="黑体" w:eastAsia="黑体"/>
+          <w:b/>
+          <w:sz w:val="28"/>
+          <w:szCs w:val="28"/>
+        </w:rPr>
+        <w:t>管理和项目进度管理</w:t>
+      </w:r>
+      <w:r>
+        <w:rPr>
+          <w:rFonts w:ascii="楷体_GB2312" w:eastAsia="楷体_GB2312" w:hAnsi="宋体" w:hint="eastAsia"/>
+          <w:color w:val="FF0000"/>
+        </w:rPr>
+        <w:t>（黑体4号加粗,字母、</w:t>
+      </w:r>
+      <w:r>
+        <w:rPr>
+          <w:rFonts w:ascii="楷体_GB2312" w:eastAsia="楷体_GB2312" w:hAnsi="宋体"/>
+          <w:color w:val="FF0000"/>
+        </w:rPr>
+        <w:t>阿拉伯数字为Time New Roman小</w:t>
+      </w:r>
+      <w:r>
+        <w:rPr>
+          <w:rFonts w:ascii="楷体_GB2312" w:eastAsia="楷体_GB2312" w:hAnsi="宋体" w:hint="eastAsia"/>
+          <w:color w:val="FF0000"/>
+        </w:rPr>
+        <w:t>4</w:t>
+      </w:r>
+      <w:r>
+        <w:rPr>
+          <w:rFonts w:ascii="楷体_GB2312" w:eastAsia="楷体_GB2312" w:hAnsi="宋体"/>
+          <w:color w:val="FF0000"/>
+        </w:rPr>
+        <w:t>号</w:t>
+      </w:r>
+      <w:r>
+        <w:rPr>
+          <w:rFonts w:ascii="楷体_GB2312" w:eastAsia="楷体_GB2312" w:hAnsi="宋体" w:hint="eastAsia"/>
+          <w:color w:val="FF0000"/>
+        </w:rPr>
+        <w:t>加粗）</w:t>
+      </w:r>
+    </w:p>
+    <w:p>
+      <w:pPr>
+        <w:spacing w:line="480" w:lineRule="auto"/>
+        <w:rPr>
+          <w:rFonts w:ascii="宋体" w:hAnsi="宋体"/>
+        </w:rPr>
+      </w:pPr>
+      <w:r>
+        <w:rPr>
+          <w:rFonts w:ascii="宋体" w:hAnsi="宋体"/>
+        </w:rPr>
+        <w:t>具体说明每个组员的分工和所做的工作</w:t>
+      </w:r>
+      <w:r>
+        <w:rPr>
+          <w:rFonts w:ascii="宋体" w:hAnsi="宋体" w:hint="eastAsia"/>
+        </w:rPr>
+        <w:t>。</w:t>
+      </w:r>
+    </w:p>
+    <w:p>
+      <w:pPr>
+        <w:spacing w:line="360" w:lineRule="auto"/>
+        <w:ind w:firstLineChars="200" w:firstLine="480"/>
+        <w:rPr>
+          <w:rFonts w:ascii="宋体" w:hAnsi="宋体"/>
+          <w:szCs w:val="21"/>
+        </w:rPr>
+      </w:pPr>
+      <w:r>
+        <w:t>--------</w:t>
+      </w:r>
+      <w:r>
+        <w:t>章与章</w:t>
+      </w:r>
+      <w:r>
+        <w:rPr>
+          <w:rFonts w:hint="eastAsia"/>
+        </w:rPr>
+        <w:t>之间</w:t>
+      </w:r>
+      <w:r>
+        <w:t>插入分页符</w:t>
+      </w:r>
+      <w:r>
+        <w:t>----------</w:t>
+      </w:r>
+    </w:p>
+    <w:p>
+      <w:pPr>
+        <w:jc w:val="center"/>
+        <w:rPr>
+          <w:rFonts w:ascii="宋体" w:hAnsi="宋体"/>
+        </w:rPr>
+      </w:pPr>
+    </w:p>
+    <w:p>
+      <w:pPr>
+        <w:spacing w:beforeLines="50" w:before="156" w:afterLines="50" w:after="156"/>
+        <w:jc w:val="center"/>
+        <w:rPr>
+          <w:rFonts w:eastAsia="黑体"/>
           <w:b/>
           <w:sz w:val="36"/>
           <w:szCs w:val="36"/>
         </w:rPr>
-        <w:t>问题定义</w:t>
-      </w:r>
-      <w:r>
-        <w:rPr>
-          <w:rFonts w:ascii="楷体_GB2312" w:eastAsia="楷体_GB2312" w:hint="eastAsia"/>
-          <w:color w:val="FF0000"/>
-        </w:rPr>
-        <w:t>（黑体小</w:t>
-      </w:r>
-      <w:r>
-        <w:rPr>
-          <w:rFonts w:ascii="楷体_GB2312" w:eastAsia="楷体_GB2312" w:hint="eastAsia"/>
-          <w:color w:val="FF0000"/>
-        </w:rPr>
+      </w:pPr>
+      <w:r>
+        <w:br w:type="page"/>
+      </w:r>
+      <w:r>
+        <w:rPr>
+          <w:rFonts w:eastAsia="黑体"/>
+          <w:b/>
+          <w:sz w:val="36"/>
+          <w:szCs w:val="36"/>
+        </w:rPr>
+        <w:lastRenderedPageBreak/>
         <w:t>2</w:t>
       </w:r>
       <w:r>
         <w:rPr>
-          <w:rFonts w:ascii="楷体_GB2312" w:eastAsia="楷体_GB2312" w:hint="eastAsia"/>
-          <w:color w:val="FF0000"/>
-        </w:rPr>
-        <w:t>加粗居中）</w:t>
+          <w:rFonts w:ascii="黑体" w:eastAsia="黑体" w:hint="eastAsia"/>
+          <w:b/>
+          <w:sz w:val="36"/>
+          <w:szCs w:val="36"/>
+        </w:rPr>
+        <w:t xml:space="preserve"> </w:t>
+      </w:r>
+      <w:r>
+        <w:rPr>
+          <w:rFonts w:eastAsia="黑体" w:hint="eastAsia"/>
+          <w:b/>
+          <w:sz w:val="36"/>
+          <w:szCs w:val="36"/>
+        </w:rPr>
+        <w:t>需求分析</w:t>
       </w:r>
     </w:p>
     <w:p>
@@ -2613,11 +2997,20 @@
       </w:pPr>
       <w:r>
         <w:rPr>
-          <w:b/>
-          <w:sz w:val="28"/>
-          <w:szCs w:val="28"/>
-        </w:rPr>
-        <w:t>1.1</w:t>
+          <w:rFonts w:hint="eastAsia"/>
+          <w:b/>
+          <w:sz w:val="28"/>
+          <w:szCs w:val="28"/>
+        </w:rPr>
+        <w:t>2</w:t>
+      </w:r>
+      <w:r>
+        <w:rPr>
+          <w:b/>
+          <w:sz w:val="28"/>
+          <w:szCs w:val="28"/>
+        </w:rPr>
+        <w:t>.1</w:t>
       </w:r>
       <w:r>
         <w:rPr>
@@ -2626,56 +3019,21 @@
           <w:sz w:val="28"/>
           <w:szCs w:val="28"/>
         </w:rPr>
-        <w:t>项目背景与意义</w:t>
+        <w:t xml:space="preserve"> E-R图、数据流图等</w:t>
       </w:r>
       <w:r>
         <w:rPr>
           <w:rFonts w:ascii="楷体_GB2312" w:eastAsia="楷体_GB2312" w:hAnsi="宋体" w:hint="eastAsia"/>
           <w:color w:val="FF0000"/>
         </w:rPr>
-        <w:t>（黑体</w:t>
-      </w:r>
-      <w:r>
-        <w:rPr>
-          <w:rFonts w:ascii="楷体_GB2312" w:eastAsia="楷体_GB2312" w:hAnsi="宋体" w:hint="eastAsia"/>
-          <w:color w:val="FF0000"/>
-        </w:rPr>
-        <w:t>4</w:t>
-      </w:r>
-      <w:r>
-        <w:rPr>
-          <w:rFonts w:ascii="楷体_GB2312" w:eastAsia="楷体_GB2312" w:hAnsi="宋体" w:hint="eastAsia"/>
-          <w:color w:val="FF0000"/>
-        </w:rPr>
-        <w:t>号加粗</w:t>
-      </w:r>
-      <w:r>
-        <w:rPr>
-          <w:rFonts w:ascii="楷体_GB2312" w:eastAsia="楷体_GB2312" w:hAnsi="宋体" w:hint="eastAsia"/>
-          <w:color w:val="FF0000"/>
-        </w:rPr>
-        <w:t>,</w:t>
-      </w:r>
-      <w:r>
-        <w:rPr>
-          <w:rFonts w:ascii="楷体_GB2312" w:eastAsia="楷体_GB2312" w:hAnsi="宋体" w:hint="eastAsia"/>
-          <w:color w:val="FF0000"/>
-        </w:rPr>
-        <w:t>字母、</w:t>
+        <w:t>（黑体4号加粗,字母、</w:t>
       </w:r>
       <w:r>
         <w:rPr>
           <w:rFonts w:ascii="楷体_GB2312" w:eastAsia="楷体_GB2312" w:hAnsi="宋体"/>
           <w:color w:val="FF0000"/>
         </w:rPr>
-        <w:t>阿拉伯数字为</w:t>
-      </w:r>
-      <w:r>
-        <w:rPr>
-          <w:rFonts w:ascii="楷体_GB2312" w:eastAsia="楷体_GB2312" w:hAnsi="宋体"/>
-          <w:color w:val="FF0000"/>
-        </w:rPr>
-        <w:t>Time New Roman</w:t>
+        <w:t>阿拉伯数字为Time New Roman</w:t>
       </w:r>
       <w:r>
         <w:rPr>
@@ -2704,1732 +3062,34 @@
         <w:spacing w:line="360" w:lineRule="auto"/>
         <w:ind w:firstLineChars="200" w:firstLine="480"/>
         <w:rPr>
-          <w:color w:val="FF0000"/>
-        </w:rPr>
-      </w:pPr>
-      <w:r>
-        <w:rPr>
-          <w:rFonts w:ascii="宋体" w:hAnsi="宋体" w:hint="eastAsia"/>
-        </w:rPr>
-        <w:t>此时可用</w:t>
-      </w:r>
-      <w:r>
-        <w:t>NABCD</w:t>
-      </w:r>
-      <w:r>
-        <w:rPr>
-          <w:rFonts w:ascii="宋体" w:hAnsi="宋体"/>
-        </w:rPr>
-        <w:t>模型进行说明</w:t>
-      </w:r>
-      <w:r>
-        <w:rPr>
-          <w:rFonts w:ascii="宋体" w:hAnsi="宋体" w:hint="eastAsia"/>
-        </w:rPr>
-        <w:t>。</w:t>
-      </w:r>
-      <w:r>
-        <w:rPr>
-          <w:rFonts w:ascii="楷体_GB2312" w:eastAsia="楷体_GB2312" w:hAnsi="宋体" w:hint="eastAsia"/>
-          <w:color w:val="FF0000"/>
-        </w:rPr>
-        <w:t>（宋体小</w:t>
-      </w:r>
-      <w:r>
-        <w:rPr>
-          <w:rFonts w:ascii="楷体_GB2312" w:eastAsia="楷体_GB2312" w:hAnsi="宋体" w:hint="eastAsia"/>
-          <w:color w:val="FF0000"/>
-        </w:rPr>
-        <w:t>4</w:t>
-      </w:r>
-      <w:r>
-        <w:rPr>
-          <w:rFonts w:ascii="楷体_GB2312" w:eastAsia="楷体_GB2312" w:hAnsi="宋体" w:hint="eastAsia"/>
-          <w:color w:val="FF0000"/>
-        </w:rPr>
-        <w:t>号，行间距固定</w:t>
-      </w:r>
-      <w:r>
-        <w:rPr>
-          <w:rFonts w:ascii="楷体_GB2312" w:eastAsia="楷体_GB2312" w:hAnsi="宋体" w:hint="eastAsia"/>
-          <w:color w:val="FF0000"/>
-        </w:rPr>
-        <w:t>1.5</w:t>
-      </w:r>
-      <w:r>
-        <w:rPr>
-          <w:rFonts w:ascii="楷体_GB2312" w:eastAsia="楷体_GB2312" w:hAnsi="宋体" w:hint="eastAsia"/>
-          <w:color w:val="FF0000"/>
-        </w:rPr>
-        <w:t>倍行距，字符间距为标准）</w:t>
-      </w:r>
-    </w:p>
-    <w:p>
-      <w:pPr>
-        <w:spacing w:line="480" w:lineRule="auto"/>
-        <w:rPr>
-          <w:rFonts w:ascii="楷体_GB2312" w:eastAsia="楷体_GB2312" w:hAnsi="宋体"/>
-          <w:color w:val="FF0000"/>
-        </w:rPr>
-      </w:pPr>
-      <w:r>
-        <w:rPr>
-          <w:b/>
-        </w:rPr>
-        <w:t>1.</w:t>
-      </w:r>
-      <w:r>
-        <w:rPr>
-          <w:rFonts w:hint="eastAsia"/>
-          <w:b/>
-        </w:rPr>
-        <w:t>1</w:t>
-      </w:r>
-      <w:r>
-        <w:rPr>
-          <w:b/>
-        </w:rPr>
-        <w:t>.1</w:t>
-      </w:r>
-      <w:r>
-        <w:rPr>
-          <w:rFonts w:ascii="黑体" w:eastAsia="黑体" w:hint="eastAsia"/>
-          <w:b/>
-        </w:rPr>
-        <w:t>□××××××</w:t>
-      </w:r>
-      <w:r>
-        <w:rPr>
-          <w:rFonts w:ascii="楷体_GB2312" w:eastAsia="楷体_GB2312" w:hAnsi="宋体" w:hint="eastAsia"/>
-          <w:color w:val="FF0000"/>
-        </w:rPr>
-        <w:t>（黑体小</w:t>
-      </w:r>
-      <w:r>
-        <w:rPr>
-          <w:rFonts w:ascii="楷体_GB2312" w:eastAsia="楷体_GB2312" w:hAnsi="宋体" w:hint="eastAsia"/>
-          <w:color w:val="FF0000"/>
-        </w:rPr>
-        <w:t>4</w:t>
-      </w:r>
-      <w:r>
-        <w:rPr>
-          <w:rFonts w:ascii="楷体_GB2312" w:eastAsia="楷体_GB2312" w:hAnsi="宋体" w:hint="eastAsia"/>
-          <w:color w:val="FF0000"/>
-        </w:rPr>
-        <w:t>号加粗</w:t>
-      </w:r>
-      <w:r>
-        <w:rPr>
-          <w:rFonts w:ascii="楷体_GB2312" w:eastAsia="楷体_GB2312" w:hAnsi="宋体" w:hint="eastAsia"/>
-          <w:color w:val="FF0000"/>
-        </w:rPr>
-        <w:t>,</w:t>
-      </w:r>
-      <w:r>
-        <w:rPr>
-          <w:rFonts w:ascii="楷体_GB2312" w:eastAsia="楷体_GB2312" w:hAnsi="宋体" w:hint="eastAsia"/>
-          <w:color w:val="FF0000"/>
-        </w:rPr>
-        <w:t>字母、</w:t>
-      </w:r>
-      <w:r>
-        <w:rPr>
-          <w:rFonts w:ascii="楷体_GB2312" w:eastAsia="楷体_GB2312" w:hAnsi="宋体"/>
-          <w:color w:val="FF0000"/>
-        </w:rPr>
-        <w:t>阿拉伯数字为</w:t>
-      </w:r>
-      <w:r>
-        <w:rPr>
-          <w:rFonts w:ascii="楷体_GB2312" w:eastAsia="楷体_GB2312" w:hAnsi="宋体"/>
-          <w:color w:val="FF0000"/>
-        </w:rPr>
-        <w:t>Time New Roman</w:t>
-      </w:r>
-      <w:r>
-        <w:rPr>
-          <w:rFonts w:ascii="楷体_GB2312" w:eastAsia="楷体_GB2312" w:hAnsi="宋体"/>
-          <w:color w:val="FF0000"/>
-        </w:rPr>
-        <w:t>小</w:t>
-      </w:r>
-      <w:r>
-        <w:rPr>
-          <w:rFonts w:ascii="楷体_GB2312" w:eastAsia="楷体_GB2312" w:hAnsi="宋体" w:hint="eastAsia"/>
-          <w:color w:val="FF0000"/>
-        </w:rPr>
-        <w:t>4</w:t>
-      </w:r>
-      <w:r>
-        <w:rPr>
-          <w:rFonts w:ascii="楷体_GB2312" w:eastAsia="楷体_GB2312" w:hAnsi="宋体"/>
-          <w:color w:val="FF0000"/>
-        </w:rPr>
-        <w:t>号</w:t>
-      </w:r>
-      <w:r>
-        <w:rPr>
-          <w:rFonts w:ascii="楷体_GB2312" w:eastAsia="楷体_GB2312" w:hAnsi="宋体" w:hint="eastAsia"/>
-          <w:color w:val="FF0000"/>
-        </w:rPr>
-        <w:t>加粗）</w:t>
-      </w:r>
-    </w:p>
-    <w:p>
-      <w:pPr>
-        <w:spacing w:line="480" w:lineRule="auto"/>
-        <w:rPr>
-          <w:rFonts w:ascii="楷体_GB2312" w:eastAsia="楷体_GB2312" w:hAnsi="宋体"/>
-        </w:rPr>
-      </w:pPr>
-      <w:r>
-        <w:rPr>
-          <w:rFonts w:ascii="宋体" w:hAnsi="宋体" w:hint="eastAsia"/>
-        </w:rPr>
-        <w:t>××××××××××××××××××××××××</w:t>
-      </w:r>
-    </w:p>
-    <w:p>
-      <w:pPr>
-        <w:spacing w:line="480" w:lineRule="auto"/>
-        <w:rPr>
-          <w:rFonts w:ascii="楷体_GB2312" w:eastAsia="楷体_GB2312" w:hAnsi="宋体"/>
-        </w:rPr>
-      </w:pPr>
-      <w:r>
-        <w:rPr>
-          <w:rFonts w:hint="eastAsia"/>
-          <w:b/>
-        </w:rPr>
-        <w:t>1.1.2</w:t>
-      </w:r>
-      <w:r>
-        <w:rPr>
-          <w:rFonts w:ascii="黑体" w:eastAsia="黑体" w:hint="eastAsia"/>
-          <w:b/>
-        </w:rPr>
-        <w:t>□××××××</w:t>
-      </w:r>
-    </w:p>
-    <w:p>
-      <w:r>
-        <w:rPr>
-          <w:rFonts w:hint="eastAsia"/>
-        </w:rPr>
-        <w:t>××××××××××××××××××××××××</w:t>
-      </w:r>
-    </w:p>
-    <w:p>
-      <w:pPr>
-        <w:rPr>
-          <w:rFonts w:ascii="楷体_GB2312" w:eastAsia="楷体_GB2312"/>
-        </w:rPr>
-      </w:pPr>
-    </w:p>
-    <w:p>
-      <w:pPr>
-        <w:spacing w:line="480" w:lineRule="auto"/>
-        <w:rPr>
-          <w:rFonts w:ascii="楷体_GB2312" w:eastAsia="楷体_GB2312" w:hAnsi="宋体"/>
-          <w:color w:val="FF0000"/>
-        </w:rPr>
-      </w:pPr>
-      <w:r>
-        <w:rPr>
-          <w:rFonts w:ascii="黑体" w:eastAsia="黑体"/>
-          <w:b/>
-          <w:sz w:val="28"/>
-          <w:szCs w:val="28"/>
-        </w:rPr>
-        <w:t>1.2</w:t>
-      </w:r>
-      <w:r>
-        <w:rPr>
-          <w:rFonts w:ascii="黑体" w:eastAsia="黑体" w:hint="eastAsia"/>
-          <w:b/>
-          <w:sz w:val="28"/>
-          <w:szCs w:val="28"/>
-        </w:rPr>
-        <w:t xml:space="preserve"> </w:t>
-      </w:r>
-      <w:r>
-        <w:rPr>
-          <w:rFonts w:ascii="黑体" w:eastAsia="黑体" w:hint="eastAsia"/>
-          <w:b/>
-          <w:sz w:val="28"/>
-          <w:szCs w:val="28"/>
-        </w:rPr>
-        <w:t>项目基本目标</w:t>
-      </w:r>
-      <w:r>
-        <w:rPr>
-          <w:rFonts w:ascii="楷体_GB2312" w:eastAsia="楷体_GB2312" w:hAnsi="宋体" w:hint="eastAsia"/>
-          <w:color w:val="FF0000"/>
-        </w:rPr>
-        <w:t>（黑体</w:t>
-      </w:r>
-      <w:r>
-        <w:rPr>
-          <w:rFonts w:ascii="楷体_GB2312" w:eastAsia="楷体_GB2312" w:hAnsi="宋体" w:hint="eastAsia"/>
-          <w:color w:val="FF0000"/>
-        </w:rPr>
-        <w:t>4</w:t>
-      </w:r>
-      <w:r>
-        <w:rPr>
-          <w:rFonts w:ascii="楷体_GB2312" w:eastAsia="楷体_GB2312" w:hAnsi="宋体" w:hint="eastAsia"/>
-          <w:color w:val="FF0000"/>
-        </w:rPr>
-        <w:t>号加粗</w:t>
-      </w:r>
-      <w:r>
-        <w:rPr>
-          <w:rFonts w:ascii="楷体_GB2312" w:eastAsia="楷体_GB2312" w:hAnsi="宋体" w:hint="eastAsia"/>
-          <w:color w:val="FF0000"/>
-        </w:rPr>
-        <w:t>,</w:t>
-      </w:r>
-      <w:r>
-        <w:rPr>
-          <w:rFonts w:ascii="楷体_GB2312" w:eastAsia="楷体_GB2312" w:hAnsi="宋体" w:hint="eastAsia"/>
-          <w:color w:val="FF0000"/>
-        </w:rPr>
-        <w:t>字母、</w:t>
-      </w:r>
-      <w:r>
-        <w:rPr>
-          <w:rFonts w:ascii="楷体_GB2312" w:eastAsia="楷体_GB2312" w:hAnsi="宋体"/>
-          <w:color w:val="FF0000"/>
-        </w:rPr>
-        <w:t>阿拉伯数字为</w:t>
-      </w:r>
-      <w:r>
-        <w:rPr>
-          <w:rFonts w:ascii="楷体_GB2312" w:eastAsia="楷体_GB2312" w:hAnsi="宋体"/>
-          <w:color w:val="FF0000"/>
-        </w:rPr>
-        <w:t>Time New Roman</w:t>
-      </w:r>
-      <w:r>
-        <w:rPr>
-          <w:rFonts w:ascii="楷体_GB2312" w:eastAsia="楷体_GB2312" w:hAnsi="宋体"/>
-          <w:color w:val="FF0000"/>
-        </w:rPr>
-        <w:t>小</w:t>
-      </w:r>
-      <w:r>
-        <w:rPr>
-          <w:rFonts w:ascii="楷体_GB2312" w:eastAsia="楷体_GB2312" w:hAnsi="宋体" w:hint="eastAsia"/>
-          <w:color w:val="FF0000"/>
-        </w:rPr>
-        <w:t>4</w:t>
-      </w:r>
-      <w:r>
-        <w:rPr>
-          <w:rFonts w:ascii="楷体_GB2312" w:eastAsia="楷体_GB2312" w:hAnsi="宋体"/>
-          <w:color w:val="FF0000"/>
-        </w:rPr>
-        <w:t>号</w:t>
-      </w:r>
-      <w:r>
-        <w:rPr>
-          <w:rFonts w:ascii="楷体_GB2312" w:eastAsia="楷体_GB2312" w:hAnsi="宋体" w:hint="eastAsia"/>
-          <w:color w:val="FF0000"/>
-        </w:rPr>
-        <w:t>加粗）</w:t>
-      </w:r>
-    </w:p>
-    <w:p>
-      <w:pPr>
-        <w:spacing w:line="480" w:lineRule="auto"/>
-        <w:rPr>
-          <w:rFonts w:ascii="楷体_GB2312" w:eastAsia="楷体_GB2312" w:hAnsi="宋体"/>
-        </w:rPr>
-      </w:pPr>
-      <w:r>
-        <w:rPr>
-          <w:rFonts w:ascii="宋体" w:hAnsi="宋体" w:hint="eastAsia"/>
-        </w:rPr>
-        <w:t>××××××××××××××××××××××××××××××××</w:t>
-      </w:r>
-    </w:p>
-    <w:p>
-      <w:pPr>
-        <w:spacing w:line="480" w:lineRule="auto"/>
-        <w:rPr>
-          <w:rFonts w:ascii="楷体_GB2312" w:eastAsia="楷体_GB2312" w:hAnsi="宋体"/>
-        </w:rPr>
-      </w:pPr>
-      <w:r>
-        <w:rPr>
-          <w:rFonts w:ascii="黑体" w:eastAsia="黑体" w:hint="eastAsia"/>
-          <w:b/>
-          <w:sz w:val="28"/>
-          <w:szCs w:val="28"/>
-        </w:rPr>
-        <w:t>1.3</w:t>
-      </w:r>
-      <w:r>
-        <w:rPr>
-          <w:rFonts w:ascii="黑体" w:eastAsia="黑体"/>
-          <w:b/>
-          <w:sz w:val="28"/>
-          <w:szCs w:val="28"/>
-        </w:rPr>
-        <w:t xml:space="preserve"> </w:t>
-      </w:r>
-      <w:r>
-        <w:rPr>
-          <w:rFonts w:ascii="黑体" w:eastAsia="黑体"/>
-          <w:b/>
-          <w:sz w:val="28"/>
-          <w:szCs w:val="28"/>
-        </w:rPr>
-        <w:t>可行性分析</w:t>
-      </w:r>
-      <w:r>
-        <w:rPr>
-          <w:rFonts w:ascii="楷体_GB2312" w:eastAsia="楷体_GB2312" w:hAnsi="宋体" w:hint="eastAsia"/>
-          <w:color w:val="FF0000"/>
-        </w:rPr>
-        <w:t>（黑体</w:t>
-      </w:r>
-      <w:r>
-        <w:rPr>
-          <w:rFonts w:ascii="楷体_GB2312" w:eastAsia="楷体_GB2312" w:hAnsi="宋体" w:hint="eastAsia"/>
-          <w:color w:val="FF0000"/>
-        </w:rPr>
-        <w:t>4</w:t>
-      </w:r>
-      <w:r>
-        <w:rPr>
-          <w:rFonts w:ascii="楷体_GB2312" w:eastAsia="楷体_GB2312" w:hAnsi="宋体" w:hint="eastAsia"/>
-          <w:color w:val="FF0000"/>
-        </w:rPr>
-        <w:t>号加粗</w:t>
-      </w:r>
-      <w:r>
-        <w:rPr>
-          <w:rFonts w:ascii="楷体_GB2312" w:eastAsia="楷体_GB2312" w:hAnsi="宋体" w:hint="eastAsia"/>
-          <w:color w:val="FF0000"/>
-        </w:rPr>
-        <w:t>,</w:t>
-      </w:r>
-      <w:r>
-        <w:rPr>
-          <w:rFonts w:ascii="楷体_GB2312" w:eastAsia="楷体_GB2312" w:hAnsi="宋体" w:hint="eastAsia"/>
-          <w:color w:val="FF0000"/>
-        </w:rPr>
-        <w:t>字母、</w:t>
-      </w:r>
-      <w:r>
-        <w:rPr>
-          <w:rFonts w:ascii="楷体_GB2312" w:eastAsia="楷体_GB2312" w:hAnsi="宋体"/>
-          <w:color w:val="FF0000"/>
-        </w:rPr>
-        <w:t>阿拉伯数字为</w:t>
-      </w:r>
-      <w:r>
-        <w:rPr>
-          <w:rFonts w:ascii="楷体_GB2312" w:eastAsia="楷体_GB2312" w:hAnsi="宋体"/>
-          <w:color w:val="FF0000"/>
-        </w:rPr>
-        <w:t>Time New Roman</w:t>
-      </w:r>
-      <w:r>
-        <w:rPr>
-          <w:rFonts w:ascii="楷体_GB2312" w:eastAsia="楷体_GB2312" w:hAnsi="宋体"/>
-          <w:color w:val="FF0000"/>
-        </w:rPr>
-        <w:t>小</w:t>
-      </w:r>
-      <w:r>
-        <w:rPr>
-          <w:rFonts w:ascii="楷体_GB2312" w:eastAsia="楷体_GB2312" w:hAnsi="宋体" w:hint="eastAsia"/>
-          <w:color w:val="FF0000"/>
-        </w:rPr>
-        <w:t>4</w:t>
-      </w:r>
-      <w:r>
-        <w:rPr>
-          <w:rFonts w:ascii="楷体_GB2312" w:eastAsia="楷体_GB2312" w:hAnsi="宋体"/>
-          <w:color w:val="FF0000"/>
-        </w:rPr>
-        <w:t>号</w:t>
-      </w:r>
-      <w:r>
-        <w:rPr>
-          <w:rFonts w:ascii="楷体_GB2312" w:eastAsia="楷体_GB2312" w:hAnsi="宋体" w:hint="eastAsia"/>
-          <w:color w:val="FF0000"/>
-        </w:rPr>
-        <w:t>加粗）</w:t>
-      </w:r>
-    </w:p>
-    <w:p>
-      <w:pPr>
-        <w:spacing w:line="480" w:lineRule="auto"/>
-        <w:rPr>
-          <w:rFonts w:ascii="楷体_GB2312" w:eastAsia="楷体_GB2312" w:hAnsi="宋体"/>
-          <w:color w:val="FF0000"/>
-        </w:rPr>
-      </w:pPr>
-      <w:r>
-        <w:rPr>
-          <w:rFonts w:ascii="宋体" w:hAnsi="宋体" w:hint="eastAsia"/>
-        </w:rPr>
-        <w:t>××××××××××××××××××××××××××××××××××××××××××××××××××××××××××××××××</w:t>
-      </w:r>
-      <w:r>
-        <w:rPr>
-          <w:rFonts w:ascii="宋体" w:hAnsi="宋体" w:hint="eastAsia"/>
-        </w:rPr>
-        <w:t>××</w:t>
-      </w:r>
-      <w:r>
-        <w:rPr>
-          <w:rFonts w:ascii="黑体" w:eastAsia="黑体" w:hint="eastAsia"/>
-          <w:b/>
-          <w:sz w:val="28"/>
-          <w:szCs w:val="28"/>
-        </w:rPr>
-        <w:t>1.3</w:t>
-      </w:r>
-      <w:r>
-        <w:rPr>
-          <w:rFonts w:ascii="黑体" w:eastAsia="黑体"/>
-          <w:b/>
-          <w:sz w:val="28"/>
-          <w:szCs w:val="28"/>
-        </w:rPr>
-        <w:t xml:space="preserve"> 1.4</w:t>
-      </w:r>
-      <w:r>
-        <w:rPr>
-          <w:rFonts w:ascii="黑体" w:eastAsia="黑体" w:hint="eastAsia"/>
-          <w:b/>
-          <w:sz w:val="28"/>
-          <w:szCs w:val="28"/>
-        </w:rPr>
-        <w:t>人员</w:t>
-      </w:r>
-      <w:r>
-        <w:rPr>
-          <w:rFonts w:ascii="黑体" w:eastAsia="黑体"/>
-          <w:b/>
-          <w:sz w:val="28"/>
-          <w:szCs w:val="28"/>
-        </w:rPr>
-        <w:t>管理和项目进度管理</w:t>
-      </w:r>
-      <w:r>
-        <w:rPr>
-          <w:rFonts w:ascii="楷体_GB2312" w:eastAsia="楷体_GB2312" w:hAnsi="宋体" w:hint="eastAsia"/>
-          <w:color w:val="FF0000"/>
-        </w:rPr>
-        <w:t>（黑体</w:t>
-      </w:r>
-      <w:r>
-        <w:rPr>
-          <w:rFonts w:ascii="楷体_GB2312" w:eastAsia="楷体_GB2312" w:hAnsi="宋体" w:hint="eastAsia"/>
-          <w:color w:val="FF0000"/>
-        </w:rPr>
-        <w:t>4</w:t>
-      </w:r>
-      <w:r>
-        <w:rPr>
-          <w:rFonts w:ascii="楷体_GB2312" w:eastAsia="楷体_GB2312" w:hAnsi="宋体" w:hint="eastAsia"/>
-          <w:color w:val="FF0000"/>
-        </w:rPr>
-        <w:t>号加粗</w:t>
-      </w:r>
-      <w:r>
-        <w:rPr>
-          <w:rFonts w:ascii="楷体_GB2312" w:eastAsia="楷体_GB2312" w:hAnsi="宋体" w:hint="eastAsia"/>
-          <w:color w:val="FF0000"/>
-        </w:rPr>
-        <w:t>,</w:t>
-      </w:r>
-      <w:r>
-        <w:rPr>
-          <w:rFonts w:ascii="楷体_GB2312" w:eastAsia="楷体_GB2312" w:hAnsi="宋体" w:hint="eastAsia"/>
-          <w:color w:val="FF0000"/>
-        </w:rPr>
-        <w:t>字母、</w:t>
-      </w:r>
-      <w:r>
-        <w:rPr>
-          <w:rFonts w:ascii="楷体_GB2312" w:eastAsia="楷体_GB2312" w:hAnsi="宋体"/>
-          <w:color w:val="FF0000"/>
-        </w:rPr>
-        <w:t>阿拉伯数字为</w:t>
-      </w:r>
-      <w:r>
-        <w:rPr>
-          <w:rFonts w:ascii="楷体_GB2312" w:eastAsia="楷体_GB2312" w:hAnsi="宋体"/>
-          <w:color w:val="FF0000"/>
-        </w:rPr>
-        <w:t>Time New Roman</w:t>
-      </w:r>
-      <w:r>
-        <w:rPr>
-          <w:rFonts w:ascii="楷体_GB2312" w:eastAsia="楷体_GB2312" w:hAnsi="宋体"/>
-          <w:color w:val="FF0000"/>
-        </w:rPr>
-        <w:t>小</w:t>
-      </w:r>
-      <w:r>
-        <w:rPr>
-          <w:rFonts w:ascii="楷体_GB2312" w:eastAsia="楷体_GB2312" w:hAnsi="宋体" w:hint="eastAsia"/>
-          <w:color w:val="FF0000"/>
-        </w:rPr>
-        <w:t>4</w:t>
-      </w:r>
-      <w:r>
-        <w:rPr>
-          <w:rFonts w:ascii="楷体_GB2312" w:eastAsia="楷体_GB2312" w:hAnsi="宋体"/>
-          <w:color w:val="FF0000"/>
-        </w:rPr>
-        <w:t>号</w:t>
-      </w:r>
-      <w:r>
-        <w:rPr>
-          <w:rFonts w:ascii="楷体_GB2312" w:eastAsia="楷体_GB2312" w:hAnsi="宋体" w:hint="eastAsia"/>
-          <w:color w:val="FF0000"/>
-        </w:rPr>
-        <w:t>加粗）</w:t>
-      </w:r>
-    </w:p>
-    <w:p>
-      <w:pPr>
-        <w:spacing w:line="480" w:lineRule="auto"/>
-        <w:rPr>
-          <w:rFonts w:ascii="宋体" w:hAnsi="宋体"/>
-        </w:rPr>
-      </w:pPr>
-      <w:r>
-        <w:rPr>
-          <w:rFonts w:ascii="宋体" w:hAnsi="宋体"/>
-        </w:rPr>
-        <w:t>具体说明每个组员的分工和所做的工作</w:t>
-      </w:r>
-      <w:r>
-        <w:rPr>
-          <w:rFonts w:ascii="宋体" w:hAnsi="宋体" w:hint="eastAsia"/>
-        </w:rPr>
-        <w:t>。</w:t>
+          <w:rFonts w:ascii="宋体" w:hAnsi="宋体"/>
+        </w:rPr>
+      </w:pPr>
+      <w:r>
+        <w:rPr>
+          <w:rFonts w:ascii="宋体" w:hAnsi="宋体" w:hint="eastAsia"/>
+        </w:rPr>
+        <w:t>通过一系列的调研和分析，最后的系统E-R图和数据流图如下图2-1和2-2所示：</w:t>
       </w:r>
     </w:p>
     <w:p>
       <w:pPr>
         <w:spacing w:line="360" w:lineRule="auto"/>
         <w:ind w:firstLineChars="200" w:firstLine="480"/>
-        <w:rPr>
-          <w:rFonts w:ascii="宋体" w:hAnsi="宋体"/>
-          <w:szCs w:val="21"/>
-        </w:rPr>
-      </w:pPr>
-      <w:r>
-        <w:t>--------</w:t>
-      </w:r>
-      <w:r>
-        <w:t>章与章</w:t>
-      </w:r>
-      <w:r>
-        <w:rPr>
-          <w:rFonts w:hint="eastAsia"/>
-        </w:rPr>
-        <w:t>之间</w:t>
-      </w:r>
-      <w:r>
-        <w:t>插入分页符</w:t>
-      </w:r>
-      <w:r>
-        <w:t>----------</w:t>
-      </w:r>
-    </w:p>
-    <w:p>
-      <w:pPr>
         <w:jc w:val="center"/>
         <w:rPr>
           <w:rFonts w:ascii="宋体" w:hAnsi="宋体"/>
         </w:rPr>
       </w:pPr>
-    </w:p>
-    <w:p>
-      <w:pPr>
-        <w:spacing w:beforeLines="50" w:before="156" w:afterLines="50" w:after="156"/>
-        <w:jc w:val="center"/>
-        <w:rPr>
-          <w:rFonts w:eastAsia="黑体"/>
-          <w:b/>
-          <w:sz w:val="36"/>
-          <w:szCs w:val="36"/>
-        </w:rPr>
-      </w:pPr>
-      <w:r>
-        <w:br w:type="page"/>
-      </w:r>
-      <w:r>
-        <w:rPr>
-          <w:rFonts w:eastAsia="黑体"/>
-          <w:b/>
-          <w:sz w:val="36"/>
-          <w:szCs w:val="36"/>
-        </w:rPr>
-        <w:lastRenderedPageBreak/>
-        <w:t>2</w:t>
-      </w:r>
-      <w:r>
-        <w:rPr>
-          <w:rFonts w:ascii="黑体" w:eastAsia="黑体" w:hint="eastAsia"/>
-          <w:b/>
-          <w:sz w:val="36"/>
-          <w:szCs w:val="36"/>
-        </w:rPr>
-        <w:t xml:space="preserve"> </w:t>
-      </w:r>
-      <w:r>
-        <w:rPr>
-          <w:rFonts w:eastAsia="黑体" w:hint="eastAsia"/>
-          <w:b/>
-          <w:sz w:val="36"/>
-          <w:szCs w:val="36"/>
-        </w:rPr>
-        <w:t>需求分析</w:t>
-      </w:r>
-    </w:p>
-    <w:p>
-      <w:pPr>
-        <w:spacing w:beforeLines="50" w:before="156" w:afterLines="50" w:after="156"/>
-        <w:jc w:val="center"/>
-        <w:rPr>
-          <w:rFonts w:ascii="楷体_GB2312" w:eastAsia="楷体_GB2312"/>
-        </w:rPr>
-      </w:pPr>
-      <w:r>
-        <w:rPr>
-          <w:rFonts w:ascii="楷体_GB2312" w:eastAsia="楷体_GB2312" w:hint="eastAsia"/>
-          <w:color w:val="FF0000"/>
-        </w:rPr>
-        <w:t>（黑体小</w:t>
-      </w:r>
-      <w:r>
-        <w:rPr>
-          <w:rFonts w:ascii="楷体_GB2312" w:eastAsia="楷体_GB2312" w:hint="eastAsia"/>
-          <w:color w:val="FF0000"/>
-        </w:rPr>
-        <w:t>2</w:t>
-      </w:r>
-      <w:r>
-        <w:rPr>
-          <w:rFonts w:ascii="楷体_GB2312" w:eastAsia="楷体_GB2312" w:hint="eastAsia"/>
-          <w:color w:val="FF0000"/>
-        </w:rPr>
-        <w:t>加粗居中</w:t>
-      </w:r>
-      <w:r>
-        <w:rPr>
-          <w:rFonts w:ascii="楷体_GB2312" w:eastAsia="楷体_GB2312" w:hAnsi="宋体" w:hint="eastAsia"/>
-          <w:color w:val="FF0000"/>
-        </w:rPr>
-        <w:t>,</w:t>
-      </w:r>
-      <w:r>
-        <w:rPr>
-          <w:rFonts w:ascii="楷体_GB2312" w:eastAsia="楷体_GB2312" w:hAnsi="宋体" w:hint="eastAsia"/>
-          <w:color w:val="FF0000"/>
-        </w:rPr>
-        <w:t>字母、</w:t>
-      </w:r>
-      <w:r>
-        <w:rPr>
-          <w:rFonts w:ascii="楷体_GB2312" w:eastAsia="楷体_GB2312" w:hAnsi="宋体"/>
-          <w:color w:val="FF0000"/>
-        </w:rPr>
-        <w:t>阿拉伯数字为</w:t>
-      </w:r>
-      <w:r>
-        <w:rPr>
-          <w:rFonts w:ascii="楷体_GB2312" w:eastAsia="楷体_GB2312" w:hAnsi="宋体"/>
-          <w:color w:val="FF0000"/>
-        </w:rPr>
-        <w:t>Time New Roman</w:t>
-      </w:r>
-      <w:r>
-        <w:rPr>
-          <w:rFonts w:ascii="楷体_GB2312" w:eastAsia="楷体_GB2312" w:hAnsi="宋体" w:hint="eastAsia"/>
-          <w:color w:val="FF0000"/>
-        </w:rPr>
-        <w:t>小</w:t>
-      </w:r>
-      <w:r>
-        <w:rPr>
-          <w:rFonts w:ascii="楷体_GB2312" w:eastAsia="楷体_GB2312" w:hAnsi="宋体" w:hint="eastAsia"/>
-          <w:color w:val="FF0000"/>
-        </w:rPr>
-        <w:t>2</w:t>
-      </w:r>
-      <w:r>
-        <w:rPr>
-          <w:rFonts w:ascii="楷体_GB2312" w:eastAsia="楷体_GB2312" w:hAnsi="宋体"/>
-          <w:color w:val="FF0000"/>
-        </w:rPr>
-        <w:t>号</w:t>
-      </w:r>
-      <w:r>
-        <w:rPr>
-          <w:rFonts w:ascii="楷体_GB2312" w:eastAsia="楷体_GB2312" w:hAnsi="宋体" w:hint="eastAsia"/>
-          <w:color w:val="FF0000"/>
-        </w:rPr>
-        <w:t>加粗</w:t>
-      </w:r>
-      <w:r>
-        <w:rPr>
-          <w:rFonts w:ascii="楷体_GB2312" w:eastAsia="楷体_GB2312" w:hint="eastAsia"/>
-          <w:color w:val="FF0000"/>
-        </w:rPr>
-        <w:t>）</w:t>
-      </w:r>
-    </w:p>
-    <w:p>
-      <w:pPr>
-        <w:spacing w:beforeLines="50" w:before="156" w:afterLines="50" w:after="156"/>
-        <w:rPr>
-          <w:rFonts w:ascii="宋体" w:hAnsi="宋体"/>
-        </w:rPr>
-      </w:pPr>
-      <w:r>
-        <w:rPr>
-          <w:rFonts w:hint="eastAsia"/>
-          <w:b/>
-          <w:sz w:val="28"/>
-          <w:szCs w:val="28"/>
-        </w:rPr>
-        <w:t>2</w:t>
-      </w:r>
-      <w:r>
-        <w:rPr>
-          <w:b/>
-          <w:sz w:val="28"/>
-          <w:szCs w:val="28"/>
-        </w:rPr>
-        <w:t>.1</w:t>
-      </w:r>
-      <w:r>
-        <w:rPr>
-          <w:rFonts w:ascii="黑体" w:eastAsia="黑体" w:hint="eastAsia"/>
-          <w:b/>
-          <w:sz w:val="28"/>
-          <w:szCs w:val="28"/>
-        </w:rPr>
-        <w:t xml:space="preserve"> E-R</w:t>
-      </w:r>
-      <w:r>
-        <w:rPr>
-          <w:rFonts w:ascii="黑体" w:eastAsia="黑体" w:hint="eastAsia"/>
-          <w:b/>
-          <w:sz w:val="28"/>
-          <w:szCs w:val="28"/>
-        </w:rPr>
-        <w:t>图、数据流图等</w:t>
-      </w:r>
-      <w:r>
-        <w:rPr>
-          <w:rFonts w:ascii="楷体_GB2312" w:eastAsia="楷体_GB2312" w:hAnsi="宋体" w:hint="eastAsia"/>
-          <w:color w:val="FF0000"/>
-        </w:rPr>
-        <w:t>（黑体</w:t>
-      </w:r>
-      <w:r>
-        <w:rPr>
-          <w:rFonts w:ascii="楷体_GB2312" w:eastAsia="楷体_GB2312" w:hAnsi="宋体" w:hint="eastAsia"/>
-          <w:color w:val="FF0000"/>
-        </w:rPr>
-        <w:t>4</w:t>
-      </w:r>
-      <w:r>
-        <w:rPr>
-          <w:rFonts w:ascii="楷体_GB2312" w:eastAsia="楷体_GB2312" w:hAnsi="宋体" w:hint="eastAsia"/>
-          <w:color w:val="FF0000"/>
-        </w:rPr>
-        <w:t>号加粗</w:t>
-      </w:r>
-      <w:r>
-        <w:rPr>
-          <w:rFonts w:ascii="楷体_GB2312" w:eastAsia="楷体_GB2312" w:hAnsi="宋体" w:hint="eastAsia"/>
-          <w:color w:val="FF0000"/>
-        </w:rPr>
-        <w:t>,</w:t>
-      </w:r>
-      <w:r>
-        <w:rPr>
-          <w:rFonts w:ascii="楷体_GB2312" w:eastAsia="楷体_GB2312" w:hAnsi="宋体" w:hint="eastAsia"/>
-          <w:color w:val="FF0000"/>
-        </w:rPr>
-        <w:t>字母、</w:t>
-      </w:r>
-      <w:r>
-        <w:rPr>
-          <w:rFonts w:ascii="楷体_GB2312" w:eastAsia="楷体_GB2312" w:hAnsi="宋体"/>
-          <w:color w:val="FF0000"/>
-        </w:rPr>
-        <w:t>阿拉伯数字为</w:t>
-      </w:r>
-      <w:r>
-        <w:rPr>
-          <w:rFonts w:ascii="楷体_GB2312" w:eastAsia="楷体_GB2312" w:hAnsi="宋体"/>
-          <w:color w:val="FF0000"/>
-        </w:rPr>
-        <w:t>Time New Roman</w:t>
-      </w:r>
-      <w:r>
-        <w:rPr>
-          <w:rFonts w:ascii="楷体_GB2312" w:eastAsia="楷体_GB2312" w:hAnsi="宋体" w:hint="eastAsia"/>
-          <w:color w:val="FF0000"/>
-        </w:rPr>
-        <w:t>4</w:t>
-      </w:r>
-      <w:r>
-        <w:rPr>
-          <w:rFonts w:ascii="楷体_GB2312" w:eastAsia="楷体_GB2312" w:hAnsi="宋体"/>
-          <w:color w:val="FF0000"/>
-        </w:rPr>
-        <w:t>号</w:t>
-      </w:r>
-      <w:r>
-        <w:rPr>
-          <w:rFonts w:ascii="楷体_GB2312" w:eastAsia="楷体_GB2312" w:hAnsi="宋体" w:hint="eastAsia"/>
-          <w:color w:val="FF0000"/>
-        </w:rPr>
-        <w:t>加粗）</w:t>
-      </w:r>
-    </w:p>
-    <w:p>
-      <w:pPr>
-        <w:spacing w:line="360" w:lineRule="auto"/>
-        <w:ind w:firstLineChars="200" w:firstLine="480"/>
-        <w:rPr>
-          <w:rFonts w:ascii="宋体" w:hAnsi="宋体"/>
-        </w:rPr>
-      </w:pPr>
-      <w:r>
-        <w:rPr>
-          <w:rFonts w:ascii="宋体" w:hAnsi="宋体" w:hint="eastAsia"/>
-        </w:rPr>
-        <w:t>选取</w:t>
-      </w:r>
-      <w:r>
-        <w:rPr>
-          <w:rFonts w:ascii="宋体" w:hAnsi="宋体"/>
-        </w:rPr>
-        <w:t>合适的图表准确说明用户需求，明确</w:t>
-      </w:r>
-      <w:r>
-        <w:rPr>
-          <w:rFonts w:ascii="宋体" w:hAnsi="宋体" w:hint="eastAsia"/>
-        </w:rPr>
-        <w:t>所</w:t>
-      </w:r>
-      <w:r>
-        <w:rPr>
-          <w:rFonts w:ascii="宋体" w:hAnsi="宋体"/>
-        </w:rPr>
-        <w:t>做系统要实现的目标</w:t>
-      </w:r>
-      <w:r>
-        <w:rPr>
-          <w:rFonts w:ascii="宋体" w:hAnsi="宋体" w:hint="eastAsia"/>
-        </w:rPr>
-        <w:t>。</w:t>
-      </w:r>
-    </w:p>
-    <w:p>
-      <w:pPr>
-        <w:spacing w:line="300" w:lineRule="exact"/>
-        <w:ind w:firstLineChars="200" w:firstLine="480"/>
-        <w:jc w:val="center"/>
-        <w:rPr>
-          <w:rFonts w:ascii="黑体" w:eastAsia="黑体" w:hAnsi="宋体"/>
-        </w:rPr>
-      </w:pPr>
-      <w:r>
-        <w:rPr>
-          <w:rFonts w:ascii="黑体" w:eastAsia="黑体" w:hAnsi="宋体" w:hint="eastAsia"/>
-        </w:rPr>
-        <w:t>表</w:t>
-      </w:r>
-      <w:r>
-        <w:rPr>
-          <w:rFonts w:eastAsia="黑体"/>
-        </w:rPr>
-        <w:t>2</w:t>
-      </w:r>
-      <w:r>
-        <w:rPr>
-          <w:rFonts w:eastAsia="黑体" w:hint="eastAsia"/>
-        </w:rPr>
-        <w:t>-1</w:t>
-      </w:r>
-      <w:r>
-        <w:rPr>
-          <w:rFonts w:ascii="黑体" w:eastAsia="黑体" w:hAnsi="宋体" w:hint="eastAsia"/>
-        </w:rPr>
-        <w:t>□××××××××××</w:t>
-      </w:r>
-    </w:p>
-    <w:p>
-      <w:pPr>
-        <w:spacing w:line="300" w:lineRule="exact"/>
-        <w:ind w:firstLineChars="200" w:firstLine="480"/>
-        <w:jc w:val="center"/>
-        <w:rPr>
-          <w:rFonts w:ascii="黑体" w:eastAsia="黑体" w:hAnsi="宋体"/>
-        </w:rPr>
-      </w:pPr>
-    </w:p>
-    <w:tbl>
-      <w:tblPr>
-        <w:tblW w:w="7920" w:type="dxa"/>
-        <w:tblInd w:w="288" w:type="dxa"/>
-        <w:tblLook w:val="04A0" w:firstRow="1" w:lastRow="0" w:firstColumn="1" w:lastColumn="0" w:noHBand="0" w:noVBand="1"/>
-      </w:tblPr>
-      <w:tblGrid>
-        <w:gridCol w:w="1440"/>
-        <w:gridCol w:w="2160"/>
-        <w:gridCol w:w="2160"/>
-        <w:gridCol w:w="2160"/>
-      </w:tblGrid>
-      <w:tr>
-        <w:tc>
-          <w:tcPr>
-            <w:tcW w:w="1440" w:type="dxa"/>
-            <w:tcBorders>
-              <w:top w:val="single" w:sz="12" w:space="0" w:color="auto"/>
-              <w:bottom w:val="single" w:sz="4" w:space="0" w:color="auto"/>
-            </w:tcBorders>
-            <w:vAlign w:val="center"/>
-          </w:tcPr>
-          <w:p>
-            <w:pPr>
-              <w:spacing w:line="300" w:lineRule="exact"/>
-              <w:jc w:val="center"/>
-              <w:rPr>
-                <w:rFonts w:ascii="宋体" w:hAnsi="宋体"/>
-                <w:bCs/>
-                <w:color w:val="000000"/>
-                <w:szCs w:val="21"/>
-              </w:rPr>
-            </w:pPr>
-            <w:r>
-              <w:rPr>
-                <w:rFonts w:ascii="宋体" w:hAnsi="宋体" w:hint="eastAsia"/>
-                <w:szCs w:val="21"/>
-              </w:rPr>
-              <w:t>×××××</w:t>
-            </w:r>
-          </w:p>
-        </w:tc>
-        <w:tc>
-          <w:tcPr>
-            <w:tcW w:w="2160" w:type="dxa"/>
-            <w:tcBorders>
-              <w:top w:val="single" w:sz="12" w:space="0" w:color="auto"/>
-              <w:bottom w:val="single" w:sz="4" w:space="0" w:color="auto"/>
-            </w:tcBorders>
-            <w:vAlign w:val="center"/>
-          </w:tcPr>
-          <w:p>
-            <w:pPr>
-              <w:spacing w:line="300" w:lineRule="exact"/>
-              <w:jc w:val="center"/>
-              <w:rPr>
-                <w:rFonts w:ascii="宋体" w:hAnsi="宋体"/>
-                <w:bCs/>
-                <w:color w:val="000000"/>
-                <w:szCs w:val="21"/>
-              </w:rPr>
-            </w:pPr>
-            <w:r>
-              <w:rPr>
-                <w:rFonts w:ascii="宋体" w:hAnsi="宋体" w:hint="eastAsia"/>
-                <w:szCs w:val="21"/>
-              </w:rPr>
-              <w:t>×××</w:t>
-            </w:r>
-          </w:p>
-        </w:tc>
-        <w:tc>
-          <w:tcPr>
-            <w:tcW w:w="2160" w:type="dxa"/>
-            <w:tcBorders>
-              <w:top w:val="single" w:sz="12" w:space="0" w:color="auto"/>
-              <w:bottom w:val="single" w:sz="4" w:space="0" w:color="auto"/>
-            </w:tcBorders>
-            <w:vAlign w:val="center"/>
-          </w:tcPr>
-          <w:p>
-            <w:pPr>
-              <w:spacing w:line="300" w:lineRule="exact"/>
-              <w:jc w:val="center"/>
-              <w:rPr>
-                <w:rFonts w:ascii="宋体" w:hAnsi="宋体"/>
-                <w:bCs/>
-                <w:color w:val="000000"/>
-                <w:szCs w:val="21"/>
-              </w:rPr>
-            </w:pPr>
-            <w:r>
-              <w:rPr>
-                <w:rFonts w:ascii="宋体" w:hAnsi="宋体" w:hint="eastAsia"/>
-                <w:szCs w:val="21"/>
-              </w:rPr>
-              <w:t>×××</w:t>
-            </w:r>
-          </w:p>
-        </w:tc>
-        <w:tc>
-          <w:tcPr>
-            <w:tcW w:w="2160" w:type="dxa"/>
-            <w:tcBorders>
-              <w:top w:val="single" w:sz="12" w:space="0" w:color="auto"/>
-              <w:bottom w:val="single" w:sz="4" w:space="0" w:color="auto"/>
-            </w:tcBorders>
-            <w:vAlign w:val="center"/>
-          </w:tcPr>
-          <w:p>
-            <w:pPr>
-              <w:spacing w:line="300" w:lineRule="exact"/>
-              <w:jc w:val="center"/>
-              <w:rPr>
-                <w:rFonts w:ascii="宋体" w:hAnsi="宋体"/>
-                <w:bCs/>
-                <w:color w:val="000000"/>
-                <w:szCs w:val="21"/>
-              </w:rPr>
-            </w:pPr>
-            <w:r>
-              <w:rPr>
-                <w:rFonts w:ascii="宋体" w:hAnsi="宋体" w:hint="eastAsia"/>
-                <w:szCs w:val="21"/>
-              </w:rPr>
-              <w:t>×××</w:t>
-            </w:r>
-          </w:p>
-        </w:tc>
-      </w:tr>
-      <w:tr>
-        <w:tc>
-          <w:tcPr>
-            <w:tcW w:w="1440" w:type="dxa"/>
-            <w:tcBorders>
-              <w:top w:val="single" w:sz="4" w:space="0" w:color="auto"/>
-            </w:tcBorders>
-            <w:vAlign w:val="center"/>
-          </w:tcPr>
-          <w:p>
-            <w:pPr>
-              <w:spacing w:line="300" w:lineRule="exact"/>
-              <w:jc w:val="center"/>
-              <w:rPr>
-                <w:rFonts w:ascii="宋体" w:hAnsi="宋体"/>
-                <w:bCs/>
-                <w:color w:val="000000"/>
-                <w:szCs w:val="21"/>
-              </w:rPr>
-            </w:pPr>
-            <w:r>
-              <w:rPr>
-                <w:rFonts w:ascii="宋体" w:hAnsi="宋体" w:hint="eastAsia"/>
-                <w:szCs w:val="21"/>
-              </w:rPr>
-              <w:t>×××××</w:t>
-            </w:r>
-          </w:p>
-        </w:tc>
-        <w:tc>
-          <w:tcPr>
-            <w:tcW w:w="2160" w:type="dxa"/>
-            <w:tcBorders>
-              <w:top w:val="single" w:sz="4" w:space="0" w:color="auto"/>
-            </w:tcBorders>
-            <w:vAlign w:val="center"/>
-          </w:tcPr>
-          <w:p>
-            <w:pPr>
-              <w:spacing w:line="300" w:lineRule="exact"/>
-              <w:jc w:val="center"/>
-              <w:rPr>
-                <w:rFonts w:ascii="宋体" w:hAnsi="宋体"/>
-                <w:bCs/>
-                <w:color w:val="000000"/>
-                <w:szCs w:val="21"/>
-              </w:rPr>
-            </w:pPr>
-            <w:r>
-              <w:rPr>
-                <w:rFonts w:ascii="宋体" w:hAnsi="宋体" w:hint="eastAsia"/>
-                <w:szCs w:val="21"/>
-              </w:rPr>
-              <w:t>××</w:t>
-            </w:r>
-          </w:p>
-        </w:tc>
-        <w:tc>
-          <w:tcPr>
-            <w:tcW w:w="2160" w:type="dxa"/>
-            <w:tcBorders>
-              <w:top w:val="single" w:sz="4" w:space="0" w:color="auto"/>
-            </w:tcBorders>
-            <w:vAlign w:val="center"/>
-          </w:tcPr>
-          <w:p>
-            <w:pPr>
-              <w:spacing w:line="300" w:lineRule="exact"/>
-              <w:jc w:val="center"/>
-              <w:rPr>
-                <w:rFonts w:ascii="宋体" w:hAnsi="宋体"/>
-                <w:bCs/>
-                <w:color w:val="000000"/>
-                <w:szCs w:val="21"/>
-              </w:rPr>
-            </w:pPr>
-            <w:r>
-              <w:rPr>
-                <w:rFonts w:ascii="宋体" w:hAnsi="宋体" w:hint="eastAsia"/>
-                <w:szCs w:val="21"/>
-              </w:rPr>
-              <w:t>××</w:t>
-            </w:r>
-          </w:p>
-        </w:tc>
-        <w:tc>
-          <w:tcPr>
-            <w:tcW w:w="2160" w:type="dxa"/>
-            <w:tcBorders>
-              <w:top w:val="single" w:sz="4" w:space="0" w:color="auto"/>
-            </w:tcBorders>
-            <w:vAlign w:val="center"/>
-          </w:tcPr>
-          <w:p>
-            <w:pPr>
-              <w:spacing w:line="300" w:lineRule="exact"/>
-              <w:jc w:val="center"/>
-              <w:rPr>
-                <w:rFonts w:ascii="宋体" w:hAnsi="宋体"/>
-                <w:bCs/>
-                <w:color w:val="000000"/>
-                <w:szCs w:val="21"/>
-              </w:rPr>
-            </w:pPr>
-            <w:r>
-              <w:rPr>
-                <w:rFonts w:ascii="宋体" w:hAnsi="宋体" w:hint="eastAsia"/>
-                <w:szCs w:val="21"/>
-              </w:rPr>
-              <w:t>××</w:t>
-            </w:r>
-          </w:p>
-        </w:tc>
-      </w:tr>
-      <w:tr>
-        <w:tc>
-          <w:tcPr>
-            <w:tcW w:w="1440" w:type="dxa"/>
-            <w:vAlign w:val="center"/>
-          </w:tcPr>
-          <w:p>
-            <w:pPr>
-              <w:spacing w:line="300" w:lineRule="exact"/>
-              <w:jc w:val="center"/>
-              <w:rPr>
-                <w:rFonts w:ascii="宋体" w:hAnsi="宋体"/>
-                <w:bCs/>
-                <w:color w:val="000000"/>
-                <w:szCs w:val="21"/>
-              </w:rPr>
-            </w:pPr>
-            <w:r>
-              <w:rPr>
-                <w:rFonts w:ascii="宋体" w:hAnsi="宋体" w:hint="eastAsia"/>
-                <w:szCs w:val="21"/>
-              </w:rPr>
-              <w:t>×××××</w:t>
-            </w:r>
-          </w:p>
-        </w:tc>
-        <w:tc>
-          <w:tcPr>
-            <w:tcW w:w="2160" w:type="dxa"/>
-            <w:vAlign w:val="center"/>
-          </w:tcPr>
-          <w:p>
-            <w:pPr>
-              <w:spacing w:line="300" w:lineRule="exact"/>
-              <w:jc w:val="center"/>
-              <w:rPr>
-                <w:rFonts w:ascii="宋体" w:hAnsi="宋体"/>
-                <w:bCs/>
-                <w:color w:val="000000"/>
-                <w:szCs w:val="21"/>
-              </w:rPr>
-            </w:pPr>
-            <w:r>
-              <w:rPr>
-                <w:rFonts w:ascii="宋体" w:hAnsi="宋体" w:hint="eastAsia"/>
-                <w:szCs w:val="21"/>
-              </w:rPr>
-              <w:t>××</w:t>
-            </w:r>
-          </w:p>
-        </w:tc>
-        <w:tc>
-          <w:tcPr>
-            <w:tcW w:w="2160" w:type="dxa"/>
-            <w:vAlign w:val="center"/>
-          </w:tcPr>
-          <w:p>
-            <w:pPr>
-              <w:spacing w:line="300" w:lineRule="exact"/>
-              <w:jc w:val="center"/>
-              <w:rPr>
-                <w:rFonts w:ascii="宋体" w:hAnsi="宋体"/>
-                <w:bCs/>
-                <w:color w:val="000000"/>
-                <w:szCs w:val="21"/>
-              </w:rPr>
-            </w:pPr>
-            <w:r>
-              <w:rPr>
-                <w:rFonts w:ascii="宋体" w:hAnsi="宋体" w:hint="eastAsia"/>
-                <w:szCs w:val="21"/>
-              </w:rPr>
-              <w:t>××</w:t>
-            </w:r>
-          </w:p>
-        </w:tc>
-        <w:tc>
-          <w:tcPr>
-            <w:tcW w:w="2160" w:type="dxa"/>
-            <w:vAlign w:val="center"/>
-          </w:tcPr>
-          <w:p>
-            <w:pPr>
-              <w:spacing w:line="300" w:lineRule="exact"/>
-              <w:jc w:val="center"/>
-              <w:rPr>
-                <w:rFonts w:ascii="宋体" w:hAnsi="宋体"/>
-                <w:bCs/>
-                <w:color w:val="000000"/>
-                <w:szCs w:val="21"/>
-              </w:rPr>
-            </w:pPr>
-            <w:r>
-              <w:rPr>
-                <w:rFonts w:ascii="宋体" w:hAnsi="宋体" w:hint="eastAsia"/>
-                <w:szCs w:val="21"/>
-              </w:rPr>
-              <w:t>××</w:t>
-            </w:r>
-          </w:p>
-        </w:tc>
-      </w:tr>
-      <w:tr>
-        <w:tc>
-          <w:tcPr>
-            <w:tcW w:w="1440" w:type="dxa"/>
-            <w:vAlign w:val="center"/>
-          </w:tcPr>
-          <w:p>
-            <w:pPr>
-              <w:spacing w:line="300" w:lineRule="exact"/>
-              <w:jc w:val="center"/>
-              <w:rPr>
-                <w:rFonts w:ascii="宋体" w:hAnsi="宋体"/>
-                <w:bCs/>
-                <w:color w:val="000000"/>
-                <w:szCs w:val="21"/>
-              </w:rPr>
-            </w:pPr>
-            <w:r>
-              <w:rPr>
-                <w:rFonts w:ascii="宋体" w:hAnsi="宋体" w:hint="eastAsia"/>
-                <w:szCs w:val="21"/>
-              </w:rPr>
-              <w:t>×××××</w:t>
-            </w:r>
-          </w:p>
-        </w:tc>
-        <w:tc>
-          <w:tcPr>
-            <w:tcW w:w="2160" w:type="dxa"/>
-            <w:vAlign w:val="center"/>
-          </w:tcPr>
-          <w:p>
-            <w:pPr>
-              <w:spacing w:line="300" w:lineRule="exact"/>
-              <w:jc w:val="center"/>
-              <w:rPr>
-                <w:rFonts w:ascii="宋体" w:hAnsi="宋体"/>
-                <w:bCs/>
-                <w:color w:val="000000"/>
-                <w:szCs w:val="21"/>
-              </w:rPr>
-            </w:pPr>
-            <w:r>
-              <w:rPr>
-                <w:rFonts w:ascii="宋体" w:hAnsi="宋体" w:hint="eastAsia"/>
-                <w:szCs w:val="21"/>
-              </w:rPr>
-              <w:t>××</w:t>
-            </w:r>
-          </w:p>
-        </w:tc>
-        <w:tc>
-          <w:tcPr>
-            <w:tcW w:w="2160" w:type="dxa"/>
-            <w:vAlign w:val="center"/>
-          </w:tcPr>
-          <w:p>
-            <w:pPr>
-              <w:spacing w:line="300" w:lineRule="exact"/>
-              <w:jc w:val="center"/>
-              <w:rPr>
-                <w:rFonts w:ascii="宋体" w:hAnsi="宋体"/>
-                <w:bCs/>
-                <w:color w:val="000000"/>
-                <w:szCs w:val="21"/>
-              </w:rPr>
-            </w:pPr>
-            <w:r>
-              <w:rPr>
-                <w:rFonts w:ascii="宋体" w:hAnsi="宋体" w:hint="eastAsia"/>
-                <w:szCs w:val="21"/>
-              </w:rPr>
-              <w:t>××</w:t>
-            </w:r>
-          </w:p>
-        </w:tc>
-        <w:tc>
-          <w:tcPr>
-            <w:tcW w:w="2160" w:type="dxa"/>
-            <w:vAlign w:val="center"/>
-          </w:tcPr>
-          <w:p>
-            <w:pPr>
-              <w:spacing w:line="300" w:lineRule="exact"/>
-              <w:jc w:val="center"/>
-              <w:rPr>
-                <w:rFonts w:ascii="宋体" w:hAnsi="宋体"/>
-                <w:bCs/>
-                <w:color w:val="000000"/>
-                <w:szCs w:val="21"/>
-              </w:rPr>
-            </w:pPr>
-            <w:r>
-              <w:rPr>
-                <w:rFonts w:ascii="宋体" w:hAnsi="宋体" w:hint="eastAsia"/>
-                <w:szCs w:val="21"/>
-              </w:rPr>
-              <w:t>××</w:t>
-            </w:r>
-          </w:p>
-        </w:tc>
-      </w:tr>
-      <w:tr>
-        <w:tc>
-          <w:tcPr>
-            <w:tcW w:w="1440" w:type="dxa"/>
-            <w:tcBorders>
-              <w:top w:val="nil"/>
-              <w:bottom w:val="single" w:sz="12" w:space="0" w:color="000000"/>
-            </w:tcBorders>
-            <w:vAlign w:val="center"/>
-          </w:tcPr>
-          <w:p>
-            <w:pPr>
-              <w:spacing w:line="300" w:lineRule="exact"/>
-              <w:jc w:val="center"/>
-              <w:rPr>
-                <w:rFonts w:ascii="宋体" w:hAnsi="宋体"/>
-                <w:bCs/>
-                <w:color w:val="000000"/>
-                <w:szCs w:val="21"/>
-              </w:rPr>
-            </w:pPr>
-            <w:r>
-              <w:rPr>
-                <w:rFonts w:ascii="宋体" w:hAnsi="宋体" w:hint="eastAsia"/>
-                <w:szCs w:val="21"/>
-              </w:rPr>
-              <w:t>×××××</w:t>
-            </w:r>
-          </w:p>
-        </w:tc>
-        <w:tc>
-          <w:tcPr>
-            <w:tcW w:w="2160" w:type="dxa"/>
-            <w:tcBorders>
-              <w:top w:val="single" w:sz="4" w:space="0" w:color="000000"/>
-              <w:bottom w:val="single" w:sz="12" w:space="0" w:color="000000"/>
-            </w:tcBorders>
-            <w:vAlign w:val="center"/>
-          </w:tcPr>
-          <w:p>
-            <w:pPr>
-              <w:spacing w:line="300" w:lineRule="exact"/>
-              <w:jc w:val="center"/>
-              <w:rPr>
-                <w:rFonts w:ascii="宋体" w:hAnsi="宋体"/>
-                <w:bCs/>
-                <w:color w:val="000000"/>
-                <w:szCs w:val="21"/>
-              </w:rPr>
-            </w:pPr>
-            <w:r>
-              <w:rPr>
-                <w:rFonts w:ascii="宋体" w:hAnsi="宋体" w:hint="eastAsia"/>
-                <w:szCs w:val="21"/>
-              </w:rPr>
-              <w:t>××</w:t>
-            </w:r>
-          </w:p>
-        </w:tc>
-        <w:tc>
-          <w:tcPr>
-            <w:tcW w:w="2160" w:type="dxa"/>
-            <w:tcBorders>
-              <w:top w:val="single" w:sz="4" w:space="0" w:color="000000"/>
-              <w:bottom w:val="single" w:sz="12" w:space="0" w:color="000000"/>
-            </w:tcBorders>
-            <w:vAlign w:val="center"/>
-          </w:tcPr>
-          <w:p>
-            <w:pPr>
-              <w:spacing w:line="300" w:lineRule="exact"/>
-              <w:jc w:val="center"/>
-              <w:rPr>
-                <w:rFonts w:ascii="宋体" w:hAnsi="宋体"/>
-                <w:bCs/>
-                <w:color w:val="000000"/>
-                <w:szCs w:val="21"/>
-              </w:rPr>
-            </w:pPr>
-            <w:r>
-              <w:rPr>
-                <w:rFonts w:ascii="宋体" w:hAnsi="宋体" w:hint="eastAsia"/>
-                <w:szCs w:val="21"/>
-              </w:rPr>
-              <w:t>××</w:t>
-            </w:r>
-          </w:p>
-        </w:tc>
-        <w:tc>
-          <w:tcPr>
-            <w:tcW w:w="2160" w:type="dxa"/>
-            <w:tcBorders>
-              <w:top w:val="single" w:sz="4" w:space="0" w:color="000000"/>
-              <w:bottom w:val="single" w:sz="12" w:space="0" w:color="000000"/>
-            </w:tcBorders>
-            <w:vAlign w:val="center"/>
-          </w:tcPr>
-          <w:p>
-            <w:pPr>
-              <w:spacing w:line="300" w:lineRule="exact"/>
-              <w:jc w:val="center"/>
-              <w:rPr>
-                <w:rFonts w:ascii="宋体" w:hAnsi="宋体"/>
-                <w:bCs/>
-                <w:color w:val="000000"/>
-                <w:szCs w:val="21"/>
-              </w:rPr>
-            </w:pPr>
-            <w:r>
-              <w:rPr>
-                <w:rFonts w:ascii="宋体" w:hAnsi="宋体" w:hint="eastAsia"/>
-                <w:szCs w:val="21"/>
-              </w:rPr>
-              <w:t>××</w:t>
-            </w:r>
-          </w:p>
-        </w:tc>
-      </w:tr>
-    </w:tbl>
-    <w:p>
-      <w:pPr>
-        <w:spacing w:line="300" w:lineRule="exact"/>
-        <w:ind w:firstLineChars="200" w:firstLine="480"/>
-        <w:rPr>
-          <w:rFonts w:ascii="仿宋_GB2312" w:eastAsia="仿宋_GB2312" w:hAnsi="宋体"/>
-          <w:color w:val="FF0000"/>
-          <w:szCs w:val="21"/>
-        </w:rPr>
-      </w:pPr>
-    </w:p>
-    <w:p>
-      <w:pPr>
-        <w:spacing w:line="300" w:lineRule="exact"/>
-        <w:ind w:firstLineChars="200" w:firstLine="480"/>
-        <w:rPr>
-          <w:rFonts w:ascii="楷体_GB2312" w:eastAsia="楷体_GB2312" w:hAnsi="宋体"/>
-          <w:color w:val="FF0000"/>
-        </w:rPr>
-      </w:pPr>
-      <w:r>
-        <w:rPr>
-          <w:rFonts w:ascii="楷体_GB2312" w:eastAsia="楷体_GB2312" w:hAnsi="宋体" w:hint="eastAsia"/>
-          <w:color w:val="FF0000"/>
-        </w:rPr>
-        <w:t>（表标题：位于表格上方，黑体小</w:t>
-      </w:r>
-      <w:r>
-        <w:rPr>
-          <w:rFonts w:ascii="楷体_GB2312" w:eastAsia="楷体_GB2312" w:hAnsi="宋体" w:hint="eastAsia"/>
-          <w:color w:val="FF0000"/>
-        </w:rPr>
-        <w:t>4</w:t>
-      </w:r>
-      <w:r>
-        <w:rPr>
-          <w:rFonts w:ascii="楷体_GB2312" w:eastAsia="楷体_GB2312" w:hAnsi="宋体" w:hint="eastAsia"/>
-          <w:color w:val="FF0000"/>
-        </w:rPr>
-        <w:t>号，字母、</w:t>
-      </w:r>
-      <w:r>
-        <w:rPr>
-          <w:rFonts w:ascii="楷体_GB2312" w:eastAsia="楷体_GB2312" w:hAnsi="宋体"/>
-          <w:color w:val="FF0000"/>
-        </w:rPr>
-        <w:t>阿拉伯数字为</w:t>
-      </w:r>
-      <w:r>
-        <w:rPr>
-          <w:rFonts w:ascii="楷体_GB2312" w:eastAsia="楷体_GB2312" w:hAnsi="宋体" w:hint="eastAsia"/>
-          <w:color w:val="FF0000"/>
-        </w:rPr>
-        <w:t>Time New Roman</w:t>
-      </w:r>
-      <w:r>
-        <w:rPr>
-          <w:rFonts w:ascii="楷体_GB2312" w:eastAsia="楷体_GB2312" w:hAnsi="宋体" w:hint="eastAsia"/>
-          <w:color w:val="FF0000"/>
-        </w:rPr>
-        <w:t>小</w:t>
-      </w:r>
-      <w:r>
-        <w:rPr>
-          <w:rFonts w:ascii="楷体_GB2312" w:eastAsia="楷体_GB2312" w:hAnsi="宋体" w:hint="eastAsia"/>
-          <w:color w:val="FF0000"/>
-        </w:rPr>
-        <w:t>4</w:t>
-      </w:r>
-      <w:r>
-        <w:rPr>
-          <w:rFonts w:ascii="楷体_GB2312" w:eastAsia="楷体_GB2312" w:hAnsi="宋体" w:hint="eastAsia"/>
-          <w:color w:val="FF0000"/>
-        </w:rPr>
-        <w:t>号，表内容：宋体</w:t>
-      </w:r>
-      <w:r>
-        <w:rPr>
-          <w:rFonts w:ascii="楷体_GB2312" w:eastAsia="楷体_GB2312" w:hAnsi="宋体" w:hint="eastAsia"/>
-          <w:color w:val="FF0000"/>
-        </w:rPr>
-        <w:t>5</w:t>
-      </w:r>
-      <w:r>
-        <w:rPr>
-          <w:rFonts w:ascii="楷体_GB2312" w:eastAsia="楷体_GB2312" w:hAnsi="宋体" w:hint="eastAsia"/>
-          <w:color w:val="FF0000"/>
-        </w:rPr>
-        <w:t>号，字母、</w:t>
-      </w:r>
-      <w:r>
-        <w:rPr>
-          <w:rFonts w:ascii="楷体_GB2312" w:eastAsia="楷体_GB2312" w:hAnsi="宋体"/>
-          <w:color w:val="FF0000"/>
-        </w:rPr>
-        <w:t>阿拉伯数字为</w:t>
-      </w:r>
-      <w:r>
-        <w:rPr>
-          <w:rFonts w:ascii="楷体_GB2312" w:eastAsia="楷体_GB2312" w:hAnsi="宋体" w:hint="eastAsia"/>
-          <w:color w:val="FF0000"/>
-        </w:rPr>
-        <w:t>Time New Roman 5</w:t>
-      </w:r>
-      <w:r>
-        <w:rPr>
-          <w:rFonts w:ascii="楷体_GB2312" w:eastAsia="楷体_GB2312" w:hAnsi="宋体" w:hint="eastAsia"/>
-          <w:color w:val="FF0000"/>
-        </w:rPr>
-        <w:t>号）</w:t>
-      </w:r>
-    </w:p>
-    <w:p>
-      <w:pPr>
-        <w:spacing w:line="360" w:lineRule="auto"/>
-        <w:ind w:leftChars="57" w:left="137" w:firstLineChars="150" w:firstLine="360"/>
-        <w:jc w:val="left"/>
-        <w:rPr>
-          <w:rFonts w:ascii="宋体" w:hAnsi="宋体"/>
-        </w:rPr>
-      </w:pPr>
-    </w:p>
-    <w:p>
-      <w:pPr>
-        <w:spacing w:line="360" w:lineRule="auto"/>
-        <w:ind w:leftChars="57" w:left="137" w:firstLineChars="150" w:firstLine="360"/>
-        <w:jc w:val="left"/>
-      </w:pPr>
-      <w:r>
-        <w:rPr>
-          <w:rFonts w:ascii="宋体" w:hAnsi="宋体" w:hint="eastAsia"/>
-        </w:rPr>
-        <w:t>×××××××××××××××××××××××××××</w:t>
-      </w:r>
-      <w:r>
-        <w:rPr>
-          <w:rFonts w:ascii="宋体" w:hAnsi="宋体" w:hint="eastAsia"/>
-        </w:rPr>
-        <w:t xml:space="preserve"> </w:t>
-      </w:r>
-      <w:r>
-        <w:t>(</w:t>
-      </w:r>
-      <w:r>
-        <w:t>如图</w:t>
-      </w:r>
-      <w:r>
-        <w:t>2-1</w:t>
-      </w:r>
-      <w:r>
-        <w:t>所示</w:t>
-      </w:r>
-      <w:r>
-        <w:t>)</w:t>
-      </w:r>
-    </w:p>
-    <w:p>
-      <w:pPr>
-        <w:spacing w:line="360" w:lineRule="auto"/>
-        <w:ind w:left="120" w:hangingChars="50" w:hanging="120"/>
-        <w:jc w:val="center"/>
-        <w:rPr>
-          <w:rFonts w:ascii="宋体" w:hAnsi="宋体"/>
-        </w:rPr>
-      </w:pPr>
-      <w:r>
-        <w:rPr>
-          <w:rFonts w:ascii="宋体" w:hAnsi="宋体" w:hint="eastAsia"/>
+      <w:r>
+        <w:rPr>
           <w:noProof/>
         </w:rPr>
         <w:drawing>
-          <wp:inline distT="0" distB="0" distL="0" distR="0" wp14:anchorId="474D5E88" wp14:editId="7E30581A">
-            <wp:extent cx="5067300" cy="1428750"/>
-            <wp:effectExtent l="19050" t="0" r="0" b="0"/>
-            <wp:docPr id="5" name="图片 3"/>
+          <wp:inline distT="0" distB="0" distL="0" distR="0" wp14:anchorId="65F92FC0" wp14:editId="45618141">
+            <wp:extent cx="4847590" cy="2138402"/>
+            <wp:effectExtent l="0" t="0" r="0" b="0"/>
+            <wp:docPr id="9" name="图片 9"/>
             <wp:cNvGraphicFramePr>
               <a:graphicFrameLocks xmlns:a="http://schemas.openxmlformats.org/drawingml/2006/main" noChangeAspect="1"/>
             </wp:cNvGraphicFramePr>
@@ -4437,32 +3097,35 @@
               <a:graphicData uri="http://schemas.openxmlformats.org/drawingml/2006/picture">
                 <pic:pic xmlns:pic="http://schemas.openxmlformats.org/drawingml/2006/picture">
                   <pic:nvPicPr>
-                    <pic:cNvPr id="5" name="图片 3"/>
+                    <pic:cNvPr id="0" name="Picture 1"/>
                     <pic:cNvPicPr>
                       <a:picLocks noChangeAspect="1" noChangeArrowheads="1"/>
                     </pic:cNvPicPr>
                   </pic:nvPicPr>
                   <pic:blipFill>
-                    <a:blip r:embed="rId12" cstate="print"/>
-                    <a:srcRect l="20142" t="42117" r="18904" b="34824"/>
+                    <a:blip r:embed="rId12" cstate="print">
+                      <a:extLst>
+                        <a:ext uri="{28A0092B-C50C-407E-A947-70E740481C1C}">
+                          <a14:useLocalDpi xmlns:a14="http://schemas.microsoft.com/office/drawing/2010/main" val="0"/>
+                        </a:ext>
+                      </a:extLst>
+                    </a:blip>
+                    <a:srcRect/>
                     <a:stretch>
                       <a:fillRect/>
                     </a:stretch>
                   </pic:blipFill>
-                  <pic:spPr>
+                  <pic:spPr bwMode="auto">
                     <a:xfrm>
                       <a:off x="0" y="0"/>
-                      <a:ext cx="5067300" cy="1428750"/>
+                      <a:ext cx="4868805" cy="2147761"/>
                     </a:xfrm>
                     <a:prstGeom prst="rect">
                       <a:avLst/>
                     </a:prstGeom>
                     <a:noFill/>
-                    <a:ln w="9525">
+                    <a:ln>
                       <a:noFill/>
-                      <a:miter lim="800000"/>
-                      <a:headEnd/>
-                      <a:tailEnd/>
                     </a:ln>
                   </pic:spPr>
                 </pic:pic>
@@ -4475,7 +3138,7 @@
     <w:p>
       <w:pPr>
         <w:spacing w:line="360" w:lineRule="auto"/>
-        <w:ind w:left="120" w:hangingChars="50" w:hanging="120"/>
+        <w:ind w:firstLineChars="200" w:firstLine="480"/>
         <w:jc w:val="center"/>
         <w:rPr>
           <w:rFonts w:ascii="宋体" w:hAnsi="宋体"/>
@@ -4483,236 +3146,125 @@
       </w:pPr>
       <w:r>
         <w:rPr>
-          <w:rFonts w:ascii="黑体" w:eastAsia="黑体" w:hAnsi="宋体" w:hint="eastAsia"/>
+          <w:rFonts w:ascii="宋体" w:hAnsi="宋体" w:hint="eastAsia"/>
+        </w:rPr>
+        <w:t>图2-1</w:t>
+      </w:r>
+      <w:r>
+        <w:rPr>
+          <w:rFonts w:ascii="宋体" w:hAnsi="宋体"/>
+        </w:rPr>
+        <w:t xml:space="preserve"> </w:t>
+      </w:r>
+      <w:r>
+        <w:rPr>
+          <w:rFonts w:ascii="宋体" w:hAnsi="宋体" w:hint="eastAsia"/>
+        </w:rPr>
+        <w:t>系统E</w:t>
+      </w:r>
+      <w:r>
+        <w:rPr>
+          <w:rFonts w:ascii="宋体" w:hAnsi="宋体"/>
+        </w:rPr>
+        <w:t>-R</w:t>
+      </w:r>
+      <w:r>
+        <w:rPr>
+          <w:rFonts w:ascii="宋体" w:hAnsi="宋体" w:hint="eastAsia"/>
         </w:rPr>
         <w:t>图</w:t>
-      </w:r>
-      <w:r>
-        <w:t>2</w:t>
-      </w:r>
-      <w:r>
-        <w:rPr>
-          <w:rFonts w:hint="eastAsia"/>
-        </w:rPr>
-        <w:t>-1</w:t>
-      </w:r>
-      <w:r>
-        <w:rPr>
-          <w:rFonts w:ascii="黑体" w:eastAsia="黑体" w:hAnsi="宋体" w:hint="eastAsia"/>
-        </w:rPr>
-        <w:t>□××××××××××</w:t>
-      </w:r>
-    </w:p>
-    <w:p>
-      <w:pPr>
-        <w:spacing w:line="300" w:lineRule="exact"/>
-        <w:ind w:firstLineChars="200" w:firstLine="480"/>
-        <w:rPr>
-          <w:rFonts w:ascii="楷体_GB2312" w:eastAsia="楷体_GB2312" w:hAnsi="宋体"/>
-          <w:color w:val="FF0000"/>
-        </w:rPr>
-      </w:pPr>
-      <w:r>
-        <w:rPr>
-          <w:rFonts w:ascii="楷体_GB2312" w:eastAsia="楷体_GB2312" w:hAnsi="宋体" w:hint="eastAsia"/>
-          <w:color w:val="FF0000"/>
-        </w:rPr>
-        <w:t>（图标题：位于图下方，黑体小</w:t>
-      </w:r>
-      <w:r>
-        <w:rPr>
-          <w:rFonts w:ascii="楷体_GB2312" w:eastAsia="楷体_GB2312" w:hAnsi="宋体" w:hint="eastAsia"/>
-          <w:color w:val="FF0000"/>
-        </w:rPr>
-        <w:t>4</w:t>
-      </w:r>
-      <w:r>
-        <w:rPr>
-          <w:rFonts w:ascii="楷体_GB2312" w:eastAsia="楷体_GB2312" w:hAnsi="宋体" w:hint="eastAsia"/>
-          <w:color w:val="FF0000"/>
-        </w:rPr>
-        <w:t>号，字母、</w:t>
-      </w:r>
-      <w:r>
-        <w:rPr>
-          <w:rFonts w:ascii="楷体_GB2312" w:eastAsia="楷体_GB2312" w:hAnsi="宋体"/>
-          <w:color w:val="FF0000"/>
-        </w:rPr>
-        <w:t>阿拉伯数字为</w:t>
-      </w:r>
-      <w:r>
-        <w:rPr>
-          <w:rFonts w:ascii="楷体_GB2312" w:eastAsia="楷体_GB2312" w:hAnsi="宋体" w:hint="eastAsia"/>
-          <w:color w:val="FF0000"/>
-        </w:rPr>
-        <w:t>Time New Roman</w:t>
-      </w:r>
-      <w:r>
-        <w:rPr>
-          <w:rFonts w:ascii="楷体_GB2312" w:eastAsia="楷体_GB2312" w:hAnsi="宋体" w:hint="eastAsia"/>
-          <w:color w:val="FF0000"/>
-        </w:rPr>
-        <w:t>小</w:t>
-      </w:r>
-      <w:r>
-        <w:rPr>
-          <w:rFonts w:ascii="楷体_GB2312" w:eastAsia="楷体_GB2312" w:hAnsi="宋体" w:hint="eastAsia"/>
-          <w:color w:val="FF0000"/>
-        </w:rPr>
-        <w:t>4</w:t>
-      </w:r>
-      <w:r>
-        <w:rPr>
-          <w:rFonts w:ascii="楷体_GB2312" w:eastAsia="楷体_GB2312" w:hAnsi="宋体" w:hint="eastAsia"/>
-          <w:color w:val="FF0000"/>
-        </w:rPr>
-        <w:t>号）</w:t>
       </w:r>
     </w:p>
     <w:p>
       <w:pPr>
         <w:spacing w:line="360" w:lineRule="auto"/>
         <w:ind w:firstLineChars="200" w:firstLine="480"/>
-        <w:rPr>
-          <w:rFonts w:ascii="宋体" w:hAnsi="宋体"/>
-        </w:rPr>
-      </w:pPr>
-    </w:p>
-    <w:p>
-      <w:pPr>
-        <w:spacing w:beforeLines="50" w:before="156" w:afterLines="50" w:after="156"/>
-        <w:rPr>
-          <w:rFonts w:ascii="宋体" w:hAnsi="宋体"/>
-        </w:rPr>
-      </w:pPr>
-      <w:r>
-        <w:rPr>
-          <w:rFonts w:hint="eastAsia"/>
-          <w:b/>
-          <w:sz w:val="28"/>
-          <w:szCs w:val="28"/>
-        </w:rPr>
-        <w:t>2</w:t>
-      </w:r>
-      <w:r>
-        <w:rPr>
-          <w:b/>
-          <w:sz w:val="28"/>
-          <w:szCs w:val="28"/>
-        </w:rPr>
-        <w:t>.2</w:t>
-      </w:r>
-      <w:r>
-        <w:rPr>
-          <w:rFonts w:ascii="黑体" w:eastAsia="黑体" w:hint="eastAsia"/>
-          <w:b/>
-          <w:sz w:val="28"/>
-          <w:szCs w:val="28"/>
-        </w:rPr>
-        <w:t xml:space="preserve"> </w:t>
-      </w:r>
-      <w:r>
-        <w:rPr>
-          <w:rFonts w:ascii="黑体" w:eastAsia="黑体"/>
-          <w:b/>
-          <w:sz w:val="28"/>
-          <w:szCs w:val="28"/>
-        </w:rPr>
-        <w:t>用例图等</w:t>
-      </w:r>
-      <w:r>
-        <w:rPr>
-          <w:rFonts w:ascii="楷体_GB2312" w:eastAsia="楷体_GB2312" w:hAnsi="宋体" w:hint="eastAsia"/>
-          <w:color w:val="FF0000"/>
-        </w:rPr>
-        <w:t>（黑体</w:t>
-      </w:r>
-      <w:r>
-        <w:rPr>
-          <w:rFonts w:ascii="楷体_GB2312" w:eastAsia="楷体_GB2312" w:hAnsi="宋体" w:hint="eastAsia"/>
-          <w:color w:val="FF0000"/>
-        </w:rPr>
-        <w:t>4</w:t>
-      </w:r>
-      <w:r>
-        <w:rPr>
-          <w:rFonts w:ascii="楷体_GB2312" w:eastAsia="楷体_GB2312" w:hAnsi="宋体" w:hint="eastAsia"/>
-          <w:color w:val="FF0000"/>
-        </w:rPr>
-        <w:t>号加粗</w:t>
-      </w:r>
-      <w:r>
-        <w:rPr>
-          <w:rFonts w:ascii="楷体_GB2312" w:eastAsia="楷体_GB2312" w:hAnsi="宋体" w:hint="eastAsia"/>
-          <w:color w:val="FF0000"/>
-        </w:rPr>
-        <w:t>,</w:t>
-      </w:r>
-      <w:r>
-        <w:rPr>
-          <w:rFonts w:ascii="楷体_GB2312" w:eastAsia="楷体_GB2312" w:hAnsi="宋体" w:hint="eastAsia"/>
-          <w:color w:val="FF0000"/>
-        </w:rPr>
-        <w:t>字母、</w:t>
-      </w:r>
-      <w:r>
-        <w:rPr>
-          <w:rFonts w:ascii="楷体_GB2312" w:eastAsia="楷体_GB2312" w:hAnsi="宋体"/>
-          <w:color w:val="FF0000"/>
-        </w:rPr>
-        <w:t>阿拉伯数字为</w:t>
-      </w:r>
-      <w:r>
-        <w:rPr>
-          <w:rFonts w:ascii="楷体_GB2312" w:eastAsia="楷体_GB2312" w:hAnsi="宋体"/>
-          <w:color w:val="FF0000"/>
-        </w:rPr>
-        <w:t>Time New Roman</w:t>
-      </w:r>
-      <w:r>
-        <w:rPr>
-          <w:rFonts w:ascii="楷体_GB2312" w:eastAsia="楷体_GB2312" w:hAnsi="宋体" w:hint="eastAsia"/>
-          <w:color w:val="FF0000"/>
-        </w:rPr>
-        <w:t>4</w:t>
-      </w:r>
-      <w:r>
-        <w:rPr>
-          <w:rFonts w:ascii="楷体_GB2312" w:eastAsia="楷体_GB2312" w:hAnsi="宋体"/>
-          <w:color w:val="FF0000"/>
-        </w:rPr>
-        <w:t>号</w:t>
-      </w:r>
-      <w:r>
-        <w:rPr>
-          <w:rFonts w:ascii="楷体_GB2312" w:eastAsia="楷体_GB2312" w:hAnsi="宋体" w:hint="eastAsia"/>
-          <w:color w:val="FF0000"/>
-        </w:rPr>
-        <w:t>加粗）</w:t>
+        <w:jc w:val="center"/>
+        <w:rPr>
+          <w:rFonts w:ascii="宋体" w:hAnsi="宋体"/>
+        </w:rPr>
+      </w:pPr>
+      <w:r>
+        <w:rPr>
+          <w:noProof/>
+        </w:rPr>
+        <w:drawing>
+          <wp:inline distT="0" distB="0" distL="0" distR="0" wp14:anchorId="06423998" wp14:editId="180DB633">
+            <wp:extent cx="5135955" cy="2522220"/>
+            <wp:effectExtent l="0" t="0" r="7620" b="0"/>
+            <wp:docPr id="10" name="图片 10"/>
+            <wp:cNvGraphicFramePr>
+              <a:graphicFrameLocks xmlns:a="http://schemas.openxmlformats.org/drawingml/2006/main" noChangeAspect="1"/>
+            </wp:cNvGraphicFramePr>
+            <a:graphic xmlns:a="http://schemas.openxmlformats.org/drawingml/2006/main">
+              <a:graphicData uri="http://schemas.openxmlformats.org/drawingml/2006/picture">
+                <pic:pic xmlns:pic="http://schemas.openxmlformats.org/drawingml/2006/picture">
+                  <pic:nvPicPr>
+                    <pic:cNvPr id="0" name="Picture 3"/>
+                    <pic:cNvPicPr>
+                      <a:picLocks noChangeAspect="1" noChangeArrowheads="1"/>
+                    </pic:cNvPicPr>
+                  </pic:nvPicPr>
+                  <pic:blipFill>
+                    <a:blip r:embed="rId13">
+                      <a:extLst>
+                        <a:ext uri="{28A0092B-C50C-407E-A947-70E740481C1C}">
+                          <a14:useLocalDpi xmlns:a14="http://schemas.microsoft.com/office/drawing/2010/main" val="0"/>
+                        </a:ext>
+                      </a:extLst>
+                    </a:blip>
+                    <a:srcRect/>
+                    <a:stretch>
+                      <a:fillRect/>
+                    </a:stretch>
+                  </pic:blipFill>
+                  <pic:spPr bwMode="auto">
+                    <a:xfrm>
+                      <a:off x="0" y="0"/>
+                      <a:ext cx="5140121" cy="2524266"/>
+                    </a:xfrm>
+                    <a:prstGeom prst="rect">
+                      <a:avLst/>
+                    </a:prstGeom>
+                    <a:noFill/>
+                    <a:ln>
+                      <a:noFill/>
+                    </a:ln>
+                  </pic:spPr>
+                </pic:pic>
+              </a:graphicData>
+            </a:graphic>
+          </wp:inline>
+        </w:drawing>
       </w:r>
     </w:p>
     <w:p>
       <w:pPr>
         <w:spacing w:line="360" w:lineRule="auto"/>
         <w:ind w:firstLineChars="200" w:firstLine="480"/>
-        <w:rPr>
-          <w:rFonts w:ascii="宋体" w:hAnsi="宋体"/>
-        </w:rPr>
-      </w:pPr>
-      <w:r>
-        <w:rPr>
-          <w:rFonts w:ascii="宋体" w:hAnsi="宋体"/>
-        </w:rPr>
-        <w:t>选取合适的图表准确说明用户需求，明确所做系统要实现的目标。</w:t>
-      </w:r>
-    </w:p>
-    <w:p>
-      <w:pPr>
-        <w:spacing w:line="360" w:lineRule="auto"/>
-        <w:rPr>
-          <w:rFonts w:ascii="宋体" w:hAnsi="宋体"/>
-        </w:rPr>
-      </w:pPr>
+        <w:jc w:val="center"/>
+        <w:rPr>
+          <w:rFonts w:ascii="宋体" w:hAnsi="宋体" w:hint="eastAsia"/>
+        </w:rPr>
+      </w:pPr>
+      <w:r>
+        <w:rPr>
+          <w:rFonts w:ascii="宋体" w:hAnsi="宋体" w:hint="eastAsia"/>
+        </w:rPr>
+        <w:t>图2-2</w:t>
+      </w:r>
+      <w:r>
+        <w:rPr>
+          <w:rFonts w:ascii="宋体" w:hAnsi="宋体"/>
+        </w:rPr>
+        <w:t xml:space="preserve"> </w:t>
+      </w:r>
+      <w:r>
+        <w:rPr>
+          <w:rFonts w:ascii="宋体" w:hAnsi="宋体" w:hint="eastAsia"/>
+        </w:rPr>
+        <w:t>系统数据流图</w:t>
+      </w:r>
     </w:p>
     <w:p>
       <w:pPr>
@@ -4736,7 +3288,7 @@
           <w:sz w:val="28"/>
           <w:szCs w:val="28"/>
         </w:rPr>
-        <w:t>.3</w:t>
+        <w:t>.2</w:t>
       </w:r>
       <w:r>
         <w:rPr>
@@ -4749,28 +3301,26 @@
       </w:r>
       <w:r>
         <w:rPr>
-          <w:rFonts w:ascii="黑体" w:eastAsia="黑体" w:hint="eastAsia"/>
-          <w:b/>
-          <w:sz w:val="28"/>
-          <w:szCs w:val="28"/>
-        </w:rPr>
-        <w:t>原型</w:t>
-      </w:r>
-      <w:r>
-        <w:rPr>
           <w:rFonts w:ascii="黑体" w:eastAsia="黑体"/>
           <w:b/>
           <w:sz w:val="28"/>
           <w:szCs w:val="28"/>
         </w:rPr>
-        <w:t>系统设计</w:t>
+        <w:t>用例图等</w:t>
       </w:r>
       <w:r>
         <w:rPr>
           <w:rFonts w:ascii="楷体_GB2312" w:eastAsia="楷体_GB2312" w:hAnsi="宋体" w:hint="eastAsia"/>
           <w:color w:val="FF0000"/>
         </w:rPr>
-        <w:t>（黑体</w:t>
+        <w:t>（黑体4号加粗,字母、</w:t>
+      </w:r>
+      <w:r>
+        <w:rPr>
+          <w:rFonts w:ascii="楷体_GB2312" w:eastAsia="楷体_GB2312" w:hAnsi="宋体"/>
+          <w:color w:val="FF0000"/>
+        </w:rPr>
+        <w:t>阿拉伯数字为Time New Roman</w:t>
       </w:r>
       <w:r>
         <w:rPr>
@@ -4781,90 +3331,17 @@
       </w:r>
       <w:r>
         <w:rPr>
+          <w:rFonts w:ascii="楷体_GB2312" w:eastAsia="楷体_GB2312" w:hAnsi="宋体"/>
+          <w:color w:val="FF0000"/>
+        </w:rPr>
+        <w:t>号</w:t>
+      </w:r>
+      <w:r>
+        <w:rPr>
           <w:rFonts w:ascii="楷体_GB2312" w:eastAsia="楷体_GB2312" w:hAnsi="宋体" w:hint="eastAsia"/>
           <w:color w:val="FF0000"/>
         </w:rPr>
-        <w:t>号加粗</w:t>
-      </w:r>
-      <w:r>
-        <w:rPr>
-          <w:rFonts w:ascii="楷体_GB2312" w:eastAsia="楷体_GB2312" w:hAnsi="宋体" w:hint="eastAsia"/>
-          <w:color w:val="FF0000"/>
-        </w:rPr>
-        <w:t>,</w:t>
-      </w:r>
-      <w:r>
-        <w:rPr>
-          <w:rFonts w:ascii="楷体_GB2312" w:eastAsia="楷体_GB2312" w:hAnsi="宋体" w:hint="eastAsia"/>
-          <w:color w:val="FF0000"/>
-        </w:rPr>
-        <w:t>字母、</w:t>
-      </w:r>
-      <w:r>
-        <w:rPr>
-          <w:rFonts w:ascii="楷体_GB2312" w:eastAsia="楷体_GB2312" w:hAnsi="宋体"/>
-          <w:color w:val="FF0000"/>
-        </w:rPr>
-        <w:t>阿拉伯数字为</w:t>
-      </w:r>
-      <w:r>
-        <w:rPr>
-          <w:rFonts w:ascii="楷体_GB2312" w:eastAsia="楷体_GB2312" w:hAnsi="宋体"/>
-          <w:color w:val="FF0000"/>
-        </w:rPr>
-        <w:t>Time New Roman</w:t>
-      </w:r>
-      <w:r>
-        <w:rPr>
-          <w:rFonts w:ascii="楷体_GB2312" w:eastAsia="楷体_GB2312" w:hAnsi="宋体" w:hint="eastAsia"/>
-          <w:color w:val="FF0000"/>
-        </w:rPr>
-        <w:t>4</w:t>
-      </w:r>
-      <w:r>
-        <w:rPr>
-          <w:rFonts w:ascii="楷体_GB2312" w:eastAsia="楷体_GB2312" w:hAnsi="宋体"/>
-          <w:color w:val="FF0000"/>
-        </w:rPr>
-        <w:t>号</w:t>
-      </w:r>
-      <w:r>
-        <w:rPr>
-          <w:rFonts w:ascii="楷体_GB2312" w:eastAsia="楷体_GB2312" w:hAnsi="宋体" w:hint="eastAsia"/>
-          <w:color w:val="FF0000"/>
-        </w:rPr>
-        <w:lastRenderedPageBreak/>
         <w:t>加粗）</w:t>
-      </w:r>
-    </w:p>
-    <w:p>
-      <w:pPr>
-        <w:spacing w:line="360" w:lineRule="auto"/>
-        <w:rPr>
-          <w:rFonts w:ascii="黑体" w:eastAsia="黑体" w:hAnsi="黑体"/>
-          <w:b/>
-        </w:rPr>
-      </w:pPr>
-      <w:r>
-        <w:rPr>
-          <w:rFonts w:ascii="黑体" w:eastAsia="黑体" w:hAnsi="黑体" w:hint="eastAsia"/>
-          <w:b/>
-        </w:rPr>
-        <w:t>2</w:t>
-      </w:r>
-      <w:r>
-        <w:rPr>
-          <w:rFonts w:ascii="黑体" w:eastAsia="黑体" w:hAnsi="黑体"/>
-          <w:b/>
-        </w:rPr>
-        <w:t xml:space="preserve">.3.1 </w:t>
-      </w:r>
-      <w:r>
-        <w:rPr>
-          <w:rFonts w:ascii="黑体" w:eastAsia="黑体" w:hAnsi="黑体" w:hint="eastAsia"/>
-          <w:b/>
-        </w:rPr>
-        <w:t>设计工具</w:t>
       </w:r>
     </w:p>
     <w:p>
@@ -4879,109 +3356,215 @@
         <w:rPr>
           <w:rFonts w:ascii="宋体" w:hAnsi="宋体" w:hint="eastAsia"/>
         </w:rPr>
-        <w:t>墨刀企业版。</w:t>
-      </w:r>
-    </w:p>
-    <w:p>
-      <w:pPr>
-        <w:spacing w:line="360" w:lineRule="auto"/>
-        <w:rPr>
-          <w:rFonts w:ascii="黑体" w:eastAsia="黑体" w:hAnsi="黑体"/>
-          <w:b/>
-        </w:rPr>
-      </w:pPr>
-      <w:r>
-        <w:rPr>
-          <w:rFonts w:ascii="黑体" w:eastAsia="黑体" w:hAnsi="黑体" w:hint="eastAsia"/>
-          <w:b/>
-        </w:rPr>
-        <w:t>2</w:t>
-      </w:r>
-      <w:r>
-        <w:rPr>
-          <w:rFonts w:ascii="黑体" w:eastAsia="黑体" w:hAnsi="黑体"/>
-          <w:b/>
-        </w:rPr>
-        <w:t xml:space="preserve">.3.2 </w:t>
-      </w:r>
-      <w:r>
-        <w:rPr>
-          <w:rFonts w:ascii="黑体" w:eastAsia="黑体" w:hAnsi="黑体" w:hint="eastAsia"/>
-          <w:b/>
-        </w:rPr>
-        <w:t>设计思路</w:t>
+        <w:t>系统用例图如图2-3所示：</w:t>
       </w:r>
     </w:p>
     <w:p>
       <w:pPr>
         <w:spacing w:line="360" w:lineRule="auto"/>
         <w:ind w:firstLineChars="200" w:firstLine="480"/>
-        <w:rPr>
-          <w:rFonts w:ascii="宋体" w:hAnsi="宋体"/>
-        </w:rPr>
-      </w:pPr>
-      <w:r>
-        <w:rPr>
-          <w:rFonts w:ascii="宋体" w:hAnsi="宋体" w:hint="eastAsia"/>
-        </w:rPr>
-        <w:t>包含首页，商城页，个人信息页三个主要页面，各个界面之间可以互相跳转</w:t>
-      </w:r>
-      <w:r>
-        <w:rPr>
-          <w:rFonts w:ascii="宋体" w:hAnsi="宋体" w:hint="eastAsia"/>
-        </w:rPr>
-        <w:t>。</w:t>
-      </w:r>
-      <w:r>
-        <w:rPr>
-          <w:rFonts w:ascii="宋体" w:hAnsi="宋体" w:hint="eastAsia"/>
-        </w:rPr>
-        <w:t>首页可以选择进入出题界面，个人信息页可以查看收藏的题目。进入APP时首先进入引导页，再进入首页。</w:t>
-      </w:r>
-    </w:p>
-    <w:p>
-      <w:pPr>
-        <w:spacing w:line="360" w:lineRule="auto"/>
-        <w:rPr>
-          <w:rFonts w:ascii="黑体" w:eastAsia="黑体" w:hAnsi="黑体"/>
-          <w:b/>
-        </w:rPr>
-      </w:pPr>
-      <w:r>
-        <w:rPr>
-          <w:rFonts w:ascii="黑体" w:eastAsia="黑体" w:hAnsi="黑体" w:hint="eastAsia"/>
-          <w:b/>
-        </w:rPr>
-        <w:t>2</w:t>
-      </w:r>
-      <w:r>
-        <w:rPr>
-          <w:rFonts w:ascii="黑体" w:eastAsia="黑体" w:hAnsi="黑体"/>
-          <w:b/>
-        </w:rPr>
-        <w:t xml:space="preserve">.3.3 </w:t>
-      </w:r>
-      <w:r>
-        <w:rPr>
-          <w:rFonts w:ascii="黑体" w:eastAsia="黑体" w:hAnsi="黑体" w:hint="eastAsia"/>
-          <w:b/>
-        </w:rPr>
-        <w:t>设计成果</w:t>
+        <w:jc w:val="center"/>
+        <w:rPr>
+          <w:rFonts w:ascii="宋体" w:hAnsi="宋体"/>
+        </w:rPr>
+      </w:pPr>
+      <w:r>
+        <w:rPr>
+          <w:noProof/>
+        </w:rPr>
+        <w:lastRenderedPageBreak/>
+        <w:drawing>
+          <wp:inline distT="0" distB="0" distL="0" distR="0" wp14:anchorId="794A1455" wp14:editId="650035A7">
+            <wp:extent cx="4900930" cy="3682483"/>
+            <wp:effectExtent l="0" t="0" r="0" b="0"/>
+            <wp:docPr id="11" name="图片 11"/>
+            <wp:cNvGraphicFramePr>
+              <a:graphicFrameLocks xmlns:a="http://schemas.openxmlformats.org/drawingml/2006/main" noChangeAspect="1"/>
+            </wp:cNvGraphicFramePr>
+            <a:graphic xmlns:a="http://schemas.openxmlformats.org/drawingml/2006/main">
+              <a:graphicData uri="http://schemas.openxmlformats.org/drawingml/2006/picture">
+                <pic:pic xmlns:pic="http://schemas.openxmlformats.org/drawingml/2006/picture">
+                  <pic:nvPicPr>
+                    <pic:cNvPr id="0" name="Picture 5"/>
+                    <pic:cNvPicPr>
+                      <a:picLocks noChangeAspect="1" noChangeArrowheads="1"/>
+                    </pic:cNvPicPr>
+                  </pic:nvPicPr>
+                  <pic:blipFill>
+                    <a:blip r:embed="rId14">
+                      <a:extLst>
+                        <a:ext uri="{28A0092B-C50C-407E-A947-70E740481C1C}">
+                          <a14:useLocalDpi xmlns:a14="http://schemas.microsoft.com/office/drawing/2010/main" val="0"/>
+                        </a:ext>
+                      </a:extLst>
+                    </a:blip>
+                    <a:srcRect/>
+                    <a:stretch>
+                      <a:fillRect/>
+                    </a:stretch>
+                  </pic:blipFill>
+                  <pic:spPr bwMode="auto">
+                    <a:xfrm>
+                      <a:off x="0" y="0"/>
+                      <a:ext cx="4903113" cy="3684123"/>
+                    </a:xfrm>
+                    <a:prstGeom prst="rect">
+                      <a:avLst/>
+                    </a:prstGeom>
+                    <a:noFill/>
+                    <a:ln>
+                      <a:noFill/>
+                    </a:ln>
+                  </pic:spPr>
+                </pic:pic>
+              </a:graphicData>
+            </a:graphic>
+          </wp:inline>
+        </w:drawing>
       </w:r>
     </w:p>
     <w:p>
       <w:pPr>
         <w:spacing w:line="360" w:lineRule="auto"/>
         <w:ind w:firstLineChars="200" w:firstLine="480"/>
-        <w:rPr>
-          <w:rFonts w:ascii="宋体" w:hAnsi="宋体"/>
-        </w:rPr>
-      </w:pPr>
-      <w:r>
-        <w:rPr>
-          <w:rFonts w:ascii="宋体" w:hAnsi="宋体" w:hint="eastAsia"/>
-        </w:rPr>
-        <w:t>原型系统效果详见网页：</w:t>
+        <w:jc w:val="center"/>
+        <w:rPr>
+          <w:rFonts w:ascii="宋体" w:hAnsi="宋体" w:hint="eastAsia"/>
+        </w:rPr>
+      </w:pPr>
+      <w:r>
+        <w:rPr>
+          <w:rFonts w:ascii="宋体" w:hAnsi="宋体" w:hint="eastAsia"/>
+        </w:rPr>
+        <w:t>图2-3</w:t>
+      </w:r>
+      <w:r>
+        <w:rPr>
+          <w:rFonts w:ascii="宋体" w:hAnsi="宋体"/>
+        </w:rPr>
+        <w:t xml:space="preserve"> </w:t>
+      </w:r>
+      <w:r>
+        <w:rPr>
+          <w:rFonts w:ascii="宋体" w:hAnsi="宋体" w:hint="eastAsia"/>
+        </w:rPr>
+        <w:t>系统用例图</w:t>
+      </w:r>
+    </w:p>
+    <w:p>
+      <w:pPr>
+        <w:spacing w:line="360" w:lineRule="auto"/>
+        <w:rPr>
+          <w:rFonts w:ascii="宋体" w:hAnsi="宋体"/>
+        </w:rPr>
+      </w:pPr>
+    </w:p>
+    <w:p>
+      <w:pPr>
+        <w:spacing w:beforeLines="50" w:before="156" w:afterLines="50" w:after="156"/>
+        <w:rPr>
+          <w:rFonts w:ascii="宋体" w:hAnsi="宋体"/>
+        </w:rPr>
+      </w:pPr>
+      <w:r>
+        <w:rPr>
+          <w:rFonts w:hint="eastAsia"/>
+          <w:b/>
+          <w:sz w:val="28"/>
+          <w:szCs w:val="28"/>
+        </w:rPr>
+        <w:t>2</w:t>
+      </w:r>
+      <w:r>
+        <w:rPr>
+          <w:b/>
+          <w:sz w:val="28"/>
+          <w:szCs w:val="28"/>
+        </w:rPr>
+        <w:t>.3</w:t>
+      </w:r>
+      <w:r>
+        <w:rPr>
+          <w:rFonts w:ascii="黑体" w:eastAsia="黑体" w:hint="eastAsia"/>
+          <w:b/>
+          <w:sz w:val="28"/>
+          <w:szCs w:val="28"/>
+        </w:rPr>
+        <w:t xml:space="preserve"> 原型</w:t>
+      </w:r>
+      <w:r>
+        <w:rPr>
+          <w:rFonts w:ascii="黑体" w:eastAsia="黑体"/>
+          <w:b/>
+          <w:sz w:val="28"/>
+          <w:szCs w:val="28"/>
+        </w:rPr>
+        <w:t>系统设计</w:t>
+      </w:r>
+      <w:r>
+        <w:rPr>
+          <w:rFonts w:ascii="楷体_GB2312" w:eastAsia="楷体_GB2312" w:hAnsi="宋体" w:hint="eastAsia"/>
+          <w:color w:val="FF0000"/>
+        </w:rPr>
+        <w:t>（黑体4号加粗,字母、</w:t>
+      </w:r>
+      <w:r>
+        <w:rPr>
+          <w:rFonts w:ascii="楷体_GB2312" w:eastAsia="楷体_GB2312" w:hAnsi="宋体"/>
+          <w:color w:val="FF0000"/>
+        </w:rPr>
+        <w:t>阿拉伯数字为Time New Roman</w:t>
+      </w:r>
+      <w:r>
+        <w:rPr>
+          <w:rFonts w:ascii="楷体_GB2312" w:eastAsia="楷体_GB2312" w:hAnsi="宋体" w:hint="eastAsia"/>
+          <w:color w:val="FF0000"/>
+        </w:rPr>
+        <w:t>4</w:t>
+      </w:r>
+      <w:r>
+        <w:rPr>
+          <w:rFonts w:ascii="楷体_GB2312" w:eastAsia="楷体_GB2312" w:hAnsi="宋体"/>
+          <w:color w:val="FF0000"/>
+        </w:rPr>
+        <w:t>号</w:t>
+      </w:r>
+      <w:r>
+        <w:rPr>
+          <w:rFonts w:ascii="楷体_GB2312" w:eastAsia="楷体_GB2312" w:hAnsi="宋体" w:hint="eastAsia"/>
+          <w:color w:val="FF0000"/>
+        </w:rPr>
+        <w:t>加粗）</w:t>
+      </w:r>
+    </w:p>
+    <w:p>
+      <w:pPr>
+        <w:spacing w:line="360" w:lineRule="auto"/>
+        <w:rPr>
+          <w:rFonts w:ascii="黑体" w:eastAsia="黑体" w:hAnsi="黑体"/>
+          <w:b/>
+        </w:rPr>
+      </w:pPr>
+      <w:r>
+        <w:rPr>
+          <w:rFonts w:ascii="黑体" w:eastAsia="黑体" w:hAnsi="黑体" w:hint="eastAsia"/>
+          <w:b/>
+        </w:rPr>
+        <w:t>2</w:t>
+      </w:r>
+      <w:r>
+        <w:rPr>
+          <w:rFonts w:ascii="黑体" w:eastAsia="黑体" w:hAnsi="黑体"/>
+          <w:b/>
+        </w:rPr>
+        <w:t xml:space="preserve">.3.1 </w:t>
+      </w:r>
+      <w:r>
+        <w:rPr>
+          <w:rFonts w:ascii="黑体" w:eastAsia="黑体" w:hAnsi="黑体" w:hint="eastAsia"/>
+          <w:b/>
+        </w:rPr>
+        <w:t>设计工具</w:t>
       </w:r>
     </w:p>
     <w:p>
@@ -4992,27 +3575,130 @@
           <w:rFonts w:ascii="宋体" w:hAnsi="宋体"/>
         </w:rPr>
       </w:pPr>
-      <w:hyperlink r:id="rId13" w:history="1">
+      <w:r>
+        <w:rPr>
+          <w:rFonts w:ascii="宋体" w:hAnsi="宋体" w:hint="eastAsia"/>
+        </w:rPr>
+        <w:t>墨刀企业版。</w:t>
+      </w:r>
+    </w:p>
+    <w:p>
+      <w:pPr>
+        <w:spacing w:line="360" w:lineRule="auto"/>
+        <w:rPr>
+          <w:rFonts w:ascii="黑体" w:eastAsia="黑体" w:hAnsi="黑体"/>
+          <w:b/>
+        </w:rPr>
+      </w:pPr>
+      <w:r>
+        <w:rPr>
+          <w:rFonts w:ascii="黑体" w:eastAsia="黑体" w:hAnsi="黑体" w:hint="eastAsia"/>
+          <w:b/>
+        </w:rPr>
+        <w:t>2</w:t>
+      </w:r>
+      <w:r>
+        <w:rPr>
+          <w:rFonts w:ascii="黑体" w:eastAsia="黑体" w:hAnsi="黑体"/>
+          <w:b/>
+        </w:rPr>
+        <w:t xml:space="preserve">.3.2 </w:t>
+      </w:r>
+      <w:r>
+        <w:rPr>
+          <w:rFonts w:ascii="黑体" w:eastAsia="黑体" w:hAnsi="黑体" w:hint="eastAsia"/>
+          <w:b/>
+        </w:rPr>
+        <w:t>设计思路</w:t>
+      </w:r>
+    </w:p>
+    <w:p>
+      <w:pPr>
+        <w:spacing w:line="360" w:lineRule="auto"/>
+        <w:ind w:firstLineChars="200" w:firstLine="480"/>
+        <w:rPr>
+          <w:rFonts w:ascii="宋体" w:hAnsi="宋体"/>
+        </w:rPr>
+      </w:pPr>
+      <w:r>
+        <w:rPr>
+          <w:rFonts w:ascii="宋体" w:hAnsi="宋体" w:hint="eastAsia"/>
+        </w:rPr>
+        <w:t>包含首页，商城页，个人信息页三个主要页面，各个界面之间可以互相跳转</w:t>
+      </w:r>
+      <w:r>
+        <w:rPr>
+          <w:rFonts w:ascii="宋体" w:hAnsi="宋体" w:hint="eastAsia"/>
+        </w:rPr>
+        <w:t>。</w:t>
+      </w:r>
+      <w:r>
+        <w:rPr>
+          <w:rFonts w:ascii="宋体" w:hAnsi="宋体" w:hint="eastAsia"/>
+        </w:rPr>
+        <w:t>首页可以选择进入出题界面，个人信息页可以查看收藏的题目。进入APP时首先进入引导页，再进入首页。</w:t>
+      </w:r>
+    </w:p>
+    <w:p>
+      <w:pPr>
+        <w:spacing w:line="360" w:lineRule="auto"/>
+        <w:rPr>
+          <w:rFonts w:ascii="黑体" w:eastAsia="黑体" w:hAnsi="黑体"/>
+          <w:b/>
+        </w:rPr>
+      </w:pPr>
+      <w:r>
+        <w:rPr>
+          <w:rFonts w:ascii="黑体" w:eastAsia="黑体" w:hAnsi="黑体" w:hint="eastAsia"/>
+          <w:b/>
+        </w:rPr>
+        <w:t>2</w:t>
+      </w:r>
+      <w:r>
+        <w:rPr>
+          <w:rFonts w:ascii="黑体" w:eastAsia="黑体" w:hAnsi="黑体"/>
+          <w:b/>
+        </w:rPr>
+        <w:t xml:space="preserve">.3.3 </w:t>
+      </w:r>
+      <w:r>
+        <w:rPr>
+          <w:rFonts w:ascii="黑体" w:eastAsia="黑体" w:hAnsi="黑体" w:hint="eastAsia"/>
+          <w:b/>
+        </w:rPr>
+        <w:t>设计成果</w:t>
+      </w:r>
+    </w:p>
+    <w:p>
+      <w:pPr>
+        <w:spacing w:line="360" w:lineRule="auto"/>
+        <w:ind w:firstLineChars="200" w:firstLine="480"/>
+        <w:rPr>
+          <w:rFonts w:ascii="宋体" w:hAnsi="宋体"/>
+        </w:rPr>
+      </w:pPr>
+      <w:r>
+        <w:rPr>
+          <w:rFonts w:ascii="宋体" w:hAnsi="宋体" w:hint="eastAsia"/>
+        </w:rPr>
+        <w:t>原型系统效果详见网页：</w:t>
+      </w:r>
+    </w:p>
+    <w:p>
+      <w:pPr>
+        <w:spacing w:line="360" w:lineRule="auto"/>
+        <w:ind w:firstLineChars="200" w:firstLine="480"/>
+        <w:rPr>
+          <w:rFonts w:ascii="宋体" w:hAnsi="宋体"/>
+        </w:rPr>
+      </w:pPr>
+      <w:hyperlink r:id="rId15" w:history="1">
         <w:r>
           <w:rPr>
             <w:rStyle w:val="ab"/>
             <w:rFonts w:ascii="宋体" w:hAnsi="宋体"/>
           </w:rPr>
-          <w:t>https://modao.cc/app/982ba8101cd078bedb1ef4223a1c189786f8eabc?simulator_type=outside_artboard&amp;sticky#screen=skijtl</w:t>
-        </w:r>
-        <w:r>
-          <w:rPr>
-            <w:rStyle w:val="ab"/>
-            <w:rFonts w:ascii="宋体" w:hAnsi="宋体"/>
-          </w:rPr>
-          <w:t>c</w:t>
-        </w:r>
-        <w:r>
-          <w:rPr>
-            <w:rStyle w:val="ab"/>
-            <w:rFonts w:ascii="宋体" w:hAnsi="宋体"/>
-          </w:rPr>
-          <w:t>ga64dgp2</w:t>
+          <w:t>https://modao.cc/app/982ba8101cd078bedb1ef4223a1c189786f8eabc?simulator_type=outside_artboard&amp;sticky#screen=skijtlcga64dgp2</w:t>
         </w:r>
       </w:hyperlink>
     </w:p>
@@ -5028,7 +3714,19 @@
         <w:rPr>
           <w:rFonts w:ascii="宋体" w:hAnsi="宋体" w:hint="eastAsia"/>
         </w:rPr>
-        <w:t>引导页如图2-x所示，点击进入后可以跳转到首页。</w:t>
+        <w:t>引导页如图2-</w:t>
+      </w:r>
+      <w:r>
+        <w:rPr>
+          <w:rFonts w:ascii="宋体" w:hAnsi="宋体" w:hint="eastAsia"/>
+        </w:rPr>
+        <w:t>4</w:t>
+      </w:r>
+      <w:r>
+        <w:rPr>
+          <w:rFonts w:ascii="宋体" w:hAnsi="宋体" w:hint="eastAsia"/>
+        </w:rPr>
+        <w:t>所示，点击进入后可以跳转到首页。</w:t>
       </w:r>
     </w:p>
     <w:p>
@@ -5046,6 +3744,7 @@
           <w:rFonts w:ascii="宋体" w:hAnsi="宋体" w:cs="宋体"/>
           <w:noProof/>
         </w:rPr>
+        <w:lastRenderedPageBreak/>
         <w:drawing>
           <wp:inline distT="0" distB="0" distL="0" distR="0" wp14:anchorId="1248FE75" wp14:editId="0FBD55F8">
             <wp:extent cx="1864732" cy="3276600"/>
@@ -5064,7 +3763,7 @@
                     </pic:cNvPicPr>
                   </pic:nvPicPr>
                   <pic:blipFill>
-                    <a:blip r:embed="rId14">
+                    <a:blip r:embed="rId16">
                       <a:extLst>
                         <a:ext uri="{28A0092B-C50C-407E-A947-70E740481C1C}">
                           <a14:useLocalDpi xmlns:a14="http://schemas.microsoft.com/office/drawing/2010/main" val="0"/>
@@ -5109,7 +3808,13 @@
         <w:rPr>
           <w:rFonts w:ascii="宋体" w:hAnsi="宋体" w:hint="eastAsia"/>
         </w:rPr>
-        <w:t>图2-x</w:t>
+        <w:t>图2-</w:t>
+      </w:r>
+      <w:r>
+        <w:rPr>
+          <w:rFonts w:ascii="宋体" w:hAnsi="宋体" w:hint="eastAsia"/>
+        </w:rPr>
+        <w:t>4</w:t>
       </w:r>
       <w:r>
         <w:rPr>
@@ -5137,7 +3842,19 @@
         <w:rPr>
           <w:rFonts w:ascii="宋体" w:hAnsi="宋体" w:hint="eastAsia"/>
         </w:rPr>
-        <w:t>首页如图2-x所示，在操作界面可以选择下一步进行的操作。点击“家长出题”、“快速开始”以及“错题日记”后会分别跳转至相应界面。在屏幕下方可以实现首页，商城页和个人信息页的跳转。</w:t>
+        <w:t>首页如图2-</w:t>
+      </w:r>
+      <w:r>
+        <w:rPr>
+          <w:rFonts w:ascii="宋体" w:hAnsi="宋体" w:hint="eastAsia"/>
+        </w:rPr>
+        <w:t>5</w:t>
+      </w:r>
+      <w:r>
+        <w:rPr>
+          <w:rFonts w:ascii="宋体" w:hAnsi="宋体" w:hint="eastAsia"/>
+        </w:rPr>
+        <w:t>所示，在操作界面可以选择下一步进行的操作。点击“家长出题”、“快速开始”以及“错题日记”后会分别跳转至相应界面。在屏幕下方可以实现首页，商城页和个人信息页的跳转。</w:t>
       </w:r>
     </w:p>
     <w:p>
@@ -5155,7 +3872,6 @@
           <w:rFonts w:ascii="宋体" w:hAnsi="宋体" w:cs="宋体"/>
           <w:noProof/>
         </w:rPr>
-        <w:lastRenderedPageBreak/>
         <w:drawing>
           <wp:inline distT="0" distB="0" distL="0" distR="0" wp14:anchorId="6C773E9C" wp14:editId="26C27AE2">
             <wp:extent cx="1747244" cy="3078480"/>
@@ -5174,7 +3890,7 @@
                     </pic:cNvPicPr>
                   </pic:nvPicPr>
                   <pic:blipFill>
-                    <a:blip r:embed="rId15">
+                    <a:blip r:embed="rId17">
                       <a:extLst>
                         <a:ext uri="{28A0092B-C50C-407E-A947-70E740481C1C}">
                           <a14:useLocalDpi xmlns:a14="http://schemas.microsoft.com/office/drawing/2010/main" val="0"/>
@@ -5212,14 +3928,20 @@
         <w:ind w:firstLineChars="200" w:firstLine="480"/>
         <w:jc w:val="center"/>
         <w:rPr>
-          <w:rFonts w:ascii="宋体" w:hAnsi="宋体" w:hint="eastAsia"/>
-        </w:rPr>
-      </w:pPr>
-      <w:r>
-        <w:rPr>
-          <w:rFonts w:ascii="宋体" w:hAnsi="宋体" w:hint="eastAsia"/>
-        </w:rPr>
-        <w:t>图2-x</w:t>
+          <w:rFonts w:ascii="宋体" w:hAnsi="宋体"/>
+        </w:rPr>
+      </w:pPr>
+      <w:r>
+        <w:rPr>
+          <w:rFonts w:ascii="宋体" w:hAnsi="宋体" w:hint="eastAsia"/>
+        </w:rPr>
+        <w:t>图2-</w:t>
+      </w:r>
+      <w:r>
+        <w:rPr>
+          <w:rFonts w:ascii="宋体" w:hAnsi="宋体" w:hint="eastAsia"/>
+        </w:rPr>
+        <w:t>5</w:t>
       </w:r>
       <w:r>
         <w:rPr>
@@ -5247,7 +3969,26 @@
         <w:rPr>
           <w:rFonts w:ascii="宋体" w:hAnsi="宋体" w:hint="eastAsia"/>
         </w:rPr>
-        <w:t>点击“快速开始”后即跳转至年级选择页，年级选择页如图2-x所示。在选择页可以点击左上角的返回按钮回到首页，在进行了年级的选择后即可点击答题进入答题界面。</w:t>
+        <w:t>点击“快速开始”后即跳转至年级选择页，年级选择页如图2-</w:t>
+      </w:r>
+      <w:r>
+        <w:rPr>
+          <w:rFonts w:ascii="宋体" w:hAnsi="宋体" w:hint="eastAsia"/>
+        </w:rPr>
+        <w:t>6</w:t>
+      </w:r>
+      <w:r>
+        <w:rPr>
+          <w:rFonts w:ascii="宋体" w:hAnsi="宋体" w:hint="eastAsia"/>
+        </w:rPr>
+        <w:t>所示。在选择页可以点击左上角的返回按钮回到首页，在进行了年级的选择后即可点击</w:t>
+      </w:r>
+      <w:r>
+        <w:rPr>
+          <w:rFonts w:ascii="宋体" w:hAnsi="宋体" w:hint="eastAsia"/>
+        </w:rPr>
+        <w:lastRenderedPageBreak/>
+        <w:t>答题进入答题界面。</w:t>
       </w:r>
     </w:p>
     <w:p>
@@ -5283,7 +4024,7 @@
                     </pic:cNvPicPr>
                   </pic:nvPicPr>
                   <pic:blipFill>
-                    <a:blip r:embed="rId16">
+                    <a:blip r:embed="rId18">
                       <a:extLst>
                         <a:ext uri="{28A0092B-C50C-407E-A947-70E740481C1C}">
                           <a14:useLocalDpi xmlns:a14="http://schemas.microsoft.com/office/drawing/2010/main" val="0"/>
@@ -5329,7 +4070,13 @@
         <w:rPr>
           <w:rFonts w:ascii="宋体" w:hAnsi="宋体" w:cs="宋体" w:hint="eastAsia"/>
         </w:rPr>
-        <w:t>图2-x</w:t>
+        <w:t>图2-</w:t>
+      </w:r>
+      <w:r>
+        <w:rPr>
+          <w:rFonts w:ascii="宋体" w:hAnsi="宋体" w:cs="宋体" w:hint="eastAsia"/>
+        </w:rPr>
+        <w:t>6</w:t>
       </w:r>
       <w:r>
         <w:rPr>
@@ -5343,28 +4090,6 @@
         </w:rPr>
         <w:t>年级选择</w:t>
       </w:r>
-    </w:p>
-    <w:p>
-      <w:pPr>
-        <w:widowControl/>
-        <w:snapToGrid/>
-        <w:spacing w:line="240" w:lineRule="auto"/>
-        <w:jc w:val="center"/>
-        <w:rPr>
-          <w:rFonts w:ascii="宋体" w:hAnsi="宋体" w:cs="宋体"/>
-        </w:rPr>
-      </w:pPr>
-    </w:p>
-    <w:p>
-      <w:pPr>
-        <w:widowControl/>
-        <w:snapToGrid/>
-        <w:spacing w:line="240" w:lineRule="auto"/>
-        <w:jc w:val="center"/>
-        <w:rPr>
-          <w:rFonts w:ascii="宋体" w:hAnsi="宋体" w:cs="宋体"/>
-        </w:rPr>
-      </w:pPr>
     </w:p>
     <w:p>
       <w:pPr>
@@ -5379,78 +4104,32 @@
         <w:rPr>
           <w:rFonts w:ascii="宋体" w:hAnsi="宋体" w:hint="eastAsia"/>
         </w:rPr>
-        <w:t>答题界面如图2-x所示</w:t>
-      </w:r>
-      <w:r>
-        <w:rPr>
-          <w:rFonts w:ascii="宋体" w:hAnsi="宋体" w:hint="eastAsia"/>
-        </w:rPr>
-        <w:t>，包含题目以及文本输入区，用于显示题目以及输</w:t>
-      </w:r>
-      <w:r>
-        <w:rPr>
-          <w:rFonts w:ascii="宋体" w:hAnsi="宋体" w:hint="eastAsia"/>
-        </w:rPr>
-        <w:lastRenderedPageBreak/>
-        <w:t>入答案</w:t>
-      </w:r>
-      <w:r>
-        <w:rPr>
-          <w:rFonts w:ascii="宋体" w:hAnsi="宋体" w:hint="eastAsia"/>
-        </w:rPr>
-        <w:t>。</w:t>
-      </w:r>
-      <w:r>
-        <w:rPr>
-          <w:rFonts w:ascii="宋体" w:hAnsi="宋体" w:hint="eastAsia"/>
-        </w:rPr>
-        <w:t>提交按钮在右下方，</w:t>
-      </w:r>
-      <w:r>
-        <w:rPr>
-          <w:rFonts w:ascii="宋体" w:hAnsi="宋体" w:hint="eastAsia"/>
-        </w:rPr>
-        <w:t>答题完成后会进行答案以及正确率的显示，如图2-x所示</w:t>
-      </w:r>
-      <w:r>
-        <w:rPr>
-          <w:rFonts w:ascii="宋体" w:hAnsi="宋体" w:hint="eastAsia"/>
-        </w:rPr>
-        <w:t>。</w:t>
-      </w:r>
-    </w:p>
-    <w:p>
-      <w:pPr>
-        <w:widowControl/>
-        <w:snapToGrid/>
-        <w:spacing w:line="240" w:lineRule="auto"/>
-        <w:jc w:val="left"/>
-        <w:rPr>
-          <w:rFonts w:ascii="宋体" w:hAnsi="宋体" w:cs="宋体"/>
-        </w:rPr>
-      </w:pPr>
-    </w:p>
-    <w:p>
-      <w:pPr>
-        <w:widowControl/>
-        <w:snapToGrid/>
-        <w:spacing w:line="240" w:lineRule="auto"/>
-        <w:jc w:val="center"/>
-        <w:rPr>
-          <w:rFonts w:ascii="宋体" w:hAnsi="宋体" w:cs="宋体"/>
-        </w:rPr>
-      </w:pPr>
-    </w:p>
-    <w:p>
-      <w:pPr>
-        <w:widowControl/>
-        <w:snapToGrid/>
-        <w:spacing w:line="240" w:lineRule="auto"/>
-        <w:jc w:val="center"/>
-        <w:rPr>
-          <w:rFonts w:ascii="宋体" w:hAnsi="宋体" w:cs="宋体"/>
-        </w:rPr>
-      </w:pPr>
+        <w:t>答题界面如图2-</w:t>
+      </w:r>
+      <w:r>
+        <w:rPr>
+          <w:rFonts w:ascii="宋体" w:hAnsi="宋体" w:hint="eastAsia"/>
+        </w:rPr>
+        <w:t>7</w:t>
+      </w:r>
+      <w:r>
+        <w:rPr>
+          <w:rFonts w:ascii="宋体" w:hAnsi="宋体" w:hint="eastAsia"/>
+        </w:rPr>
+        <w:t>所示，包含题目以及文本输入区，用于显示题目以及输入答案。提交按钮在右下方，答题完成后会进行答案以及正确率的显示，如图2-</w:t>
+      </w:r>
+      <w:r>
+        <w:rPr>
+          <w:rFonts w:ascii="宋体" w:hAnsi="宋体" w:hint="eastAsia"/>
+        </w:rPr>
+        <w:t>8</w:t>
+      </w:r>
+      <w:r>
+        <w:rPr>
+          <w:rFonts w:ascii="宋体" w:hAnsi="宋体" w:hint="eastAsia"/>
+        </w:rPr>
+        <w:t>所示。</w:t>
+      </w:r>
     </w:p>
     <w:p>
       <w:pPr>
@@ -5485,7 +4164,7 @@
                     </pic:cNvPicPr>
                   </pic:nvPicPr>
                   <pic:blipFill>
-                    <a:blip r:embed="rId17">
+                    <a:blip r:embed="rId19">
                       <a:extLst>
                         <a:ext uri="{28A0092B-C50C-407E-A947-70E740481C1C}">
                           <a14:useLocalDpi xmlns:a14="http://schemas.microsoft.com/office/drawing/2010/main" val="0"/>
@@ -5530,7 +4209,13 @@
         <w:rPr>
           <w:rFonts w:ascii="宋体" w:hAnsi="宋体" w:hint="eastAsia"/>
         </w:rPr>
-        <w:t>图2-x</w:t>
+        <w:t>图2-</w:t>
+      </w:r>
+      <w:r>
+        <w:rPr>
+          <w:rFonts w:ascii="宋体" w:hAnsi="宋体" w:hint="eastAsia"/>
+        </w:rPr>
+        <w:t>7</w:t>
       </w:r>
       <w:r>
         <w:rPr>
@@ -5560,6 +4245,7 @@
           <w:rFonts w:ascii="宋体" w:hAnsi="宋体" w:cs="宋体"/>
           <w:noProof/>
         </w:rPr>
+        <w:lastRenderedPageBreak/>
         <w:drawing>
           <wp:inline distT="0" distB="0" distL="0" distR="0" wp14:anchorId="15B6E9FA" wp14:editId="56E92DFF">
             <wp:extent cx="1569946" cy="2788920"/>
@@ -5578,7 +4264,7 @@
                     </pic:cNvPicPr>
                   </pic:nvPicPr>
                   <pic:blipFill>
-                    <a:blip r:embed="rId18">
+                    <a:blip r:embed="rId20">
                       <a:extLst>
                         <a:ext uri="{28A0092B-C50C-407E-A947-70E740481C1C}">
                           <a14:useLocalDpi xmlns:a14="http://schemas.microsoft.com/office/drawing/2010/main" val="0"/>
@@ -5617,14 +4303,20 @@
         <w:spacing w:line="240" w:lineRule="auto"/>
         <w:jc w:val="center"/>
         <w:rPr>
+          <w:rFonts w:ascii="宋体" w:hAnsi="宋体" w:cs="宋体"/>
+        </w:rPr>
+      </w:pPr>
+      <w:r>
+        <w:rPr>
           <w:rFonts w:ascii="宋体" w:hAnsi="宋体" w:cs="宋体" w:hint="eastAsia"/>
         </w:rPr>
-      </w:pPr>
+        <w:t>图2-</w:t>
+      </w:r>
       <w:r>
         <w:rPr>
           <w:rFonts w:ascii="宋体" w:hAnsi="宋体" w:cs="宋体" w:hint="eastAsia"/>
         </w:rPr>
-        <w:t>图2-x</w:t>
+        <w:t>8</w:t>
       </w:r>
       <w:r>
         <w:rPr>
@@ -5637,73 +4329,6 @@
           <w:rFonts w:ascii="宋体" w:hAnsi="宋体" w:cs="宋体" w:hint="eastAsia"/>
         </w:rPr>
         <w:t>答题结果</w:t>
-      </w:r>
-    </w:p>
-    <w:p>
-      <w:pPr>
-        <w:spacing w:line="360" w:lineRule="auto"/>
-        <w:ind w:firstLineChars="200" w:firstLine="480"/>
-        <w:jc w:val="left"/>
-        <w:rPr>
-          <w:rFonts w:ascii="宋体" w:hAnsi="宋体" w:hint="eastAsia"/>
-        </w:rPr>
-      </w:pPr>
-    </w:p>
-    <w:p>
-      <w:pPr>
-        <w:spacing w:line="360" w:lineRule="auto"/>
-        <w:ind w:firstLineChars="200" w:firstLine="480"/>
-        <w:jc w:val="left"/>
-        <w:rPr>
-          <w:rFonts w:ascii="宋体" w:hAnsi="宋体" w:hint="eastAsia"/>
-        </w:rPr>
-      </w:pPr>
-    </w:p>
-    <w:p>
-      <w:pPr>
-        <w:spacing w:line="360" w:lineRule="auto"/>
-        <w:ind w:left="120" w:hangingChars="50" w:hanging="120"/>
-        <w:jc w:val="center"/>
-        <w:rPr>
-          <w:rFonts w:ascii="宋体" w:hAnsi="宋体"/>
-        </w:rPr>
-      </w:pPr>
-      <w:r>
-        <w:rPr>
-          <w:rFonts w:ascii="宋体" w:hAnsi="宋体" w:hint="eastAsia"/>
-        </w:rPr>
-        <w:t>..</w:t>
-      </w:r>
-      <w:r>
-        <w:rPr>
-          <w:rFonts w:ascii="宋体" w:hAnsi="宋体" w:hint="eastAsia"/>
-        </w:rPr>
-        <w:t>.....</w:t>
-      </w:r>
-    </w:p>
-    <w:p>
-      <w:pPr>
-        <w:spacing w:line="360" w:lineRule="auto"/>
-        <w:jc w:val="center"/>
-      </w:pPr>
-      <w:r>
-        <w:lastRenderedPageBreak/>
-        <w:t>--------</w:t>
-      </w:r>
-      <w:r>
-        <w:t>章与章</w:t>
-      </w:r>
-      <w:r>
-        <w:rPr>
-          <w:rFonts w:hint="eastAsia"/>
-        </w:rPr>
-        <w:t>之间</w:t>
-      </w:r>
-      <w:r>
-        <w:t>插入分页符</w:t>
-      </w:r>
-      <w:r>
-        <w:t>----------</w:t>
       </w:r>
     </w:p>
     <w:p>
@@ -5770,177 +4395,98 @@
           <w:rFonts w:ascii="楷体_GB2312" w:eastAsia="楷体_GB2312" w:hint="eastAsia"/>
           <w:color w:val="FF0000"/>
         </w:rPr>
-        <w:t>（黑体小</w:t>
+        <w:t>（黑体小2加粗居中</w:t>
+      </w:r>
+      <w:r>
+        <w:rPr>
+          <w:rFonts w:ascii="楷体_GB2312" w:eastAsia="楷体_GB2312" w:hAnsi="宋体" w:hint="eastAsia"/>
+          <w:color w:val="FF0000"/>
+        </w:rPr>
+        <w:t>,字母、</w:t>
+      </w:r>
+      <w:r>
+        <w:rPr>
+          <w:rFonts w:ascii="楷体_GB2312" w:eastAsia="楷体_GB2312" w:hAnsi="宋体"/>
+          <w:color w:val="FF0000"/>
+        </w:rPr>
+        <w:t>阿拉伯数字为Time New Roman</w:t>
+      </w:r>
+      <w:r>
+        <w:rPr>
+          <w:rFonts w:ascii="楷体_GB2312" w:eastAsia="楷体_GB2312" w:hAnsi="宋体" w:hint="eastAsia"/>
+          <w:color w:val="FF0000"/>
+        </w:rPr>
+        <w:t>小2</w:t>
+      </w:r>
+      <w:r>
+        <w:rPr>
+          <w:rFonts w:ascii="楷体_GB2312" w:eastAsia="楷体_GB2312" w:hAnsi="宋体"/>
+          <w:color w:val="FF0000"/>
+        </w:rPr>
+        <w:t>号</w:t>
+      </w:r>
+      <w:r>
+        <w:rPr>
+          <w:rFonts w:ascii="楷体_GB2312" w:eastAsia="楷体_GB2312" w:hAnsi="宋体" w:hint="eastAsia"/>
+          <w:color w:val="FF0000"/>
+        </w:rPr>
+        <w:t>加粗</w:t>
       </w:r>
       <w:r>
         <w:rPr>
           <w:rFonts w:ascii="楷体_GB2312" w:eastAsia="楷体_GB2312" w:hint="eastAsia"/>
           <w:color w:val="FF0000"/>
         </w:rPr>
-        <w:t>2</w:t>
-      </w:r>
-      <w:r>
-        <w:rPr>
-          <w:rFonts w:ascii="楷体_GB2312" w:eastAsia="楷体_GB2312" w:hint="eastAsia"/>
-          <w:color w:val="FF0000"/>
-        </w:rPr>
-        <w:t>加粗居中</w:t>
+        <w:t>）</w:t>
+      </w:r>
+    </w:p>
+    <w:p>
+      <w:pPr>
+        <w:spacing w:beforeLines="50" w:before="156" w:afterLines="50" w:after="156"/>
+        <w:rPr>
+          <w:rFonts w:ascii="楷体_GB2312" w:eastAsia="楷体_GB2312" w:hAnsi="宋体"/>
+          <w:color w:val="FF0000"/>
+        </w:rPr>
+      </w:pPr>
+      <w:r>
+        <w:rPr>
+          <w:rFonts w:hint="eastAsia"/>
+          <w:b/>
+          <w:sz w:val="28"/>
+          <w:szCs w:val="28"/>
+        </w:rPr>
+        <w:t>3</w:t>
+      </w:r>
+      <w:r>
+        <w:rPr>
+          <w:b/>
+          <w:sz w:val="28"/>
+          <w:szCs w:val="28"/>
+        </w:rPr>
+        <w:t>.1</w:t>
+      </w:r>
+      <w:r>
+        <w:rPr>
+          <w:rFonts w:ascii="黑体" w:eastAsia="黑体" w:hint="eastAsia"/>
+          <w:b/>
+          <w:sz w:val="28"/>
+          <w:szCs w:val="28"/>
+        </w:rPr>
+        <w:t xml:space="preserve"> 系统结构</w:t>
       </w:r>
       <w:r>
         <w:rPr>
           <w:rFonts w:ascii="楷体_GB2312" w:eastAsia="楷体_GB2312" w:hAnsi="宋体" w:hint="eastAsia"/>
           <w:color w:val="FF0000"/>
         </w:rPr>
-        <w:t>,</w:t>
-      </w:r>
-      <w:r>
-        <w:rPr>
-          <w:rFonts w:ascii="楷体_GB2312" w:eastAsia="楷体_GB2312" w:hAnsi="宋体" w:hint="eastAsia"/>
-          <w:color w:val="FF0000"/>
-        </w:rPr>
-        <w:t>字母、</w:t>
+        <w:t>（黑体4号加粗,字母、</w:t>
       </w:r>
       <w:r>
         <w:rPr>
           <w:rFonts w:ascii="楷体_GB2312" w:eastAsia="楷体_GB2312" w:hAnsi="宋体"/>
           <w:color w:val="FF0000"/>
         </w:rPr>
-        <w:t>阿拉伯数字为</w:t>
-      </w:r>
-      <w:r>
-        <w:rPr>
-          <w:rFonts w:ascii="楷体_GB2312" w:eastAsia="楷体_GB2312" w:hAnsi="宋体"/>
-          <w:color w:val="FF0000"/>
-        </w:rPr>
-        <w:t>Time New Roman</w:t>
-      </w:r>
-      <w:r>
-        <w:rPr>
-          <w:rFonts w:ascii="楷体_GB2312" w:eastAsia="楷体_GB2312" w:hAnsi="宋体" w:hint="eastAsia"/>
-          <w:color w:val="FF0000"/>
-        </w:rPr>
-        <w:t>小</w:t>
-      </w:r>
-      <w:r>
-        <w:rPr>
-          <w:rFonts w:ascii="楷体_GB2312" w:eastAsia="楷体_GB2312" w:hAnsi="宋体" w:hint="eastAsia"/>
-          <w:color w:val="FF0000"/>
-        </w:rPr>
-        <w:t>2</w:t>
-      </w:r>
-      <w:r>
-        <w:rPr>
-          <w:rFonts w:ascii="楷体_GB2312" w:eastAsia="楷体_GB2312" w:hAnsi="宋体"/>
-          <w:color w:val="FF0000"/>
-        </w:rPr>
-        <w:t>号</w:t>
-      </w:r>
-      <w:r>
-        <w:rPr>
-          <w:rFonts w:ascii="楷体_GB2312" w:eastAsia="楷体_GB2312" w:hAnsi="宋体" w:hint="eastAsia"/>
-          <w:color w:val="FF0000"/>
-        </w:rPr>
-        <w:t>加粗</w:t>
-      </w:r>
-      <w:r>
-        <w:rPr>
-          <w:rFonts w:ascii="楷体_GB2312" w:eastAsia="楷体_GB2312" w:hint="eastAsia"/>
-          <w:color w:val="FF0000"/>
-        </w:rPr>
-        <w:t>）</w:t>
-      </w:r>
-    </w:p>
-    <w:p>
-      <w:pPr>
-        <w:spacing w:beforeLines="50" w:before="156" w:afterLines="50" w:after="156"/>
-        <w:rPr>
-          <w:rFonts w:ascii="楷体_GB2312" w:eastAsia="楷体_GB2312" w:hAnsi="宋体"/>
-          <w:color w:val="FF0000"/>
-        </w:rPr>
-      </w:pPr>
-      <w:r>
-        <w:rPr>
-          <w:rFonts w:hint="eastAsia"/>
-          <w:b/>
-          <w:sz w:val="28"/>
-          <w:szCs w:val="28"/>
-        </w:rPr>
-        <w:t>3</w:t>
-      </w:r>
-      <w:r>
-        <w:rPr>
-          <w:b/>
-          <w:sz w:val="28"/>
-          <w:szCs w:val="28"/>
-        </w:rPr>
-        <w:t>.1</w:t>
-      </w:r>
-      <w:r>
-        <w:rPr>
-          <w:rFonts w:ascii="黑体" w:eastAsia="黑体" w:hint="eastAsia"/>
-          <w:b/>
-          <w:sz w:val="28"/>
-          <w:szCs w:val="28"/>
-        </w:rPr>
-        <w:t xml:space="preserve"> </w:t>
-      </w:r>
-      <w:r>
-        <w:rPr>
-          <w:rFonts w:ascii="黑体" w:eastAsia="黑体" w:hint="eastAsia"/>
-          <w:b/>
-          <w:sz w:val="28"/>
-          <w:szCs w:val="28"/>
-        </w:rPr>
-        <w:t>系统结构</w:t>
-      </w:r>
-      <w:r>
-        <w:rPr>
-          <w:rFonts w:ascii="楷体_GB2312" w:eastAsia="楷体_GB2312" w:hAnsi="宋体" w:hint="eastAsia"/>
-          <w:color w:val="FF0000"/>
-        </w:rPr>
-        <w:t>（黑体</w:t>
-      </w:r>
-      <w:r>
-        <w:rPr>
-          <w:rFonts w:ascii="楷体_GB2312" w:eastAsia="楷体_GB2312" w:hAnsi="宋体" w:hint="eastAsia"/>
-          <w:color w:val="FF0000"/>
-        </w:rPr>
-        <w:t>4</w:t>
-      </w:r>
-      <w:r>
-        <w:rPr>
-          <w:rFonts w:ascii="楷体_GB2312" w:eastAsia="楷体_GB2312" w:hAnsi="宋体" w:hint="eastAsia"/>
-          <w:color w:val="FF0000"/>
-        </w:rPr>
-        <w:t>号加粗</w:t>
-      </w:r>
-      <w:r>
-        <w:rPr>
-          <w:rFonts w:ascii="楷体_GB2312" w:eastAsia="楷体_GB2312" w:hAnsi="宋体" w:hint="eastAsia"/>
-          <w:color w:val="FF0000"/>
-        </w:rPr>
-        <w:t>,</w:t>
-      </w:r>
-      <w:r>
-        <w:rPr>
-          <w:rFonts w:ascii="楷体_GB2312" w:eastAsia="楷体_GB2312" w:hAnsi="宋体" w:hint="eastAsia"/>
-          <w:color w:val="FF0000"/>
-        </w:rPr>
-        <w:t>字母、</w:t>
-      </w:r>
-      <w:r>
-        <w:rPr>
-          <w:rFonts w:ascii="楷体_GB2312" w:eastAsia="楷体_GB2312" w:hAnsi="宋体"/>
-          <w:color w:val="FF0000"/>
-        </w:rPr>
-        <w:t>阿拉伯数字为</w:t>
-      </w:r>
-      <w:r>
-        <w:rPr>
-          <w:rFonts w:ascii="楷体_GB2312" w:eastAsia="楷体_GB2312" w:hAnsi="宋体"/>
-          <w:color w:val="FF0000"/>
-        </w:rPr>
-        <w:t>Time New Roman</w:t>
+        <w:t>阿拉伯数字为Time New Roman</w:t>
       </w:r>
       <w:r>
         <w:rPr>
@@ -6026,65 +4572,21 @@
           <w:sz w:val="28"/>
           <w:szCs w:val="28"/>
         </w:rPr>
-        <w:t xml:space="preserve"> </w:t>
-      </w:r>
-      <w:r>
-        <w:rPr>
-          <w:rFonts w:ascii="黑体" w:eastAsia="黑体" w:hint="eastAsia"/>
-          <w:b/>
-          <w:sz w:val="28"/>
-          <w:szCs w:val="28"/>
-        </w:rPr>
-        <w:t>类图等</w:t>
+        <w:t xml:space="preserve"> 类图等</w:t>
       </w:r>
       <w:r>
         <w:rPr>
           <w:rFonts w:ascii="楷体_GB2312" w:eastAsia="楷体_GB2312" w:hAnsi="宋体" w:hint="eastAsia"/>
           <w:color w:val="FF0000"/>
         </w:rPr>
-        <w:t>（黑体</w:t>
-      </w:r>
-      <w:r>
-        <w:rPr>
-          <w:rFonts w:ascii="楷体_GB2312" w:eastAsia="楷体_GB2312" w:hAnsi="宋体" w:hint="eastAsia"/>
-          <w:color w:val="FF0000"/>
-        </w:rPr>
-        <w:t>4</w:t>
-      </w:r>
-      <w:r>
-        <w:rPr>
-          <w:rFonts w:ascii="楷体_GB2312" w:eastAsia="楷体_GB2312" w:hAnsi="宋体" w:hint="eastAsia"/>
-          <w:color w:val="FF0000"/>
-        </w:rPr>
-        <w:t>号加粗</w:t>
-      </w:r>
-      <w:r>
-        <w:rPr>
-          <w:rFonts w:ascii="楷体_GB2312" w:eastAsia="楷体_GB2312" w:hAnsi="宋体" w:hint="eastAsia"/>
-          <w:color w:val="FF0000"/>
-        </w:rPr>
-        <w:t>,</w:t>
-      </w:r>
-      <w:r>
-        <w:rPr>
-          <w:rFonts w:ascii="楷体_GB2312" w:eastAsia="楷体_GB2312" w:hAnsi="宋体" w:hint="eastAsia"/>
-          <w:color w:val="FF0000"/>
-        </w:rPr>
-        <w:t>字母、</w:t>
+        <w:t>（黑体4号加粗,字母、</w:t>
       </w:r>
       <w:r>
         <w:rPr>
           <w:rFonts w:ascii="楷体_GB2312" w:eastAsia="楷体_GB2312" w:hAnsi="宋体"/>
           <w:color w:val="FF0000"/>
         </w:rPr>
-        <w:t>阿拉伯数字为</w:t>
-      </w:r>
-      <w:r>
-        <w:rPr>
-          <w:rFonts w:ascii="楷体_GB2312" w:eastAsia="楷体_GB2312" w:hAnsi="宋体"/>
-          <w:color w:val="FF0000"/>
-        </w:rPr>
-        <w:t>Time New Roman</w:t>
+        <w:t>阿拉伯数字为Time New Roman</w:t>
       </w:r>
       <w:r>
         <w:rPr>
@@ -6177,49 +4679,14 @@
           <w:rFonts w:ascii="楷体_GB2312" w:eastAsia="楷体_GB2312" w:hAnsi="宋体" w:hint="eastAsia"/>
           <w:color w:val="FF0000"/>
         </w:rPr>
-        <w:t>（黑体</w:t>
-      </w:r>
-      <w:r>
-        <w:rPr>
-          <w:rFonts w:ascii="楷体_GB2312" w:eastAsia="楷体_GB2312" w:hAnsi="宋体" w:hint="eastAsia"/>
-          <w:color w:val="FF0000"/>
-        </w:rPr>
-        <w:t>4</w:t>
-      </w:r>
-      <w:r>
-        <w:rPr>
-          <w:rFonts w:ascii="楷体_GB2312" w:eastAsia="楷体_GB2312" w:hAnsi="宋体" w:hint="eastAsia"/>
-          <w:color w:val="FF0000"/>
-        </w:rPr>
-        <w:t>号加粗</w:t>
-      </w:r>
-      <w:r>
-        <w:rPr>
-          <w:rFonts w:ascii="楷体_GB2312" w:eastAsia="楷体_GB2312" w:hAnsi="宋体" w:hint="eastAsia"/>
-          <w:color w:val="FF0000"/>
-        </w:rPr>
-        <w:t>,</w:t>
-      </w:r>
-      <w:r>
-        <w:rPr>
-          <w:rFonts w:ascii="楷体_GB2312" w:eastAsia="楷体_GB2312" w:hAnsi="宋体" w:hint="eastAsia"/>
-          <w:color w:val="FF0000"/>
-        </w:rPr>
-        <w:t>字母、</w:t>
+        <w:t>（黑体4号加粗,字母、</w:t>
       </w:r>
       <w:r>
         <w:rPr>
           <w:rFonts w:ascii="楷体_GB2312" w:eastAsia="楷体_GB2312" w:hAnsi="宋体"/>
           <w:color w:val="FF0000"/>
         </w:rPr>
-        <w:t>阿拉伯数字为</w:t>
-      </w:r>
-      <w:r>
-        <w:rPr>
-          <w:rFonts w:ascii="楷体_GB2312" w:eastAsia="楷体_GB2312" w:hAnsi="宋体"/>
-          <w:color w:val="FF0000"/>
-        </w:rPr>
-        <w:t>Time New Roman</w:t>
+        <w:t>阿拉伯数字为Time New Roman</w:t>
       </w:r>
       <w:r>
         <w:rPr>
@@ -6259,37 +4726,13 @@
         <w:rPr>
           <w:rFonts w:ascii="宋体" w:hAnsi="宋体"/>
         </w:rPr>
-        <w:t>这部分要写的：（</w:t>
-      </w:r>
-      <w:r>
-        <w:rPr>
-          <w:rFonts w:ascii="宋体" w:hAnsi="宋体"/>
-        </w:rPr>
-        <w:t>1</w:t>
-      </w:r>
-      <w:r>
-        <w:rPr>
-          <w:rFonts w:ascii="宋体" w:hAnsi="宋体"/>
-        </w:rPr>
-        <w:t>）首先描述系统中要处理那些数据，每种类型的数据包括哪些数据项，每个数据项的数据类型；（</w:t>
-      </w:r>
-      <w:r>
-        <w:rPr>
-          <w:rFonts w:ascii="宋体" w:hAnsi="宋体"/>
-        </w:rPr>
-        <w:t>2</w:t>
-      </w:r>
-      <w:r>
-        <w:rPr>
-          <w:rFonts w:ascii="宋体" w:hAnsi="宋体" w:hint="eastAsia"/>
-        </w:rPr>
-        <w:t xml:space="preserve">) </w:t>
-      </w:r>
-      <w:r>
-        <w:rPr>
-          <w:rFonts w:ascii="宋体" w:hAnsi="宋体" w:hint="eastAsia"/>
-        </w:rPr>
-        <w:t>描述这多种数据在系统中如何关联，可通过图直观的说明这多种数据间的关联。</w:t>
+        <w:t>这部分要写的：（1）首先描述系统中要处理那些数据，每种类型的数据包括哪些数据项，每个数据项的数据类型；（2</w:t>
+      </w:r>
+      <w:r>
+        <w:rPr>
+          <w:rFonts w:ascii="宋体" w:hAnsi="宋体" w:hint="eastAsia"/>
+        </w:rPr>
+        <w:t>) 描述这多种数据在系统中如何关联，可通过图直观的说明这多种数据间的关联。</w:t>
       </w:r>
     </w:p>
     <w:p>
@@ -6314,65 +4757,21 @@
           <w:sz w:val="28"/>
           <w:szCs w:val="28"/>
         </w:rPr>
-        <w:t xml:space="preserve"> </w:t>
-      </w:r>
-      <w:r>
-        <w:rPr>
-          <w:rFonts w:ascii="黑体" w:eastAsia="黑体" w:hint="eastAsia"/>
-          <w:b/>
-          <w:sz w:val="28"/>
-          <w:szCs w:val="28"/>
-        </w:rPr>
-        <w:t>关键算法设计</w:t>
+        <w:t xml:space="preserve"> 关键算法设计</w:t>
       </w:r>
       <w:r>
         <w:rPr>
           <w:rFonts w:ascii="楷体_GB2312" w:eastAsia="楷体_GB2312" w:hAnsi="宋体" w:hint="eastAsia"/>
           <w:color w:val="FF0000"/>
         </w:rPr>
-        <w:t>（黑体</w:t>
-      </w:r>
-      <w:r>
-        <w:rPr>
-          <w:rFonts w:ascii="楷体_GB2312" w:eastAsia="楷体_GB2312" w:hAnsi="宋体" w:hint="eastAsia"/>
-          <w:color w:val="FF0000"/>
-        </w:rPr>
-        <w:t>4</w:t>
-      </w:r>
-      <w:r>
-        <w:rPr>
-          <w:rFonts w:ascii="楷体_GB2312" w:eastAsia="楷体_GB2312" w:hAnsi="宋体" w:hint="eastAsia"/>
-          <w:color w:val="FF0000"/>
-        </w:rPr>
-        <w:t>号加粗</w:t>
-      </w:r>
-      <w:r>
-        <w:rPr>
-          <w:rFonts w:ascii="楷体_GB2312" w:eastAsia="楷体_GB2312" w:hAnsi="宋体" w:hint="eastAsia"/>
-          <w:color w:val="FF0000"/>
-        </w:rPr>
-        <w:t>,</w:t>
-      </w:r>
-      <w:r>
-        <w:rPr>
-          <w:rFonts w:ascii="楷体_GB2312" w:eastAsia="楷体_GB2312" w:hAnsi="宋体" w:hint="eastAsia"/>
-          <w:color w:val="FF0000"/>
-        </w:rPr>
-        <w:t>字母、</w:t>
+        <w:t>（黑体4号加粗,字母、</w:t>
       </w:r>
       <w:r>
         <w:rPr>
           <w:rFonts w:ascii="楷体_GB2312" w:eastAsia="楷体_GB2312" w:hAnsi="宋体"/>
           <w:color w:val="FF0000"/>
         </w:rPr>
-        <w:t>阿拉伯数字为</w:t>
-      </w:r>
-      <w:r>
-        <w:rPr>
-          <w:rFonts w:ascii="楷体_GB2312" w:eastAsia="楷体_GB2312" w:hAnsi="宋体"/>
-          <w:color w:val="FF0000"/>
-        </w:rPr>
-        <w:t>Time New Roman</w:t>
+        <w:t>阿拉伯数字为Time New Roman</w:t>
       </w:r>
       <w:r>
         <w:rPr>
@@ -6439,72 +4838,21 @@
           <w:sz w:val="28"/>
           <w:szCs w:val="28"/>
         </w:rPr>
-        <w:t xml:space="preserve"> </w:t>
-      </w:r>
-      <w:r>
-        <w:rPr>
-          <w:rFonts w:ascii="黑体" w:eastAsia="黑体" w:hint="eastAsia"/>
-          <w:b/>
-          <w:sz w:val="28"/>
-          <w:szCs w:val="28"/>
-        </w:rPr>
-        <w:t>数据管理说明</w:t>
+        <w:t xml:space="preserve"> 数据管理说明</w:t>
       </w:r>
       <w:r>
         <w:rPr>
           <w:rFonts w:ascii="楷体_GB2312" w:eastAsia="楷体_GB2312" w:hAnsi="宋体" w:hint="eastAsia"/>
           <w:color w:val="FF0000"/>
         </w:rPr>
-        <w:t>（黑体</w:t>
-      </w:r>
-      <w:r>
-        <w:rPr>
-          <w:rFonts w:ascii="楷体_GB2312" w:eastAsia="楷体_GB2312" w:hAnsi="宋体" w:hint="eastAsia"/>
-          <w:color w:val="FF0000"/>
-        </w:rPr>
-        <w:t>4</w:t>
-      </w:r>
-      <w:r>
-        <w:rPr>
-          <w:rFonts w:ascii="楷体_GB2312" w:eastAsia="楷体_GB2312" w:hAnsi="宋体" w:hint="eastAsia"/>
-          <w:color w:val="FF0000"/>
-        </w:rPr>
-        <w:t>号加粗</w:t>
-      </w:r>
-      <w:r>
-        <w:rPr>
-          <w:rFonts w:ascii="楷体_GB2312" w:eastAsia="楷体_GB2312" w:hAnsi="宋体" w:hint="eastAsia"/>
-          <w:color w:val="FF0000"/>
-        </w:rPr>
-        <w:t>,</w:t>
-      </w:r>
-      <w:r>
-        <w:rPr>
-          <w:rFonts w:ascii="楷体_GB2312" w:eastAsia="楷体_GB2312" w:hAnsi="宋体" w:hint="eastAsia"/>
-          <w:color w:val="FF0000"/>
-        </w:rPr>
-        <w:t>字母、</w:t>
+        <w:t>（黑体4号加粗,字母、</w:t>
       </w:r>
       <w:r>
         <w:rPr>
           <w:rFonts w:ascii="楷体_GB2312" w:eastAsia="楷体_GB2312" w:hAnsi="宋体"/>
           <w:color w:val="FF0000"/>
         </w:rPr>
-        <w:t>阿拉伯数字为</w:t>
-      </w:r>
-      <w:r>
-        <w:rPr>
-          <w:rFonts w:ascii="楷体_GB2312" w:eastAsia="楷体_GB2312" w:hAnsi="宋体"/>
-          <w:color w:val="FF0000"/>
-        </w:rPr>
-        <w:t>Time New</w:t>
-      </w:r>
-      <w:r>
-        <w:rPr>
-          <w:rFonts w:ascii="楷体_GB2312" w:eastAsia="楷体_GB2312" w:hAnsi="宋体"/>
-          <w:color w:val="FF0000"/>
-        </w:rPr>
-        <w:t xml:space="preserve"> Roman</w:t>
+        <w:t>阿拉伯数字为Time New Roman</w:t>
       </w:r>
       <w:r>
         <w:rPr>
@@ -6673,167 +5021,97 @@
           <w:rFonts w:ascii="楷体_GB2312" w:eastAsia="楷体_GB2312" w:hint="eastAsia"/>
           <w:color w:val="FF0000"/>
         </w:rPr>
-        <w:t>（黑体小</w:t>
+        <w:t>（黑体小2加粗居中</w:t>
+      </w:r>
+      <w:r>
+        <w:rPr>
+          <w:rFonts w:ascii="楷体_GB2312" w:eastAsia="楷体_GB2312" w:hAnsi="宋体" w:hint="eastAsia"/>
+          <w:color w:val="FF0000"/>
+        </w:rPr>
+        <w:t>,字母、</w:t>
+      </w:r>
+      <w:r>
+        <w:rPr>
+          <w:rFonts w:ascii="楷体_GB2312" w:eastAsia="楷体_GB2312" w:hAnsi="宋体"/>
+          <w:color w:val="FF0000"/>
+        </w:rPr>
+        <w:t>阿拉伯数字为Time New Roman</w:t>
+      </w:r>
+      <w:r>
+        <w:rPr>
+          <w:rFonts w:ascii="楷体_GB2312" w:eastAsia="楷体_GB2312" w:hAnsi="宋体" w:hint="eastAsia"/>
+          <w:color w:val="FF0000"/>
+        </w:rPr>
+        <w:t>小2</w:t>
+      </w:r>
+      <w:r>
+        <w:rPr>
+          <w:rFonts w:ascii="楷体_GB2312" w:eastAsia="楷体_GB2312" w:hAnsi="宋体"/>
+          <w:color w:val="FF0000"/>
+        </w:rPr>
+        <w:t>号</w:t>
+      </w:r>
+      <w:r>
+        <w:rPr>
+          <w:rFonts w:ascii="楷体_GB2312" w:eastAsia="楷体_GB2312" w:hAnsi="宋体" w:hint="eastAsia"/>
+          <w:color w:val="FF0000"/>
+        </w:rPr>
+        <w:t>加粗</w:t>
       </w:r>
       <w:r>
         <w:rPr>
           <w:rFonts w:ascii="楷体_GB2312" w:eastAsia="楷体_GB2312" w:hint="eastAsia"/>
           <w:color w:val="FF0000"/>
         </w:rPr>
-        <w:t>2</w:t>
-      </w:r>
-      <w:r>
-        <w:rPr>
-          <w:rFonts w:ascii="楷体_GB2312" w:eastAsia="楷体_GB2312" w:hint="eastAsia"/>
-          <w:color w:val="FF0000"/>
-        </w:rPr>
-        <w:t>加粗居中</w:t>
+        <w:t>）</w:t>
+      </w:r>
+    </w:p>
+    <w:p>
+      <w:pPr>
+        <w:spacing w:beforeLines="50" w:before="156" w:afterLines="50" w:after="156"/>
+        <w:rPr>
+          <w:rFonts w:ascii="宋体" w:hAnsi="宋体"/>
+        </w:rPr>
+      </w:pPr>
+      <w:r>
+        <w:rPr>
+          <w:rFonts w:hint="eastAsia"/>
+          <w:b/>
+          <w:sz w:val="28"/>
+          <w:szCs w:val="28"/>
+        </w:rPr>
+        <w:t>4</w:t>
+      </w:r>
+      <w:r>
+        <w:rPr>
+          <w:b/>
+          <w:sz w:val="28"/>
+          <w:szCs w:val="28"/>
+        </w:rPr>
+        <w:t>.1</w:t>
+      </w:r>
+      <w:r>
+        <w:rPr>
+          <w:rFonts w:ascii="黑体" w:eastAsia="黑体"/>
+          <w:b/>
+          <w:sz w:val="28"/>
+          <w:szCs w:val="28"/>
+        </w:rPr>
+        <w:t>实现环境与代码管理</w:t>
       </w:r>
       <w:r>
         <w:rPr>
           <w:rFonts w:ascii="楷体_GB2312" w:eastAsia="楷体_GB2312" w:hAnsi="宋体" w:hint="eastAsia"/>
           <w:color w:val="FF0000"/>
         </w:rPr>
-        <w:t>,</w:t>
-      </w:r>
-      <w:r>
-        <w:rPr>
-          <w:rFonts w:ascii="楷体_GB2312" w:eastAsia="楷体_GB2312" w:hAnsi="宋体" w:hint="eastAsia"/>
-          <w:color w:val="FF0000"/>
-        </w:rPr>
-        <w:t>字母、</w:t>
+        <w:t>（黑体4号加粗,字母、</w:t>
       </w:r>
       <w:r>
         <w:rPr>
           <w:rFonts w:ascii="楷体_GB2312" w:eastAsia="楷体_GB2312" w:hAnsi="宋体"/>
           <w:color w:val="FF0000"/>
         </w:rPr>
-        <w:t>阿拉伯数字为</w:t>
-      </w:r>
-      <w:r>
-        <w:rPr>
-          <w:rFonts w:ascii="楷体_GB2312" w:eastAsia="楷体_GB2312" w:hAnsi="宋体"/>
-          <w:color w:val="FF0000"/>
-        </w:rPr>
-        <w:t>Time New Roman</w:t>
-      </w:r>
-      <w:r>
-        <w:rPr>
-          <w:rFonts w:ascii="楷体_GB2312" w:eastAsia="楷体_GB2312" w:hAnsi="宋体" w:hint="eastAsia"/>
-          <w:color w:val="FF0000"/>
-        </w:rPr>
-        <w:t>小</w:t>
-      </w:r>
-      <w:r>
-        <w:rPr>
-          <w:rFonts w:ascii="楷体_GB2312" w:eastAsia="楷体_GB2312" w:hAnsi="宋体" w:hint="eastAsia"/>
-          <w:color w:val="FF0000"/>
-        </w:rPr>
-        <w:t>2</w:t>
-      </w:r>
-      <w:r>
-        <w:rPr>
-          <w:rFonts w:ascii="楷体_GB2312" w:eastAsia="楷体_GB2312" w:hAnsi="宋体"/>
-          <w:color w:val="FF0000"/>
-        </w:rPr>
-        <w:t>号</w:t>
-      </w:r>
-      <w:r>
-        <w:rPr>
-          <w:rFonts w:ascii="楷体_GB2312" w:eastAsia="楷体_GB2312" w:hAnsi="宋体" w:hint="eastAsia"/>
-          <w:color w:val="FF0000"/>
-        </w:rPr>
-        <w:t>加粗</w:t>
-      </w:r>
-      <w:r>
-        <w:rPr>
-          <w:rFonts w:ascii="楷体_GB2312" w:eastAsia="楷体_GB2312" w:hint="eastAsia"/>
-          <w:color w:val="FF0000"/>
-        </w:rPr>
-        <w:t>）</w:t>
-      </w:r>
-    </w:p>
-    <w:p>
-      <w:pPr>
-        <w:spacing w:beforeLines="50" w:before="156" w:afterLines="50" w:after="156"/>
-        <w:rPr>
-          <w:rFonts w:ascii="宋体" w:hAnsi="宋体"/>
-        </w:rPr>
-      </w:pPr>
-      <w:r>
-        <w:rPr>
-          <w:rFonts w:hint="eastAsia"/>
-          <w:b/>
-          <w:sz w:val="28"/>
-          <w:szCs w:val="28"/>
-        </w:rPr>
-        <w:t>4</w:t>
-      </w:r>
-      <w:r>
-        <w:rPr>
-          <w:b/>
-          <w:sz w:val="28"/>
-          <w:szCs w:val="28"/>
-        </w:rPr>
-        <w:t>.1</w:t>
-      </w:r>
-      <w:r>
-        <w:rPr>
-          <w:rFonts w:ascii="黑体" w:eastAsia="黑体"/>
-          <w:b/>
-          <w:sz w:val="28"/>
-          <w:szCs w:val="28"/>
-        </w:rPr>
-        <w:t>实现环境与代码管理</w:t>
-      </w:r>
-      <w:r>
-        <w:rPr>
-          <w:rFonts w:ascii="楷体_GB2312" w:eastAsia="楷体_GB2312" w:hAnsi="宋体" w:hint="eastAsia"/>
-          <w:color w:val="FF0000"/>
-        </w:rPr>
-        <w:t>（黑体</w:t>
-      </w:r>
-      <w:r>
-        <w:rPr>
-          <w:rFonts w:ascii="楷体_GB2312" w:eastAsia="楷体_GB2312" w:hAnsi="宋体" w:hint="eastAsia"/>
-          <w:color w:val="FF0000"/>
-        </w:rPr>
-        <w:t>4</w:t>
-      </w:r>
-      <w:r>
-        <w:rPr>
-          <w:rFonts w:ascii="楷体_GB2312" w:eastAsia="楷体_GB2312" w:hAnsi="宋体" w:hint="eastAsia"/>
-          <w:color w:val="FF0000"/>
-        </w:rPr>
-        <w:t>号加粗</w:t>
-      </w:r>
-      <w:r>
-        <w:rPr>
-          <w:rFonts w:ascii="楷体_GB2312" w:eastAsia="楷体_GB2312" w:hAnsi="宋体" w:hint="eastAsia"/>
-          <w:color w:val="FF0000"/>
-        </w:rPr>
-        <w:t>,</w:t>
-      </w:r>
-      <w:r>
-        <w:rPr>
-          <w:rFonts w:ascii="楷体_GB2312" w:eastAsia="楷体_GB2312" w:hAnsi="宋体" w:hint="eastAsia"/>
-          <w:color w:val="FF0000"/>
-        </w:rPr>
-        <w:t>字母、</w:t>
-      </w:r>
-      <w:r>
-        <w:rPr>
-          <w:rFonts w:ascii="楷体_GB2312" w:eastAsia="楷体_GB2312" w:hAnsi="宋体"/>
-          <w:color w:val="FF0000"/>
-        </w:rPr>
-        <w:t>阿拉伯数字为</w:t>
-      </w:r>
-      <w:r>
-        <w:rPr>
-          <w:rFonts w:ascii="楷体_GB2312" w:eastAsia="楷体_GB2312" w:hAnsi="宋体"/>
-          <w:color w:val="FF0000"/>
-        </w:rPr>
-        <w:t>Time New Roman</w:t>
+        <w:t>阿拉伯数字为Time New Roman</w:t>
       </w:r>
       <w:r>
         <w:rPr>
@@ -6930,7 +5208,7 @@
                     </pic:cNvPicPr>
                   </pic:nvPicPr>
                   <pic:blipFill>
-                    <a:blip r:embed="rId19" cstate="print">
+                    <a:blip r:embed="rId21" cstate="print">
                       <a:extLst>
                         <a:ext uri="{28A0092B-C50C-407E-A947-70E740481C1C}">
                           <a14:useLocalDpi xmlns:a14="http://schemas.microsoft.com/office/drawing/2010/main" val="0"/>
@@ -6987,13 +5265,7 @@
         <w:rPr>
           <w:rFonts w:ascii="宋体" w:hAnsi="宋体"/>
         </w:rPr>
-        <w:t xml:space="preserve"> </w:t>
-      </w:r>
-      <w:r>
-        <w:rPr>
-          <w:rFonts w:ascii="宋体" w:hAnsi="宋体"/>
-        </w:rPr>
-        <w:t>码云平台代码签入示例</w:t>
+        <w:t xml:space="preserve"> 码云平台代码签入示例</w:t>
       </w:r>
     </w:p>
     <w:p>
@@ -7027,65 +5299,21 @@
           <w:sz w:val="28"/>
           <w:szCs w:val="28"/>
         </w:rPr>
-        <w:t xml:space="preserve"> </w:t>
-      </w:r>
-      <w:r>
-        <w:rPr>
-          <w:rFonts w:ascii="黑体" w:eastAsia="黑体"/>
-          <w:b/>
-          <w:sz w:val="28"/>
-          <w:szCs w:val="28"/>
-        </w:rPr>
-        <w:t>关键函数说明</w:t>
+        <w:t xml:space="preserve"> 关键函数说明</w:t>
       </w:r>
       <w:r>
         <w:rPr>
           <w:rFonts w:ascii="楷体_GB2312" w:eastAsia="楷体_GB2312" w:hAnsi="宋体" w:hint="eastAsia"/>
           <w:color w:val="FF0000"/>
         </w:rPr>
-        <w:t>（黑体</w:t>
-      </w:r>
-      <w:r>
-        <w:rPr>
-          <w:rFonts w:ascii="楷体_GB2312" w:eastAsia="楷体_GB2312" w:hAnsi="宋体" w:hint="eastAsia"/>
-          <w:color w:val="FF0000"/>
-        </w:rPr>
-        <w:t>4</w:t>
-      </w:r>
-      <w:r>
-        <w:rPr>
-          <w:rFonts w:ascii="楷体_GB2312" w:eastAsia="楷体_GB2312" w:hAnsi="宋体" w:hint="eastAsia"/>
-          <w:color w:val="FF0000"/>
-        </w:rPr>
-        <w:t>号加粗</w:t>
-      </w:r>
-      <w:r>
-        <w:rPr>
-          <w:rFonts w:ascii="楷体_GB2312" w:eastAsia="楷体_GB2312" w:hAnsi="宋体" w:hint="eastAsia"/>
-          <w:color w:val="FF0000"/>
-        </w:rPr>
-        <w:t>,</w:t>
-      </w:r>
-      <w:r>
-        <w:rPr>
-          <w:rFonts w:ascii="楷体_GB2312" w:eastAsia="楷体_GB2312" w:hAnsi="宋体" w:hint="eastAsia"/>
-          <w:color w:val="FF0000"/>
-        </w:rPr>
-        <w:t>字母、</w:t>
+        <w:t>（黑体4号加粗,字母、</w:t>
       </w:r>
       <w:r>
         <w:rPr>
           <w:rFonts w:ascii="楷体_GB2312" w:eastAsia="楷体_GB2312" w:hAnsi="宋体"/>
           <w:color w:val="FF0000"/>
         </w:rPr>
-        <w:t>阿拉伯数字为</w:t>
-      </w:r>
-      <w:r>
-        <w:rPr>
-          <w:rFonts w:ascii="楷体_GB2312" w:eastAsia="楷体_GB2312" w:hAnsi="宋体"/>
-          <w:color w:val="FF0000"/>
-        </w:rPr>
-        <w:t>Time New Roman</w:t>
+        <w:t>阿拉伯数字为Time New Roman</w:t>
       </w:r>
       <w:r>
         <w:rPr>
@@ -7171,7 +5399,14 @@
           <w:rFonts w:ascii="楷体_GB2312" w:eastAsia="楷体_GB2312" w:hAnsi="宋体" w:hint="eastAsia"/>
           <w:color w:val="FF0000"/>
         </w:rPr>
-        <w:t>（黑体</w:t>
+        <w:t>（黑体4号加粗,字母、</w:t>
+      </w:r>
+      <w:r>
+        <w:rPr>
+          <w:rFonts w:ascii="楷体_GB2312" w:eastAsia="楷体_GB2312" w:hAnsi="宋体"/>
+          <w:color w:val="FF0000"/>
+        </w:rPr>
+        <w:t>阿拉伯数字为Time New Roman</w:t>
       </w:r>
       <w:r>
         <w:rPr>
@@ -7182,59 +5417,109 @@
       </w:r>
       <w:r>
         <w:rPr>
+          <w:rFonts w:ascii="楷体_GB2312" w:eastAsia="楷体_GB2312" w:hAnsi="宋体"/>
+          <w:color w:val="FF0000"/>
+        </w:rPr>
+        <w:t>号</w:t>
+      </w:r>
+      <w:r>
+        <w:rPr>
           <w:rFonts w:ascii="楷体_GB2312" w:eastAsia="楷体_GB2312" w:hAnsi="宋体" w:hint="eastAsia"/>
           <w:color w:val="FF0000"/>
         </w:rPr>
-        <w:t>号加粗</w:t>
-      </w:r>
-      <w:r>
-        <w:rPr>
-          <w:rFonts w:ascii="楷体_GB2312" w:eastAsia="楷体_GB2312" w:hAnsi="宋体" w:hint="eastAsia"/>
-          <w:color w:val="FF0000"/>
-        </w:rPr>
-        <w:t>,</w:t>
-      </w:r>
-      <w:r>
-        <w:rPr>
-          <w:rFonts w:ascii="楷体_GB2312" w:eastAsia="楷体_GB2312" w:hAnsi="宋体" w:hint="eastAsia"/>
-          <w:color w:val="FF0000"/>
-        </w:rPr>
-        <w:t>字母、</w:t>
-      </w:r>
-      <w:r>
-        <w:rPr>
-          <w:rFonts w:ascii="楷体_GB2312" w:eastAsia="楷体_GB2312" w:hAnsi="宋体"/>
-          <w:color w:val="FF0000"/>
-        </w:rPr>
-        <w:t>阿拉伯数字为</w:t>
-      </w:r>
-      <w:r>
-        <w:rPr>
-          <w:rFonts w:ascii="楷体_GB2312" w:eastAsia="楷体_GB2312" w:hAnsi="宋体"/>
-          <w:color w:val="FF0000"/>
-        </w:rPr>
-        <w:t>Time New Roman</w:t>
-      </w:r>
-      <w:r>
-        <w:rPr>
-          <w:rFonts w:ascii="楷体_GB2312" w:eastAsia="楷体_GB2312" w:hAnsi="宋体" w:hint="eastAsia"/>
-          <w:color w:val="FF0000"/>
+        <w:t>加粗）</w:t>
+      </w:r>
+    </w:p>
+    <w:p>
+      <w:pPr>
+        <w:autoSpaceDE w:val="0"/>
+        <w:autoSpaceDN w:val="0"/>
+        <w:adjustRightInd w:val="0"/>
+        <w:spacing w:line="360" w:lineRule="auto"/>
+        <w:rPr>
+          <w:rFonts w:ascii="黑体" w:eastAsia="黑体" w:hAnsi="黑体"/>
+          <w:b/>
+        </w:rPr>
+      </w:pPr>
+      <w:r>
+        <w:rPr>
+          <w:rFonts w:ascii="黑体" w:eastAsia="黑体" w:hAnsi="黑体" w:hint="eastAsia"/>
+          <w:b/>
         </w:rPr>
         <w:t>4</w:t>
       </w:r>
       <w:r>
         <w:rPr>
-          <w:rFonts w:ascii="楷体_GB2312" w:eastAsia="楷体_GB2312" w:hAnsi="宋体"/>
-          <w:color w:val="FF0000"/>
-        </w:rPr>
-        <w:t>号</w:t>
-      </w:r>
-      <w:r>
-        <w:rPr>
-          <w:rFonts w:ascii="楷体_GB2312" w:eastAsia="楷体_GB2312" w:hAnsi="宋体" w:hint="eastAsia"/>
-          <w:color w:val="FF0000"/>
-        </w:rPr>
-        <w:t>加粗）</w:t>
+          <w:rFonts w:ascii="黑体" w:eastAsia="黑体" w:hAnsi="黑体"/>
+          <w:b/>
+        </w:rPr>
+        <w:t xml:space="preserve">.3.1 </w:t>
+      </w:r>
+      <w:r>
+        <w:rPr>
+          <w:rFonts w:ascii="黑体" w:eastAsia="黑体" w:hAnsi="黑体" w:hint="eastAsia"/>
+          <w:b/>
+        </w:rPr>
+        <w:t>常用测试方法</w:t>
+      </w:r>
+    </w:p>
+    <w:p>
+      <w:pPr>
+        <w:autoSpaceDE w:val="0"/>
+        <w:autoSpaceDN w:val="0"/>
+        <w:adjustRightInd w:val="0"/>
+        <w:spacing w:line="360" w:lineRule="auto"/>
+        <w:ind w:firstLineChars="200" w:firstLine="480"/>
+        <w:rPr>
+          <w:rFonts w:ascii="宋体" w:hAnsi="宋体"/>
+        </w:rPr>
+      </w:pPr>
+      <w:r>
+        <w:rPr>
+          <w:rFonts w:ascii="宋体" w:hAnsi="宋体" w:hint="eastAsia"/>
+        </w:rPr>
+        <w:t>测试分为白盒测试和黑盒测试。白盒测试的常见方法包括：逻辑覆盖法、路</w:t>
+      </w:r>
+      <w:r>
+        <w:rPr>
+          <w:rFonts w:ascii="宋体" w:hAnsi="宋体" w:hint="eastAsia"/>
+        </w:rPr>
+        <w:lastRenderedPageBreak/>
+        <w:t>径测试法。黑盒测试的内容包括Alpha/Beta测试、菜单、帮助测试、发行测试、回归测试、效能测试、负载/压力测试。黑盒测试法是根据被测程序功能来进行测试，也称为功能测试，有4种常用技术：等价分类法、边界值分析法、错误猜测法、因果图法。测试计划分为对流程的测试和对功能的测试。</w:t>
+      </w:r>
+    </w:p>
+    <w:p>
+      <w:pPr>
+        <w:autoSpaceDE w:val="0"/>
+        <w:autoSpaceDN w:val="0"/>
+        <w:adjustRightInd w:val="0"/>
+        <w:spacing w:line="450" w:lineRule="exact"/>
+        <w:ind w:firstLineChars="200" w:firstLine="482"/>
+        <w:rPr>
+          <w:rFonts w:ascii="黑体" w:eastAsia="黑体" w:hAnsi="黑体"/>
+          <w:b/>
+        </w:rPr>
+      </w:pPr>
+      <w:r>
+        <w:rPr>
+          <w:rFonts w:ascii="黑体" w:eastAsia="黑体" w:hAnsi="黑体" w:hint="eastAsia"/>
+          <w:b/>
+        </w:rPr>
+        <w:t>4</w:t>
+      </w:r>
+      <w:r>
+        <w:rPr>
+          <w:rFonts w:ascii="黑体" w:eastAsia="黑体" w:hAnsi="黑体"/>
+          <w:b/>
+        </w:rPr>
+        <w:t xml:space="preserve">.3.2 </w:t>
+      </w:r>
+      <w:r>
+        <w:rPr>
+          <w:rFonts w:ascii="黑体" w:eastAsia="黑体" w:hAnsi="黑体" w:hint="eastAsia"/>
+          <w:b/>
+        </w:rPr>
+        <w:t>操作测试</w:t>
       </w:r>
     </w:p>
     <w:p>
@@ -7252,44 +5537,7 @@
         <w:rPr>
           <w:rFonts w:ascii="宋体" w:hAnsi="宋体"/>
         </w:rPr>
-        <w:t>首先叙述一下常用的软件测试方法，在选择几个主要的功能模块（自行掌握数量，关键要体现你的水平的一些模块）描述测试过程，（</w:t>
-      </w:r>
-      <w:r>
-        <w:rPr>
-          <w:rFonts w:ascii="宋体" w:hAnsi="宋体"/>
-        </w:rPr>
-        <w:t>1</w:t>
-      </w:r>
-      <w:r>
-        <w:rPr>
-          <w:rFonts w:ascii="宋体" w:hAnsi="宋体"/>
-        </w:rPr>
-        <w:t>）先明确模块的功</w:t>
-      </w:r>
-      <w:r>
-        <w:rPr>
-          <w:rFonts w:ascii="宋体" w:hAnsi="宋体"/>
-        </w:rPr>
-        <w:lastRenderedPageBreak/>
-        <w:t>能、设计目标等。（</w:t>
-      </w:r>
-      <w:r>
-        <w:rPr>
-          <w:rFonts w:ascii="宋体" w:hAnsi="宋体"/>
-        </w:rPr>
-        <w:t>2</w:t>
-      </w:r>
-      <w:r>
-        <w:rPr>
-          <w:rFonts w:ascii="宋体" w:hAnsi="宋体"/>
-        </w:rPr>
-        <w:t>）分析、叙述如何选取测试数据</w:t>
-      </w:r>
-      <w:r>
-        <w:rPr>
-          <w:rFonts w:ascii="宋体" w:hAnsi="宋体"/>
-        </w:rPr>
-        <w:t>，要求有完整的测试</w:t>
+        <w:t>在选择几个主要的功能模块（自行掌握数量，关键要体现你的水平的一些模块）描述测试过程，（1）先明确模块的功能、设计目标等。（2）分析、叙述如何选取测试数据，要求有完整的测试</w:t>
       </w:r>
       <w:r>
         <w:rPr>
@@ -7354,65 +5602,21 @@
           <w:sz w:val="28"/>
           <w:szCs w:val="28"/>
         </w:rPr>
-        <w:t xml:space="preserve"> </w:t>
-      </w:r>
-      <w:r>
-        <w:rPr>
-          <w:rFonts w:ascii="黑体" w:eastAsia="黑体" w:hint="eastAsia"/>
-          <w:b/>
-          <w:sz w:val="28"/>
-          <w:szCs w:val="28"/>
-        </w:rPr>
-        <w:t>结果分析</w:t>
+        <w:t xml:space="preserve"> 结果分析</w:t>
       </w:r>
       <w:r>
         <w:rPr>
           <w:rFonts w:ascii="楷体_GB2312" w:eastAsia="楷体_GB2312" w:hAnsi="宋体" w:hint="eastAsia"/>
           <w:color w:val="FF0000"/>
         </w:rPr>
-        <w:t>（黑体</w:t>
-      </w:r>
-      <w:r>
-        <w:rPr>
-          <w:rFonts w:ascii="楷体_GB2312" w:eastAsia="楷体_GB2312" w:hAnsi="宋体" w:hint="eastAsia"/>
-          <w:color w:val="FF0000"/>
-        </w:rPr>
-        <w:t>4</w:t>
-      </w:r>
-      <w:r>
-        <w:rPr>
-          <w:rFonts w:ascii="楷体_GB2312" w:eastAsia="楷体_GB2312" w:hAnsi="宋体" w:hint="eastAsia"/>
-          <w:color w:val="FF0000"/>
-        </w:rPr>
-        <w:t>号加粗</w:t>
-      </w:r>
-      <w:r>
-        <w:rPr>
-          <w:rFonts w:ascii="楷体_GB2312" w:eastAsia="楷体_GB2312" w:hAnsi="宋体" w:hint="eastAsia"/>
-          <w:color w:val="FF0000"/>
-        </w:rPr>
-        <w:t>,</w:t>
-      </w:r>
-      <w:r>
-        <w:rPr>
-          <w:rFonts w:ascii="楷体_GB2312" w:eastAsia="楷体_GB2312" w:hAnsi="宋体" w:hint="eastAsia"/>
-          <w:color w:val="FF0000"/>
-        </w:rPr>
-        <w:t>字母、</w:t>
+        <w:t>（黑体4号加粗,字母、</w:t>
       </w:r>
       <w:r>
         <w:rPr>
           <w:rFonts w:ascii="楷体_GB2312" w:eastAsia="楷体_GB2312" w:hAnsi="宋体"/>
           <w:color w:val="FF0000"/>
         </w:rPr>
-        <w:t>阿拉伯数字为</w:t>
-      </w:r>
-      <w:r>
-        <w:rPr>
-          <w:rFonts w:ascii="楷体_GB2312" w:eastAsia="楷体_GB2312" w:hAnsi="宋体"/>
-          <w:color w:val="FF0000"/>
-        </w:rPr>
-        <w:t>Time New Roman</w:t>
+        <w:t>阿拉伯数字为Time New Roman</w:t>
       </w:r>
       <w:r>
         <w:rPr>
@@ -7508,16 +5712,7 @@
           <w:sz w:val="36"/>
           <w:szCs w:val="36"/>
         </w:rPr>
-        <w:t xml:space="preserve"> </w:t>
-      </w:r>
-      <w:r>
-        <w:rPr>
-          <w:rFonts w:ascii="黑体" w:eastAsia="黑体" w:hint="eastAsia"/>
-          <w:b/>
-          <w:sz w:val="36"/>
-          <w:szCs w:val="36"/>
-        </w:rPr>
-        <w:t>总结</w:t>
+        <w:t xml:space="preserve"> 总结</w:t>
       </w:r>
     </w:p>
     <w:p>
@@ -7533,176 +5728,97 @@
           <w:rFonts w:ascii="楷体_GB2312" w:eastAsia="楷体_GB2312" w:hint="eastAsia"/>
           <w:color w:val="FF0000"/>
         </w:rPr>
-        <w:t>（黑体小</w:t>
+        <w:t>（黑体小2加粗居中</w:t>
+      </w:r>
+      <w:r>
+        <w:rPr>
+          <w:rFonts w:ascii="楷体_GB2312" w:eastAsia="楷体_GB2312" w:hAnsi="宋体" w:hint="eastAsia"/>
+          <w:color w:val="FF0000"/>
+        </w:rPr>
+        <w:t>,字母、</w:t>
+      </w:r>
+      <w:r>
+        <w:rPr>
+          <w:rFonts w:ascii="楷体_GB2312" w:eastAsia="楷体_GB2312" w:hAnsi="宋体"/>
+          <w:color w:val="FF0000"/>
+        </w:rPr>
+        <w:t>阿拉伯数字为Time New Roman</w:t>
+      </w:r>
+      <w:r>
+        <w:rPr>
+          <w:rFonts w:ascii="楷体_GB2312" w:eastAsia="楷体_GB2312" w:hAnsi="宋体" w:hint="eastAsia"/>
+          <w:color w:val="FF0000"/>
+        </w:rPr>
+        <w:t>小2</w:t>
+      </w:r>
+      <w:r>
+        <w:rPr>
+          <w:rFonts w:ascii="楷体_GB2312" w:eastAsia="楷体_GB2312" w:hAnsi="宋体"/>
+          <w:color w:val="FF0000"/>
+        </w:rPr>
+        <w:t>号</w:t>
+      </w:r>
+      <w:r>
+        <w:rPr>
+          <w:rFonts w:ascii="楷体_GB2312" w:eastAsia="楷体_GB2312" w:hAnsi="宋体" w:hint="eastAsia"/>
+          <w:color w:val="FF0000"/>
+        </w:rPr>
+        <w:t>加粗</w:t>
       </w:r>
       <w:r>
         <w:rPr>
           <w:rFonts w:ascii="楷体_GB2312" w:eastAsia="楷体_GB2312" w:hint="eastAsia"/>
           <w:color w:val="FF0000"/>
         </w:rPr>
-        <w:t>2</w:t>
-      </w:r>
-      <w:r>
-        <w:rPr>
-          <w:rFonts w:ascii="楷体_GB2312" w:eastAsia="楷体_GB2312" w:hint="eastAsia"/>
-          <w:color w:val="FF0000"/>
-        </w:rPr>
-        <w:t>加粗居中</w:t>
+        <w:t>）</w:t>
+      </w:r>
+    </w:p>
+    <w:p>
+      <w:pPr>
+        <w:spacing w:beforeLines="50" w:before="156" w:afterLines="50" w:after="156"/>
+        <w:rPr>
+          <w:rFonts w:ascii="宋体" w:hAnsi="宋体"/>
+        </w:rPr>
+      </w:pPr>
+      <w:r>
+        <w:rPr>
+          <w:rFonts w:hint="eastAsia"/>
+          <w:b/>
+          <w:sz w:val="28"/>
+          <w:szCs w:val="28"/>
+        </w:rPr>
+        <w:t>5</w:t>
+      </w:r>
+      <w:r>
+        <w:rPr>
+          <w:b/>
+          <w:sz w:val="28"/>
+          <w:szCs w:val="28"/>
+        </w:rPr>
+        <w:t>.1</w:t>
+      </w:r>
+      <w:r>
+        <w:rPr>
+          <w:rFonts w:ascii="黑体" w:eastAsia="黑体" w:hint="eastAsia"/>
+          <w:b/>
+          <w:sz w:val="28"/>
+          <w:szCs w:val="28"/>
+        </w:rPr>
+        <w:t xml:space="preserve"> 用户反馈</w:t>
       </w:r>
       <w:r>
         <w:rPr>
           <w:rFonts w:ascii="楷体_GB2312" w:eastAsia="楷体_GB2312" w:hAnsi="宋体" w:hint="eastAsia"/>
           <w:color w:val="FF0000"/>
         </w:rPr>
-        <w:t>,</w:t>
-      </w:r>
-      <w:r>
-        <w:rPr>
-          <w:rFonts w:ascii="楷体_GB2312" w:eastAsia="楷体_GB2312" w:hAnsi="宋体" w:hint="eastAsia"/>
-          <w:color w:val="FF0000"/>
-        </w:rPr>
-        <w:t>字母、</w:t>
+        <w:t>（黑体4号加粗,字母、</w:t>
       </w:r>
       <w:r>
         <w:rPr>
           <w:rFonts w:ascii="楷体_GB2312" w:eastAsia="楷体_GB2312" w:hAnsi="宋体"/>
           <w:color w:val="FF0000"/>
         </w:rPr>
-        <w:t>阿拉伯数字为</w:t>
-      </w:r>
-      <w:r>
-        <w:rPr>
-          <w:rFonts w:ascii="楷体_GB2312" w:eastAsia="楷体_GB2312" w:hAnsi="宋体"/>
-          <w:color w:val="FF0000"/>
-        </w:rPr>
-        <w:t>Time New Roman</w:t>
-      </w:r>
-      <w:r>
-        <w:rPr>
-          <w:rFonts w:ascii="楷体_GB2312" w:eastAsia="楷体_GB2312" w:hAnsi="宋体" w:hint="eastAsia"/>
-          <w:color w:val="FF0000"/>
-        </w:rPr>
-        <w:t>小</w:t>
-      </w:r>
-      <w:r>
-        <w:rPr>
-          <w:rFonts w:ascii="楷体_GB2312" w:eastAsia="楷体_GB2312" w:hAnsi="宋体" w:hint="eastAsia"/>
-          <w:color w:val="FF0000"/>
-        </w:rPr>
-        <w:t>2</w:t>
-      </w:r>
-      <w:r>
-        <w:rPr>
-          <w:rFonts w:ascii="楷体_GB2312" w:eastAsia="楷体_GB2312" w:hAnsi="宋体"/>
-          <w:color w:val="FF0000"/>
-        </w:rPr>
-        <w:t>号</w:t>
-      </w:r>
-      <w:r>
-        <w:rPr>
-          <w:rFonts w:ascii="楷体_GB2312" w:eastAsia="楷体_GB2312" w:hAnsi="宋体" w:hint="eastAsia"/>
-          <w:color w:val="FF0000"/>
-        </w:rPr>
-        <w:t>加粗</w:t>
-      </w:r>
-      <w:r>
-        <w:rPr>
-          <w:rFonts w:ascii="楷体_GB2312" w:eastAsia="楷体_GB2312" w:hint="eastAsia"/>
-          <w:color w:val="FF0000"/>
-        </w:rPr>
-        <w:t>）</w:t>
-      </w:r>
-    </w:p>
-    <w:p>
-      <w:pPr>
-        <w:spacing w:beforeLines="50" w:before="156" w:afterLines="50" w:after="156"/>
-        <w:rPr>
-          <w:rFonts w:ascii="宋体" w:hAnsi="宋体"/>
-        </w:rPr>
-      </w:pPr>
-      <w:r>
-        <w:rPr>
-          <w:rFonts w:hint="eastAsia"/>
-          <w:b/>
-          <w:sz w:val="28"/>
-          <w:szCs w:val="28"/>
-        </w:rPr>
-        <w:t>5</w:t>
-      </w:r>
-      <w:r>
-        <w:rPr>
-          <w:b/>
-          <w:sz w:val="28"/>
-          <w:szCs w:val="28"/>
-        </w:rPr>
-        <w:t>.1</w:t>
-      </w:r>
-      <w:r>
-        <w:rPr>
-          <w:rFonts w:ascii="黑体" w:eastAsia="黑体" w:hint="eastAsia"/>
-          <w:b/>
-          <w:sz w:val="28"/>
-          <w:szCs w:val="28"/>
-        </w:rPr>
-        <w:t xml:space="preserve"> </w:t>
-      </w:r>
-      <w:r>
-        <w:rPr>
-          <w:rFonts w:ascii="黑体" w:eastAsia="黑体" w:hint="eastAsia"/>
-          <w:b/>
-          <w:sz w:val="28"/>
-          <w:szCs w:val="28"/>
-        </w:rPr>
-        <w:t>用户反馈</w:t>
-      </w:r>
-      <w:r>
-        <w:rPr>
-          <w:rFonts w:ascii="楷体_GB2312" w:eastAsia="楷体_GB2312" w:hAnsi="宋体" w:hint="eastAsia"/>
-          <w:color w:val="FF0000"/>
-        </w:rPr>
-        <w:t>（黑体</w:t>
-      </w:r>
-      <w:r>
-        <w:rPr>
-          <w:rFonts w:ascii="楷体_GB2312" w:eastAsia="楷体_GB2312" w:hAnsi="宋体" w:hint="eastAsia"/>
-          <w:color w:val="FF0000"/>
-        </w:rPr>
-        <w:t>4</w:t>
-      </w:r>
-      <w:r>
-        <w:rPr>
-          <w:rFonts w:ascii="楷体_GB2312" w:eastAsia="楷体_GB2312" w:hAnsi="宋体" w:hint="eastAsia"/>
-          <w:color w:val="FF0000"/>
-        </w:rPr>
-        <w:t>号加粗</w:t>
-      </w:r>
-      <w:r>
-        <w:rPr>
-          <w:rFonts w:ascii="楷体_GB2312" w:eastAsia="楷体_GB2312" w:hAnsi="宋体" w:hint="eastAsia"/>
-          <w:color w:val="FF0000"/>
-        </w:rPr>
-        <w:t>,</w:t>
-      </w:r>
-      <w:r>
-        <w:rPr>
-          <w:rFonts w:ascii="楷体_GB2312" w:eastAsia="楷体_GB2312" w:hAnsi="宋体" w:hint="eastAsia"/>
-          <w:color w:val="FF0000"/>
-        </w:rPr>
-        <w:t>字母、</w:t>
-      </w:r>
-      <w:r>
-        <w:rPr>
-          <w:rFonts w:ascii="楷体_GB2312" w:eastAsia="楷体_GB2312" w:hAnsi="宋体"/>
-          <w:color w:val="FF0000"/>
-        </w:rPr>
-        <w:t>阿拉伯数字为</w:t>
-      </w:r>
-      <w:r>
-        <w:rPr>
-          <w:rFonts w:ascii="楷体_GB2312" w:eastAsia="楷体_GB2312" w:hAnsi="宋体"/>
-          <w:color w:val="FF0000"/>
-        </w:rPr>
-        <w:t>Time New Roman</w:t>
+        <w:t>阿拉伯数字为Time New Roman</w:t>
       </w:r>
       <w:r>
         <w:rPr>
@@ -7791,56 +5907,14 @@
           <w:rFonts w:ascii="楷体_GB2312" w:eastAsia="楷体_GB2312" w:hAnsi="宋体" w:hint="eastAsia"/>
           <w:color w:val="FF0000"/>
         </w:rPr>
-        <w:t>（黑体</w:t>
-      </w:r>
-      <w:r>
-        <w:rPr>
-          <w:rFonts w:ascii="楷体_GB2312" w:eastAsia="楷体_GB2312" w:hAnsi="宋体" w:hint="eastAsia"/>
-          <w:color w:val="FF0000"/>
-        </w:rPr>
-        <w:t>4</w:t>
-      </w:r>
-      <w:r>
-        <w:rPr>
-          <w:rFonts w:ascii="楷体_GB2312" w:eastAsia="楷体_GB2312" w:hAnsi="宋体" w:hint="eastAsia"/>
-          <w:color w:val="FF0000"/>
-        </w:rPr>
-        <w:t>号加粗</w:t>
-      </w:r>
-      <w:r>
-        <w:rPr>
-          <w:rFonts w:ascii="楷体_GB2312" w:eastAsia="楷体_GB2312" w:hAnsi="宋体" w:hint="eastAsia"/>
-          <w:color w:val="FF0000"/>
-        </w:rPr>
-        <w:t>,</w:t>
-      </w:r>
-      <w:r>
-        <w:rPr>
-          <w:rFonts w:ascii="楷体_GB2312" w:eastAsia="楷体_GB2312" w:hAnsi="宋体" w:hint="eastAsia"/>
-          <w:color w:val="FF0000"/>
-        </w:rPr>
-        <w:t>字母、</w:t>
+        <w:t>（黑体4号加粗,字母、</w:t>
       </w:r>
       <w:r>
         <w:rPr>
           <w:rFonts w:ascii="楷体_GB2312" w:eastAsia="楷体_GB2312" w:hAnsi="宋体"/>
           <w:color w:val="FF0000"/>
         </w:rPr>
-        <w:t>阿拉伯数字为</w:t>
-      </w:r>
-      <w:r>
-        <w:rPr>
-          <w:rFonts w:ascii="楷体_GB2312" w:eastAsia="楷体_GB2312" w:hAnsi="宋体"/>
-          <w:color w:val="FF0000"/>
-        </w:rPr>
-        <w:t xml:space="preserve">Time New </w:t>
-      </w:r>
-      <w:r>
-        <w:rPr>
-          <w:rFonts w:ascii="楷体_GB2312" w:eastAsia="楷体_GB2312" w:hAnsi="宋体"/>
-          <w:color w:val="FF0000"/>
-        </w:rPr>
-        <w:t>Roman</w:t>
+        <w:t>阿拉伯数字为Time New Roman</w:t>
       </w:r>
       <w:r>
         <w:rPr>
@@ -7891,19 +5965,7 @@
         <w:rPr>
           <w:rFonts w:ascii="宋体" w:hAnsi="宋体"/>
         </w:rPr>
-        <w:t>（</w:t>
-      </w:r>
-      <w:r>
-        <w:rPr>
-          <w:rFonts w:ascii="宋体" w:hAnsi="宋体"/>
-        </w:rPr>
-        <w:t>1</w:t>
-      </w:r>
-      <w:r>
-        <w:rPr>
-          <w:rFonts w:ascii="宋体" w:hAnsi="宋体"/>
-        </w:rPr>
-        <w:t>）对。</w:t>
+        <w:t>（1）对。</w:t>
       </w:r>
     </w:p>
     <w:p>
@@ -7918,19 +5980,7 @@
         <w:rPr>
           <w:rFonts w:ascii="宋体" w:hAnsi="宋体"/>
         </w:rPr>
-        <w:t>（</w:t>
-      </w:r>
-      <w:r>
-        <w:rPr>
-          <w:rFonts w:ascii="宋体" w:hAnsi="宋体"/>
-        </w:rPr>
-        <w:t>2</w:t>
-      </w:r>
-      <w:r>
-        <w:rPr>
-          <w:rFonts w:ascii="宋体" w:hAnsi="宋体"/>
-        </w:rPr>
-        <w:t>）。</w:t>
+        <w:t>（2）。</w:t>
       </w:r>
     </w:p>
     <w:p>
@@ -7945,19 +5995,7 @@
         <w:rPr>
           <w:rFonts w:ascii="宋体" w:hAnsi="宋体"/>
         </w:rPr>
-        <w:t>（</w:t>
-      </w:r>
-      <w:r>
-        <w:rPr>
-          <w:rFonts w:ascii="宋体" w:hAnsi="宋体"/>
-        </w:rPr>
-        <w:t>3</w:t>
-      </w:r>
-      <w:r>
-        <w:rPr>
-          <w:rFonts w:ascii="宋体" w:hAnsi="宋体"/>
-        </w:rPr>
-        <w:t>）</w:t>
+        <w:t>（3）</w:t>
       </w:r>
     </w:p>
     <w:p>
@@ -8053,35 +6091,7 @@
           <w:rFonts w:ascii="楷体_GB2312" w:eastAsia="楷体_GB2312" w:hAnsi="宋体" w:hint="eastAsia"/>
           <w:color w:val="FF0000"/>
         </w:rPr>
-        <w:t>(</w:t>
-      </w:r>
-      <w:r>
-        <w:rPr>
-          <w:rFonts w:ascii="楷体_GB2312" w:eastAsia="楷体_GB2312" w:hAnsi="宋体" w:hint="eastAsia"/>
-          <w:color w:val="FF0000"/>
-        </w:rPr>
-        <w:t>黑体小</w:t>
-      </w:r>
-      <w:r>
-        <w:rPr>
-          <w:rFonts w:ascii="楷体_GB2312" w:eastAsia="楷体_GB2312" w:hAnsi="宋体" w:hint="eastAsia"/>
-          <w:color w:val="FF0000"/>
-        </w:rPr>
-        <w:t>2</w:t>
-      </w:r>
-      <w:r>
-        <w:rPr>
-          <w:rFonts w:ascii="楷体_GB2312" w:eastAsia="楷体_GB2312" w:hAnsi="宋体" w:hint="eastAsia"/>
-          <w:color w:val="FF0000"/>
-        </w:rPr>
-        <w:t>号加粗居中</w:t>
-      </w:r>
-      <w:r>
-        <w:rPr>
-          <w:rFonts w:ascii="楷体_GB2312" w:eastAsia="楷体_GB2312" w:hAnsi="宋体" w:hint="eastAsia"/>
-          <w:color w:val="FF0000"/>
-        </w:rPr>
-        <w:t>)</w:t>
+        <w:t>(黑体小2号加粗居中)</w:t>
       </w:r>
     </w:p>
     <w:p>
@@ -8156,51 +6166,14 @@
           <w:szCs w:val="36"/>
         </w:rPr>
         <w:lastRenderedPageBreak/>
-        <w:t>附录</w:t>
-      </w:r>
-      <w:r>
-        <w:rPr>
-          <w:rFonts w:ascii="黑体" w:eastAsia="黑体" w:hint="eastAsia"/>
-          <w:b/>
-          <w:sz w:val="36"/>
-          <w:szCs w:val="36"/>
-        </w:rPr>
-        <w:t xml:space="preserve"> </w:t>
+        <w:t xml:space="preserve">附录 </w:t>
       </w:r>
       <w:r>
         <w:rPr>
           <w:rFonts w:ascii="楷体_GB2312" w:eastAsia="楷体_GB2312" w:hAnsi="宋体" w:hint="eastAsia"/>
           <w:color w:val="FF0000"/>
         </w:rPr>
-        <w:t>(</w:t>
-      </w:r>
-      <w:r>
-        <w:rPr>
-          <w:rFonts w:ascii="楷体_GB2312" w:eastAsia="楷体_GB2312" w:hAnsi="宋体" w:hint="eastAsia"/>
-          <w:color w:val="FF0000"/>
-        </w:rPr>
-        <w:t>黑体小</w:t>
-      </w:r>
-      <w:r>
-        <w:rPr>
-          <w:rFonts w:ascii="楷体_GB2312" w:eastAsia="楷体_GB2312" w:hAnsi="宋体" w:hint="eastAsia"/>
-          <w:color w:val="FF0000"/>
-        </w:rPr>
-        <w:t>2</w:t>
-      </w:r>
-      <w:r>
-        <w:rPr>
-          <w:rFonts w:ascii="楷体_GB2312" w:eastAsia="楷体_GB2312" w:hAnsi="宋体" w:hint="eastAsia"/>
-          <w:color w:val="FF0000"/>
-        </w:rPr>
-        <w:t>号加粗居中</w:t>
-      </w:r>
-      <w:r>
-        <w:rPr>
-          <w:rFonts w:ascii="楷体_GB2312" w:eastAsia="楷体_GB2312" w:hAnsi="宋体" w:hint="eastAsia"/>
-          <w:color w:val="FF0000"/>
-        </w:rPr>
-        <w:t>)</w:t>
+        <w:t>(黑体小2号加粗居中)</w:t>
       </w:r>
     </w:p>
     <w:p>
@@ -8231,35 +6204,7 @@
           <w:rFonts w:ascii="楷体_GB2312" w:eastAsia="楷体_GB2312" w:hAnsi="宋体" w:hint="eastAsia"/>
           <w:color w:val="FF0000"/>
         </w:rPr>
-        <w:t xml:space="preserve">( </w:t>
-      </w:r>
-      <w:r>
-        <w:rPr>
-          <w:rFonts w:ascii="楷体_GB2312" w:eastAsia="楷体_GB2312" w:hAnsi="宋体" w:hint="eastAsia"/>
-          <w:color w:val="FF0000"/>
-        </w:rPr>
-        <w:t>宋体小</w:t>
-      </w:r>
-      <w:r>
-        <w:rPr>
-          <w:rFonts w:ascii="楷体_GB2312" w:eastAsia="楷体_GB2312" w:hAnsi="宋体" w:hint="eastAsia"/>
-          <w:color w:val="FF0000"/>
-        </w:rPr>
-        <w:t>4</w:t>
-      </w:r>
-      <w:r>
-        <w:rPr>
-          <w:rFonts w:ascii="楷体_GB2312" w:eastAsia="楷体_GB2312" w:hAnsi="宋体" w:hint="eastAsia"/>
-          <w:color w:val="FF0000"/>
-        </w:rPr>
-        <w:t>号</w:t>
-      </w:r>
-      <w:r>
-        <w:rPr>
-          <w:rFonts w:ascii="楷体_GB2312" w:eastAsia="楷体_GB2312" w:hAnsi="宋体" w:hint="eastAsia"/>
-          <w:color w:val="FF0000"/>
-        </w:rPr>
-        <w:t>)</w:t>
+        <w:t>( 宋体小4号)</w:t>
       </w:r>
     </w:p>
     <w:p>
@@ -8395,8 +6340,8 @@
       </w:pPr>
     </w:p>
     <w:sectPr>
-      <w:headerReference w:type="default" r:id="rId20"/>
-      <w:footerReference w:type="default" r:id="rId21"/>
+      <w:headerReference w:type="default" r:id="rId22"/>
+      <w:footerReference w:type="default" r:id="rId23"/>
       <w:pgSz w:w="11906" w:h="16838"/>
       <w:pgMar w:top="1440" w:right="1800" w:bottom="1440" w:left="1800" w:header="851" w:footer="992" w:gutter="0"/>
       <w:cols w:space="425"/>
@@ -8849,343 +6794,7 @@
         <w:sz w:val="21"/>
         <w:szCs w:val="21"/>
       </w:rPr>
-      <w:t>华</w:t>
-    </w:r>
-    <w:r>
-      <w:rPr>
-        <w:rFonts w:ascii="STZhongsong" w:eastAsia="STZhongsong" w:hAnsi="STZhongsong" w:hint="eastAsia"/>
-        <w:sz w:val="21"/>
-        <w:szCs w:val="21"/>
-      </w:rPr>
-      <w:t xml:space="preserve"> </w:t>
-    </w:r>
-    <w:r>
-      <w:rPr>
-        <w:rFonts w:ascii="STZhongsong" w:eastAsia="STZhongsong" w:hAnsi="STZhongsong" w:hint="eastAsia"/>
-        <w:sz w:val="21"/>
-        <w:szCs w:val="21"/>
-      </w:rPr>
-      <w:t>中</w:t>
-    </w:r>
-    <w:r>
-      <w:rPr>
-        <w:rFonts w:ascii="STZhongsong" w:eastAsia="STZhongsong" w:hAnsi="STZhongsong" w:hint="eastAsia"/>
-        <w:sz w:val="21"/>
-        <w:szCs w:val="21"/>
-      </w:rPr>
-      <w:t xml:space="preserve"> </w:t>
-    </w:r>
-    <w:r>
-      <w:rPr>
-        <w:rFonts w:ascii="STZhongsong" w:eastAsia="STZhongsong" w:hAnsi="STZhongsong" w:hint="eastAsia"/>
-        <w:sz w:val="21"/>
-        <w:szCs w:val="21"/>
-      </w:rPr>
-      <w:t>科</w:t>
-    </w:r>
-    <w:r>
-      <w:rPr>
-        <w:rFonts w:ascii="STZhongsong" w:eastAsia="STZhongsong" w:hAnsi="STZhongsong" w:hint="eastAsia"/>
-        <w:sz w:val="21"/>
-        <w:szCs w:val="21"/>
-      </w:rPr>
-      <w:t xml:space="preserve"> </w:t>
-    </w:r>
-    <w:r>
-      <w:rPr>
-        <w:rFonts w:ascii="STZhongsong" w:eastAsia="STZhongsong" w:hAnsi="STZhongsong" w:hint="eastAsia"/>
-        <w:sz w:val="21"/>
-        <w:szCs w:val="21"/>
-      </w:rPr>
-      <w:t>技</w:t>
-    </w:r>
-    <w:r>
-      <w:rPr>
-        <w:rFonts w:ascii="STZhongsong" w:eastAsia="STZhongsong" w:hAnsi="STZhongsong" w:hint="eastAsia"/>
-        <w:sz w:val="21"/>
-        <w:szCs w:val="21"/>
-      </w:rPr>
-      <w:t xml:space="preserve"> </w:t>
-    </w:r>
-    <w:r>
-      <w:rPr>
-        <w:rFonts w:ascii="STZhongsong" w:eastAsia="STZhongsong" w:hAnsi="STZhongsong" w:hint="eastAsia"/>
-        <w:sz w:val="21"/>
-        <w:szCs w:val="21"/>
-      </w:rPr>
-      <w:t>大</w:t>
-    </w:r>
-    <w:r>
-      <w:rPr>
-        <w:rFonts w:ascii="STZhongsong" w:eastAsia="STZhongsong" w:hAnsi="STZhongsong" w:hint="eastAsia"/>
-        <w:sz w:val="21"/>
-        <w:szCs w:val="21"/>
-      </w:rPr>
-      <w:t xml:space="preserve"> </w:t>
-    </w:r>
-    <w:r>
-      <w:rPr>
-        <w:rFonts w:ascii="STZhongsong" w:eastAsia="STZhongsong" w:hAnsi="STZhongsong" w:hint="eastAsia"/>
-        <w:sz w:val="21"/>
-        <w:szCs w:val="21"/>
-      </w:rPr>
-      <w:t>学</w:t>
-    </w:r>
-    <w:r>
-      <w:rPr>
-        <w:rFonts w:ascii="STZhongsong" w:eastAsia="STZhongsong" w:hAnsi="STZhongsong" w:hint="eastAsia"/>
-        <w:sz w:val="21"/>
-        <w:szCs w:val="21"/>
-      </w:rPr>
-      <w:t xml:space="preserve"> </w:t>
-    </w:r>
-    <w:r>
-      <w:rPr>
-        <w:rFonts w:ascii="STZhongsong" w:eastAsia="STZhongsong" w:hAnsi="STZhongsong" w:hint="eastAsia"/>
-        <w:sz w:val="21"/>
-        <w:szCs w:val="21"/>
-      </w:rPr>
-      <w:t>计</w:t>
-    </w:r>
-    <w:r>
-      <w:rPr>
-        <w:rFonts w:ascii="STZhongsong" w:eastAsia="STZhongsong" w:hAnsi="STZhongsong" w:hint="eastAsia"/>
-        <w:sz w:val="21"/>
-        <w:szCs w:val="21"/>
-      </w:rPr>
-      <w:t xml:space="preserve"> </w:t>
-    </w:r>
-    <w:r>
-      <w:rPr>
-        <w:rFonts w:ascii="STZhongsong" w:eastAsia="STZhongsong" w:hAnsi="STZhongsong" w:hint="eastAsia"/>
-        <w:sz w:val="21"/>
-        <w:szCs w:val="21"/>
-      </w:rPr>
-      <w:t>算</w:t>
-    </w:r>
-    <w:r>
-      <w:rPr>
-        <w:rFonts w:ascii="STZhongsong" w:eastAsia="STZhongsong" w:hAnsi="STZhongsong" w:hint="eastAsia"/>
-        <w:sz w:val="21"/>
-        <w:szCs w:val="21"/>
-      </w:rPr>
-      <w:t xml:space="preserve"> </w:t>
-    </w:r>
-    <w:r>
-      <w:rPr>
-        <w:rFonts w:ascii="STZhongsong" w:eastAsia="STZhongsong" w:hAnsi="STZhongsong" w:hint="eastAsia"/>
-        <w:sz w:val="21"/>
-        <w:szCs w:val="21"/>
-      </w:rPr>
-      <w:t>机</w:t>
-    </w:r>
-    <w:r>
-      <w:rPr>
-        <w:rFonts w:ascii="STZhongsong" w:eastAsia="STZhongsong" w:hAnsi="STZhongsong" w:hint="eastAsia"/>
-        <w:sz w:val="21"/>
-        <w:szCs w:val="21"/>
-      </w:rPr>
-      <w:t xml:space="preserve"> </w:t>
-    </w:r>
-    <w:r>
-      <w:rPr>
-        <w:rFonts w:ascii="STZhongsong" w:eastAsia="STZhongsong" w:hAnsi="STZhongsong" w:hint="eastAsia"/>
-        <w:sz w:val="21"/>
-        <w:szCs w:val="21"/>
-      </w:rPr>
-      <w:t>科</w:t>
-    </w:r>
-    <w:r>
-      <w:rPr>
-        <w:rFonts w:ascii="STZhongsong" w:eastAsia="STZhongsong" w:hAnsi="STZhongsong" w:hint="eastAsia"/>
-        <w:sz w:val="21"/>
-        <w:szCs w:val="21"/>
-      </w:rPr>
-      <w:t xml:space="preserve"> </w:t>
-    </w:r>
-    <w:r>
-      <w:rPr>
-        <w:rFonts w:ascii="STZhongsong" w:eastAsia="STZhongsong" w:hAnsi="STZhongsong" w:hint="eastAsia"/>
-        <w:sz w:val="21"/>
-        <w:szCs w:val="21"/>
-      </w:rPr>
-      <w:t>学</w:t>
-    </w:r>
-    <w:r>
-      <w:rPr>
-        <w:rFonts w:ascii="STZhongsong" w:eastAsia="STZhongsong" w:hAnsi="STZhongsong" w:hint="eastAsia"/>
-        <w:sz w:val="21"/>
-        <w:szCs w:val="21"/>
-      </w:rPr>
-      <w:t xml:space="preserve"> </w:t>
-    </w:r>
-    <w:r>
-      <w:rPr>
-        <w:rFonts w:ascii="STZhongsong" w:eastAsia="STZhongsong" w:hAnsi="STZhongsong" w:hint="eastAsia"/>
-        <w:sz w:val="21"/>
-        <w:szCs w:val="21"/>
-      </w:rPr>
-      <w:t>与</w:t>
-    </w:r>
-    <w:r>
-      <w:rPr>
-        <w:rFonts w:ascii="STZhongsong" w:eastAsia="STZhongsong" w:hAnsi="STZhongsong" w:hint="eastAsia"/>
-        <w:sz w:val="21"/>
-        <w:szCs w:val="21"/>
-      </w:rPr>
-      <w:t xml:space="preserve"> </w:t>
-    </w:r>
-    <w:r>
-      <w:rPr>
-        <w:rFonts w:ascii="STZhongsong" w:eastAsia="STZhongsong" w:hAnsi="STZhongsong" w:hint="eastAsia"/>
-        <w:sz w:val="21"/>
-        <w:szCs w:val="21"/>
-      </w:rPr>
-      <w:t>技</w:t>
-    </w:r>
-    <w:r>
-      <w:rPr>
-        <w:rFonts w:ascii="STZhongsong" w:eastAsia="STZhongsong" w:hAnsi="STZhongsong" w:hint="eastAsia"/>
-        <w:sz w:val="21"/>
-        <w:szCs w:val="21"/>
-      </w:rPr>
-      <w:t xml:space="preserve"> </w:t>
-    </w:r>
-    <w:r>
-      <w:rPr>
-        <w:rFonts w:ascii="STZhongsong" w:eastAsia="STZhongsong" w:hAnsi="STZhongsong" w:hint="eastAsia"/>
-        <w:sz w:val="21"/>
-        <w:szCs w:val="21"/>
-      </w:rPr>
-      <w:t>术</w:t>
-    </w:r>
-    <w:r>
-      <w:rPr>
-        <w:rFonts w:ascii="STZhongsong" w:eastAsia="STZhongsong" w:hAnsi="STZhongsong" w:hint="eastAsia"/>
-        <w:sz w:val="21"/>
-        <w:szCs w:val="21"/>
-      </w:rPr>
-      <w:t xml:space="preserve"> </w:t>
-    </w:r>
-    <w:r>
-      <w:rPr>
-        <w:rFonts w:ascii="STZhongsong" w:eastAsia="STZhongsong" w:hAnsi="STZhongsong" w:hint="eastAsia"/>
-        <w:sz w:val="21"/>
-        <w:szCs w:val="21"/>
-      </w:rPr>
-      <w:t>学</w:t>
-    </w:r>
-    <w:r>
-      <w:rPr>
-        <w:rFonts w:ascii="STZhongsong" w:eastAsia="STZhongsong" w:hAnsi="STZhongsong" w:hint="eastAsia"/>
-        <w:sz w:val="21"/>
-        <w:szCs w:val="21"/>
-      </w:rPr>
-      <w:t xml:space="preserve"> </w:t>
-    </w:r>
-    <w:r>
-      <w:rPr>
-        <w:rFonts w:ascii="STZhongsong" w:eastAsia="STZhongsong" w:hAnsi="STZhongsong" w:hint="eastAsia"/>
-        <w:sz w:val="21"/>
-        <w:szCs w:val="21"/>
-      </w:rPr>
-      <w:t>院</w:t>
-    </w:r>
-    <w:r>
-      <w:rPr>
-        <w:rFonts w:ascii="STZhongsong" w:eastAsia="STZhongsong" w:hAnsi="STZhongsong" w:hint="eastAsia"/>
-        <w:sz w:val="21"/>
-        <w:szCs w:val="21"/>
-      </w:rPr>
-      <w:t xml:space="preserve"> </w:t>
-    </w:r>
-    <w:r>
-      <w:rPr>
-        <w:rFonts w:ascii="STZhongsong" w:eastAsia="STZhongsong" w:hAnsi="STZhongsong" w:hint="eastAsia"/>
-        <w:sz w:val="21"/>
-        <w:szCs w:val="21"/>
-      </w:rPr>
-      <w:t>软</w:t>
-    </w:r>
-    <w:r>
-      <w:rPr>
-        <w:rFonts w:ascii="STZhongsong" w:eastAsia="STZhongsong" w:hAnsi="STZhongsong" w:hint="eastAsia"/>
-        <w:sz w:val="21"/>
-        <w:szCs w:val="21"/>
-      </w:rPr>
-      <w:t xml:space="preserve"> </w:t>
-    </w:r>
-    <w:r>
-      <w:rPr>
-        <w:rFonts w:ascii="STZhongsong" w:eastAsia="STZhongsong" w:hAnsi="STZhongsong" w:hint="eastAsia"/>
-        <w:sz w:val="21"/>
-        <w:szCs w:val="21"/>
-      </w:rPr>
-      <w:t>工</w:t>
-    </w:r>
-    <w:r>
-      <w:rPr>
-        <w:rFonts w:ascii="STZhongsong" w:eastAsia="STZhongsong" w:hAnsi="STZhongsong" w:hint="eastAsia"/>
-        <w:sz w:val="21"/>
-        <w:szCs w:val="21"/>
-      </w:rPr>
-      <w:t xml:space="preserve"> </w:t>
-    </w:r>
-    <w:r>
-      <w:rPr>
-        <w:rFonts w:ascii="STZhongsong" w:eastAsia="STZhongsong" w:hAnsi="STZhongsong" w:hint="eastAsia"/>
-        <w:sz w:val="21"/>
-        <w:szCs w:val="21"/>
-      </w:rPr>
-      <w:t>项</w:t>
-    </w:r>
-    <w:r>
-      <w:rPr>
-        <w:rFonts w:ascii="STZhongsong" w:eastAsia="STZhongsong" w:hAnsi="STZhongsong" w:hint="eastAsia"/>
-        <w:sz w:val="21"/>
-        <w:szCs w:val="21"/>
-      </w:rPr>
-      <w:t xml:space="preserve"> </w:t>
-    </w:r>
-    <w:r>
-      <w:rPr>
-        <w:rFonts w:ascii="STZhongsong" w:eastAsia="STZhongsong" w:hAnsi="STZhongsong" w:hint="eastAsia"/>
-        <w:sz w:val="21"/>
-        <w:szCs w:val="21"/>
-      </w:rPr>
-      <w:t>目</w:t>
-    </w:r>
-    <w:r>
-      <w:rPr>
-        <w:rFonts w:ascii="STZhongsong" w:eastAsia="STZhongsong" w:hAnsi="STZhongsong" w:hint="eastAsia"/>
-        <w:sz w:val="21"/>
-        <w:szCs w:val="21"/>
-      </w:rPr>
-      <w:t xml:space="preserve"> </w:t>
-    </w:r>
-    <w:r>
-      <w:rPr>
-        <w:rFonts w:ascii="STZhongsong" w:eastAsia="STZhongsong" w:hAnsi="STZhongsong" w:hint="eastAsia"/>
-        <w:sz w:val="21"/>
-        <w:szCs w:val="21"/>
-      </w:rPr>
-      <w:t>报</w:t>
-    </w:r>
-    <w:r>
-      <w:rPr>
-        <w:rFonts w:ascii="STZhongsong" w:eastAsia="STZhongsong" w:hAnsi="STZhongsong" w:hint="eastAsia"/>
-        <w:sz w:val="21"/>
-        <w:szCs w:val="21"/>
-      </w:rPr>
-      <w:t xml:space="preserve"> </w:t>
-    </w:r>
-    <w:r>
-      <w:rPr>
-        <w:rFonts w:ascii="STZhongsong" w:eastAsia="STZhongsong" w:hAnsi="STZhongsong" w:hint="eastAsia"/>
-        <w:sz w:val="21"/>
-        <w:szCs w:val="21"/>
-      </w:rPr>
-      <w:t>告</w:t>
+      <w:t>华 中 科 技 大 学 计 算 机 科 学 与 技 术 学 院 软 工 项 目 报 告</w:t>
     </w:r>
   </w:p>
 </w:hdr>
@@ -9211,343 +6820,7 @@
         <w:sz w:val="21"/>
         <w:szCs w:val="21"/>
       </w:rPr>
-      <w:t>华</w:t>
-    </w:r>
-    <w:r>
-      <w:rPr>
-        <w:rFonts w:ascii="STZhongsong" w:eastAsia="STZhongsong" w:hAnsi="STZhongsong" w:hint="eastAsia"/>
-        <w:sz w:val="21"/>
-        <w:szCs w:val="21"/>
-      </w:rPr>
-      <w:t xml:space="preserve"> </w:t>
-    </w:r>
-    <w:r>
-      <w:rPr>
-        <w:rFonts w:ascii="STZhongsong" w:eastAsia="STZhongsong" w:hAnsi="STZhongsong" w:hint="eastAsia"/>
-        <w:sz w:val="21"/>
-        <w:szCs w:val="21"/>
-      </w:rPr>
-      <w:t>中</w:t>
-    </w:r>
-    <w:r>
-      <w:rPr>
-        <w:rFonts w:ascii="STZhongsong" w:eastAsia="STZhongsong" w:hAnsi="STZhongsong" w:hint="eastAsia"/>
-        <w:sz w:val="21"/>
-        <w:szCs w:val="21"/>
-      </w:rPr>
-      <w:t xml:space="preserve"> </w:t>
-    </w:r>
-    <w:r>
-      <w:rPr>
-        <w:rFonts w:ascii="STZhongsong" w:eastAsia="STZhongsong" w:hAnsi="STZhongsong" w:hint="eastAsia"/>
-        <w:sz w:val="21"/>
-        <w:szCs w:val="21"/>
-      </w:rPr>
-      <w:t>科</w:t>
-    </w:r>
-    <w:r>
-      <w:rPr>
-        <w:rFonts w:ascii="STZhongsong" w:eastAsia="STZhongsong" w:hAnsi="STZhongsong" w:hint="eastAsia"/>
-        <w:sz w:val="21"/>
-        <w:szCs w:val="21"/>
-      </w:rPr>
-      <w:t xml:space="preserve"> </w:t>
-    </w:r>
-    <w:r>
-      <w:rPr>
-        <w:rFonts w:ascii="STZhongsong" w:eastAsia="STZhongsong" w:hAnsi="STZhongsong" w:hint="eastAsia"/>
-        <w:sz w:val="21"/>
-        <w:szCs w:val="21"/>
-      </w:rPr>
-      <w:t>技</w:t>
-    </w:r>
-    <w:r>
-      <w:rPr>
-        <w:rFonts w:ascii="STZhongsong" w:eastAsia="STZhongsong" w:hAnsi="STZhongsong" w:hint="eastAsia"/>
-        <w:sz w:val="21"/>
-        <w:szCs w:val="21"/>
-      </w:rPr>
-      <w:t xml:space="preserve"> </w:t>
-    </w:r>
-    <w:r>
-      <w:rPr>
-        <w:rFonts w:ascii="STZhongsong" w:eastAsia="STZhongsong" w:hAnsi="STZhongsong" w:hint="eastAsia"/>
-        <w:sz w:val="21"/>
-        <w:szCs w:val="21"/>
-      </w:rPr>
-      <w:t>大</w:t>
-    </w:r>
-    <w:r>
-      <w:rPr>
-        <w:rFonts w:ascii="STZhongsong" w:eastAsia="STZhongsong" w:hAnsi="STZhongsong" w:hint="eastAsia"/>
-        <w:sz w:val="21"/>
-        <w:szCs w:val="21"/>
-      </w:rPr>
-      <w:t xml:space="preserve"> </w:t>
-    </w:r>
-    <w:r>
-      <w:rPr>
-        <w:rFonts w:ascii="STZhongsong" w:eastAsia="STZhongsong" w:hAnsi="STZhongsong" w:hint="eastAsia"/>
-        <w:sz w:val="21"/>
-        <w:szCs w:val="21"/>
-      </w:rPr>
-      <w:t>学</w:t>
-    </w:r>
-    <w:r>
-      <w:rPr>
-        <w:rFonts w:ascii="STZhongsong" w:eastAsia="STZhongsong" w:hAnsi="STZhongsong" w:hint="eastAsia"/>
-        <w:sz w:val="21"/>
-        <w:szCs w:val="21"/>
-      </w:rPr>
-      <w:t xml:space="preserve"> </w:t>
-    </w:r>
-    <w:r>
-      <w:rPr>
-        <w:rFonts w:ascii="STZhongsong" w:eastAsia="STZhongsong" w:hAnsi="STZhongsong" w:hint="eastAsia"/>
-        <w:sz w:val="21"/>
-        <w:szCs w:val="21"/>
-      </w:rPr>
-      <w:t>计</w:t>
-    </w:r>
-    <w:r>
-      <w:rPr>
-        <w:rFonts w:ascii="STZhongsong" w:eastAsia="STZhongsong" w:hAnsi="STZhongsong" w:hint="eastAsia"/>
-        <w:sz w:val="21"/>
-        <w:szCs w:val="21"/>
-      </w:rPr>
-      <w:t xml:space="preserve"> </w:t>
-    </w:r>
-    <w:r>
-      <w:rPr>
-        <w:rFonts w:ascii="STZhongsong" w:eastAsia="STZhongsong" w:hAnsi="STZhongsong" w:hint="eastAsia"/>
-        <w:sz w:val="21"/>
-        <w:szCs w:val="21"/>
-      </w:rPr>
-      <w:t>算</w:t>
-    </w:r>
-    <w:r>
-      <w:rPr>
-        <w:rFonts w:ascii="STZhongsong" w:eastAsia="STZhongsong" w:hAnsi="STZhongsong" w:hint="eastAsia"/>
-        <w:sz w:val="21"/>
-        <w:szCs w:val="21"/>
-      </w:rPr>
-      <w:t xml:space="preserve"> </w:t>
-    </w:r>
-    <w:r>
-      <w:rPr>
-        <w:rFonts w:ascii="STZhongsong" w:eastAsia="STZhongsong" w:hAnsi="STZhongsong" w:hint="eastAsia"/>
-        <w:sz w:val="21"/>
-        <w:szCs w:val="21"/>
-      </w:rPr>
-      <w:t>机</w:t>
-    </w:r>
-    <w:r>
-      <w:rPr>
-        <w:rFonts w:ascii="STZhongsong" w:eastAsia="STZhongsong" w:hAnsi="STZhongsong" w:hint="eastAsia"/>
-        <w:sz w:val="21"/>
-        <w:szCs w:val="21"/>
-      </w:rPr>
-      <w:t xml:space="preserve"> </w:t>
-    </w:r>
-    <w:r>
-      <w:rPr>
-        <w:rFonts w:ascii="STZhongsong" w:eastAsia="STZhongsong" w:hAnsi="STZhongsong" w:hint="eastAsia"/>
-        <w:sz w:val="21"/>
-        <w:szCs w:val="21"/>
-      </w:rPr>
-      <w:t>科</w:t>
-    </w:r>
-    <w:r>
-      <w:rPr>
-        <w:rFonts w:ascii="STZhongsong" w:eastAsia="STZhongsong" w:hAnsi="STZhongsong" w:hint="eastAsia"/>
-        <w:sz w:val="21"/>
-        <w:szCs w:val="21"/>
-      </w:rPr>
-      <w:t xml:space="preserve"> </w:t>
-    </w:r>
-    <w:r>
-      <w:rPr>
-        <w:rFonts w:ascii="STZhongsong" w:eastAsia="STZhongsong" w:hAnsi="STZhongsong" w:hint="eastAsia"/>
-        <w:sz w:val="21"/>
-        <w:szCs w:val="21"/>
-      </w:rPr>
-      <w:t>学</w:t>
-    </w:r>
-    <w:r>
-      <w:rPr>
-        <w:rFonts w:ascii="STZhongsong" w:eastAsia="STZhongsong" w:hAnsi="STZhongsong" w:hint="eastAsia"/>
-        <w:sz w:val="21"/>
-        <w:szCs w:val="21"/>
-      </w:rPr>
-      <w:t xml:space="preserve"> </w:t>
-    </w:r>
-    <w:r>
-      <w:rPr>
-        <w:rFonts w:ascii="STZhongsong" w:eastAsia="STZhongsong" w:hAnsi="STZhongsong" w:hint="eastAsia"/>
-        <w:sz w:val="21"/>
-        <w:szCs w:val="21"/>
-      </w:rPr>
-      <w:t>与</w:t>
-    </w:r>
-    <w:r>
-      <w:rPr>
-        <w:rFonts w:ascii="STZhongsong" w:eastAsia="STZhongsong" w:hAnsi="STZhongsong" w:hint="eastAsia"/>
-        <w:sz w:val="21"/>
-        <w:szCs w:val="21"/>
-      </w:rPr>
-      <w:t xml:space="preserve"> </w:t>
-    </w:r>
-    <w:r>
-      <w:rPr>
-        <w:rFonts w:ascii="STZhongsong" w:eastAsia="STZhongsong" w:hAnsi="STZhongsong" w:hint="eastAsia"/>
-        <w:sz w:val="21"/>
-        <w:szCs w:val="21"/>
-      </w:rPr>
-      <w:t>技</w:t>
-    </w:r>
-    <w:r>
-      <w:rPr>
-        <w:rFonts w:ascii="STZhongsong" w:eastAsia="STZhongsong" w:hAnsi="STZhongsong" w:hint="eastAsia"/>
-        <w:sz w:val="21"/>
-        <w:szCs w:val="21"/>
-      </w:rPr>
-      <w:t xml:space="preserve"> </w:t>
-    </w:r>
-    <w:r>
-      <w:rPr>
-        <w:rFonts w:ascii="STZhongsong" w:eastAsia="STZhongsong" w:hAnsi="STZhongsong" w:hint="eastAsia"/>
-        <w:sz w:val="21"/>
-        <w:szCs w:val="21"/>
-      </w:rPr>
-      <w:t>术</w:t>
-    </w:r>
-    <w:r>
-      <w:rPr>
-        <w:rFonts w:ascii="STZhongsong" w:eastAsia="STZhongsong" w:hAnsi="STZhongsong" w:hint="eastAsia"/>
-        <w:sz w:val="21"/>
-        <w:szCs w:val="21"/>
-      </w:rPr>
-      <w:t xml:space="preserve"> </w:t>
-    </w:r>
-    <w:r>
-      <w:rPr>
-        <w:rFonts w:ascii="STZhongsong" w:eastAsia="STZhongsong" w:hAnsi="STZhongsong" w:hint="eastAsia"/>
-        <w:sz w:val="21"/>
-        <w:szCs w:val="21"/>
-      </w:rPr>
-      <w:t>学</w:t>
-    </w:r>
-    <w:r>
-      <w:rPr>
-        <w:rFonts w:ascii="STZhongsong" w:eastAsia="STZhongsong" w:hAnsi="STZhongsong" w:hint="eastAsia"/>
-        <w:sz w:val="21"/>
-        <w:szCs w:val="21"/>
-      </w:rPr>
-      <w:t xml:space="preserve"> </w:t>
-    </w:r>
-    <w:r>
-      <w:rPr>
-        <w:rFonts w:ascii="STZhongsong" w:eastAsia="STZhongsong" w:hAnsi="STZhongsong" w:hint="eastAsia"/>
-        <w:sz w:val="21"/>
-        <w:szCs w:val="21"/>
-      </w:rPr>
-      <w:t>院</w:t>
-    </w:r>
-    <w:r>
-      <w:rPr>
-        <w:rFonts w:ascii="STZhongsong" w:eastAsia="STZhongsong" w:hAnsi="STZhongsong" w:hint="eastAsia"/>
-        <w:sz w:val="21"/>
-        <w:szCs w:val="21"/>
-      </w:rPr>
-      <w:t xml:space="preserve"> </w:t>
-    </w:r>
-    <w:r>
-      <w:rPr>
-        <w:rFonts w:ascii="STZhongsong" w:eastAsia="STZhongsong" w:hAnsi="STZhongsong" w:hint="eastAsia"/>
-        <w:sz w:val="21"/>
-        <w:szCs w:val="21"/>
-      </w:rPr>
-      <w:t>软</w:t>
-    </w:r>
-    <w:r>
-      <w:rPr>
-        <w:rFonts w:ascii="STZhongsong" w:eastAsia="STZhongsong" w:hAnsi="STZhongsong" w:hint="eastAsia"/>
-        <w:sz w:val="21"/>
-        <w:szCs w:val="21"/>
-      </w:rPr>
-      <w:t xml:space="preserve"> </w:t>
-    </w:r>
-    <w:r>
-      <w:rPr>
-        <w:rFonts w:ascii="STZhongsong" w:eastAsia="STZhongsong" w:hAnsi="STZhongsong" w:hint="eastAsia"/>
-        <w:sz w:val="21"/>
-        <w:szCs w:val="21"/>
-      </w:rPr>
-      <w:t>工</w:t>
-    </w:r>
-    <w:r>
-      <w:rPr>
-        <w:rFonts w:ascii="STZhongsong" w:eastAsia="STZhongsong" w:hAnsi="STZhongsong" w:hint="eastAsia"/>
-        <w:sz w:val="21"/>
-        <w:szCs w:val="21"/>
-      </w:rPr>
-      <w:t xml:space="preserve"> </w:t>
-    </w:r>
-    <w:r>
-      <w:rPr>
-        <w:rFonts w:ascii="STZhongsong" w:eastAsia="STZhongsong" w:hAnsi="STZhongsong" w:hint="eastAsia"/>
-        <w:sz w:val="21"/>
-        <w:szCs w:val="21"/>
-      </w:rPr>
-      <w:t>项</w:t>
-    </w:r>
-    <w:r>
-      <w:rPr>
-        <w:rFonts w:ascii="STZhongsong" w:eastAsia="STZhongsong" w:hAnsi="STZhongsong" w:hint="eastAsia"/>
-        <w:sz w:val="21"/>
-        <w:szCs w:val="21"/>
-      </w:rPr>
-      <w:t xml:space="preserve"> </w:t>
-    </w:r>
-    <w:r>
-      <w:rPr>
-        <w:rFonts w:ascii="STZhongsong" w:eastAsia="STZhongsong" w:hAnsi="STZhongsong" w:hint="eastAsia"/>
-        <w:sz w:val="21"/>
-        <w:szCs w:val="21"/>
-      </w:rPr>
-      <w:t>目</w:t>
-    </w:r>
-    <w:r>
-      <w:rPr>
-        <w:rFonts w:ascii="STZhongsong" w:eastAsia="STZhongsong" w:hAnsi="STZhongsong" w:hint="eastAsia"/>
-        <w:sz w:val="21"/>
-        <w:szCs w:val="21"/>
-      </w:rPr>
-      <w:t xml:space="preserve"> </w:t>
-    </w:r>
-    <w:r>
-      <w:rPr>
-        <w:rFonts w:ascii="STZhongsong" w:eastAsia="STZhongsong" w:hAnsi="STZhongsong" w:hint="eastAsia"/>
-        <w:sz w:val="21"/>
-        <w:szCs w:val="21"/>
-      </w:rPr>
-      <w:t>报</w:t>
-    </w:r>
-    <w:r>
-      <w:rPr>
-        <w:rFonts w:ascii="STZhongsong" w:eastAsia="STZhongsong" w:hAnsi="STZhongsong" w:hint="eastAsia"/>
-        <w:sz w:val="21"/>
-        <w:szCs w:val="21"/>
-      </w:rPr>
-      <w:t xml:space="preserve"> </w:t>
-    </w:r>
-    <w:r>
-      <w:rPr>
-        <w:rFonts w:ascii="STZhongsong" w:eastAsia="STZhongsong" w:hAnsi="STZhongsong" w:hint="eastAsia"/>
-        <w:sz w:val="21"/>
-        <w:szCs w:val="21"/>
-      </w:rPr>
-      <w:t>告</w:t>
+      <w:t>华 中 科 技 大 学 计 算 机 科 学 与 技 术 学 院 软 工 项 目 报 告</w:t>
     </w:r>
   </w:p>
 </w:hdr>
@@ -10513,6 +7786,10 @@
 </file>
 
 <file path=customXml/item1.xml><?xml version="1.0" encoding="utf-8"?>
+<b:Sources xmlns:b="http://schemas.openxmlformats.org/officeDocument/2006/bibliography" xmlns="http://schemas.openxmlformats.org/officeDocument/2006/bibliography" SelectedStyle="\APA.XSL" StyleName="APA Fifth Edition"/>
+</file>
+
+<file path=customXml/item2.xml><?xml version="1.0" encoding="utf-8"?>
 <s:customData xmlns="http://www.wps.cn/officeDocument/2013/wpsCustomData" xmlns:s="http://www.wps.cn/officeDocument/2013/wpsCustomData">
   <customSectProps>
     <customSectPr/>
@@ -10522,22 +7799,18 @@
 </s:customData>
 </file>
 
-<file path=customXml/item2.xml><?xml version="1.0" encoding="utf-8"?>
-<b:Sources xmlns:b="http://schemas.openxmlformats.org/officeDocument/2006/bibliography" xmlns="http://schemas.openxmlformats.org/officeDocument/2006/bibliography" SelectedStyle="\APA.XSL" StyleName="APA Fifth Edition"/>
+<file path=customXml/itemProps1.xml><?xml version="1.0" encoding="utf-8"?>
+<ds:datastoreItem xmlns:ds="http://schemas.openxmlformats.org/officeDocument/2006/customXml" ds:itemID="{004FB816-1B17-4077-A4FE-514CC66800C7}">
+  <ds:schemaRefs>
+    <ds:schemaRef ds:uri="http://schemas.openxmlformats.org/officeDocument/2006/bibliography"/>
+  </ds:schemaRefs>
+</ds:datastoreItem>
 </file>
 
-<file path=customXml/itemProps1.xml><?xml version="1.0" encoding="utf-8"?>
+<file path=customXml/itemProps2.xml><?xml version="1.0" encoding="utf-8"?>
 <ds:datastoreItem xmlns:ds="http://schemas.openxmlformats.org/officeDocument/2006/customXml" ds:itemID="{B1977F7D-205B-4081-913C-38D41E755F92}">
   <ds:schemaRefs>
     <ds:schemaRef ds:uri="http://www.wps.cn/officeDocument/2013/wpsCustomData"/>
   </ds:schemaRefs>
 </ds:datastoreItem>
-</file>
-
-<file path=customXml/itemProps2.xml><?xml version="1.0" encoding="utf-8"?>
-<ds:datastoreItem xmlns:ds="http://schemas.openxmlformats.org/officeDocument/2006/customXml" ds:itemID="{004FB816-1B17-4077-A4FE-514CC66800C7}">
-  <ds:schemaRefs>
-    <ds:schemaRef ds:uri="http://schemas.openxmlformats.org/officeDocument/2006/bibliography"/>
-  </ds:schemaRefs>
-</ds:datastoreItem>
 </file>
--- a/软工报告.docx
+++ b/软工报告.docx
@@ -34,7 +34,7 @@
                     </pic:cNvPicPr>
                   </pic:nvPicPr>
                   <pic:blipFill>
-                    <a:blip r:embed="rId8" cstate="print">
+                    <a:blip r:embed="rId9" cstate="print">
                       <a:biLevel thresh="50000"/>
                       <a:grayscl/>
                     </a:blip>
@@ -483,8 +483,8 @@
           <w:szCs w:val="28"/>
         </w:rPr>
         <w:sectPr>
-          <w:headerReference w:type="default" r:id="rId9"/>
-          <w:footerReference w:type="default" r:id="rId10"/>
+          <w:headerReference w:type="default" r:id="rId10"/>
+          <w:footerReference w:type="default" r:id="rId11"/>
           <w:pgSz w:w="11906" w:h="16838"/>
           <w:pgMar w:top="1440" w:right="1800" w:bottom="1440" w:left="1800" w:header="851" w:footer="992" w:gutter="0"/>
           <w:pgNumType w:fmt="upperRoman" w:start="1"/>
@@ -2404,7 +2404,7 @@
         <w:spacing w:beforeLines="50" w:before="156" w:afterLines="50" w:after="156"/>
         <w:jc w:val="center"/>
         <w:sectPr>
-          <w:footerReference w:type="default" r:id="rId11"/>
+          <w:footerReference w:type="default" r:id="rId12"/>
           <w:pgSz w:w="11906" w:h="16838"/>
           <w:pgMar w:top="1440" w:right="1800" w:bottom="1440" w:left="1800" w:header="851" w:footer="992" w:gutter="0"/>
           <w:pgNumType w:fmt="upperRoman" w:start="1"/>
@@ -2449,12 +2449,6 @@
       </w:r>
     </w:p>
     <w:p>
-      <w:pPr>
-        <w:spacing w:beforeLines="50" w:before="156" w:afterLines="50" w:after="156"/>
-        <w:rPr>
-          <w:rFonts w:ascii="宋体" w:hAnsi="宋体"/>
-        </w:rPr>
-      </w:pPr>
       <w:r>
         <w:rPr>
           <w:b/>
@@ -2472,6 +2466,689 @@
         </w:rPr>
         <w:t>项目背景与意义</w:t>
       </w:r>
+    </w:p>
+    <w:p>
+      <w:pPr>
+        <w:spacing w:beforeLines="50" w:before="156" w:afterLines="50" w:after="156"/>
+        <w:rPr>
+          <w:rFonts w:ascii="宋体" w:hAnsi="宋体" w:hint="eastAsia"/>
+        </w:rPr>
+      </w:pPr>
+      <w:r>
+        <w:rPr>
+          <w:rFonts w:ascii="宋体" w:hAnsi="宋体" w:hint="eastAsia"/>
+          <w:bCs/>
+        </w:rPr>
+        <w:tab/>
+        <w:t>经过对所有项目的筛选，我们小组的成员一致决定选择儿童学习作为本次软件工程的课题，并决定开发一款基于儿童学习的安卓手机应用。完成一个个性化的定制的移动答题手机应用，下面是我们小组对该产品进行研究得到的部分研究结果。</w:t>
+      </w:r>
+    </w:p>
+    <w:p>
+      <w:pPr>
+        <w:spacing w:line="480" w:lineRule="auto"/>
+        <w:rPr>
+          <w:rFonts w:ascii="黑体" w:eastAsia="黑体"/>
+          <w:b/>
+        </w:rPr>
+      </w:pPr>
+      <w:r>
+        <w:rPr>
+          <w:b/>
+        </w:rPr>
+        <w:t>1.1.1</w:t>
+      </w:r>
+      <w:r>
+        <w:rPr>
+          <w:rFonts w:ascii="黑体" w:eastAsia="黑体" w:hint="eastAsia"/>
+          <w:b/>
+        </w:rPr>
+        <w:t xml:space="preserve"> 用户需求</w:t>
+      </w:r>
+      <w:r>
+        <w:rPr>
+          <w:rFonts w:ascii="黑体" w:eastAsia="黑体" w:hint="eastAsia"/>
+          <w:b/>
+        </w:rPr>
+        <w:t>(Need</w:t>
+      </w:r>
+      <w:r>
+        <w:rPr>
+          <w:rFonts w:ascii="黑体" w:eastAsia="黑体"/>
+          <w:b/>
+        </w:rPr>
+        <w:t>)</w:t>
+      </w:r>
+    </w:p>
+    <w:p>
+      <w:pPr>
+        <w:snapToGrid/>
+        <w:ind w:firstLineChars="200" w:firstLine="480"/>
+        <w:contextualSpacing/>
+        <w:jc w:val="left"/>
+        <w:rPr>
+          <w:rFonts w:ascii="宋体" w:hAnsi="宋体" w:hint="eastAsia"/>
+          <w:bCs/>
+        </w:rPr>
+      </w:pPr>
+      <w:r>
+        <w:rPr>
+          <w:rFonts w:ascii="宋体" w:hAnsi="宋体" w:hint="eastAsia"/>
+          <w:bCs/>
+        </w:rPr>
+        <w:t>众所周知，数学是科学这顶皇冠上的明珠，因此从小打好数学基础对于学生们日后的发展是一件非常重要的事。小学1-3年级正是打好数学基础、培养学习兴趣的黄金时期，而在这个阶段的数学学习中，口算是非常重要的一环，是非常需要在这一阶段训练的。</w:t>
+      </w:r>
+    </w:p>
+    <w:p>
+      <w:pPr>
+        <w:snapToGrid/>
+        <w:ind w:firstLineChars="200" w:firstLine="480"/>
+        <w:contextualSpacing/>
+        <w:jc w:val="left"/>
+        <w:rPr>
+          <w:rFonts w:ascii="宋体" w:hAnsi="宋体" w:hint="eastAsia"/>
+          <w:bCs/>
+          <w:color w:val="FF0000"/>
+        </w:rPr>
+      </w:pPr>
+      <w:r>
+        <w:rPr>
+          <w:rFonts w:ascii="宋体" w:hAnsi="宋体" w:hint="eastAsia"/>
+          <w:bCs/>
+        </w:rPr>
+        <w:t>适当的练习对于数学的学习十分重要，现在许多小学也开始了家校合作的模式，很多老师们开始让家长给孩子们出题并批改。但是许多家长并没有时间和精力每天出不同的题目并且批改。除此之外，市面上各种习题册质量和内容参差不齐。因此家长们希望有个平台根据孩子学习的进度自动出题并且批改。</w:t>
+      </w:r>
+    </w:p>
+    <w:p>
+      <w:pPr>
+        <w:spacing w:line="480" w:lineRule="auto"/>
+        <w:rPr>
+          <w:rFonts w:ascii="楷体_GB2312" w:eastAsia="楷体_GB2312" w:hAnsi="宋体" w:hint="eastAsia"/>
+        </w:rPr>
+      </w:pPr>
+      <w:r>
+        <w:rPr>
+          <w:b/>
+        </w:rPr>
+        <w:t>1.1.2</w:t>
+      </w:r>
+      <w:r>
+        <w:rPr>
+          <w:rFonts w:ascii="黑体" w:eastAsia="黑体" w:hint="eastAsia"/>
+          <w:b/>
+        </w:rPr>
+        <w:t xml:space="preserve"> 解决用户需求的做法</w:t>
+      </w:r>
+      <w:r>
+        <w:rPr>
+          <w:rFonts w:ascii="黑体" w:eastAsia="黑体"/>
+          <w:b/>
+        </w:rPr>
+        <w:t>(</w:t>
+      </w:r>
+      <w:r>
+        <w:rPr>
+          <w:rFonts w:ascii="黑体" w:eastAsia="黑体" w:hint="eastAsia"/>
+          <w:b/>
+        </w:rPr>
+        <w:t>Approach</w:t>
+      </w:r>
+      <w:r>
+        <w:rPr>
+          <w:rFonts w:ascii="黑体" w:eastAsia="黑体"/>
+          <w:b/>
+        </w:rPr>
+        <w:t>)</w:t>
+      </w:r>
+    </w:p>
+    <w:p>
+      <w:pPr>
+        <w:widowControl/>
+        <w:shd w:val="clear" w:color="auto" w:fill="FFFFFF"/>
+        <w:spacing w:before="100" w:beforeAutospacing="1" w:after="100" w:afterAutospacing="1"/>
+        <w:contextualSpacing/>
+        <w:jc w:val="left"/>
+        <w:rPr>
+          <w:rFonts w:ascii="宋体" w:hAnsi="宋体" w:cs="Segoe UI"/>
+          <w:color w:val="24292E"/>
+        </w:rPr>
+      </w:pPr>
+      <w:r>
+        <w:rPr>
+          <w:rFonts w:ascii="宋体" w:hAnsi="宋体" w:hint="eastAsia"/>
+        </w:rPr>
+        <w:tab/>
+      </w:r>
+      <w:r>
+        <w:rPr>
+          <w:rFonts w:ascii="宋体" w:hAnsi="宋体" w:cs="Segoe UI" w:hint="eastAsia"/>
+          <w:color w:val="24292E"/>
+        </w:rPr>
+        <w:t>APP通过良好的UI设置引导不同年级的家长根据孩子在校内学习的进度寻找并设定适合自己孩子的出题范围。通过算法随机出题、批改。同时平台允许老师入驻，直接给孩子们布置题目。</w:t>
+      </w:r>
+    </w:p>
+    <w:p>
+      <w:pPr>
+        <w:snapToGrid/>
+        <w:ind w:firstLineChars="200" w:firstLine="480"/>
+        <w:contextualSpacing/>
+        <w:jc w:val="left"/>
+        <w:rPr>
+          <w:rFonts w:ascii="宋体" w:hAnsi="宋体" w:hint="eastAsia"/>
+          <w:bCs/>
+        </w:rPr>
+      </w:pPr>
+      <w:r>
+        <w:rPr>
+          <w:rFonts w:ascii="宋体" w:hAnsi="宋体" w:hint="eastAsia"/>
+          <w:bCs/>
+        </w:rPr>
+        <w:t>APP自动出题时，需要保持难度的平均，合理地设置简单、中等以及困难题目在每次出题中的占比。与此同时平台应该也可以自行设置题目的难度，以供不同年级和不同层次的孩子使用。</w:t>
+      </w:r>
+    </w:p>
+    <w:p>
+      <w:pPr>
+        <w:widowControl/>
+        <w:shd w:val="clear" w:color="auto" w:fill="FFFFFF"/>
+        <w:snapToGrid/>
+        <w:spacing w:before="60" w:after="100" w:afterAutospacing="1"/>
+        <w:contextualSpacing/>
+        <w:jc w:val="left"/>
+        <w:rPr>
+          <w:rFonts w:ascii="宋体" w:hAnsi="宋体" w:cs="Segoe UI" w:hint="eastAsia"/>
+          <w:color w:val="24292E"/>
+        </w:rPr>
+      </w:pPr>
+      <w:r>
+        <w:rPr>
+          <w:rFonts w:ascii="Segoe UI" w:hAnsi="Segoe UI" w:cs="Segoe UI"/>
+          <w:color w:val="24292E"/>
+        </w:rPr>
+        <w:tab/>
+      </w:r>
+      <w:r>
+        <w:rPr>
+          <w:rFonts w:ascii="宋体" w:hAnsi="宋体" w:cs="Segoe UI" w:hint="eastAsia"/>
+          <w:color w:val="24292E"/>
+        </w:rPr>
+        <w:t>APP</w:t>
+      </w:r>
+      <w:r>
+        <w:rPr>
+          <w:rFonts w:ascii="宋体" w:hAnsi="宋体" w:cs="Segoe UI" w:hint="eastAsia"/>
+          <w:color w:val="24292E"/>
+        </w:rPr>
+        <w:t>具</w:t>
+      </w:r>
+      <w:r>
+        <w:rPr>
+          <w:rFonts w:ascii="宋体" w:hAnsi="宋体" w:cs="Segoe UI" w:hint="eastAsia"/>
+          <w:color w:val="24292E"/>
+        </w:rPr>
+        <w:t>有“错题本”的功能，在孩子完成测试之后，允许孩子将错题整理归纳。</w:t>
+      </w:r>
+    </w:p>
+    <w:p>
+      <w:pPr>
+        <w:widowControl/>
+        <w:shd w:val="clear" w:color="auto" w:fill="FFFFFF"/>
+        <w:snapToGrid/>
+        <w:spacing w:before="60" w:after="100" w:afterAutospacing="1"/>
+        <w:contextualSpacing/>
+        <w:jc w:val="left"/>
+        <w:rPr>
+          <w:rFonts w:ascii="Segoe UI" w:hAnsi="Segoe UI" w:cs="Segoe UI" w:hint="eastAsia"/>
+          <w:color w:val="24292E"/>
+        </w:rPr>
+      </w:pPr>
+      <w:r>
+        <w:rPr>
+          <w:rFonts w:ascii="Segoe UI" w:hAnsi="Segoe UI" w:cs="Segoe UI"/>
+          <w:color w:val="24292E"/>
+        </w:rPr>
+        <w:tab/>
+      </w:r>
+      <w:r>
+        <w:rPr>
+          <w:rFonts w:ascii="Segoe UI" w:hAnsi="Segoe UI" w:cs="Segoe UI" w:hint="eastAsia"/>
+          <w:color w:val="24292E"/>
+        </w:rPr>
+        <w:t>除此之外，为了激励孩子们的做题动力，平台还会设置一定的社交系统、成就系统和商城系统激发主观能动性。学生每完成一次习题，系统根据习题的难度、正确率以及完成的时间奖励相应的积分，当积分累积到一定程度时，学生可以在商城系统中兑换奖品或者查看他人数据的权限。学生完成题目的数量可以记录并保存，以班级为单位进行排名，老师可以通过排名对学生进行奖励。学生也可以通过商城兑换的权限查看其他同学的做题进度，进行良性的竞争。</w:t>
+      </w:r>
+    </w:p>
+    <w:p>
+      <w:pPr>
+        <w:pStyle w:val="ae"/>
+        <w:spacing w:line="480" w:lineRule="auto"/>
+        <w:ind w:firstLineChars="0" w:firstLine="0"/>
+        <w:rPr>
+          <w:rFonts w:ascii="黑体" w:eastAsia="黑体"/>
+          <w:b/>
+        </w:rPr>
+      </w:pPr>
+      <w:r>
+        <w:rPr>
+          <w:b/>
+        </w:rPr>
+        <w:lastRenderedPageBreak/>
+        <w:t>1.1.3</w:t>
+      </w:r>
+      <w:r>
+        <w:rPr>
+          <w:rFonts w:ascii="黑体" w:eastAsia="黑体" w:hint="eastAsia"/>
+          <w:b/>
+        </w:rPr>
+        <w:t xml:space="preserve"> 产品优势&amp;带来的好处</w:t>
+      </w:r>
+      <w:r>
+        <w:rPr>
+          <w:rFonts w:ascii="黑体" w:eastAsia="黑体" w:hint="eastAsia"/>
+          <w:b/>
+        </w:rPr>
+        <w:t>(Benefit</w:t>
+      </w:r>
+      <w:r>
+        <w:rPr>
+          <w:rFonts w:ascii="黑体" w:eastAsia="黑体"/>
+          <w:b/>
+        </w:rPr>
+        <w:t>)</w:t>
+      </w:r>
+    </w:p>
+    <w:p>
+      <w:pPr>
+        <w:pStyle w:val="ae"/>
+        <w:ind w:firstLine="480"/>
+        <w:contextualSpacing/>
+        <w:rPr>
+          <w:rFonts w:ascii="宋体" w:hAnsi="宋体"/>
+          <w:bCs/>
+        </w:rPr>
+      </w:pPr>
+      <w:r>
+        <w:rPr>
+          <w:rFonts w:ascii="宋体" w:hAnsi="宋体" w:hint="eastAsia"/>
+          <w:bCs/>
+        </w:rPr>
+        <w:t>APP操作界面简介明确，没有繁杂的各类广告干扰，使用起来简单且方便，孩子可以随时随地做题。</w:t>
+      </w:r>
+    </w:p>
+    <w:p>
+      <w:pPr>
+        <w:pStyle w:val="ae"/>
+        <w:ind w:firstLine="480"/>
+        <w:contextualSpacing/>
+        <w:rPr>
+          <w:rFonts w:ascii="宋体" w:hAnsi="宋体" w:hint="eastAsia"/>
+          <w:bCs/>
+        </w:rPr>
+      </w:pPr>
+      <w:r>
+        <w:rPr>
+          <w:rFonts w:ascii="宋体" w:hAnsi="宋体" w:hint="eastAsia"/>
+          <w:bCs/>
+        </w:rPr>
+        <w:t>做题界面去除了退出功能，强制要求孩子完成所有</w:t>
+      </w:r>
+      <w:r>
+        <w:rPr>
+          <w:rFonts w:ascii="宋体" w:hAnsi="宋体" w:hint="eastAsia"/>
+          <w:bCs/>
+        </w:rPr>
+        <w:t>习题后才能退出，防止孩子在学习时使用手机娱乐。</w:t>
+      </w:r>
+    </w:p>
+    <w:p>
+      <w:pPr>
+        <w:pStyle w:val="ae"/>
+        <w:ind w:firstLine="480"/>
+        <w:contextualSpacing/>
+        <w:rPr>
+          <w:rFonts w:ascii="宋体" w:hAnsi="宋体"/>
+          <w:bCs/>
+        </w:rPr>
+      </w:pPr>
+      <w:r>
+        <w:rPr>
+          <w:rFonts w:ascii="宋体" w:hAnsi="宋体" w:hint="eastAsia"/>
+          <w:bCs/>
+        </w:rPr>
+        <w:t>通过APP让学生们做题，家长们省去了自己出题、自己批改的麻烦</w:t>
+      </w:r>
+      <w:r>
+        <w:rPr>
+          <w:rFonts w:ascii="宋体" w:hAnsi="宋体" w:hint="eastAsia"/>
+          <w:bCs/>
+        </w:rPr>
+        <w:t>，每次练习后学生们能很明确的知道做题的结果以及正确率</w:t>
+      </w:r>
+      <w:r>
+        <w:rPr>
+          <w:rFonts w:ascii="宋体" w:hAnsi="宋体" w:hint="eastAsia"/>
+          <w:bCs/>
+        </w:rPr>
+        <w:t>。</w:t>
+      </w:r>
+      <w:r>
+        <w:rPr>
+          <w:rFonts w:ascii="宋体" w:hAnsi="宋体" w:hint="eastAsia"/>
+          <w:bCs/>
+        </w:rPr>
+        <w:t>所有做错的题目会被系统归入错题集中，</w:t>
+      </w:r>
+      <w:r>
+        <w:rPr>
+          <w:rFonts w:ascii="宋体" w:hAnsi="宋体" w:hint="eastAsia"/>
+          <w:bCs/>
+        </w:rPr>
+        <w:t>错题集的功能使得孩子事后可以很好地复习尚未完全掌握的知识点，使得孩子的学习事半功倍。</w:t>
+      </w:r>
+    </w:p>
+    <w:p>
+      <w:pPr>
+        <w:pStyle w:val="ae"/>
+        <w:ind w:firstLine="480"/>
+        <w:contextualSpacing/>
+        <w:rPr>
+          <w:rFonts w:ascii="宋体" w:hAnsi="宋体" w:hint="eastAsia"/>
+          <w:bCs/>
+        </w:rPr>
+      </w:pPr>
+      <w:r>
+        <w:rPr>
+          <w:rFonts w:ascii="宋体" w:hAnsi="宋体" w:hint="eastAsia"/>
+          <w:bCs/>
+        </w:rPr>
+        <w:t>除此之外，奖励与成就系统的设置能够将做题的痛苦转化为友好竞争的快乐，让学生不再抗拒做题，而是通过相互鞭策主动完成题目，获取相应的奖励，开展良性竞争。</w:t>
+      </w:r>
+    </w:p>
+    <w:p>
+      <w:pPr>
+        <w:pStyle w:val="ae"/>
+        <w:spacing w:line="480" w:lineRule="auto"/>
+        <w:ind w:firstLineChars="0" w:firstLine="0"/>
+        <w:rPr>
+          <w:rFonts w:ascii="黑体" w:eastAsia="黑体"/>
+          <w:b/>
+        </w:rPr>
+      </w:pPr>
+      <w:r>
+        <w:rPr>
+          <w:b/>
+        </w:rPr>
+        <w:t>1.1.4</w:t>
+      </w:r>
+      <w:r>
+        <w:rPr>
+          <w:rFonts w:ascii="黑体" w:eastAsia="黑体" w:hint="eastAsia"/>
+          <w:b/>
+        </w:rPr>
+        <w:t xml:space="preserve"> 竞争</w:t>
+      </w:r>
+      <w:r>
+        <w:rPr>
+          <w:rFonts w:ascii="黑体" w:eastAsia="黑体" w:hint="eastAsia"/>
+          <w:b/>
+        </w:rPr>
+        <w:t>(Competitors</w:t>
+      </w:r>
+      <w:r>
+        <w:rPr>
+          <w:rFonts w:ascii="黑体" w:eastAsia="黑体"/>
+          <w:b/>
+        </w:rPr>
+        <w:t>)</w:t>
+      </w:r>
+    </w:p>
+    <w:p>
+      <w:pPr>
+        <w:pStyle w:val="ae"/>
+        <w:ind w:firstLine="480"/>
+        <w:contextualSpacing/>
+        <w:rPr>
+          <w:rFonts w:ascii="宋体" w:hAnsi="宋体" w:hint="eastAsia"/>
+          <w:bCs/>
+        </w:rPr>
+      </w:pPr>
+      <w:r>
+        <w:rPr>
+          <w:rFonts w:ascii="宋体" w:hAnsi="宋体" w:hint="eastAsia"/>
+          <w:bCs/>
+        </w:rPr>
+        <w:t>目前存在许多类似适用于1-3年级小学生的学习软件，其中不乏出题做题软件。</w:t>
+      </w:r>
+      <w:r>
+        <w:rPr>
+          <w:rFonts w:ascii="宋体" w:hAnsi="宋体" w:hint="eastAsia"/>
+          <w:bCs/>
+        </w:rPr>
+        <w:t>例</w:t>
+      </w:r>
+      <w:r>
+        <w:rPr>
+          <w:rFonts w:ascii="宋体" w:hAnsi="宋体" w:hint="eastAsia"/>
+          <w:bCs/>
+        </w:rPr>
+        <w:t>如</w:t>
+      </w:r>
+      <w:r>
+        <w:rPr>
+          <w:rFonts w:ascii="宋体" w:hAnsi="宋体" w:hint="eastAsia"/>
+          <w:bCs/>
+        </w:rPr>
+        <w:t>北京猿力教育科技有限公司旗下软件“</w:t>
+      </w:r>
+      <w:r>
+        <w:rPr>
+          <w:rFonts w:ascii="宋体" w:hAnsi="宋体" w:hint="eastAsia"/>
+          <w:bCs/>
+        </w:rPr>
+        <w:t>小猿口算</w:t>
+      </w:r>
+      <w:r>
+        <w:rPr>
+          <w:rFonts w:ascii="宋体" w:hAnsi="宋体" w:hint="eastAsia"/>
+          <w:bCs/>
+        </w:rPr>
+        <w:t>”</w:t>
+      </w:r>
+      <w:r>
+        <w:rPr>
+          <w:rFonts w:ascii="宋体" w:hAnsi="宋体" w:hint="eastAsia"/>
+          <w:bCs/>
+        </w:rPr>
+        <w:t>，</w:t>
+      </w:r>
+      <w:r>
+        <w:rPr>
+          <w:rFonts w:ascii="宋体" w:hAnsi="宋体" w:hint="eastAsia"/>
+          <w:bCs/>
+        </w:rPr>
+        <w:t>其</w:t>
+      </w:r>
+      <w:r>
+        <w:rPr>
+          <w:rFonts w:ascii="宋体" w:hAnsi="宋体" w:hint="eastAsia"/>
+          <w:bCs/>
+        </w:rPr>
+        <w:t>产品完成度很高，兼具了出题与检查的功能，同时具有语数英三科的题库，可以根据不同地区教材版本的不同进行调整。依靠该公司在教育行业的多年深耕，占有大量市场。</w:t>
+      </w:r>
+    </w:p>
+    <w:p>
+      <w:pPr>
+        <w:pStyle w:val="ae"/>
+        <w:spacing w:line="480" w:lineRule="auto"/>
+        <w:ind w:firstLineChars="0" w:firstLine="0"/>
+        <w:rPr>
+          <w:rFonts w:ascii="黑体" w:eastAsia="黑体"/>
+          <w:b/>
+        </w:rPr>
+      </w:pPr>
+      <w:r>
+        <w:rPr>
+          <w:b/>
+        </w:rPr>
+        <w:t>1.1.5</w:t>
+      </w:r>
+      <w:r>
+        <w:rPr>
+          <w:rFonts w:ascii="黑体" w:eastAsia="黑体" w:hint="eastAsia"/>
+          <w:b/>
+        </w:rPr>
+        <w:t xml:space="preserve"> 推</w:t>
+      </w:r>
+      <w:r>
+        <w:rPr>
+          <w:rFonts w:ascii="黑体" w:eastAsia="黑体" w:hint="eastAsia"/>
+          <w:b/>
+        </w:rPr>
+        <w:t>广</w:t>
+      </w:r>
+      <w:r>
+        <w:rPr>
+          <w:rFonts w:ascii="黑体" w:eastAsia="黑体" w:hint="eastAsia"/>
+          <w:b/>
+        </w:rPr>
+        <w:t>(Delivery</w:t>
+      </w:r>
+      <w:r>
+        <w:rPr>
+          <w:rFonts w:ascii="黑体" w:eastAsia="黑体"/>
+          <w:b/>
+        </w:rPr>
+        <w:t>)</w:t>
+      </w:r>
+    </w:p>
+    <w:p>
+      <w:pPr>
+        <w:pStyle w:val="ae"/>
+        <w:ind w:firstLine="480"/>
+        <w:contextualSpacing/>
+        <w:rPr>
+          <w:rFonts w:ascii="宋体" w:hAnsi="宋体" w:hint="eastAsia"/>
+          <w:bCs/>
+        </w:rPr>
+      </w:pPr>
+      <w:r>
+        <w:rPr>
+          <w:rFonts w:ascii="宋体" w:hAnsi="宋体" w:hint="eastAsia"/>
+          <w:bCs/>
+        </w:rPr>
+        <w:t>APP推广的初期，</w:t>
+      </w:r>
+      <w:r>
+        <w:rPr>
+          <w:rFonts w:ascii="宋体" w:hAnsi="宋体" w:hint="eastAsia"/>
+          <w:bCs/>
+        </w:rPr>
+        <w:t>在</w:t>
+      </w:r>
+      <w:r>
+        <w:rPr>
+          <w:rFonts w:ascii="宋体" w:hAnsi="宋体" w:hint="eastAsia"/>
+          <w:bCs/>
+        </w:rPr>
+        <w:t>线下联合周边的学校进行推广使用，让老师推荐给家长使用，收获第一批用户并积极获取反馈，优化软件的使用。</w:t>
+      </w:r>
+    </w:p>
+    <w:p>
+      <w:pPr>
+        <w:pStyle w:val="ae"/>
+        <w:ind w:firstLine="480"/>
+        <w:contextualSpacing/>
+        <w:rPr>
+          <w:rFonts w:ascii="宋体" w:hAnsi="宋体" w:hint="eastAsia"/>
+          <w:bCs/>
+        </w:rPr>
+      </w:pPr>
+      <w:r>
+        <w:rPr>
+          <w:rFonts w:ascii="宋体" w:hAnsi="宋体" w:hint="eastAsia"/>
+          <w:bCs/>
+        </w:rPr>
+        <w:t>开发网页端和微信小程序，使得不同平台的用户都可以体验到我们的产品和服务，吸引其他平台的用户。</w:t>
+      </w:r>
+    </w:p>
+    <w:p>
+      <w:pPr>
+        <w:pStyle w:val="ae"/>
+        <w:ind w:firstLine="480"/>
+        <w:contextualSpacing/>
+        <w:rPr>
+          <w:rFonts w:ascii="宋体" w:hAnsi="宋体" w:hint="eastAsia"/>
+          <w:bCs/>
+        </w:rPr>
+      </w:pPr>
+      <w:r>
+        <w:rPr>
+          <w:rFonts w:ascii="宋体" w:hAnsi="宋体" w:hint="eastAsia"/>
+          <w:bCs/>
+        </w:rPr>
+        <w:t>在中小学生以及他们的家长常用的网站上投放广告，让更多用户知道并了解我们的产品。</w:t>
+      </w:r>
+    </w:p>
+    <w:p>
+      <w:pPr>
+        <w:pStyle w:val="ae"/>
+        <w:ind w:firstLine="480"/>
+        <w:contextualSpacing/>
+        <w:rPr>
+          <w:rFonts w:ascii="宋体" w:hAnsi="宋体" w:hint="eastAsia"/>
+          <w:bCs/>
+        </w:rPr>
+      </w:pPr>
+      <w:r>
+        <w:rPr>
+          <w:rFonts w:ascii="宋体" w:hAnsi="宋体" w:hint="eastAsia"/>
+          <w:bCs/>
+        </w:rPr>
+        <w:t>通过用户的使用反馈，不断地迭代产品，给用户更好的服务和体验，以此巩固用户群体。</w:t>
+      </w:r>
+    </w:p>
+    <w:p>
+      <w:pPr>
+        <w:pStyle w:val="ae"/>
+        <w:ind w:firstLineChars="0" w:firstLine="200"/>
+        <w:contextualSpacing/>
+        <w:rPr>
+          <w:rFonts w:ascii="宋体" w:hAnsi="宋体" w:hint="eastAsia"/>
+          <w:bCs/>
+        </w:rPr>
+      </w:pPr>
+      <w:r>
+        <w:rPr>
+          <w:rFonts w:ascii="宋体" w:hAnsi="宋体" w:hint="eastAsia"/>
+          <w:bCs/>
+        </w:rPr>
+        <w:tab/>
+        <w:t>和“小天才手表”等在小学低年级占有率较高的设备合作，推出和设备相匹配的软件版本，进一步扩大小学生市场。</w:t>
+      </w:r>
+    </w:p>
+    <w:p>
+      <w:pPr>
+        <w:spacing w:line="480" w:lineRule="auto"/>
+        <w:rPr>
+          <w:rFonts w:ascii="楷体_GB2312" w:eastAsia="楷体_GB2312" w:hAnsi="宋体"/>
+          <w:color w:val="FF0000"/>
+        </w:rPr>
+      </w:pPr>
+      <w:r>
+        <w:rPr>
+          <w:rFonts w:ascii="黑体" w:eastAsia="黑体"/>
+          <w:b/>
+          <w:sz w:val="28"/>
+          <w:szCs w:val="28"/>
+        </w:rPr>
+        <w:t>1.2</w:t>
+      </w:r>
+      <w:r>
+        <w:rPr>
+          <w:rFonts w:ascii="黑体" w:eastAsia="黑体" w:hint="eastAsia"/>
+          <w:b/>
+          <w:sz w:val="28"/>
+          <w:szCs w:val="28"/>
+        </w:rPr>
+        <w:t xml:space="preserve"> 项目基本目标</w:t>
+      </w:r>
       <w:r>
         <w:rPr>
           <w:rFonts w:ascii="楷体_GB2312" w:eastAsia="楷体_GB2312" w:hAnsi="宋体" w:hint="eastAsia"/>
@@ -2484,7 +3161,7 @@
           <w:rFonts w:ascii="楷体_GB2312" w:eastAsia="楷体_GB2312" w:hAnsi="宋体"/>
           <w:color w:val="FF0000"/>
         </w:rPr>
-        <w:t>阿拉伯数字为Time New Roman</w:t>
+        <w:t>阿拉伯数字为Time New Roman小</w:t>
       </w:r>
       <w:r>
         <w:rPr>
@@ -2510,221 +3187,294 @@
     </w:p>
     <w:p>
       <w:pPr>
-        <w:spacing w:line="360" w:lineRule="auto"/>
         <w:ind w:firstLineChars="200" w:firstLine="480"/>
         <w:rPr>
-          <w:color w:val="FF0000"/>
+          <w:rFonts w:ascii="宋体" w:hAnsi="宋体"/>
         </w:rPr>
       </w:pPr>
       <w:r>
         <w:rPr>
           <w:rFonts w:ascii="宋体" w:hAnsi="宋体" w:hint="eastAsia"/>
         </w:rPr>
-        <w:t>此时可用</w:t>
-      </w:r>
-      <w:r>
-        <w:t>NABCD</w:t>
-      </w:r>
-      <w:r>
-        <w:rPr>
-          <w:rFonts w:ascii="宋体" w:hAnsi="宋体"/>
-        </w:rPr>
-        <w:t>模型进行说明</w:t>
+        <w:t>我们小组在讨论后决定用移动软件的形式开发本次软件，使用的基于git的</w:t>
       </w:r>
       <w:r>
         <w:rPr>
           <w:rFonts w:ascii="宋体" w:hAnsi="宋体" w:hint="eastAsia"/>
         </w:rPr>
+        <w:lastRenderedPageBreak/>
+        <w:t>github来记录各个成员的代码的迭代并对相关的资源文件进行管理。我们的目标是完成一个可移植的安卓手机应用，通过该软件可以实现家长出题，学生选择年级来自动生成题目，记录错误的题目并构建错题集，采用一定的奖励制度并发放商城。其中随机口算出题的范围为：</w:t>
+      </w:r>
+    </w:p>
+    <w:p>
+      <w:pPr>
+        <w:ind w:firstLineChars="200" w:firstLine="480"/>
+        <w:rPr>
+          <w:rFonts w:ascii="宋体" w:hAnsi="宋体" w:hint="eastAsia"/>
+        </w:rPr>
+      </w:pPr>
+      <w:r>
+        <w:rPr>
+          <w:rFonts w:ascii="宋体" w:hAnsi="宋体" w:hint="eastAsia"/>
+        </w:rPr>
+        <w:tab/>
+        <w:t>一年级：十以内的加减口算</w:t>
+      </w:r>
+    </w:p>
+    <w:p>
+      <w:pPr>
+        <w:ind w:firstLineChars="200" w:firstLine="480"/>
+        <w:rPr>
+          <w:rFonts w:ascii="宋体" w:hAnsi="宋体" w:hint="eastAsia"/>
+        </w:rPr>
+      </w:pPr>
+      <w:r>
+        <w:rPr>
+          <w:rFonts w:ascii="宋体" w:hAnsi="宋体" w:hint="eastAsia"/>
+        </w:rPr>
+        <w:tab/>
+        <w:t>二年级：两位数以及两位数以下的乘除口算</w:t>
+      </w:r>
+    </w:p>
+    <w:p>
+      <w:pPr>
+        <w:ind w:firstLineChars="200" w:firstLine="480"/>
+        <w:rPr>
+          <w:rFonts w:ascii="宋体" w:hAnsi="宋体" w:hint="eastAsia"/>
+        </w:rPr>
+      </w:pPr>
+      <w:r>
+        <w:rPr>
+          <w:rFonts w:ascii="宋体" w:hAnsi="宋体" w:hint="eastAsia"/>
+        </w:rPr>
+        <w:tab/>
+        <w:t>三年级：四符号及以下的四则运算口算</w:t>
+      </w:r>
+    </w:p>
+    <w:p>
+      <w:pPr>
+        <w:ind w:firstLineChars="200" w:firstLine="480"/>
+        <w:rPr>
+          <w:rFonts w:ascii="楷体_GB2312" w:eastAsia="楷体_GB2312" w:hAnsi="宋体"/>
+        </w:rPr>
+      </w:pPr>
+      <w:r>
+        <w:rPr>
+          <w:rFonts w:ascii="宋体" w:hAnsi="宋体" w:hint="eastAsia"/>
+        </w:rPr>
+        <w:t>在完成了前期的调研和基本框架的探讨后，我们组将原来的开发平台Unity转换为了更一般的安卓应用开发平台Android Studio,并按照上述的基本内容来实现基本的开发</w:t>
+      </w:r>
+      <w:r>
+        <w:rPr>
+          <w:rFonts w:ascii="宋体" w:hAnsi="宋体" w:hint="eastAsia"/>
+        </w:rPr>
         <w:t>。</w:t>
+      </w:r>
+    </w:p>
+    <w:p>
+      <w:pPr>
+        <w:spacing w:line="480" w:lineRule="auto"/>
+        <w:rPr>
+          <w:rFonts w:ascii="楷体_GB2312" w:eastAsia="楷体_GB2312" w:hAnsi="宋体"/>
+        </w:rPr>
+      </w:pPr>
+      <w:r>
+        <w:rPr>
+          <w:rFonts w:ascii="黑体" w:eastAsia="黑体" w:hint="eastAsia"/>
+          <w:b/>
+          <w:sz w:val="28"/>
+          <w:szCs w:val="28"/>
+        </w:rPr>
+        <w:t>1.3</w:t>
+      </w:r>
+      <w:r>
+        <w:rPr>
+          <w:rFonts w:ascii="黑体" w:eastAsia="黑体"/>
+          <w:b/>
+          <w:sz w:val="28"/>
+          <w:szCs w:val="28"/>
+        </w:rPr>
+        <w:t xml:space="preserve"> 可行性分析</w:t>
       </w:r>
       <w:r>
         <w:rPr>
           <w:rFonts w:ascii="楷体_GB2312" w:eastAsia="楷体_GB2312" w:hAnsi="宋体" w:hint="eastAsia"/>
           <w:color w:val="FF0000"/>
         </w:rPr>
-        <w:t>（宋体小4号，行间距固定1.5倍行距，字符间距为标准）</w:t>
-      </w:r>
-    </w:p>
-    <w:p>
-      <w:pPr>
-        <w:spacing w:line="480" w:lineRule="auto"/>
+        <w:t>（黑体4号加粗,字母、</w:t>
+      </w:r>
+      <w:r>
         <w:rPr>
           <w:rFonts w:ascii="楷体_GB2312" w:eastAsia="楷体_GB2312" w:hAnsi="宋体"/>
           <w:color w:val="FF0000"/>
         </w:rPr>
-      </w:pPr>
-      <w:r>
-        <w:rPr>
-          <w:b/>
-        </w:rPr>
-        <w:t>1.</w:t>
-      </w:r>
-      <w:r>
-        <w:rPr>
-          <w:rFonts w:hint="eastAsia"/>
-          <w:b/>
-        </w:rPr>
-        <w:t>1</w:t>
-      </w:r>
-      <w:r>
-        <w:rPr>
-          <w:b/>
-        </w:rPr>
-        <w:t>.1</w:t>
-      </w:r>
-      <w:r>
-        <w:rPr>
-          <w:rFonts w:ascii="黑体" w:eastAsia="黑体" w:hint="eastAsia"/>
-          <w:b/>
-        </w:rPr>
-        <w:t>□××××××</w:t>
+        <w:t>阿拉伯数字为Time New Roman小</w:t>
       </w:r>
       <w:r>
         <w:rPr>
           <w:rFonts w:ascii="楷体_GB2312" w:eastAsia="楷体_GB2312" w:hAnsi="宋体" w:hint="eastAsia"/>
           <w:color w:val="FF0000"/>
         </w:rPr>
-        <w:t>（黑体小4号加粗,字母、</w:t>
+        <w:t>4</w:t>
       </w:r>
       <w:r>
         <w:rPr>
           <w:rFonts w:ascii="楷体_GB2312" w:eastAsia="楷体_GB2312" w:hAnsi="宋体"/>
           <w:color w:val="FF0000"/>
         </w:rPr>
-        <w:t>阿拉伯数字为Time New Roman小</w:t>
+        <w:t>号</w:t>
       </w:r>
       <w:r>
         <w:rPr>
           <w:rFonts w:ascii="楷体_GB2312" w:eastAsia="楷体_GB2312" w:hAnsi="宋体" w:hint="eastAsia"/>
           <w:color w:val="FF0000"/>
         </w:rPr>
-        <w:t>4</w:t>
-      </w:r>
-      <w:r>
+        <w:t>加粗）</w:t>
+      </w:r>
+    </w:p>
+    <w:p>
+      <w:pPr>
+        <w:ind w:firstLineChars="200" w:firstLine="480"/>
+        <w:rPr>
+          <w:rFonts w:ascii="宋体" w:hAnsi="宋体"/>
+        </w:rPr>
+      </w:pPr>
+      <w:r>
+        <w:rPr>
+          <w:rFonts w:ascii="宋体" w:hAnsi="宋体" w:hint="eastAsia"/>
+        </w:rPr>
+        <w:t>本次开发选择了移动手机</w:t>
+      </w:r>
+      <w:r>
+        <w:rPr>
+          <w:rFonts w:ascii="宋体" w:hAnsi="宋体" w:hint="eastAsia"/>
+        </w:rPr>
+        <w:t>端APP</w:t>
+      </w:r>
+      <w:r>
+        <w:rPr>
+          <w:rFonts w:ascii="宋体" w:hAnsi="宋体" w:hint="eastAsia"/>
+        </w:rPr>
+        <w:t>开发</w:t>
+      </w:r>
+      <w:r>
+        <w:rPr>
+          <w:rFonts w:ascii="宋体" w:hAnsi="宋体" w:hint="eastAsia"/>
+        </w:rPr>
+        <w:t>，由于当下智能手机极为普及，所以可以满足家长们随时出题的需求。同时在当下的社会环境下，家校联系日益紧密，家长们对于此类软件有较高的需求，产品具有广阔的市场，在发布后也可以比较快速的获得市场的反馈</w:t>
+      </w:r>
+      <w:r>
+        <w:rPr>
+          <w:rFonts w:ascii="宋体" w:hAnsi="宋体" w:hint="eastAsia"/>
+        </w:rPr>
+        <w:t>。</w:t>
+      </w:r>
+    </w:p>
+    <w:p>
+      <w:pPr>
+        <w:ind w:firstLineChars="200" w:firstLine="480"/>
+        <w:rPr>
+          <w:rFonts w:ascii="宋体" w:hAnsi="宋体" w:hint="eastAsia"/>
+        </w:rPr>
+      </w:pPr>
+      <w:r>
+        <w:rPr>
+          <w:rFonts w:ascii="宋体" w:hAnsi="宋体" w:hint="eastAsia"/>
+        </w:rPr>
+        <w:t>在开发环境方面，</w:t>
+      </w:r>
+      <w:r>
+        <w:rPr>
+          <w:rFonts w:ascii="宋体" w:hAnsi="宋体" w:hint="eastAsia"/>
+        </w:rPr>
+        <w:t>Android Studio有比较完备的开发测试体系，所以产品的实际性能能够得到充分的测试，在可行性方面的可信度很高。</w:t>
+      </w:r>
+    </w:p>
+    <w:p>
+      <w:pPr>
+        <w:ind w:firstLineChars="200" w:firstLine="480"/>
+        <w:rPr>
+          <w:rFonts w:ascii="黑体" w:eastAsia="黑体" w:hint="eastAsia"/>
+          <w:b/>
+          <w:sz w:val="28"/>
+          <w:szCs w:val="28"/>
+        </w:rPr>
+      </w:pPr>
+      <w:r>
+        <w:rPr>
+          <w:rFonts w:ascii="宋体" w:hAnsi="宋体" w:hint="eastAsia"/>
+        </w:rPr>
+        <w:t>但基于移动端出题软件在市场上已经较为成熟。要开发出完备的软件很有难度，不能保证市场上有足够的竞争力。</w:t>
+      </w:r>
+    </w:p>
+    <w:p>
+      <w:pPr>
+        <w:spacing w:line="480" w:lineRule="auto"/>
         <w:rPr>
           <w:rFonts w:ascii="楷体_GB2312" w:eastAsia="楷体_GB2312" w:hAnsi="宋体"/>
           <w:color w:val="FF0000"/>
         </w:rPr>
-        <w:t>号</w:t>
+      </w:pPr>
+      <w:r>
+        <w:rPr>
+          <w:rFonts w:ascii="黑体" w:eastAsia="黑体"/>
+          <w:b/>
+          <w:sz w:val="28"/>
+          <w:szCs w:val="28"/>
+        </w:rPr>
+        <w:t xml:space="preserve"> 1.4</w:t>
+      </w:r>
+      <w:r>
+        <w:rPr>
+          <w:rFonts w:ascii="黑体" w:eastAsia="黑体" w:hint="eastAsia"/>
+          <w:b/>
+          <w:sz w:val="28"/>
+          <w:szCs w:val="28"/>
+        </w:rPr>
+        <w:t>人员</w:t>
+      </w:r>
+      <w:r>
+        <w:rPr>
+          <w:rFonts w:ascii="黑体" w:eastAsia="黑体"/>
+          <w:b/>
+          <w:sz w:val="28"/>
+          <w:szCs w:val="28"/>
+        </w:rPr>
+        <w:t>管理和项目进度管理</w:t>
       </w:r>
       <w:r>
         <w:rPr>
           <w:rFonts w:ascii="楷体_GB2312" w:eastAsia="楷体_GB2312" w:hAnsi="宋体" w:hint="eastAsia"/>
           <w:color w:val="FF0000"/>
         </w:rPr>
-        <w:t>加粗）</w:t>
-      </w:r>
-    </w:p>
-    <w:p>
-      <w:pPr>
-        <w:spacing w:line="480" w:lineRule="auto"/>
-        <w:rPr>
-          <w:rFonts w:ascii="楷体_GB2312" w:eastAsia="楷体_GB2312" w:hAnsi="宋体"/>
-        </w:rPr>
-      </w:pPr>
-      <w:r>
-        <w:rPr>
-          <w:rFonts w:ascii="宋体" w:hAnsi="宋体" w:hint="eastAsia"/>
-        </w:rPr>
-        <w:t>××××××××××××××××××××××××</w:t>
-      </w:r>
-    </w:p>
-    <w:p>
-      <w:pPr>
-        <w:spacing w:line="480" w:lineRule="auto"/>
-        <w:rPr>
-          <w:rFonts w:ascii="楷体_GB2312" w:eastAsia="楷体_GB2312" w:hAnsi="宋体"/>
-        </w:rPr>
-      </w:pPr>
-      <w:r>
-        <w:rPr>
-          <w:rFonts w:hint="eastAsia"/>
-          <w:b/>
-        </w:rPr>
-        <w:t>1.1.2</w:t>
-      </w:r>
-      <w:r>
-        <w:rPr>
-          <w:rFonts w:ascii="黑体" w:eastAsia="黑体" w:hint="eastAsia"/>
-          <w:b/>
-        </w:rPr>
-        <w:t>□××××××</w:t>
-      </w:r>
-    </w:p>
-    <w:p>
-      <w:r>
-        <w:rPr>
-          <w:rFonts w:hint="eastAsia"/>
-        </w:rPr>
-        <w:t>××××××××××××××××××××××××</w:t>
-      </w:r>
-    </w:p>
-    <w:p>
-      <w:pPr>
-        <w:rPr>
-          <w:rFonts w:ascii="楷体_GB2312" w:eastAsia="楷体_GB2312"/>
-        </w:rPr>
-      </w:pPr>
-    </w:p>
-    <w:p>
-      <w:pPr>
-        <w:spacing w:line="480" w:lineRule="auto"/>
+        <w:t>（黑体4号加粗,字母、</w:t>
+      </w:r>
+      <w:r>
         <w:rPr>
           <w:rFonts w:ascii="楷体_GB2312" w:eastAsia="楷体_GB2312" w:hAnsi="宋体"/>
           <w:color w:val="FF0000"/>
         </w:rPr>
-      </w:pPr>
-      <w:r>
-        <w:rPr>
-          <w:rFonts w:ascii="黑体" w:eastAsia="黑体"/>
-          <w:b/>
-          <w:sz w:val="28"/>
-          <w:szCs w:val="28"/>
-        </w:rPr>
-        <w:t>1.2</w:t>
-      </w:r>
-      <w:r>
-        <w:rPr>
-          <w:rFonts w:ascii="黑体" w:eastAsia="黑体" w:hint="eastAsia"/>
-          <w:b/>
-          <w:sz w:val="28"/>
-          <w:szCs w:val="28"/>
-        </w:rPr>
-        <w:t xml:space="preserve"> 项目基本目标</w:t>
+        <w:t>阿拉伯数字为Time New Roman小</w:t>
       </w:r>
       <w:r>
         <w:rPr>
           <w:rFonts w:ascii="楷体_GB2312" w:eastAsia="楷体_GB2312" w:hAnsi="宋体" w:hint="eastAsia"/>
           <w:color w:val="FF0000"/>
         </w:rPr>
-        <w:t>（黑体4号加粗,字母、</w:t>
+        <w:t>4</w:t>
       </w:r>
       <w:r>
         <w:rPr>
           <w:rFonts w:ascii="楷体_GB2312" w:eastAsia="楷体_GB2312" w:hAnsi="宋体"/>
           <w:color w:val="FF0000"/>
         </w:rPr>
-        <w:t>阿拉伯数字为Time New Roman小</w:t>
+        <w:t>号</w:t>
       </w:r>
       <w:r>
         <w:rPr>
           <w:rFonts w:ascii="楷体_GB2312" w:eastAsia="楷体_GB2312" w:hAnsi="宋体" w:hint="eastAsia"/>
           <w:color w:val="FF0000"/>
         </w:rPr>
-        <w:t>4</w:t>
-      </w:r>
-      <w:r>
-        <w:rPr>
-          <w:rFonts w:ascii="楷体_GB2312" w:eastAsia="楷体_GB2312" w:hAnsi="宋体"/>
-          <w:color w:val="FF0000"/>
-        </w:rPr>
-        <w:t>号</w:t>
-      </w:r>
-      <w:r>
-        <w:rPr>
-          <w:rFonts w:ascii="楷体_GB2312" w:eastAsia="楷体_GB2312" w:hAnsi="宋体" w:hint="eastAsia"/>
-          <w:color w:val="FF0000"/>
-        </w:rPr>
         <w:t>加粗）</w:t>
       </w:r>
     </w:p>
@@ -2732,209 +3482,142 @@
       <w:pPr>
         <w:spacing w:line="480" w:lineRule="auto"/>
         <w:rPr>
-          <w:rFonts w:ascii="楷体_GB2312" w:eastAsia="楷体_GB2312" w:hAnsi="宋体"/>
+          <w:rFonts w:ascii="宋体" w:hAnsi="宋体"/>
         </w:rPr>
       </w:pPr>
       <w:r>
         <w:rPr>
           <w:rFonts w:ascii="宋体" w:hAnsi="宋体" w:hint="eastAsia"/>
         </w:rPr>
-        <w:t>××××××××××××××××××××××××××××××××</w:t>
+        <w:t>小组人员分布如下：</w:t>
       </w:r>
     </w:p>
     <w:p>
       <w:pPr>
         <w:spacing w:line="480" w:lineRule="auto"/>
         <w:rPr>
-          <w:rFonts w:ascii="楷体_GB2312" w:eastAsia="楷体_GB2312" w:hAnsi="宋体"/>
-        </w:rPr>
-      </w:pPr>
-      <w:r>
-        <w:rPr>
-          <w:rFonts w:ascii="黑体" w:eastAsia="黑体" w:hint="eastAsia"/>
-          <w:b/>
-          <w:sz w:val="28"/>
-          <w:szCs w:val="28"/>
-        </w:rPr>
-        <w:t>1.3</w:t>
-      </w:r>
-      <w:r>
-        <w:rPr>
-          <w:rFonts w:ascii="黑体" w:eastAsia="黑体"/>
-          <w:b/>
-          <w:sz w:val="28"/>
-          <w:szCs w:val="28"/>
-        </w:rPr>
-        <w:t xml:space="preserve"> 可行性分析</w:t>
-      </w:r>
-      <w:r>
-        <w:rPr>
-          <w:rFonts w:ascii="楷体_GB2312" w:eastAsia="楷体_GB2312" w:hAnsi="宋体" w:hint="eastAsia"/>
-          <w:color w:val="FF0000"/>
-        </w:rPr>
-        <w:t>（黑体4号加粗,字母、</w:t>
-      </w:r>
-      <w:r>
-        <w:rPr>
-          <w:rFonts w:ascii="楷体_GB2312" w:eastAsia="楷体_GB2312" w:hAnsi="宋体"/>
-          <w:color w:val="FF0000"/>
-        </w:rPr>
-        <w:t>阿拉伯数字为Time New Roman小</w:t>
-      </w:r>
-      <w:r>
-        <w:rPr>
-          <w:rFonts w:ascii="楷体_GB2312" w:eastAsia="楷体_GB2312" w:hAnsi="宋体" w:hint="eastAsia"/>
-          <w:color w:val="FF0000"/>
-        </w:rPr>
-        <w:t>4</w:t>
-      </w:r>
-      <w:r>
-        <w:rPr>
-          <w:rFonts w:ascii="楷体_GB2312" w:eastAsia="楷体_GB2312" w:hAnsi="宋体"/>
-          <w:color w:val="FF0000"/>
-        </w:rPr>
-        <w:t>号</w:t>
-      </w:r>
-      <w:r>
-        <w:rPr>
-          <w:rFonts w:ascii="楷体_GB2312" w:eastAsia="楷体_GB2312" w:hAnsi="宋体" w:hint="eastAsia"/>
-          <w:color w:val="FF0000"/>
-        </w:rPr>
-        <w:t>加粗）</w:t>
+          <w:rFonts w:ascii="宋体" w:hAnsi="宋体" w:hint="eastAsia"/>
+        </w:rPr>
+      </w:pPr>
+      <w:r>
+        <w:rPr>
+          <w:rFonts w:ascii="宋体" w:hAnsi="宋体" w:hint="eastAsia"/>
+        </w:rPr>
+        <w:tab/>
+        <w:t>小组共四位成员其中成员的介绍以及任务的分配如表1.1所示：</w:t>
+      </w:r>
+    </w:p>
+    <w:p>
+      <w:pPr>
+        <w:pStyle w:val="af2"/>
+        <w:keepNext/>
+        <w:spacing w:before="62" w:after="62"/>
+        <w:rPr>
+          <w:rFonts w:hint="eastAsia"/>
+          <w:noProof/>
+        </w:rPr>
+      </w:pPr>
+      <w:r>
+        <w:rPr>
+          <w:rFonts w:hint="eastAsia"/>
+        </w:rPr>
+        <w:t>表 1.</w:t>
+      </w:r>
+      <w:r>
+        <w:rPr>
+          <w:rFonts w:hint="eastAsia"/>
+        </w:rPr>
+        <w:fldChar w:fldCharType="begin"/>
+      </w:r>
+      <w:r>
+        <w:rPr>
+          <w:rFonts w:hint="eastAsia"/>
+        </w:rPr>
+        <w:instrText xml:space="preserve"> SEQ 表 \* ARABIC \s 1 </w:instrText>
+      </w:r>
+      <w:r>
+        <w:fldChar w:fldCharType="separate"/>
+      </w:r>
+      <w:r>
+        <w:rPr>
+          <w:rFonts w:hint="eastAsia"/>
+          <w:noProof/>
+        </w:rPr>
+        <w:t>1</w:t>
+      </w:r>
+      <w:r>
+        <w:rPr>
+          <w:rFonts w:hint="eastAsia"/>
+        </w:rPr>
+        <w:fldChar w:fldCharType="end"/>
+      </w:r>
+      <w:r>
+        <w:rPr>
+          <w:rFonts w:hint="eastAsia"/>
+        </w:rPr>
+        <w:t xml:space="preserve"> </w:t>
+      </w:r>
+      <w:r>
+        <w:rPr>
+          <w:rFonts w:hint="eastAsia"/>
+          <w:noProof/>
+        </w:rPr>
+        <w:t>成员分布</w:t>
       </w:r>
     </w:p>
     <w:p>
       <w:pPr>
         <w:spacing w:line="480" w:lineRule="auto"/>
         <w:rPr>
-          <w:rFonts w:ascii="楷体_GB2312" w:eastAsia="楷体_GB2312" w:hAnsi="宋体"/>
-          <w:color w:val="FF0000"/>
-        </w:rPr>
-      </w:pPr>
-      <w:r>
-        <w:rPr>
           <w:rFonts w:ascii="宋体" w:hAnsi="宋体" w:hint="eastAsia"/>
         </w:rPr>
-        <w:t>××××××××××××××××××××××××××××××××××××××××××××××××××××××××××××××××××</w:t>
-      </w:r>
-      <w:r>
-        <w:rPr>
-          <w:rFonts w:ascii="黑体" w:eastAsia="黑体" w:hint="eastAsia"/>
-          <w:b/>
-          <w:sz w:val="28"/>
-          <w:szCs w:val="28"/>
-        </w:rPr>
-        <w:t>1.3</w:t>
-      </w:r>
-      <w:r>
-        <w:rPr>
-          <w:rFonts w:ascii="黑体" w:eastAsia="黑体"/>
-          <w:b/>
-          <w:sz w:val="28"/>
-          <w:szCs w:val="28"/>
-        </w:rPr>
-        <w:t xml:space="preserve"> 1.4</w:t>
-      </w:r>
-      <w:r>
-        <w:rPr>
-          <w:rFonts w:ascii="黑体" w:eastAsia="黑体" w:hint="eastAsia"/>
-          <w:b/>
-          <w:sz w:val="28"/>
-          <w:szCs w:val="28"/>
-        </w:rPr>
-        <w:t>人员</w:t>
-      </w:r>
-      <w:r>
-        <w:rPr>
-          <w:rFonts w:ascii="黑体" w:eastAsia="黑体"/>
-          <w:b/>
-          <w:sz w:val="28"/>
-          <w:szCs w:val="28"/>
-        </w:rPr>
-        <w:t>管理和项目进度管理</w:t>
-      </w:r>
-      <w:r>
-        <w:rPr>
-          <w:rFonts w:ascii="楷体_GB2312" w:eastAsia="楷体_GB2312" w:hAnsi="宋体" w:hint="eastAsia"/>
-          <w:color w:val="FF0000"/>
-        </w:rPr>
-        <w:t>（黑体4号加粗,字母、</w:t>
-      </w:r>
-      <w:r>
-        <w:rPr>
-          <w:rFonts w:ascii="楷体_GB2312" w:eastAsia="楷体_GB2312" w:hAnsi="宋体"/>
-          <w:color w:val="FF0000"/>
-        </w:rPr>
-        <w:t>阿拉伯数字为Time New Roman小</w:t>
-      </w:r>
-      <w:r>
-        <w:rPr>
-          <w:rFonts w:ascii="楷体_GB2312" w:eastAsia="楷体_GB2312" w:hAnsi="宋体" w:hint="eastAsia"/>
-          <w:color w:val="FF0000"/>
-        </w:rPr>
-        <w:t>4</w:t>
-      </w:r>
-      <w:r>
-        <w:rPr>
-          <w:rFonts w:ascii="楷体_GB2312" w:eastAsia="楷体_GB2312" w:hAnsi="宋体"/>
-          <w:color w:val="FF0000"/>
-        </w:rPr>
-        <w:t>号</w:t>
-      </w:r>
-      <w:r>
-        <w:rPr>
-          <w:rFonts w:ascii="楷体_GB2312" w:eastAsia="楷体_GB2312" w:hAnsi="宋体" w:hint="eastAsia"/>
-          <w:color w:val="FF0000"/>
-        </w:rPr>
-        <w:t>加粗）</w:t>
-      </w:r>
+      </w:pPr>
     </w:p>
     <w:p>
       <w:pPr>
         <w:spacing w:line="480" w:lineRule="auto"/>
         <w:rPr>
+          <w:rFonts w:ascii="宋体" w:hAnsi="宋体" w:hint="eastAsia"/>
+        </w:rPr>
+      </w:pPr>
+      <w:r>
+        <w:rPr>
           <w:rFonts w:ascii="宋体" w:hAnsi="宋体"/>
-        </w:rPr>
-      </w:pPr>
+          <w:noProof/>
+        </w:rPr>
+        <w:drawing>
+          <wp:inline distT="0" distB="0" distL="0" distR="0" wp14:anchorId="487E8279" wp14:editId="1B131DA6">
+            <wp:extent cx="5288280" cy="876300"/>
+            <wp:effectExtent l="0" t="0" r="26670" b="0"/>
+            <wp:docPr id="13" name="图示 13"/>
+            <wp:cNvGraphicFramePr/>
+            <a:graphic xmlns:a="http://schemas.openxmlformats.org/drawingml/2006/main">
+              <a:graphicData uri="http://schemas.openxmlformats.org/drawingml/2006/diagram">
+                <dgm:relIds xmlns:dgm="http://schemas.openxmlformats.org/drawingml/2006/diagram" xmlns:r="http://schemas.openxmlformats.org/officeDocument/2006/relationships" r:dm="rId13" r:lo="rId14" r:qs="rId15" r:cs="rId16"/>
+              </a:graphicData>
+            </a:graphic>
+          </wp:inline>
+        </w:drawing>
+      </w:r>
       <w:r>
         <w:rPr>
           <w:rFonts w:ascii="宋体" w:hAnsi="宋体"/>
-        </w:rPr>
-        <w:t>具体说明每个组员的分工和所做的工作</w:t>
-      </w:r>
-      <w:r>
-        <w:rPr>
-          <w:rFonts w:ascii="宋体" w:hAnsi="宋体" w:hint="eastAsia"/>
-        </w:rPr>
-        <w:t>。</w:t>
-      </w:r>
-    </w:p>
-    <w:p>
-      <w:pPr>
-        <w:spacing w:line="360" w:lineRule="auto"/>
-        <w:ind w:firstLineChars="200" w:firstLine="480"/>
-        <w:rPr>
-          <w:rFonts w:ascii="宋体" w:hAnsi="宋体"/>
-          <w:szCs w:val="21"/>
-        </w:rPr>
-      </w:pPr>
-      <w:r>
-        <w:t>--------</w:t>
-      </w:r>
-      <w:r>
-        <w:t>章与章</w:t>
-      </w:r>
-      <w:r>
-        <w:rPr>
-          <w:rFonts w:hint="eastAsia"/>
-        </w:rPr>
-        <w:t>之间</w:t>
-      </w:r>
-      <w:r>
-        <w:t>插入分页符</w:t>
-      </w:r>
-      <w:r>
-        <w:t>----------</w:t>
+          <w:noProof/>
+        </w:rPr>
+        <w:lastRenderedPageBreak/>
+        <w:drawing>
+          <wp:inline distT="0" distB="0" distL="0" distR="0" wp14:anchorId="386033D9" wp14:editId="457AF4ED">
+            <wp:extent cx="5295900" cy="2621280"/>
+            <wp:effectExtent l="0" t="0" r="19050" b="7620"/>
+            <wp:docPr id="12" name="图示 12"/>
+            <wp:cNvGraphicFramePr/>
+            <a:graphic xmlns:a="http://schemas.openxmlformats.org/drawingml/2006/main">
+              <a:graphicData uri="http://schemas.openxmlformats.org/drawingml/2006/diagram">
+                <dgm:relIds xmlns:dgm="http://schemas.openxmlformats.org/drawingml/2006/diagram" xmlns:r="http://schemas.openxmlformats.org/officeDocument/2006/relationships" r:dm="rId18" r:lo="rId19" r:qs="rId20" r:cs="rId21"/>
+              </a:graphicData>
+            </a:graphic>
+          </wp:inline>
+        </w:drawing>
       </w:r>
     </w:p>
     <w:p>
@@ -3103,7 +3786,7 @@
                     </pic:cNvPicPr>
                   </pic:nvPicPr>
                   <pic:blipFill>
-                    <a:blip r:embed="rId12" cstate="print">
+                    <a:blip r:embed="rId23" cstate="print">
                       <a:extLst>
                         <a:ext uri="{28A0092B-C50C-407E-A947-70E740481C1C}">
                           <a14:useLocalDpi xmlns:a14="http://schemas.microsoft.com/office/drawing/2010/main" val="0"/>
@@ -3206,7 +3889,7 @@
                     </pic:cNvPicPr>
                   </pic:nvPicPr>
                   <pic:blipFill>
-                    <a:blip r:embed="rId13">
+                    <a:blip r:embed="rId24">
                       <a:extLst>
                         <a:ext uri="{28A0092B-C50C-407E-A947-70E740481C1C}">
                           <a14:useLocalDpi xmlns:a14="http://schemas.microsoft.com/office/drawing/2010/main" val="0"/>
@@ -3244,7 +3927,7 @@
         <w:ind w:firstLineChars="200" w:firstLine="480"/>
         <w:jc w:val="center"/>
         <w:rPr>
-          <w:rFonts w:ascii="宋体" w:hAnsi="宋体" w:hint="eastAsia"/>
+          <w:rFonts w:ascii="宋体" w:hAnsi="宋体"/>
         </w:rPr>
       </w:pPr>
       <w:r>
@@ -3391,7 +4074,7 @@
                     </pic:cNvPicPr>
                   </pic:nvPicPr>
                   <pic:blipFill>
-                    <a:blip r:embed="rId14">
+                    <a:blip r:embed="rId25">
                       <a:extLst>
                         <a:ext uri="{28A0092B-C50C-407E-A947-70E740481C1C}">
                           <a14:useLocalDpi xmlns:a14="http://schemas.microsoft.com/office/drawing/2010/main" val="0"/>
@@ -3429,7 +4112,7 @@
         <w:ind w:firstLineChars="200" w:firstLine="480"/>
         <w:jc w:val="center"/>
         <w:rPr>
-          <w:rFonts w:ascii="宋体" w:hAnsi="宋体" w:hint="eastAsia"/>
+          <w:rFonts w:ascii="宋体" w:hAnsi="宋体"/>
         </w:rPr>
       </w:pPr>
       <w:r>
@@ -3692,7 +4375,7 @@
           <w:rFonts w:ascii="宋体" w:hAnsi="宋体"/>
         </w:rPr>
       </w:pPr>
-      <w:hyperlink r:id="rId15" w:history="1">
+      <w:hyperlink r:id="rId26" w:history="1">
         <w:r>
           <w:rPr>
             <w:rStyle w:val="ab"/>
@@ -3763,7 +4446,7 @@
                     </pic:cNvPicPr>
                   </pic:nvPicPr>
                   <pic:blipFill>
-                    <a:blip r:embed="rId16">
+                    <a:blip r:embed="rId27">
                       <a:extLst>
                         <a:ext uri="{28A0092B-C50C-407E-A947-70E740481C1C}">
                           <a14:useLocalDpi xmlns:a14="http://schemas.microsoft.com/office/drawing/2010/main" val="0"/>
@@ -3890,7 +4573,7 @@
                     </pic:cNvPicPr>
                   </pic:nvPicPr>
                   <pic:blipFill>
-                    <a:blip r:embed="rId17">
+                    <a:blip r:embed="rId28">
                       <a:extLst>
                         <a:ext uri="{28A0092B-C50C-407E-A947-70E740481C1C}">
                           <a14:useLocalDpi xmlns:a14="http://schemas.microsoft.com/office/drawing/2010/main" val="0"/>
@@ -4024,7 +4707,7 @@
                     </pic:cNvPicPr>
                   </pic:nvPicPr>
                   <pic:blipFill>
-                    <a:blip r:embed="rId18">
+                    <a:blip r:embed="rId29">
                       <a:extLst>
                         <a:ext uri="{28A0092B-C50C-407E-A947-70E740481C1C}">
                           <a14:useLocalDpi xmlns:a14="http://schemas.microsoft.com/office/drawing/2010/main" val="0"/>
@@ -4063,7 +4746,7 @@
         <w:spacing w:line="240" w:lineRule="auto"/>
         <w:jc w:val="center"/>
         <w:rPr>
-          <w:rFonts w:ascii="宋体" w:hAnsi="宋体" w:cs="宋体" w:hint="eastAsia"/>
+          <w:rFonts w:ascii="宋体" w:hAnsi="宋体" w:cs="宋体"/>
         </w:rPr>
       </w:pPr>
       <w:r>
@@ -4097,7 +4780,7 @@
         <w:ind w:firstLineChars="200" w:firstLine="480"/>
         <w:jc w:val="left"/>
         <w:rPr>
-          <w:rFonts w:ascii="宋体" w:hAnsi="宋体" w:hint="eastAsia"/>
+          <w:rFonts w:ascii="宋体" w:hAnsi="宋体"/>
         </w:rPr>
       </w:pPr>
       <w:r>
@@ -4164,7 +4847,7 @@
                     </pic:cNvPicPr>
                   </pic:nvPicPr>
                   <pic:blipFill>
-                    <a:blip r:embed="rId19">
+                    <a:blip r:embed="rId30">
                       <a:extLst>
                         <a:ext uri="{28A0092B-C50C-407E-A947-70E740481C1C}">
                           <a14:useLocalDpi xmlns:a14="http://schemas.microsoft.com/office/drawing/2010/main" val="0"/>
@@ -4264,7 +4947,7 @@
                     </pic:cNvPicPr>
                   </pic:nvPicPr>
                   <pic:blipFill>
-                    <a:blip r:embed="rId20">
+                    <a:blip r:embed="rId31">
                       <a:extLst>
                         <a:ext uri="{28A0092B-C50C-407E-A947-70E740481C1C}">
                           <a14:useLocalDpi xmlns:a14="http://schemas.microsoft.com/office/drawing/2010/main" val="0"/>
@@ -5208,7 +5891,7 @@
                     </pic:cNvPicPr>
                   </pic:nvPicPr>
                   <pic:blipFill>
-                    <a:blip r:embed="rId21" cstate="print">
+                    <a:blip r:embed="rId32" cstate="print">
                       <a:extLst>
                         <a:ext uri="{28A0092B-C50C-407E-A947-70E740481C1C}">
                           <a14:useLocalDpi xmlns:a14="http://schemas.microsoft.com/office/drawing/2010/main" val="0"/>
@@ -6340,8 +7023,8 @@
       </w:pPr>
     </w:p>
     <w:sectPr>
-      <w:headerReference w:type="default" r:id="rId22"/>
-      <w:footerReference w:type="default" r:id="rId23"/>
+      <w:headerReference w:type="default" r:id="rId33"/>
+      <w:footerReference w:type="default" r:id="rId34"/>
       <w:pgSz w:w="11906" w:h="16838"/>
       <w:pgMar w:top="1440" w:right="1800" w:bottom="1440" w:left="1800" w:header="851" w:footer="992" w:gutter="0"/>
       <w:cols w:space="425"/>
@@ -6824,6 +7507,1048 @@
     </w:r>
   </w:p>
 </w:hdr>
+</file>
+
+<file path=word/numbering.xml><?xml version="1.0" encoding="utf-8"?>
+<w:numbering xmlns:wpc="http://schemas.microsoft.com/office/word/2010/wordprocessingCanvas" xmlns:cx="http://schemas.microsoft.com/office/drawing/2014/chartex" xmlns:cx1="http://schemas.microsoft.com/office/drawing/2015/9/8/chartex" xmlns:cx2="http://schemas.microsoft.com/office/drawing/2015/10/21/chartex" xmlns:cx3="http://schemas.microsoft.com/office/drawing/2016/5/9/chartex" xmlns:cx4="http://schemas.microsoft.com/office/drawing/2016/5/10/chartex" xmlns:cx5="http://schemas.microsoft.com/office/drawing/2016/5/11/chartex" xmlns:cx6="http://schemas.microsoft.com/office/drawing/2016/5/12/chartex" xmlns:cx7="http://schemas.microsoft.com/office/drawing/2016/5/13/chartex" xmlns:cx8="http://schemas.microsoft.com/office/drawing/2016/5/14/chartex" xmlns:mc="http://schemas.openxmlformats.org/markup-compatibility/2006" xmlns:aink="http://schemas.microsoft.com/office/drawing/2016/ink" xmlns:am3d="http://schemas.microsoft.com/office/drawing/2017/model3d" xmlns:o="urn:schemas-microsoft-com:office:office" xmlns:r="http://schemas.openxmlformats.org/officeDocument/2006/relationships" xmlns:m="http://schemas.openxmlformats.org/officeDocument/2006/math" xmlns:v="urn:schemas-microsoft-com:vml" xmlns:wp14="http://schemas.microsoft.com/office/word/2010/wordprocessingDrawing" xmlns:wp="http://schemas.openxmlformats.org/drawingml/2006/wordprocessingDrawing" xmlns:w10="urn:schemas-microsoft-com:office:word" xmlns:w="http://schemas.openxmlformats.org/wordprocessingml/2006/main" xmlns:w14="http://schemas.microsoft.com/office/word/2010/wordml" xmlns:w15="http://schemas.microsoft.com/office/word/2012/wordml" xmlns:w16cex="http://schemas.microsoft.com/office/word/2018/wordml/cex" xmlns:w16cid="http://schemas.microsoft.com/office/word/2016/wordml/cid" xmlns:w16="http://schemas.microsoft.com/office/word/2018/wordml" xmlns:w16se="http://schemas.microsoft.com/office/word/2015/wordml/symex" xmlns:wpg="http://schemas.microsoft.com/office/word/2010/wordprocessingGroup" xmlns:wpi="http://schemas.microsoft.com/office/word/2010/wordprocessingInk" xmlns:wne="http://schemas.microsoft.com/office/word/2006/wordml" xmlns:wps="http://schemas.microsoft.com/office/word/2010/wordprocessingShape" mc:Ignorable="w14 w15 w16se w16cid w16 w16cex wp14">
+  <w:abstractNum w:abstractNumId="0" w15:restartNumberingAfterBreak="0">
+    <w:nsid w:val="063F4F10"/>
+    <w:multiLevelType w:val="multilevel"/>
+    <w:tmpl w:val="9DA8DCAA"/>
+    <w:lvl w:ilvl="0">
+      <w:start w:val="1"/>
+      <w:numFmt w:val="bullet"/>
+      <w:lvlText w:val=""/>
+      <w:lvlJc w:val="left"/>
+      <w:pPr>
+        <w:tabs>
+          <w:tab w:val="num" w:pos="720"/>
+        </w:tabs>
+        <w:ind w:left="720" w:hanging="360"/>
+      </w:pPr>
+      <w:rPr>
+        <w:rFonts w:ascii="Symbol" w:hAnsi="Symbol" w:hint="default"/>
+        <w:sz w:val="20"/>
+      </w:rPr>
+    </w:lvl>
+    <w:lvl w:ilvl="1">
+      <w:start w:val="1"/>
+      <w:numFmt w:val="bullet"/>
+      <w:lvlText w:val="o"/>
+      <w:lvlJc w:val="left"/>
+      <w:pPr>
+        <w:tabs>
+          <w:tab w:val="num" w:pos="1440"/>
+        </w:tabs>
+        <w:ind w:left="1440" w:hanging="360"/>
+      </w:pPr>
+      <w:rPr>
+        <w:rFonts w:ascii="Courier New" w:hAnsi="Courier New" w:cs="Times New Roman" w:hint="default"/>
+        <w:sz w:val="20"/>
+      </w:rPr>
+    </w:lvl>
+    <w:lvl w:ilvl="2">
+      <w:start w:val="1"/>
+      <w:numFmt w:val="bullet"/>
+      <w:lvlText w:val=""/>
+      <w:lvlJc w:val="left"/>
+      <w:pPr>
+        <w:tabs>
+          <w:tab w:val="num" w:pos="2160"/>
+        </w:tabs>
+        <w:ind w:left="2160" w:hanging="360"/>
+      </w:pPr>
+      <w:rPr>
+        <w:rFonts w:ascii="Wingdings" w:hAnsi="Wingdings" w:hint="default"/>
+        <w:sz w:val="20"/>
+      </w:rPr>
+    </w:lvl>
+    <w:lvl w:ilvl="3">
+      <w:start w:val="1"/>
+      <w:numFmt w:val="bullet"/>
+      <w:lvlText w:val=""/>
+      <w:lvlJc w:val="left"/>
+      <w:pPr>
+        <w:tabs>
+          <w:tab w:val="num" w:pos="2880"/>
+        </w:tabs>
+        <w:ind w:left="2880" w:hanging="360"/>
+      </w:pPr>
+      <w:rPr>
+        <w:rFonts w:ascii="Wingdings" w:hAnsi="Wingdings" w:hint="default"/>
+        <w:sz w:val="20"/>
+      </w:rPr>
+    </w:lvl>
+    <w:lvl w:ilvl="4">
+      <w:start w:val="1"/>
+      <w:numFmt w:val="bullet"/>
+      <w:lvlText w:val=""/>
+      <w:lvlJc w:val="left"/>
+      <w:pPr>
+        <w:tabs>
+          <w:tab w:val="num" w:pos="3600"/>
+        </w:tabs>
+        <w:ind w:left="3600" w:hanging="360"/>
+      </w:pPr>
+      <w:rPr>
+        <w:rFonts w:ascii="Wingdings" w:hAnsi="Wingdings" w:hint="default"/>
+        <w:sz w:val="20"/>
+      </w:rPr>
+    </w:lvl>
+    <w:lvl w:ilvl="5">
+      <w:start w:val="1"/>
+      <w:numFmt w:val="bullet"/>
+      <w:lvlText w:val=""/>
+      <w:lvlJc w:val="left"/>
+      <w:pPr>
+        <w:tabs>
+          <w:tab w:val="num" w:pos="4320"/>
+        </w:tabs>
+        <w:ind w:left="4320" w:hanging="360"/>
+      </w:pPr>
+      <w:rPr>
+        <w:rFonts w:ascii="Wingdings" w:hAnsi="Wingdings" w:hint="default"/>
+        <w:sz w:val="20"/>
+      </w:rPr>
+    </w:lvl>
+    <w:lvl w:ilvl="6">
+      <w:start w:val="1"/>
+      <w:numFmt w:val="bullet"/>
+      <w:lvlText w:val=""/>
+      <w:lvlJc w:val="left"/>
+      <w:pPr>
+        <w:tabs>
+          <w:tab w:val="num" w:pos="5040"/>
+        </w:tabs>
+        <w:ind w:left="5040" w:hanging="360"/>
+      </w:pPr>
+      <w:rPr>
+        <w:rFonts w:ascii="Wingdings" w:hAnsi="Wingdings" w:hint="default"/>
+        <w:sz w:val="20"/>
+      </w:rPr>
+    </w:lvl>
+    <w:lvl w:ilvl="7">
+      <w:start w:val="1"/>
+      <w:numFmt w:val="bullet"/>
+      <w:lvlText w:val=""/>
+      <w:lvlJc w:val="left"/>
+      <w:pPr>
+        <w:tabs>
+          <w:tab w:val="num" w:pos="5760"/>
+        </w:tabs>
+        <w:ind w:left="5760" w:hanging="360"/>
+      </w:pPr>
+      <w:rPr>
+        <w:rFonts w:ascii="Wingdings" w:hAnsi="Wingdings" w:hint="default"/>
+        <w:sz w:val="20"/>
+      </w:rPr>
+    </w:lvl>
+    <w:lvl w:ilvl="8">
+      <w:start w:val="1"/>
+      <w:numFmt w:val="bullet"/>
+      <w:lvlText w:val=""/>
+      <w:lvlJc w:val="left"/>
+      <w:pPr>
+        <w:tabs>
+          <w:tab w:val="num" w:pos="6480"/>
+        </w:tabs>
+        <w:ind w:left="6480" w:hanging="360"/>
+      </w:pPr>
+      <w:rPr>
+        <w:rFonts w:ascii="Wingdings" w:hAnsi="Wingdings" w:hint="default"/>
+        <w:sz w:val="20"/>
+      </w:rPr>
+    </w:lvl>
+  </w:abstractNum>
+  <w:abstractNum w:abstractNumId="1" w15:restartNumberingAfterBreak="0">
+    <w:nsid w:val="17C75DDF"/>
+    <w:multiLevelType w:val="hybridMultilevel"/>
+    <w:tmpl w:val="F2543D84"/>
+    <w:lvl w:ilvl="0" w:tplc="04090001">
+      <w:start w:val="1"/>
+      <w:numFmt w:val="bullet"/>
+      <w:lvlText w:val=""/>
+      <w:lvlJc w:val="left"/>
+      <w:pPr>
+        <w:ind w:left="777" w:hanging="420"/>
+      </w:pPr>
+      <w:rPr>
+        <w:rFonts w:ascii="Wingdings" w:hAnsi="Wingdings" w:hint="default"/>
+      </w:rPr>
+    </w:lvl>
+    <w:lvl w:ilvl="1" w:tplc="04090003" w:tentative="1">
+      <w:start w:val="1"/>
+      <w:numFmt w:val="bullet"/>
+      <w:lvlText w:val=""/>
+      <w:lvlJc w:val="left"/>
+      <w:pPr>
+        <w:ind w:left="1197" w:hanging="420"/>
+      </w:pPr>
+      <w:rPr>
+        <w:rFonts w:ascii="Wingdings" w:hAnsi="Wingdings" w:hint="default"/>
+      </w:rPr>
+    </w:lvl>
+    <w:lvl w:ilvl="2" w:tplc="04090005">
+      <w:start w:val="1"/>
+      <w:numFmt w:val="bullet"/>
+      <w:lvlText w:val=""/>
+      <w:lvlJc w:val="left"/>
+      <w:pPr>
+        <w:ind w:left="1617" w:hanging="420"/>
+      </w:pPr>
+      <w:rPr>
+        <w:rFonts w:ascii="Wingdings" w:hAnsi="Wingdings" w:hint="default"/>
+      </w:rPr>
+    </w:lvl>
+    <w:lvl w:ilvl="3" w:tplc="04090001" w:tentative="1">
+      <w:start w:val="1"/>
+      <w:numFmt w:val="bullet"/>
+      <w:lvlText w:val=""/>
+      <w:lvlJc w:val="left"/>
+      <w:pPr>
+        <w:ind w:left="2037" w:hanging="420"/>
+      </w:pPr>
+      <w:rPr>
+        <w:rFonts w:ascii="Wingdings" w:hAnsi="Wingdings" w:hint="default"/>
+      </w:rPr>
+    </w:lvl>
+    <w:lvl w:ilvl="4" w:tplc="04090003" w:tentative="1">
+      <w:start w:val="1"/>
+      <w:numFmt w:val="bullet"/>
+      <w:lvlText w:val=""/>
+      <w:lvlJc w:val="left"/>
+      <w:pPr>
+        <w:ind w:left="2457" w:hanging="420"/>
+      </w:pPr>
+      <w:rPr>
+        <w:rFonts w:ascii="Wingdings" w:hAnsi="Wingdings" w:hint="default"/>
+      </w:rPr>
+    </w:lvl>
+    <w:lvl w:ilvl="5" w:tplc="04090005" w:tentative="1">
+      <w:start w:val="1"/>
+      <w:numFmt w:val="bullet"/>
+      <w:lvlText w:val=""/>
+      <w:lvlJc w:val="left"/>
+      <w:pPr>
+        <w:ind w:left="2877" w:hanging="420"/>
+      </w:pPr>
+      <w:rPr>
+        <w:rFonts w:ascii="Wingdings" w:hAnsi="Wingdings" w:hint="default"/>
+      </w:rPr>
+    </w:lvl>
+    <w:lvl w:ilvl="6" w:tplc="04090001" w:tentative="1">
+      <w:start w:val="1"/>
+      <w:numFmt w:val="bullet"/>
+      <w:lvlText w:val=""/>
+      <w:lvlJc w:val="left"/>
+      <w:pPr>
+        <w:ind w:left="3297" w:hanging="420"/>
+      </w:pPr>
+      <w:rPr>
+        <w:rFonts w:ascii="Wingdings" w:hAnsi="Wingdings" w:hint="default"/>
+      </w:rPr>
+    </w:lvl>
+    <w:lvl w:ilvl="7" w:tplc="04090003" w:tentative="1">
+      <w:start w:val="1"/>
+      <w:numFmt w:val="bullet"/>
+      <w:lvlText w:val=""/>
+      <w:lvlJc w:val="left"/>
+      <w:pPr>
+        <w:ind w:left="3717" w:hanging="420"/>
+      </w:pPr>
+      <w:rPr>
+        <w:rFonts w:ascii="Wingdings" w:hAnsi="Wingdings" w:hint="default"/>
+      </w:rPr>
+    </w:lvl>
+    <w:lvl w:ilvl="8" w:tplc="04090005" w:tentative="1">
+      <w:start w:val="1"/>
+      <w:numFmt w:val="bullet"/>
+      <w:lvlText w:val=""/>
+      <w:lvlJc w:val="left"/>
+      <w:pPr>
+        <w:ind w:left="4137" w:hanging="420"/>
+      </w:pPr>
+      <w:rPr>
+        <w:rFonts w:ascii="Wingdings" w:hAnsi="Wingdings" w:hint="default"/>
+      </w:rPr>
+    </w:lvl>
+  </w:abstractNum>
+  <w:abstractNum w:abstractNumId="2" w15:restartNumberingAfterBreak="0">
+    <w:nsid w:val="2C753D42"/>
+    <w:multiLevelType w:val="multilevel"/>
+    <w:tmpl w:val="94723E00"/>
+    <w:lvl w:ilvl="0">
+      <w:start w:val="1"/>
+      <w:numFmt w:val="bullet"/>
+      <w:lvlText w:val=""/>
+      <w:lvlJc w:val="left"/>
+      <w:pPr>
+        <w:tabs>
+          <w:tab w:val="num" w:pos="720"/>
+        </w:tabs>
+        <w:ind w:left="720" w:hanging="360"/>
+      </w:pPr>
+      <w:rPr>
+        <w:rFonts w:ascii="Symbol" w:hAnsi="Symbol" w:hint="default"/>
+        <w:sz w:val="20"/>
+      </w:rPr>
+    </w:lvl>
+    <w:lvl w:ilvl="1">
+      <w:start w:val="1"/>
+      <w:numFmt w:val="bullet"/>
+      <w:lvlText w:val="o"/>
+      <w:lvlJc w:val="left"/>
+      <w:pPr>
+        <w:tabs>
+          <w:tab w:val="num" w:pos="1440"/>
+        </w:tabs>
+        <w:ind w:left="1440" w:hanging="360"/>
+      </w:pPr>
+      <w:rPr>
+        <w:rFonts w:ascii="Courier New" w:hAnsi="Courier New" w:cs="Times New Roman" w:hint="default"/>
+        <w:sz w:val="20"/>
+      </w:rPr>
+    </w:lvl>
+    <w:lvl w:ilvl="2">
+      <w:start w:val="1"/>
+      <w:numFmt w:val="bullet"/>
+      <w:lvlText w:val=""/>
+      <w:lvlJc w:val="left"/>
+      <w:pPr>
+        <w:tabs>
+          <w:tab w:val="num" w:pos="2160"/>
+        </w:tabs>
+        <w:ind w:left="2160" w:hanging="360"/>
+      </w:pPr>
+      <w:rPr>
+        <w:rFonts w:ascii="Wingdings" w:hAnsi="Wingdings" w:hint="default"/>
+        <w:sz w:val="20"/>
+      </w:rPr>
+    </w:lvl>
+    <w:lvl w:ilvl="3">
+      <w:start w:val="1"/>
+      <w:numFmt w:val="bullet"/>
+      <w:lvlText w:val=""/>
+      <w:lvlJc w:val="left"/>
+      <w:pPr>
+        <w:tabs>
+          <w:tab w:val="num" w:pos="2880"/>
+        </w:tabs>
+        <w:ind w:left="2880" w:hanging="360"/>
+      </w:pPr>
+      <w:rPr>
+        <w:rFonts w:ascii="Wingdings" w:hAnsi="Wingdings" w:hint="default"/>
+        <w:sz w:val="20"/>
+      </w:rPr>
+    </w:lvl>
+    <w:lvl w:ilvl="4">
+      <w:start w:val="1"/>
+      <w:numFmt w:val="bullet"/>
+      <w:lvlText w:val=""/>
+      <w:lvlJc w:val="left"/>
+      <w:pPr>
+        <w:tabs>
+          <w:tab w:val="num" w:pos="3600"/>
+        </w:tabs>
+        <w:ind w:left="3600" w:hanging="360"/>
+      </w:pPr>
+      <w:rPr>
+        <w:rFonts w:ascii="Wingdings" w:hAnsi="Wingdings" w:hint="default"/>
+        <w:sz w:val="20"/>
+      </w:rPr>
+    </w:lvl>
+    <w:lvl w:ilvl="5">
+      <w:start w:val="1"/>
+      <w:numFmt w:val="bullet"/>
+      <w:lvlText w:val=""/>
+      <w:lvlJc w:val="left"/>
+      <w:pPr>
+        <w:tabs>
+          <w:tab w:val="num" w:pos="4320"/>
+        </w:tabs>
+        <w:ind w:left="4320" w:hanging="360"/>
+      </w:pPr>
+      <w:rPr>
+        <w:rFonts w:ascii="Wingdings" w:hAnsi="Wingdings" w:hint="default"/>
+        <w:sz w:val="20"/>
+      </w:rPr>
+    </w:lvl>
+    <w:lvl w:ilvl="6">
+      <w:start w:val="1"/>
+      <w:numFmt w:val="bullet"/>
+      <w:lvlText w:val=""/>
+      <w:lvlJc w:val="left"/>
+      <w:pPr>
+        <w:tabs>
+          <w:tab w:val="num" w:pos="5040"/>
+        </w:tabs>
+        <w:ind w:left="5040" w:hanging="360"/>
+      </w:pPr>
+      <w:rPr>
+        <w:rFonts w:ascii="Wingdings" w:hAnsi="Wingdings" w:hint="default"/>
+        <w:sz w:val="20"/>
+      </w:rPr>
+    </w:lvl>
+    <w:lvl w:ilvl="7">
+      <w:start w:val="1"/>
+      <w:numFmt w:val="bullet"/>
+      <w:lvlText w:val=""/>
+      <w:lvlJc w:val="left"/>
+      <w:pPr>
+        <w:tabs>
+          <w:tab w:val="num" w:pos="5760"/>
+        </w:tabs>
+        <w:ind w:left="5760" w:hanging="360"/>
+      </w:pPr>
+      <w:rPr>
+        <w:rFonts w:ascii="Wingdings" w:hAnsi="Wingdings" w:hint="default"/>
+        <w:sz w:val="20"/>
+      </w:rPr>
+    </w:lvl>
+    <w:lvl w:ilvl="8">
+      <w:start w:val="1"/>
+      <w:numFmt w:val="bullet"/>
+      <w:lvlText w:val=""/>
+      <w:lvlJc w:val="left"/>
+      <w:pPr>
+        <w:tabs>
+          <w:tab w:val="num" w:pos="6480"/>
+        </w:tabs>
+        <w:ind w:left="6480" w:hanging="360"/>
+      </w:pPr>
+      <w:rPr>
+        <w:rFonts w:ascii="Wingdings" w:hAnsi="Wingdings" w:hint="default"/>
+        <w:sz w:val="20"/>
+      </w:rPr>
+    </w:lvl>
+  </w:abstractNum>
+  <w:abstractNum w:abstractNumId="3" w15:restartNumberingAfterBreak="0">
+    <w:nsid w:val="40ED7674"/>
+    <w:multiLevelType w:val="hybridMultilevel"/>
+    <w:tmpl w:val="446A2346"/>
+    <w:lvl w:ilvl="0" w:tplc="04090001">
+      <w:start w:val="1"/>
+      <w:numFmt w:val="bullet"/>
+      <w:lvlText w:val=""/>
+      <w:lvlJc w:val="left"/>
+      <w:pPr>
+        <w:ind w:left="1617" w:hanging="420"/>
+      </w:pPr>
+      <w:rPr>
+        <w:rFonts w:ascii="Wingdings" w:hAnsi="Wingdings" w:hint="default"/>
+      </w:rPr>
+    </w:lvl>
+    <w:lvl w:ilvl="1" w:tplc="04090003" w:tentative="1">
+      <w:start w:val="1"/>
+      <w:numFmt w:val="bullet"/>
+      <w:lvlText w:val=""/>
+      <w:lvlJc w:val="left"/>
+      <w:pPr>
+        <w:ind w:left="2037" w:hanging="420"/>
+      </w:pPr>
+      <w:rPr>
+        <w:rFonts w:ascii="Wingdings" w:hAnsi="Wingdings" w:hint="default"/>
+      </w:rPr>
+    </w:lvl>
+    <w:lvl w:ilvl="2" w:tplc="04090005" w:tentative="1">
+      <w:start w:val="1"/>
+      <w:numFmt w:val="bullet"/>
+      <w:lvlText w:val=""/>
+      <w:lvlJc w:val="left"/>
+      <w:pPr>
+        <w:ind w:left="2457" w:hanging="420"/>
+      </w:pPr>
+      <w:rPr>
+        <w:rFonts w:ascii="Wingdings" w:hAnsi="Wingdings" w:hint="default"/>
+      </w:rPr>
+    </w:lvl>
+    <w:lvl w:ilvl="3" w:tplc="04090001" w:tentative="1">
+      <w:start w:val="1"/>
+      <w:numFmt w:val="bullet"/>
+      <w:lvlText w:val=""/>
+      <w:lvlJc w:val="left"/>
+      <w:pPr>
+        <w:ind w:left="2877" w:hanging="420"/>
+      </w:pPr>
+      <w:rPr>
+        <w:rFonts w:ascii="Wingdings" w:hAnsi="Wingdings" w:hint="default"/>
+      </w:rPr>
+    </w:lvl>
+    <w:lvl w:ilvl="4" w:tplc="04090003" w:tentative="1">
+      <w:start w:val="1"/>
+      <w:numFmt w:val="bullet"/>
+      <w:lvlText w:val=""/>
+      <w:lvlJc w:val="left"/>
+      <w:pPr>
+        <w:ind w:left="3297" w:hanging="420"/>
+      </w:pPr>
+      <w:rPr>
+        <w:rFonts w:ascii="Wingdings" w:hAnsi="Wingdings" w:hint="default"/>
+      </w:rPr>
+    </w:lvl>
+    <w:lvl w:ilvl="5" w:tplc="04090005" w:tentative="1">
+      <w:start w:val="1"/>
+      <w:numFmt w:val="bullet"/>
+      <w:lvlText w:val=""/>
+      <w:lvlJc w:val="left"/>
+      <w:pPr>
+        <w:ind w:left="3717" w:hanging="420"/>
+      </w:pPr>
+      <w:rPr>
+        <w:rFonts w:ascii="Wingdings" w:hAnsi="Wingdings" w:hint="default"/>
+      </w:rPr>
+    </w:lvl>
+    <w:lvl w:ilvl="6" w:tplc="04090001" w:tentative="1">
+      <w:start w:val="1"/>
+      <w:numFmt w:val="bullet"/>
+      <w:lvlText w:val=""/>
+      <w:lvlJc w:val="left"/>
+      <w:pPr>
+        <w:ind w:left="4137" w:hanging="420"/>
+      </w:pPr>
+      <w:rPr>
+        <w:rFonts w:ascii="Wingdings" w:hAnsi="Wingdings" w:hint="default"/>
+      </w:rPr>
+    </w:lvl>
+    <w:lvl w:ilvl="7" w:tplc="04090003" w:tentative="1">
+      <w:start w:val="1"/>
+      <w:numFmt w:val="bullet"/>
+      <w:lvlText w:val=""/>
+      <w:lvlJc w:val="left"/>
+      <w:pPr>
+        <w:ind w:left="4557" w:hanging="420"/>
+      </w:pPr>
+      <w:rPr>
+        <w:rFonts w:ascii="Wingdings" w:hAnsi="Wingdings" w:hint="default"/>
+      </w:rPr>
+    </w:lvl>
+    <w:lvl w:ilvl="8" w:tplc="04090005" w:tentative="1">
+      <w:start w:val="1"/>
+      <w:numFmt w:val="bullet"/>
+      <w:lvlText w:val=""/>
+      <w:lvlJc w:val="left"/>
+      <w:pPr>
+        <w:ind w:left="4977" w:hanging="420"/>
+      </w:pPr>
+      <w:rPr>
+        <w:rFonts w:ascii="Wingdings" w:hAnsi="Wingdings" w:hint="default"/>
+      </w:rPr>
+    </w:lvl>
+  </w:abstractNum>
+  <w:abstractNum w:abstractNumId="4" w15:restartNumberingAfterBreak="0">
+    <w:nsid w:val="4E3457A8"/>
+    <w:multiLevelType w:val="multilevel"/>
+    <w:tmpl w:val="0D32999E"/>
+    <w:lvl w:ilvl="0">
+      <w:start w:val="1"/>
+      <w:numFmt w:val="bullet"/>
+      <w:lvlText w:val=""/>
+      <w:lvlJc w:val="left"/>
+      <w:pPr>
+        <w:tabs>
+          <w:tab w:val="num" w:pos="720"/>
+        </w:tabs>
+        <w:ind w:left="720" w:hanging="360"/>
+      </w:pPr>
+      <w:rPr>
+        <w:rFonts w:ascii="Symbol" w:hAnsi="Symbol" w:hint="default"/>
+        <w:sz w:val="20"/>
+      </w:rPr>
+    </w:lvl>
+    <w:lvl w:ilvl="1">
+      <w:start w:val="1"/>
+      <w:numFmt w:val="bullet"/>
+      <w:lvlText w:val="o"/>
+      <w:lvlJc w:val="left"/>
+      <w:pPr>
+        <w:tabs>
+          <w:tab w:val="num" w:pos="1440"/>
+        </w:tabs>
+        <w:ind w:left="1440" w:hanging="360"/>
+      </w:pPr>
+      <w:rPr>
+        <w:rFonts w:ascii="Courier New" w:hAnsi="Courier New" w:cs="Times New Roman" w:hint="default"/>
+        <w:sz w:val="20"/>
+      </w:rPr>
+    </w:lvl>
+    <w:lvl w:ilvl="2">
+      <w:start w:val="1"/>
+      <w:numFmt w:val="bullet"/>
+      <w:lvlText w:val=""/>
+      <w:lvlJc w:val="left"/>
+      <w:pPr>
+        <w:tabs>
+          <w:tab w:val="num" w:pos="2160"/>
+        </w:tabs>
+        <w:ind w:left="2160" w:hanging="360"/>
+      </w:pPr>
+      <w:rPr>
+        <w:rFonts w:ascii="Wingdings" w:hAnsi="Wingdings" w:hint="default"/>
+        <w:sz w:val="20"/>
+      </w:rPr>
+    </w:lvl>
+    <w:lvl w:ilvl="3">
+      <w:start w:val="1"/>
+      <w:numFmt w:val="bullet"/>
+      <w:lvlText w:val=""/>
+      <w:lvlJc w:val="left"/>
+      <w:pPr>
+        <w:tabs>
+          <w:tab w:val="num" w:pos="2880"/>
+        </w:tabs>
+        <w:ind w:left="2880" w:hanging="360"/>
+      </w:pPr>
+      <w:rPr>
+        <w:rFonts w:ascii="Wingdings" w:hAnsi="Wingdings" w:hint="default"/>
+        <w:sz w:val="20"/>
+      </w:rPr>
+    </w:lvl>
+    <w:lvl w:ilvl="4">
+      <w:start w:val="1"/>
+      <w:numFmt w:val="bullet"/>
+      <w:lvlText w:val=""/>
+      <w:lvlJc w:val="left"/>
+      <w:pPr>
+        <w:tabs>
+          <w:tab w:val="num" w:pos="3600"/>
+        </w:tabs>
+        <w:ind w:left="3600" w:hanging="360"/>
+      </w:pPr>
+      <w:rPr>
+        <w:rFonts w:ascii="Wingdings" w:hAnsi="Wingdings" w:hint="default"/>
+        <w:sz w:val="20"/>
+      </w:rPr>
+    </w:lvl>
+    <w:lvl w:ilvl="5">
+      <w:start w:val="1"/>
+      <w:numFmt w:val="bullet"/>
+      <w:lvlText w:val=""/>
+      <w:lvlJc w:val="left"/>
+      <w:pPr>
+        <w:tabs>
+          <w:tab w:val="num" w:pos="4320"/>
+        </w:tabs>
+        <w:ind w:left="4320" w:hanging="360"/>
+      </w:pPr>
+      <w:rPr>
+        <w:rFonts w:ascii="Wingdings" w:hAnsi="Wingdings" w:hint="default"/>
+        <w:sz w:val="20"/>
+      </w:rPr>
+    </w:lvl>
+    <w:lvl w:ilvl="6">
+      <w:start w:val="1"/>
+      <w:numFmt w:val="bullet"/>
+      <w:lvlText w:val=""/>
+      <w:lvlJc w:val="left"/>
+      <w:pPr>
+        <w:tabs>
+          <w:tab w:val="num" w:pos="5040"/>
+        </w:tabs>
+        <w:ind w:left="5040" w:hanging="360"/>
+      </w:pPr>
+      <w:rPr>
+        <w:rFonts w:ascii="Wingdings" w:hAnsi="Wingdings" w:hint="default"/>
+        <w:sz w:val="20"/>
+      </w:rPr>
+    </w:lvl>
+    <w:lvl w:ilvl="7">
+      <w:start w:val="1"/>
+      <w:numFmt w:val="bullet"/>
+      <w:lvlText w:val=""/>
+      <w:lvlJc w:val="left"/>
+      <w:pPr>
+        <w:tabs>
+          <w:tab w:val="num" w:pos="5760"/>
+        </w:tabs>
+        <w:ind w:left="5760" w:hanging="360"/>
+      </w:pPr>
+      <w:rPr>
+        <w:rFonts w:ascii="Wingdings" w:hAnsi="Wingdings" w:hint="default"/>
+        <w:sz w:val="20"/>
+      </w:rPr>
+    </w:lvl>
+    <w:lvl w:ilvl="8">
+      <w:start w:val="1"/>
+      <w:numFmt w:val="bullet"/>
+      <w:lvlText w:val=""/>
+      <w:lvlJc w:val="left"/>
+      <w:pPr>
+        <w:tabs>
+          <w:tab w:val="num" w:pos="6480"/>
+        </w:tabs>
+        <w:ind w:left="6480" w:hanging="360"/>
+      </w:pPr>
+      <w:rPr>
+        <w:rFonts w:ascii="Wingdings" w:hAnsi="Wingdings" w:hint="default"/>
+        <w:sz w:val="20"/>
+      </w:rPr>
+    </w:lvl>
+  </w:abstractNum>
+  <w:abstractNum w:abstractNumId="5" w15:restartNumberingAfterBreak="0">
+    <w:nsid w:val="710E6A2E"/>
+    <w:multiLevelType w:val="multilevel"/>
+    <w:tmpl w:val="67441B98"/>
+    <w:lvl w:ilvl="0">
+      <w:start w:val="1"/>
+      <w:numFmt w:val="bullet"/>
+      <w:lvlText w:val=""/>
+      <w:lvlJc w:val="left"/>
+      <w:pPr>
+        <w:tabs>
+          <w:tab w:val="num" w:pos="720"/>
+        </w:tabs>
+        <w:ind w:left="720" w:hanging="360"/>
+      </w:pPr>
+      <w:rPr>
+        <w:rFonts w:ascii="Symbol" w:hAnsi="Symbol" w:hint="default"/>
+        <w:sz w:val="20"/>
+      </w:rPr>
+    </w:lvl>
+    <w:lvl w:ilvl="1">
+      <w:start w:val="1"/>
+      <w:numFmt w:val="bullet"/>
+      <w:lvlText w:val="o"/>
+      <w:lvlJc w:val="left"/>
+      <w:pPr>
+        <w:tabs>
+          <w:tab w:val="num" w:pos="1440"/>
+        </w:tabs>
+        <w:ind w:left="1440" w:hanging="360"/>
+      </w:pPr>
+      <w:rPr>
+        <w:rFonts w:ascii="Courier New" w:hAnsi="Courier New" w:cs="Times New Roman" w:hint="default"/>
+        <w:sz w:val="20"/>
+      </w:rPr>
+    </w:lvl>
+    <w:lvl w:ilvl="2">
+      <w:start w:val="1"/>
+      <w:numFmt w:val="bullet"/>
+      <w:lvlText w:val=""/>
+      <w:lvlJc w:val="left"/>
+      <w:pPr>
+        <w:tabs>
+          <w:tab w:val="num" w:pos="2160"/>
+        </w:tabs>
+        <w:ind w:left="2160" w:hanging="360"/>
+      </w:pPr>
+      <w:rPr>
+        <w:rFonts w:ascii="Wingdings" w:hAnsi="Wingdings" w:hint="default"/>
+        <w:sz w:val="20"/>
+      </w:rPr>
+    </w:lvl>
+    <w:lvl w:ilvl="3">
+      <w:start w:val="1"/>
+      <w:numFmt w:val="bullet"/>
+      <w:lvlText w:val=""/>
+      <w:lvlJc w:val="left"/>
+      <w:pPr>
+        <w:tabs>
+          <w:tab w:val="num" w:pos="2880"/>
+        </w:tabs>
+        <w:ind w:left="2880" w:hanging="360"/>
+      </w:pPr>
+      <w:rPr>
+        <w:rFonts w:ascii="Wingdings" w:hAnsi="Wingdings" w:hint="default"/>
+        <w:sz w:val="20"/>
+      </w:rPr>
+    </w:lvl>
+    <w:lvl w:ilvl="4">
+      <w:start w:val="1"/>
+      <w:numFmt w:val="bullet"/>
+      <w:lvlText w:val=""/>
+      <w:lvlJc w:val="left"/>
+      <w:pPr>
+        <w:tabs>
+          <w:tab w:val="num" w:pos="3600"/>
+        </w:tabs>
+        <w:ind w:left="3600" w:hanging="360"/>
+      </w:pPr>
+      <w:rPr>
+        <w:rFonts w:ascii="Wingdings" w:hAnsi="Wingdings" w:hint="default"/>
+        <w:sz w:val="20"/>
+      </w:rPr>
+    </w:lvl>
+    <w:lvl w:ilvl="5">
+      <w:start w:val="1"/>
+      <w:numFmt w:val="bullet"/>
+      <w:lvlText w:val=""/>
+      <w:lvlJc w:val="left"/>
+      <w:pPr>
+        <w:tabs>
+          <w:tab w:val="num" w:pos="4320"/>
+        </w:tabs>
+        <w:ind w:left="4320" w:hanging="360"/>
+      </w:pPr>
+      <w:rPr>
+        <w:rFonts w:ascii="Wingdings" w:hAnsi="Wingdings" w:hint="default"/>
+        <w:sz w:val="20"/>
+      </w:rPr>
+    </w:lvl>
+    <w:lvl w:ilvl="6">
+      <w:start w:val="1"/>
+      <w:numFmt w:val="bullet"/>
+      <w:lvlText w:val=""/>
+      <w:lvlJc w:val="left"/>
+      <w:pPr>
+        <w:tabs>
+          <w:tab w:val="num" w:pos="5040"/>
+        </w:tabs>
+        <w:ind w:left="5040" w:hanging="360"/>
+      </w:pPr>
+      <w:rPr>
+        <w:rFonts w:ascii="Wingdings" w:hAnsi="Wingdings" w:hint="default"/>
+        <w:sz w:val="20"/>
+      </w:rPr>
+    </w:lvl>
+    <w:lvl w:ilvl="7">
+      <w:start w:val="1"/>
+      <w:numFmt w:val="bullet"/>
+      <w:lvlText w:val=""/>
+      <w:lvlJc w:val="left"/>
+      <w:pPr>
+        <w:tabs>
+          <w:tab w:val="num" w:pos="5760"/>
+        </w:tabs>
+        <w:ind w:left="5760" w:hanging="360"/>
+      </w:pPr>
+      <w:rPr>
+        <w:rFonts w:ascii="Wingdings" w:hAnsi="Wingdings" w:hint="default"/>
+        <w:sz w:val="20"/>
+      </w:rPr>
+    </w:lvl>
+    <w:lvl w:ilvl="8">
+      <w:start w:val="1"/>
+      <w:numFmt w:val="bullet"/>
+      <w:lvlText w:val=""/>
+      <w:lvlJc w:val="left"/>
+      <w:pPr>
+        <w:tabs>
+          <w:tab w:val="num" w:pos="6480"/>
+        </w:tabs>
+        <w:ind w:left="6480" w:hanging="360"/>
+      </w:pPr>
+      <w:rPr>
+        <w:rFonts w:ascii="Wingdings" w:hAnsi="Wingdings" w:hint="default"/>
+        <w:sz w:val="20"/>
+      </w:rPr>
+    </w:lvl>
+  </w:abstractNum>
+  <w:abstractNum w:abstractNumId="6" w15:restartNumberingAfterBreak="0">
+    <w:nsid w:val="77234CB7"/>
+    <w:multiLevelType w:val="multilevel"/>
+    <w:tmpl w:val="B52E3842"/>
+    <w:lvl w:ilvl="0">
+      <w:start w:val="1"/>
+      <w:numFmt w:val="bullet"/>
+      <w:lvlText w:val=""/>
+      <w:lvlJc w:val="left"/>
+      <w:pPr>
+        <w:tabs>
+          <w:tab w:val="num" w:pos="720"/>
+        </w:tabs>
+        <w:ind w:left="720" w:hanging="360"/>
+      </w:pPr>
+      <w:rPr>
+        <w:rFonts w:ascii="Symbol" w:hAnsi="Symbol" w:hint="default"/>
+        <w:sz w:val="20"/>
+      </w:rPr>
+    </w:lvl>
+    <w:lvl w:ilvl="1">
+      <w:start w:val="1"/>
+      <w:numFmt w:val="bullet"/>
+      <w:lvlText w:val="o"/>
+      <w:lvlJc w:val="left"/>
+      <w:pPr>
+        <w:tabs>
+          <w:tab w:val="num" w:pos="1440"/>
+        </w:tabs>
+        <w:ind w:left="1440" w:hanging="360"/>
+      </w:pPr>
+      <w:rPr>
+        <w:rFonts w:ascii="Courier New" w:hAnsi="Courier New" w:cs="Times New Roman" w:hint="default"/>
+        <w:sz w:val="20"/>
+      </w:rPr>
+    </w:lvl>
+    <w:lvl w:ilvl="2">
+      <w:start w:val="1"/>
+      <w:numFmt w:val="bullet"/>
+      <w:lvlText w:val=""/>
+      <w:lvlJc w:val="left"/>
+      <w:pPr>
+        <w:tabs>
+          <w:tab w:val="num" w:pos="2160"/>
+        </w:tabs>
+        <w:ind w:left="2160" w:hanging="360"/>
+      </w:pPr>
+      <w:rPr>
+        <w:rFonts w:ascii="Wingdings" w:hAnsi="Wingdings" w:hint="default"/>
+        <w:sz w:val="20"/>
+      </w:rPr>
+    </w:lvl>
+    <w:lvl w:ilvl="3">
+      <w:start w:val="1"/>
+      <w:numFmt w:val="bullet"/>
+      <w:lvlText w:val=""/>
+      <w:lvlJc w:val="left"/>
+      <w:pPr>
+        <w:tabs>
+          <w:tab w:val="num" w:pos="2880"/>
+        </w:tabs>
+        <w:ind w:left="2880" w:hanging="360"/>
+      </w:pPr>
+      <w:rPr>
+        <w:rFonts w:ascii="Wingdings" w:hAnsi="Wingdings" w:hint="default"/>
+        <w:sz w:val="20"/>
+      </w:rPr>
+    </w:lvl>
+    <w:lvl w:ilvl="4">
+      <w:start w:val="1"/>
+      <w:numFmt w:val="bullet"/>
+      <w:lvlText w:val=""/>
+      <w:lvlJc w:val="left"/>
+      <w:pPr>
+        <w:tabs>
+          <w:tab w:val="num" w:pos="3600"/>
+        </w:tabs>
+        <w:ind w:left="3600" w:hanging="360"/>
+      </w:pPr>
+      <w:rPr>
+        <w:rFonts w:ascii="Wingdings" w:hAnsi="Wingdings" w:hint="default"/>
+        <w:sz w:val="20"/>
+      </w:rPr>
+    </w:lvl>
+    <w:lvl w:ilvl="5">
+      <w:start w:val="1"/>
+      <w:numFmt w:val="bullet"/>
+      <w:lvlText w:val=""/>
+      <w:lvlJc w:val="left"/>
+      <w:pPr>
+        <w:tabs>
+          <w:tab w:val="num" w:pos="4320"/>
+        </w:tabs>
+        <w:ind w:left="4320" w:hanging="360"/>
+      </w:pPr>
+      <w:rPr>
+        <w:rFonts w:ascii="Wingdings" w:hAnsi="Wingdings" w:hint="default"/>
+        <w:sz w:val="20"/>
+      </w:rPr>
+    </w:lvl>
+    <w:lvl w:ilvl="6">
+      <w:start w:val="1"/>
+      <w:numFmt w:val="bullet"/>
+      <w:lvlText w:val=""/>
+      <w:lvlJc w:val="left"/>
+      <w:pPr>
+        <w:tabs>
+          <w:tab w:val="num" w:pos="5040"/>
+        </w:tabs>
+        <w:ind w:left="5040" w:hanging="360"/>
+      </w:pPr>
+      <w:rPr>
+        <w:rFonts w:ascii="Wingdings" w:hAnsi="Wingdings" w:hint="default"/>
+        <w:sz w:val="20"/>
+      </w:rPr>
+    </w:lvl>
+    <w:lvl w:ilvl="7">
+      <w:start w:val="1"/>
+      <w:numFmt w:val="bullet"/>
+      <w:lvlText w:val=""/>
+      <w:lvlJc w:val="left"/>
+      <w:pPr>
+        <w:tabs>
+          <w:tab w:val="num" w:pos="5760"/>
+        </w:tabs>
+        <w:ind w:left="5760" w:hanging="360"/>
+      </w:pPr>
+      <w:rPr>
+        <w:rFonts w:ascii="Wingdings" w:hAnsi="Wingdings" w:hint="default"/>
+        <w:sz w:val="20"/>
+      </w:rPr>
+    </w:lvl>
+    <w:lvl w:ilvl="8">
+      <w:start w:val="1"/>
+      <w:numFmt w:val="bullet"/>
+      <w:lvlText w:val=""/>
+      <w:lvlJc w:val="left"/>
+      <w:pPr>
+        <w:tabs>
+          <w:tab w:val="num" w:pos="6480"/>
+        </w:tabs>
+        <w:ind w:left="6480" w:hanging="360"/>
+      </w:pPr>
+      <w:rPr>
+        <w:rFonts w:ascii="Wingdings" w:hAnsi="Wingdings" w:hint="default"/>
+        <w:sz w:val="20"/>
+      </w:rPr>
+    </w:lvl>
+  </w:abstractNum>
+  <w:num w:numId="1">
+    <w:abstractNumId w:val="5"/>
+    <w:lvlOverride w:ilvl="0"/>
+    <w:lvlOverride w:ilvl="1"/>
+    <w:lvlOverride w:ilvl="2"/>
+    <w:lvlOverride w:ilvl="3"/>
+    <w:lvlOverride w:ilvl="4"/>
+    <w:lvlOverride w:ilvl="5"/>
+    <w:lvlOverride w:ilvl="6"/>
+    <w:lvlOverride w:ilvl="7"/>
+    <w:lvlOverride w:ilvl="8"/>
+  </w:num>
+  <w:num w:numId="2">
+    <w:abstractNumId w:val="4"/>
+    <w:lvlOverride w:ilvl="0"/>
+    <w:lvlOverride w:ilvl="1"/>
+    <w:lvlOverride w:ilvl="2"/>
+    <w:lvlOverride w:ilvl="3"/>
+    <w:lvlOverride w:ilvl="4"/>
+    <w:lvlOverride w:ilvl="5"/>
+    <w:lvlOverride w:ilvl="6"/>
+    <w:lvlOverride w:ilvl="7"/>
+    <w:lvlOverride w:ilvl="8"/>
+  </w:num>
+  <w:num w:numId="3">
+    <w:abstractNumId w:val="0"/>
+    <w:lvlOverride w:ilvl="0"/>
+    <w:lvlOverride w:ilvl="1"/>
+    <w:lvlOverride w:ilvl="2"/>
+    <w:lvlOverride w:ilvl="3"/>
+    <w:lvlOverride w:ilvl="4"/>
+    <w:lvlOverride w:ilvl="5"/>
+    <w:lvlOverride w:ilvl="6"/>
+    <w:lvlOverride w:ilvl="7"/>
+    <w:lvlOverride w:ilvl="8"/>
+  </w:num>
+  <w:num w:numId="4">
+    <w:abstractNumId w:val="6"/>
+    <w:lvlOverride w:ilvl="0"/>
+    <w:lvlOverride w:ilvl="1"/>
+    <w:lvlOverride w:ilvl="2"/>
+    <w:lvlOverride w:ilvl="3"/>
+    <w:lvlOverride w:ilvl="4"/>
+    <w:lvlOverride w:ilvl="5"/>
+    <w:lvlOverride w:ilvl="6"/>
+    <w:lvlOverride w:ilvl="7"/>
+    <w:lvlOverride w:ilvl="8"/>
+  </w:num>
+  <w:num w:numId="5">
+    <w:abstractNumId w:val="2"/>
+    <w:lvlOverride w:ilvl="0"/>
+    <w:lvlOverride w:ilvl="1"/>
+    <w:lvlOverride w:ilvl="2"/>
+    <w:lvlOverride w:ilvl="3"/>
+    <w:lvlOverride w:ilvl="4"/>
+    <w:lvlOverride w:ilvl="5"/>
+    <w:lvlOverride w:ilvl="6"/>
+    <w:lvlOverride w:ilvl="7"/>
+    <w:lvlOverride w:ilvl="8"/>
+  </w:num>
+  <w:num w:numId="6">
+    <w:abstractNumId w:val="1"/>
+  </w:num>
+  <w:num w:numId="7">
+    <w:abstractNumId w:val="3"/>
+  </w:num>
+</w:numbering>
 </file>
 
 <file path=word/styles.xml><?xml version="1.0" encoding="utf-8"?>
@@ -7499,7 +9224,5498 @@
       <w:u w:val="single"/>
     </w:rPr>
   </w:style>
+  <w:style w:type="character" w:customStyle="1" w:styleId="af1">
+    <w:name w:val="题注 字符"/>
+    <w:link w:val="af2"/>
+    <w:semiHidden/>
+    <w:locked/>
+    <w:rsid w:val="00B24FA7"/>
+    <w:rPr>
+      <w:rFonts w:ascii="黑体" w:eastAsia="黑体" w:hAnsi="黑体" w:cs="Arial"/>
+      <w:kern w:val="2"/>
+      <w:sz w:val="21"/>
+    </w:rPr>
+  </w:style>
+  <w:style w:type="paragraph" w:styleId="af2">
+    <w:name w:val="caption"/>
+    <w:basedOn w:val="a"/>
+    <w:next w:val="a"/>
+    <w:link w:val="af1"/>
+    <w:semiHidden/>
+    <w:unhideWhenUsed/>
+    <w:qFormat/>
+    <w:rsid w:val="00B24FA7"/>
+    <w:pPr>
+      <w:adjustRightInd w:val="0"/>
+      <w:spacing w:beforeLines="20" w:afterLines="20" w:line="240" w:lineRule="auto"/>
+      <w:jc w:val="center"/>
+    </w:pPr>
+    <w:rPr>
+      <w:rFonts w:ascii="黑体" w:eastAsia="黑体" w:hAnsi="黑体" w:cs="Arial"/>
+      <w:kern w:val="2"/>
+      <w:sz w:val="21"/>
+      <w:szCs w:val="20"/>
+    </w:rPr>
+  </w:style>
 </w:styles>
+</file>
+
+<file path=word/diagrams/colors1.xml><?xml version="1.0" encoding="utf-8"?>
+<dgm:colorsDef xmlns:dgm="http://schemas.openxmlformats.org/drawingml/2006/diagram" xmlns:a="http://schemas.openxmlformats.org/drawingml/2006/main" uniqueId="urn:microsoft.com/office/officeart/2005/8/colors/accent0_1">
+  <dgm:title val=""/>
+  <dgm:desc val=""/>
+  <dgm:catLst>
+    <dgm:cat type="mainScheme" pri="10100"/>
+  </dgm:catLst>
+  <dgm:styleLbl name="node0">
+    <dgm:fillClrLst meth="repeat">
+      <a:schemeClr val="lt1"/>
+    </dgm:fillClrLst>
+    <dgm:linClrLst meth="repeat">
+      <a:schemeClr val="dk1">
+        <a:shade val="80000"/>
+      </a:schemeClr>
+    </dgm:linClrLst>
+    <dgm:effectClrLst/>
+    <dgm:txLinClrLst/>
+    <dgm:txFillClrLst meth="repeat">
+      <a:schemeClr val="dk1"/>
+    </dgm:txFillClrLst>
+    <dgm:txEffectClrLst/>
+  </dgm:styleLbl>
+  <dgm:styleLbl name="node1">
+    <dgm:fillClrLst meth="repeat">
+      <a:schemeClr val="lt1"/>
+    </dgm:fillClrLst>
+    <dgm:linClrLst meth="repeat">
+      <a:schemeClr val="dk1">
+        <a:shade val="80000"/>
+      </a:schemeClr>
+    </dgm:linClrLst>
+    <dgm:effectClrLst/>
+    <dgm:txLinClrLst/>
+    <dgm:txFillClrLst meth="repeat">
+      <a:schemeClr val="dk1"/>
+    </dgm:txFillClrLst>
+    <dgm:txEffectClrLst/>
+  </dgm:styleLbl>
+  <dgm:styleLbl name="alignNode1">
+    <dgm:fillClrLst meth="repeat">
+      <a:schemeClr val="lt1"/>
+    </dgm:fillClrLst>
+    <dgm:linClrLst meth="repeat">
+      <a:schemeClr val="dk1">
+        <a:shade val="80000"/>
+      </a:schemeClr>
+    </dgm:linClrLst>
+    <dgm:effectClrLst/>
+    <dgm:txLinClrLst/>
+    <dgm:txFillClrLst meth="repeat">
+      <a:schemeClr val="dk1"/>
+    </dgm:txFillClrLst>
+    <dgm:txEffectClrLst/>
+  </dgm:styleLbl>
+  <dgm:styleLbl name="lnNode1">
+    <dgm:fillClrLst meth="repeat">
+      <a:schemeClr val="lt1"/>
+    </dgm:fillClrLst>
+    <dgm:linClrLst meth="repeat">
+      <a:schemeClr val="dk1">
+        <a:shade val="80000"/>
+      </a:schemeClr>
+    </dgm:linClrLst>
+    <dgm:effectClrLst/>
+    <dgm:txLinClrLst/>
+    <dgm:txFillClrLst meth="repeat">
+      <a:schemeClr val="dk1"/>
+    </dgm:txFillClrLst>
+    <dgm:txEffectClrLst/>
+  </dgm:styleLbl>
+  <dgm:styleLbl name="vennNode1">
+    <dgm:fillClrLst meth="repeat">
+      <a:schemeClr val="lt1">
+        <a:alpha val="50000"/>
+      </a:schemeClr>
+    </dgm:fillClrLst>
+    <dgm:linClrLst meth="repeat">
+      <a:schemeClr val="dk1">
+        <a:shade val="80000"/>
+      </a:schemeClr>
+    </dgm:linClrLst>
+    <dgm:effectClrLst/>
+    <dgm:txLinClrLst/>
+    <dgm:txFillClrLst/>
+    <dgm:txEffectClrLst/>
+  </dgm:styleLbl>
+  <dgm:styleLbl name="node2">
+    <dgm:fillClrLst meth="repeat">
+      <a:schemeClr val="lt1"/>
+    </dgm:fillClrLst>
+    <dgm:linClrLst meth="repeat">
+      <a:schemeClr val="dk1">
+        <a:shade val="80000"/>
+      </a:schemeClr>
+    </dgm:linClrLst>
+    <dgm:effectClrLst/>
+    <dgm:txLinClrLst/>
+    <dgm:txFillClrLst meth="repeat">
+      <a:schemeClr val="dk1"/>
+    </dgm:txFillClrLst>
+    <dgm:txEffectClrLst/>
+  </dgm:styleLbl>
+  <dgm:styleLbl name="node3">
+    <dgm:fillClrLst meth="repeat">
+      <a:schemeClr val="lt1"/>
+    </dgm:fillClrLst>
+    <dgm:linClrLst meth="repeat">
+      <a:schemeClr val="dk1">
+        <a:shade val="80000"/>
+      </a:schemeClr>
+    </dgm:linClrLst>
+    <dgm:effectClrLst/>
+    <dgm:txLinClrLst/>
+    <dgm:txFillClrLst meth="repeat">
+      <a:schemeClr val="dk1"/>
+    </dgm:txFillClrLst>
+    <dgm:txEffectClrLst/>
+  </dgm:styleLbl>
+  <dgm:styleLbl name="node4">
+    <dgm:fillClrLst meth="repeat">
+      <a:schemeClr val="lt1"/>
+    </dgm:fillClrLst>
+    <dgm:linClrLst meth="repeat">
+      <a:schemeClr val="dk1">
+        <a:shade val="80000"/>
+      </a:schemeClr>
+    </dgm:linClrLst>
+    <dgm:effectClrLst/>
+    <dgm:txLinClrLst/>
+    <dgm:txFillClrLst meth="repeat">
+      <a:schemeClr val="dk1"/>
+    </dgm:txFillClrLst>
+    <dgm:txEffectClrLst/>
+  </dgm:styleLbl>
+  <dgm:styleLbl name="fgImgPlace1">
+    <dgm:fillClrLst meth="repeat">
+      <a:schemeClr val="dk1">
+        <a:tint val="40000"/>
+      </a:schemeClr>
+    </dgm:fillClrLst>
+    <dgm:linClrLst meth="repeat">
+      <a:schemeClr val="dk1">
+        <a:shade val="80000"/>
+      </a:schemeClr>
+    </dgm:linClrLst>
+    <dgm:effectClrLst/>
+    <dgm:txLinClrLst/>
+    <dgm:txFillClrLst meth="repeat">
+      <a:schemeClr val="lt1"/>
+    </dgm:txFillClrLst>
+    <dgm:txEffectClrLst/>
+  </dgm:styleLbl>
+  <dgm:styleLbl name="alignImgPlace1">
+    <dgm:fillClrLst meth="repeat">
+      <a:schemeClr val="dk1">
+        <a:tint val="40000"/>
+      </a:schemeClr>
+    </dgm:fillClrLst>
+    <dgm:linClrLst meth="repeat">
+      <a:schemeClr val="dk1">
+        <a:shade val="80000"/>
+      </a:schemeClr>
+    </dgm:linClrLst>
+    <dgm:effectClrLst/>
+    <dgm:txLinClrLst/>
+    <dgm:txFillClrLst meth="repeat">
+      <a:schemeClr val="lt1"/>
+    </dgm:txFillClrLst>
+    <dgm:txEffectClrLst/>
+  </dgm:styleLbl>
+  <dgm:styleLbl name="bgImgPlace1">
+    <dgm:fillClrLst meth="repeat">
+      <a:schemeClr val="dk1">
+        <a:tint val="40000"/>
+      </a:schemeClr>
+    </dgm:fillClrLst>
+    <dgm:linClrLst meth="repeat">
+      <a:schemeClr val="dk1">
+        <a:shade val="80000"/>
+      </a:schemeClr>
+    </dgm:linClrLst>
+    <dgm:effectClrLst/>
+    <dgm:txLinClrLst/>
+    <dgm:txFillClrLst meth="repeat">
+      <a:schemeClr val="lt1"/>
+    </dgm:txFillClrLst>
+    <dgm:txEffectClrLst/>
+  </dgm:styleLbl>
+  <dgm:styleLbl name="sibTrans2D1">
+    <dgm:fillClrLst meth="repeat">
+      <a:schemeClr val="dk1">
+        <a:tint val="60000"/>
+      </a:schemeClr>
+    </dgm:fillClrLst>
+    <dgm:linClrLst meth="repeat">
+      <a:schemeClr val="dk1">
+        <a:tint val="60000"/>
+      </a:schemeClr>
+    </dgm:linClrLst>
+    <dgm:effectClrLst/>
+    <dgm:txLinClrLst/>
+    <dgm:txFillClrLst meth="repeat">
+      <a:schemeClr val="dk1"/>
+    </dgm:txFillClrLst>
+    <dgm:txEffectClrLst/>
+  </dgm:styleLbl>
+  <dgm:styleLbl name="fgSibTrans2D1">
+    <dgm:fillClrLst meth="repeat">
+      <a:schemeClr val="dk1">
+        <a:tint val="60000"/>
+      </a:schemeClr>
+    </dgm:fillClrLst>
+    <dgm:linClrLst meth="repeat">
+      <a:schemeClr val="dk1">
+        <a:tint val="60000"/>
+      </a:schemeClr>
+    </dgm:linClrLst>
+    <dgm:effectClrLst/>
+    <dgm:txLinClrLst/>
+    <dgm:txFillClrLst meth="repeat">
+      <a:schemeClr val="dk1"/>
+    </dgm:txFillClrLst>
+    <dgm:txEffectClrLst/>
+  </dgm:styleLbl>
+  <dgm:styleLbl name="bgSibTrans2D1">
+    <dgm:fillClrLst meth="repeat">
+      <a:schemeClr val="dk1">
+        <a:tint val="60000"/>
+      </a:schemeClr>
+    </dgm:fillClrLst>
+    <dgm:linClrLst meth="repeat">
+      <a:schemeClr val="dk1">
+        <a:tint val="60000"/>
+      </a:schemeClr>
+    </dgm:linClrLst>
+    <dgm:effectClrLst/>
+    <dgm:txLinClrLst/>
+    <dgm:txFillClrLst meth="repeat">
+      <a:schemeClr val="dk1"/>
+    </dgm:txFillClrLst>
+    <dgm:txEffectClrLst/>
+  </dgm:styleLbl>
+  <dgm:styleLbl name="sibTrans1D1">
+    <dgm:fillClrLst meth="repeat">
+      <a:schemeClr val="dk1"/>
+    </dgm:fillClrLst>
+    <dgm:linClrLst meth="repeat">
+      <a:schemeClr val="dk1"/>
+    </dgm:linClrLst>
+    <dgm:effectClrLst/>
+    <dgm:txLinClrLst/>
+    <dgm:txFillClrLst meth="repeat">
+      <a:schemeClr val="tx1"/>
+    </dgm:txFillClrLst>
+    <dgm:txEffectClrLst/>
+  </dgm:styleLbl>
+  <dgm:styleLbl name="callout">
+    <dgm:fillClrLst meth="repeat">
+      <a:schemeClr val="dk1"/>
+    </dgm:fillClrLst>
+    <dgm:linClrLst meth="repeat">
+      <a:schemeClr val="dk1"/>
+    </dgm:linClrLst>
+    <dgm:effectClrLst/>
+    <dgm:txLinClrLst/>
+    <dgm:txFillClrLst meth="repeat">
+      <a:schemeClr val="tx1"/>
+    </dgm:txFillClrLst>
+    <dgm:txEffectClrLst/>
+  </dgm:styleLbl>
+  <dgm:styleLbl name="asst0">
+    <dgm:fillClrLst meth="repeat">
+      <a:schemeClr val="lt1"/>
+    </dgm:fillClrLst>
+    <dgm:linClrLst meth="repeat">
+      <a:schemeClr val="dk1">
+        <a:shade val="80000"/>
+      </a:schemeClr>
+    </dgm:linClrLst>
+    <dgm:effectClrLst/>
+    <dgm:txLinClrLst/>
+    <dgm:txFillClrLst meth="repeat">
+      <a:schemeClr val="dk1"/>
+    </dgm:txFillClrLst>
+    <dgm:txEffectClrLst/>
+  </dgm:styleLbl>
+  <dgm:styleLbl name="asst1">
+    <dgm:fillClrLst meth="repeat">
+      <a:schemeClr val="lt1"/>
+    </dgm:fillClrLst>
+    <dgm:linClrLst meth="repeat">
+      <a:schemeClr val="dk1">
+        <a:shade val="80000"/>
+      </a:schemeClr>
+    </dgm:linClrLst>
+    <dgm:effectClrLst/>
+    <dgm:txLinClrLst/>
+    <dgm:txFillClrLst meth="repeat">
+      <a:schemeClr val="dk1"/>
+    </dgm:txFillClrLst>
+    <dgm:txEffectClrLst/>
+  </dgm:styleLbl>
+  <dgm:styleLbl name="asst2">
+    <dgm:fillClrLst meth="repeat">
+      <a:schemeClr val="lt1"/>
+    </dgm:fillClrLst>
+    <dgm:linClrLst meth="repeat">
+      <a:schemeClr val="dk1">
+        <a:shade val="80000"/>
+      </a:schemeClr>
+    </dgm:linClrLst>
+    <dgm:effectClrLst/>
+    <dgm:txLinClrLst/>
+    <dgm:txFillClrLst meth="repeat">
+      <a:schemeClr val="dk1"/>
+    </dgm:txFillClrLst>
+    <dgm:txEffectClrLst/>
+  </dgm:styleLbl>
+  <dgm:styleLbl name="asst3">
+    <dgm:fillClrLst meth="repeat">
+      <a:schemeClr val="lt1"/>
+    </dgm:fillClrLst>
+    <dgm:linClrLst meth="repeat">
+      <a:schemeClr val="dk1">
+        <a:shade val="80000"/>
+      </a:schemeClr>
+    </dgm:linClrLst>
+    <dgm:effectClrLst/>
+    <dgm:txLinClrLst/>
+    <dgm:txFillClrLst meth="repeat">
+      <a:schemeClr val="dk1"/>
+    </dgm:txFillClrLst>
+    <dgm:txEffectClrLst/>
+  </dgm:styleLbl>
+  <dgm:styleLbl name="asst4">
+    <dgm:fillClrLst meth="repeat">
+      <a:schemeClr val="lt1"/>
+    </dgm:fillClrLst>
+    <dgm:linClrLst meth="repeat">
+      <a:schemeClr val="dk1">
+        <a:shade val="80000"/>
+      </a:schemeClr>
+    </dgm:linClrLst>
+    <dgm:effectClrLst/>
+    <dgm:txLinClrLst/>
+    <dgm:txFillClrLst meth="repeat">
+      <a:schemeClr val="dk1"/>
+    </dgm:txFillClrLst>
+    <dgm:txEffectClrLst/>
+  </dgm:styleLbl>
+  <dgm:styleLbl name="parChTrans2D1">
+    <dgm:fillClrLst meth="repeat">
+      <a:schemeClr val="dk1">
+        <a:tint val="60000"/>
+      </a:schemeClr>
+    </dgm:fillClrLst>
+    <dgm:linClrLst meth="repeat">
+      <a:schemeClr val="dk1">
+        <a:tint val="60000"/>
+      </a:schemeClr>
+    </dgm:linClrLst>
+    <dgm:effectClrLst/>
+    <dgm:txLinClrLst/>
+    <dgm:txFillClrLst/>
+    <dgm:txEffectClrLst/>
+  </dgm:styleLbl>
+  <dgm:styleLbl name="parChTrans2D2">
+    <dgm:fillClrLst meth="repeat">
+      <a:schemeClr val="dk1"/>
+    </dgm:fillClrLst>
+    <dgm:linClrLst meth="repeat">
+      <a:schemeClr val="dk1"/>
+    </dgm:linClrLst>
+    <dgm:effectClrLst/>
+    <dgm:txLinClrLst/>
+    <dgm:txFillClrLst/>
+    <dgm:txEffectClrLst/>
+  </dgm:styleLbl>
+  <dgm:styleLbl name="parChTrans2D3">
+    <dgm:fillClrLst meth="repeat">
+      <a:schemeClr val="dk1"/>
+    </dgm:fillClrLst>
+    <dgm:linClrLst meth="repeat">
+      <a:schemeClr val="dk1"/>
+    </dgm:linClrLst>
+    <dgm:effectClrLst/>
+    <dgm:txLinClrLst/>
+    <dgm:txFillClrLst/>
+    <dgm:txEffectClrLst/>
+  </dgm:styleLbl>
+  <dgm:styleLbl name="parChTrans2D4">
+    <dgm:fillClrLst meth="repeat">
+      <a:schemeClr val="dk1"/>
+    </dgm:fillClrLst>
+    <dgm:linClrLst meth="repeat">
+      <a:schemeClr val="dk1"/>
+    </dgm:linClrLst>
+    <dgm:effectClrLst/>
+    <dgm:txLinClrLst/>
+    <dgm:txFillClrLst meth="repeat">
+      <a:schemeClr val="lt1"/>
+    </dgm:txFillClrLst>
+    <dgm:txEffectClrLst/>
+  </dgm:styleLbl>
+  <dgm:styleLbl name="parChTrans1D1">
+    <dgm:fillClrLst meth="repeat">
+      <a:schemeClr val="dk1"/>
+    </dgm:fillClrLst>
+    <dgm:linClrLst meth="repeat">
+      <a:schemeClr val="dk1">
+        <a:shade val="60000"/>
+      </a:schemeClr>
+    </dgm:linClrLst>
+    <dgm:effectClrLst/>
+    <dgm:txLinClrLst/>
+    <dgm:txFillClrLst meth="repeat">
+      <a:schemeClr val="tx1"/>
+    </dgm:txFillClrLst>
+    <dgm:txEffectClrLst/>
+  </dgm:styleLbl>
+  <dgm:styleLbl name="parChTrans1D2">
+    <dgm:fillClrLst meth="repeat">
+      <a:schemeClr val="dk1"/>
+    </dgm:fillClrLst>
+    <dgm:linClrLst meth="repeat">
+      <a:schemeClr val="dk1">
+        <a:shade val="60000"/>
+      </a:schemeClr>
+    </dgm:linClrLst>
+    <dgm:effectClrLst/>
+    <dgm:txLinClrLst/>
+    <dgm:txFillClrLst meth="repeat">
+      <a:schemeClr val="tx1"/>
+    </dgm:txFillClrLst>
+    <dgm:txEffectClrLst/>
+  </dgm:styleLbl>
+  <dgm:styleLbl name="parChTrans1D3">
+    <dgm:fillClrLst meth="repeat">
+      <a:schemeClr val="dk1"/>
+    </dgm:fillClrLst>
+    <dgm:linClrLst meth="repeat">
+      <a:schemeClr val="dk1">
+        <a:shade val="80000"/>
+      </a:schemeClr>
+    </dgm:linClrLst>
+    <dgm:effectClrLst/>
+    <dgm:txLinClrLst/>
+    <dgm:txFillClrLst meth="repeat">
+      <a:schemeClr val="tx1"/>
+    </dgm:txFillClrLst>
+    <dgm:txEffectClrLst/>
+  </dgm:styleLbl>
+  <dgm:styleLbl name="parChTrans1D4">
+    <dgm:fillClrLst meth="repeat">
+      <a:schemeClr val="dk1"/>
+    </dgm:fillClrLst>
+    <dgm:linClrLst meth="repeat">
+      <a:schemeClr val="dk1">
+        <a:shade val="80000"/>
+      </a:schemeClr>
+    </dgm:linClrLst>
+    <dgm:effectClrLst/>
+    <dgm:txLinClrLst/>
+    <dgm:txFillClrLst meth="repeat">
+      <a:schemeClr val="tx1"/>
+    </dgm:txFillClrLst>
+    <dgm:txEffectClrLst/>
+  </dgm:styleLbl>
+  <dgm:styleLbl name="fgAcc1">
+    <dgm:fillClrLst meth="repeat">
+      <a:schemeClr val="dk1">
+        <a:alpha val="90000"/>
+        <a:tint val="40000"/>
+      </a:schemeClr>
+    </dgm:fillClrLst>
+    <dgm:linClrLst meth="repeat">
+      <a:schemeClr val="dk1"/>
+    </dgm:linClrLst>
+    <dgm:effectClrLst/>
+    <dgm:txLinClrLst/>
+    <dgm:txFillClrLst meth="repeat">
+      <a:schemeClr val="dk1"/>
+    </dgm:txFillClrLst>
+    <dgm:txEffectClrLst/>
+  </dgm:styleLbl>
+  <dgm:styleLbl name="conFgAcc1">
+    <dgm:fillClrLst meth="repeat">
+      <a:schemeClr val="dk1">
+        <a:alpha val="90000"/>
+        <a:tint val="40000"/>
+      </a:schemeClr>
+    </dgm:fillClrLst>
+    <dgm:linClrLst meth="repeat">
+      <a:schemeClr val="dk1"/>
+    </dgm:linClrLst>
+    <dgm:effectClrLst/>
+    <dgm:txLinClrLst/>
+    <dgm:txFillClrLst meth="repeat">
+      <a:schemeClr val="dk1"/>
+    </dgm:txFillClrLst>
+    <dgm:txEffectClrLst/>
+  </dgm:styleLbl>
+  <dgm:styleLbl name="alignAcc1">
+    <dgm:fillClrLst meth="repeat">
+      <a:schemeClr val="dk1">
+        <a:alpha val="90000"/>
+        <a:tint val="40000"/>
+      </a:schemeClr>
+    </dgm:fillClrLst>
+    <dgm:linClrLst meth="repeat">
+      <a:schemeClr val="dk1"/>
+    </dgm:linClrLst>
+    <dgm:effectClrLst/>
+    <dgm:txLinClrLst/>
+    <dgm:txFillClrLst meth="repeat">
+      <a:schemeClr val="dk1"/>
+    </dgm:txFillClrLst>
+    <dgm:txEffectClrLst/>
+  </dgm:styleLbl>
+  <dgm:styleLbl name="trAlignAcc1">
+    <dgm:fillClrLst meth="repeat">
+      <a:schemeClr val="dk1">
+        <a:alpha val="40000"/>
+        <a:tint val="40000"/>
+      </a:schemeClr>
+    </dgm:fillClrLst>
+    <dgm:linClrLst meth="repeat">
+      <a:schemeClr val="dk1"/>
+    </dgm:linClrLst>
+    <dgm:effectClrLst/>
+    <dgm:txLinClrLst/>
+    <dgm:txFillClrLst meth="repeat">
+      <a:schemeClr val="dk1"/>
+    </dgm:txFillClrLst>
+    <dgm:txEffectClrLst/>
+  </dgm:styleLbl>
+  <dgm:styleLbl name="bgAcc1">
+    <dgm:fillClrLst meth="repeat">
+      <a:schemeClr val="dk1">
+        <a:alpha val="90000"/>
+        <a:tint val="40000"/>
+      </a:schemeClr>
+    </dgm:fillClrLst>
+    <dgm:linClrLst meth="repeat">
+      <a:schemeClr val="dk1"/>
+    </dgm:linClrLst>
+    <dgm:effectClrLst/>
+    <dgm:txLinClrLst/>
+    <dgm:txFillClrLst meth="repeat">
+      <a:schemeClr val="dk1"/>
+    </dgm:txFillClrLst>
+    <dgm:txEffectClrLst/>
+  </dgm:styleLbl>
+  <dgm:styleLbl name="solidFgAcc1">
+    <dgm:fillClrLst meth="repeat">
+      <a:schemeClr val="lt1"/>
+    </dgm:fillClrLst>
+    <dgm:linClrLst meth="repeat">
+      <a:schemeClr val="dk1"/>
+    </dgm:linClrLst>
+    <dgm:effectClrLst/>
+    <dgm:txLinClrLst/>
+    <dgm:txFillClrLst meth="repeat">
+      <a:schemeClr val="dk1"/>
+    </dgm:txFillClrLst>
+    <dgm:txEffectClrLst/>
+  </dgm:styleLbl>
+  <dgm:styleLbl name="solidAlignAcc1">
+    <dgm:fillClrLst meth="repeat">
+      <a:schemeClr val="lt1"/>
+    </dgm:fillClrLst>
+    <dgm:linClrLst meth="repeat">
+      <a:schemeClr val="dk1"/>
+    </dgm:linClrLst>
+    <dgm:effectClrLst/>
+    <dgm:txLinClrLst/>
+    <dgm:txFillClrLst meth="repeat">
+      <a:schemeClr val="dk1"/>
+    </dgm:txFillClrLst>
+    <dgm:txEffectClrLst/>
+  </dgm:styleLbl>
+  <dgm:styleLbl name="solidBgAcc1">
+    <dgm:fillClrLst meth="repeat">
+      <a:schemeClr val="lt1"/>
+    </dgm:fillClrLst>
+    <dgm:linClrLst meth="repeat">
+      <a:schemeClr val="dk1"/>
+    </dgm:linClrLst>
+    <dgm:effectClrLst/>
+    <dgm:txLinClrLst/>
+    <dgm:txFillClrLst meth="repeat">
+      <a:schemeClr val="dk1"/>
+    </dgm:txFillClrLst>
+    <dgm:txEffectClrLst/>
+  </dgm:styleLbl>
+  <dgm:styleLbl name="fgAccFollowNode1">
+    <dgm:fillClrLst meth="repeat">
+      <a:schemeClr val="lt1">
+        <a:alpha val="90000"/>
+        <a:tint val="40000"/>
+      </a:schemeClr>
+    </dgm:fillClrLst>
+    <dgm:linClrLst meth="repeat">
+      <a:schemeClr val="dk1">
+        <a:alpha val="90000"/>
+      </a:schemeClr>
+    </dgm:linClrLst>
+    <dgm:effectClrLst/>
+    <dgm:txLinClrLst/>
+    <dgm:txFillClrLst meth="repeat">
+      <a:schemeClr val="dk1"/>
+    </dgm:txFillClrLst>
+    <dgm:txEffectClrLst/>
+  </dgm:styleLbl>
+  <dgm:styleLbl name="alignAccFollowNode1">
+    <dgm:fillClrLst meth="repeat">
+      <a:schemeClr val="lt1">
+        <a:alpha val="90000"/>
+        <a:tint val="40000"/>
+      </a:schemeClr>
+    </dgm:fillClrLst>
+    <dgm:linClrLst meth="repeat">
+      <a:schemeClr val="dk1">
+        <a:alpha val="90000"/>
+      </a:schemeClr>
+    </dgm:linClrLst>
+    <dgm:effectClrLst/>
+    <dgm:txLinClrLst/>
+    <dgm:txFillClrLst meth="repeat">
+      <a:schemeClr val="dk1"/>
+    </dgm:txFillClrLst>
+    <dgm:txEffectClrLst/>
+  </dgm:styleLbl>
+  <dgm:styleLbl name="bgAccFollowNode1">
+    <dgm:fillClrLst meth="repeat">
+      <a:schemeClr val="lt1">
+        <a:alpha val="90000"/>
+        <a:tint val="40000"/>
+      </a:schemeClr>
+    </dgm:fillClrLst>
+    <dgm:linClrLst meth="repeat">
+      <a:schemeClr val="dk1">
+        <a:alpha val="90000"/>
+      </a:schemeClr>
+    </dgm:linClrLst>
+    <dgm:effectClrLst/>
+    <dgm:txLinClrLst/>
+    <dgm:txFillClrLst meth="repeat">
+      <a:schemeClr val="dk1"/>
+    </dgm:txFillClrLst>
+    <dgm:txEffectClrLst/>
+  </dgm:styleLbl>
+  <dgm:styleLbl name="fgAcc0">
+    <dgm:fillClrLst meth="repeat">
+      <a:schemeClr val="dk1">
+        <a:alpha val="90000"/>
+        <a:tint val="40000"/>
+      </a:schemeClr>
+    </dgm:fillClrLst>
+    <dgm:linClrLst meth="repeat">
+      <a:schemeClr val="dk1"/>
+    </dgm:linClrLst>
+    <dgm:effectClrLst/>
+    <dgm:txLinClrLst/>
+    <dgm:txFillClrLst meth="repeat">
+      <a:schemeClr val="dk1"/>
+    </dgm:txFillClrLst>
+    <dgm:txEffectClrLst/>
+  </dgm:styleLbl>
+  <dgm:styleLbl name="fgAcc2">
+    <dgm:fillClrLst meth="repeat">
+      <a:schemeClr val="dk1">
+        <a:alpha val="90000"/>
+        <a:tint val="40000"/>
+      </a:schemeClr>
+    </dgm:fillClrLst>
+    <dgm:linClrLst meth="repeat">
+      <a:schemeClr val="dk1"/>
+    </dgm:linClrLst>
+    <dgm:effectClrLst/>
+    <dgm:txLinClrLst/>
+    <dgm:txFillClrLst meth="repeat">
+      <a:schemeClr val="dk1"/>
+    </dgm:txFillClrLst>
+    <dgm:txEffectClrLst/>
+  </dgm:styleLbl>
+  <dgm:styleLbl name="fgAcc3">
+    <dgm:fillClrLst meth="repeat">
+      <a:schemeClr val="dk1">
+        <a:alpha val="90000"/>
+        <a:tint val="40000"/>
+      </a:schemeClr>
+    </dgm:fillClrLst>
+    <dgm:linClrLst meth="repeat">
+      <a:schemeClr val="dk1"/>
+    </dgm:linClrLst>
+    <dgm:effectClrLst/>
+    <dgm:txLinClrLst/>
+    <dgm:txFillClrLst meth="repeat">
+      <a:schemeClr val="dk1"/>
+    </dgm:txFillClrLst>
+    <dgm:txEffectClrLst/>
+  </dgm:styleLbl>
+  <dgm:styleLbl name="fgAcc4">
+    <dgm:fillClrLst meth="repeat">
+      <a:schemeClr val="dk1">
+        <a:alpha val="90000"/>
+        <a:tint val="40000"/>
+      </a:schemeClr>
+    </dgm:fillClrLst>
+    <dgm:linClrLst meth="repeat">
+      <a:schemeClr val="dk1"/>
+    </dgm:linClrLst>
+    <dgm:effectClrLst/>
+    <dgm:txLinClrLst/>
+    <dgm:txFillClrLst meth="repeat">
+      <a:schemeClr val="dk1"/>
+    </dgm:txFillClrLst>
+    <dgm:txEffectClrLst/>
+  </dgm:styleLbl>
+  <dgm:styleLbl name="bgShp">
+    <dgm:fillClrLst meth="repeat">
+      <a:schemeClr val="dk1">
+        <a:tint val="40000"/>
+      </a:schemeClr>
+    </dgm:fillClrLst>
+    <dgm:linClrLst meth="repeat">
+      <a:schemeClr val="dk1"/>
+    </dgm:linClrLst>
+    <dgm:effectClrLst/>
+    <dgm:txLinClrLst/>
+    <dgm:txFillClrLst meth="repeat">
+      <a:schemeClr val="dk1"/>
+    </dgm:txFillClrLst>
+    <dgm:txEffectClrLst/>
+  </dgm:styleLbl>
+  <dgm:styleLbl name="dkBgShp">
+    <dgm:fillClrLst meth="repeat">
+      <a:schemeClr val="dk1">
+        <a:shade val="80000"/>
+      </a:schemeClr>
+    </dgm:fillClrLst>
+    <dgm:linClrLst meth="repeat">
+      <a:schemeClr val="dk1"/>
+    </dgm:linClrLst>
+    <dgm:effectClrLst/>
+    <dgm:txLinClrLst/>
+    <dgm:txFillClrLst meth="repeat">
+      <a:schemeClr val="lt1"/>
+    </dgm:txFillClrLst>
+    <dgm:txEffectClrLst/>
+  </dgm:styleLbl>
+  <dgm:styleLbl name="trBgShp">
+    <dgm:fillClrLst meth="repeat">
+      <a:schemeClr val="dk1">
+        <a:tint val="50000"/>
+        <a:alpha val="40000"/>
+      </a:schemeClr>
+    </dgm:fillClrLst>
+    <dgm:linClrLst meth="repeat">
+      <a:schemeClr val="dk1"/>
+    </dgm:linClrLst>
+    <dgm:effectClrLst/>
+    <dgm:txLinClrLst/>
+    <dgm:txFillClrLst meth="repeat">
+      <a:schemeClr val="lt1"/>
+    </dgm:txFillClrLst>
+    <dgm:txEffectClrLst/>
+  </dgm:styleLbl>
+  <dgm:styleLbl name="fgShp">
+    <dgm:fillClrLst meth="repeat">
+      <a:schemeClr val="dk1">
+        <a:tint val="60000"/>
+      </a:schemeClr>
+    </dgm:fillClrLst>
+    <dgm:linClrLst meth="repeat">
+      <a:schemeClr val="lt1"/>
+    </dgm:linClrLst>
+    <dgm:effectClrLst/>
+    <dgm:txLinClrLst/>
+    <dgm:txFillClrLst meth="repeat">
+      <a:schemeClr val="dk1"/>
+    </dgm:txFillClrLst>
+    <dgm:txEffectClrLst/>
+  </dgm:styleLbl>
+  <dgm:styleLbl name="revTx">
+    <dgm:fillClrLst meth="repeat">
+      <a:schemeClr val="lt1">
+        <a:alpha val="0"/>
+      </a:schemeClr>
+    </dgm:fillClrLst>
+    <dgm:linClrLst meth="repeat">
+      <a:schemeClr val="dk1">
+        <a:alpha val="0"/>
+      </a:schemeClr>
+    </dgm:linClrLst>
+    <dgm:effectClrLst/>
+    <dgm:txLinClrLst/>
+    <dgm:txFillClrLst meth="repeat">
+      <a:schemeClr val="tx1"/>
+    </dgm:txFillClrLst>
+    <dgm:txEffectClrLst/>
+  </dgm:styleLbl>
+</dgm:colorsDef>
+</file>
+
+<file path=word/diagrams/colors2.xml><?xml version="1.0" encoding="utf-8"?>
+<dgm:colorsDef xmlns:dgm="http://schemas.openxmlformats.org/drawingml/2006/diagram" xmlns:a="http://schemas.openxmlformats.org/drawingml/2006/main" uniqueId="urn:microsoft.com/office/officeart/2005/8/colors/accent0_1">
+  <dgm:title val=""/>
+  <dgm:desc val=""/>
+  <dgm:catLst>
+    <dgm:cat type="mainScheme" pri="10100"/>
+  </dgm:catLst>
+  <dgm:styleLbl name="node0">
+    <dgm:fillClrLst meth="repeat">
+      <a:schemeClr val="lt1"/>
+    </dgm:fillClrLst>
+    <dgm:linClrLst meth="repeat">
+      <a:schemeClr val="dk1">
+        <a:shade val="80000"/>
+      </a:schemeClr>
+    </dgm:linClrLst>
+    <dgm:effectClrLst/>
+    <dgm:txLinClrLst/>
+    <dgm:txFillClrLst meth="repeat">
+      <a:schemeClr val="dk1"/>
+    </dgm:txFillClrLst>
+    <dgm:txEffectClrLst/>
+  </dgm:styleLbl>
+  <dgm:styleLbl name="node1">
+    <dgm:fillClrLst meth="repeat">
+      <a:schemeClr val="lt1"/>
+    </dgm:fillClrLst>
+    <dgm:linClrLst meth="repeat">
+      <a:schemeClr val="dk1">
+        <a:shade val="80000"/>
+      </a:schemeClr>
+    </dgm:linClrLst>
+    <dgm:effectClrLst/>
+    <dgm:txLinClrLst/>
+    <dgm:txFillClrLst meth="repeat">
+      <a:schemeClr val="dk1"/>
+    </dgm:txFillClrLst>
+    <dgm:txEffectClrLst/>
+  </dgm:styleLbl>
+  <dgm:styleLbl name="alignNode1">
+    <dgm:fillClrLst meth="repeat">
+      <a:schemeClr val="lt1"/>
+    </dgm:fillClrLst>
+    <dgm:linClrLst meth="repeat">
+      <a:schemeClr val="dk1">
+        <a:shade val="80000"/>
+      </a:schemeClr>
+    </dgm:linClrLst>
+    <dgm:effectClrLst/>
+    <dgm:txLinClrLst/>
+    <dgm:txFillClrLst meth="repeat">
+      <a:schemeClr val="dk1"/>
+    </dgm:txFillClrLst>
+    <dgm:txEffectClrLst/>
+  </dgm:styleLbl>
+  <dgm:styleLbl name="lnNode1">
+    <dgm:fillClrLst meth="repeat">
+      <a:schemeClr val="lt1"/>
+    </dgm:fillClrLst>
+    <dgm:linClrLst meth="repeat">
+      <a:schemeClr val="dk1">
+        <a:shade val="80000"/>
+      </a:schemeClr>
+    </dgm:linClrLst>
+    <dgm:effectClrLst/>
+    <dgm:txLinClrLst/>
+    <dgm:txFillClrLst meth="repeat">
+      <a:schemeClr val="dk1"/>
+    </dgm:txFillClrLst>
+    <dgm:txEffectClrLst/>
+  </dgm:styleLbl>
+  <dgm:styleLbl name="vennNode1">
+    <dgm:fillClrLst meth="repeat">
+      <a:schemeClr val="lt1">
+        <a:alpha val="50000"/>
+      </a:schemeClr>
+    </dgm:fillClrLst>
+    <dgm:linClrLst meth="repeat">
+      <a:schemeClr val="dk1">
+        <a:shade val="80000"/>
+      </a:schemeClr>
+    </dgm:linClrLst>
+    <dgm:effectClrLst/>
+    <dgm:txLinClrLst/>
+    <dgm:txFillClrLst/>
+    <dgm:txEffectClrLst/>
+  </dgm:styleLbl>
+  <dgm:styleLbl name="node2">
+    <dgm:fillClrLst meth="repeat">
+      <a:schemeClr val="lt1"/>
+    </dgm:fillClrLst>
+    <dgm:linClrLst meth="repeat">
+      <a:schemeClr val="dk1">
+        <a:shade val="80000"/>
+      </a:schemeClr>
+    </dgm:linClrLst>
+    <dgm:effectClrLst/>
+    <dgm:txLinClrLst/>
+    <dgm:txFillClrLst meth="repeat">
+      <a:schemeClr val="dk1"/>
+    </dgm:txFillClrLst>
+    <dgm:txEffectClrLst/>
+  </dgm:styleLbl>
+  <dgm:styleLbl name="node3">
+    <dgm:fillClrLst meth="repeat">
+      <a:schemeClr val="lt1"/>
+    </dgm:fillClrLst>
+    <dgm:linClrLst meth="repeat">
+      <a:schemeClr val="dk1">
+        <a:shade val="80000"/>
+      </a:schemeClr>
+    </dgm:linClrLst>
+    <dgm:effectClrLst/>
+    <dgm:txLinClrLst/>
+    <dgm:txFillClrLst meth="repeat">
+      <a:schemeClr val="dk1"/>
+    </dgm:txFillClrLst>
+    <dgm:txEffectClrLst/>
+  </dgm:styleLbl>
+  <dgm:styleLbl name="node4">
+    <dgm:fillClrLst meth="repeat">
+      <a:schemeClr val="lt1"/>
+    </dgm:fillClrLst>
+    <dgm:linClrLst meth="repeat">
+      <a:schemeClr val="dk1">
+        <a:shade val="80000"/>
+      </a:schemeClr>
+    </dgm:linClrLst>
+    <dgm:effectClrLst/>
+    <dgm:txLinClrLst/>
+    <dgm:txFillClrLst meth="repeat">
+      <a:schemeClr val="dk1"/>
+    </dgm:txFillClrLst>
+    <dgm:txEffectClrLst/>
+  </dgm:styleLbl>
+  <dgm:styleLbl name="fgImgPlace1">
+    <dgm:fillClrLst meth="repeat">
+      <a:schemeClr val="dk1">
+        <a:tint val="40000"/>
+      </a:schemeClr>
+    </dgm:fillClrLst>
+    <dgm:linClrLst meth="repeat">
+      <a:schemeClr val="dk1">
+        <a:shade val="80000"/>
+      </a:schemeClr>
+    </dgm:linClrLst>
+    <dgm:effectClrLst/>
+    <dgm:txLinClrLst/>
+    <dgm:txFillClrLst meth="repeat">
+      <a:schemeClr val="lt1"/>
+    </dgm:txFillClrLst>
+    <dgm:txEffectClrLst/>
+  </dgm:styleLbl>
+  <dgm:styleLbl name="alignImgPlace1">
+    <dgm:fillClrLst meth="repeat">
+      <a:schemeClr val="dk1">
+        <a:tint val="40000"/>
+      </a:schemeClr>
+    </dgm:fillClrLst>
+    <dgm:linClrLst meth="repeat">
+      <a:schemeClr val="dk1">
+        <a:shade val="80000"/>
+      </a:schemeClr>
+    </dgm:linClrLst>
+    <dgm:effectClrLst/>
+    <dgm:txLinClrLst/>
+    <dgm:txFillClrLst meth="repeat">
+      <a:schemeClr val="lt1"/>
+    </dgm:txFillClrLst>
+    <dgm:txEffectClrLst/>
+  </dgm:styleLbl>
+  <dgm:styleLbl name="bgImgPlace1">
+    <dgm:fillClrLst meth="repeat">
+      <a:schemeClr val="dk1">
+        <a:tint val="40000"/>
+      </a:schemeClr>
+    </dgm:fillClrLst>
+    <dgm:linClrLst meth="repeat">
+      <a:schemeClr val="dk1">
+        <a:shade val="80000"/>
+      </a:schemeClr>
+    </dgm:linClrLst>
+    <dgm:effectClrLst/>
+    <dgm:txLinClrLst/>
+    <dgm:txFillClrLst meth="repeat">
+      <a:schemeClr val="lt1"/>
+    </dgm:txFillClrLst>
+    <dgm:txEffectClrLst/>
+  </dgm:styleLbl>
+  <dgm:styleLbl name="sibTrans2D1">
+    <dgm:fillClrLst meth="repeat">
+      <a:schemeClr val="dk1">
+        <a:tint val="60000"/>
+      </a:schemeClr>
+    </dgm:fillClrLst>
+    <dgm:linClrLst meth="repeat">
+      <a:schemeClr val="dk1">
+        <a:tint val="60000"/>
+      </a:schemeClr>
+    </dgm:linClrLst>
+    <dgm:effectClrLst/>
+    <dgm:txLinClrLst/>
+    <dgm:txFillClrLst meth="repeat">
+      <a:schemeClr val="dk1"/>
+    </dgm:txFillClrLst>
+    <dgm:txEffectClrLst/>
+  </dgm:styleLbl>
+  <dgm:styleLbl name="fgSibTrans2D1">
+    <dgm:fillClrLst meth="repeat">
+      <a:schemeClr val="dk1">
+        <a:tint val="60000"/>
+      </a:schemeClr>
+    </dgm:fillClrLst>
+    <dgm:linClrLst meth="repeat">
+      <a:schemeClr val="dk1">
+        <a:tint val="60000"/>
+      </a:schemeClr>
+    </dgm:linClrLst>
+    <dgm:effectClrLst/>
+    <dgm:txLinClrLst/>
+    <dgm:txFillClrLst meth="repeat">
+      <a:schemeClr val="dk1"/>
+    </dgm:txFillClrLst>
+    <dgm:txEffectClrLst/>
+  </dgm:styleLbl>
+  <dgm:styleLbl name="bgSibTrans2D1">
+    <dgm:fillClrLst meth="repeat">
+      <a:schemeClr val="dk1">
+        <a:tint val="60000"/>
+      </a:schemeClr>
+    </dgm:fillClrLst>
+    <dgm:linClrLst meth="repeat">
+      <a:schemeClr val="dk1">
+        <a:tint val="60000"/>
+      </a:schemeClr>
+    </dgm:linClrLst>
+    <dgm:effectClrLst/>
+    <dgm:txLinClrLst/>
+    <dgm:txFillClrLst meth="repeat">
+      <a:schemeClr val="dk1"/>
+    </dgm:txFillClrLst>
+    <dgm:txEffectClrLst/>
+  </dgm:styleLbl>
+  <dgm:styleLbl name="sibTrans1D1">
+    <dgm:fillClrLst meth="repeat">
+      <a:schemeClr val="dk1"/>
+    </dgm:fillClrLst>
+    <dgm:linClrLst meth="repeat">
+      <a:schemeClr val="dk1"/>
+    </dgm:linClrLst>
+    <dgm:effectClrLst/>
+    <dgm:txLinClrLst/>
+    <dgm:txFillClrLst meth="repeat">
+      <a:schemeClr val="tx1"/>
+    </dgm:txFillClrLst>
+    <dgm:txEffectClrLst/>
+  </dgm:styleLbl>
+  <dgm:styleLbl name="callout">
+    <dgm:fillClrLst meth="repeat">
+      <a:schemeClr val="dk1"/>
+    </dgm:fillClrLst>
+    <dgm:linClrLst meth="repeat">
+      <a:schemeClr val="dk1"/>
+    </dgm:linClrLst>
+    <dgm:effectClrLst/>
+    <dgm:txLinClrLst/>
+    <dgm:txFillClrLst meth="repeat">
+      <a:schemeClr val="tx1"/>
+    </dgm:txFillClrLst>
+    <dgm:txEffectClrLst/>
+  </dgm:styleLbl>
+  <dgm:styleLbl name="asst0">
+    <dgm:fillClrLst meth="repeat">
+      <a:schemeClr val="lt1"/>
+    </dgm:fillClrLst>
+    <dgm:linClrLst meth="repeat">
+      <a:schemeClr val="dk1">
+        <a:shade val="80000"/>
+      </a:schemeClr>
+    </dgm:linClrLst>
+    <dgm:effectClrLst/>
+    <dgm:txLinClrLst/>
+    <dgm:txFillClrLst meth="repeat">
+      <a:schemeClr val="dk1"/>
+    </dgm:txFillClrLst>
+    <dgm:txEffectClrLst/>
+  </dgm:styleLbl>
+  <dgm:styleLbl name="asst1">
+    <dgm:fillClrLst meth="repeat">
+      <a:schemeClr val="lt1"/>
+    </dgm:fillClrLst>
+    <dgm:linClrLst meth="repeat">
+      <a:schemeClr val="dk1">
+        <a:shade val="80000"/>
+      </a:schemeClr>
+    </dgm:linClrLst>
+    <dgm:effectClrLst/>
+    <dgm:txLinClrLst/>
+    <dgm:txFillClrLst meth="repeat">
+      <a:schemeClr val="dk1"/>
+    </dgm:txFillClrLst>
+    <dgm:txEffectClrLst/>
+  </dgm:styleLbl>
+  <dgm:styleLbl name="asst2">
+    <dgm:fillClrLst meth="repeat">
+      <a:schemeClr val="lt1"/>
+    </dgm:fillClrLst>
+    <dgm:linClrLst meth="repeat">
+      <a:schemeClr val="dk1">
+        <a:shade val="80000"/>
+      </a:schemeClr>
+    </dgm:linClrLst>
+    <dgm:effectClrLst/>
+    <dgm:txLinClrLst/>
+    <dgm:txFillClrLst meth="repeat">
+      <a:schemeClr val="dk1"/>
+    </dgm:txFillClrLst>
+    <dgm:txEffectClrLst/>
+  </dgm:styleLbl>
+  <dgm:styleLbl name="asst3">
+    <dgm:fillClrLst meth="repeat">
+      <a:schemeClr val="lt1"/>
+    </dgm:fillClrLst>
+    <dgm:linClrLst meth="repeat">
+      <a:schemeClr val="dk1">
+        <a:shade val="80000"/>
+      </a:schemeClr>
+    </dgm:linClrLst>
+    <dgm:effectClrLst/>
+    <dgm:txLinClrLst/>
+    <dgm:txFillClrLst meth="repeat">
+      <a:schemeClr val="dk1"/>
+    </dgm:txFillClrLst>
+    <dgm:txEffectClrLst/>
+  </dgm:styleLbl>
+  <dgm:styleLbl name="asst4">
+    <dgm:fillClrLst meth="repeat">
+      <a:schemeClr val="lt1"/>
+    </dgm:fillClrLst>
+    <dgm:linClrLst meth="repeat">
+      <a:schemeClr val="dk1">
+        <a:shade val="80000"/>
+      </a:schemeClr>
+    </dgm:linClrLst>
+    <dgm:effectClrLst/>
+    <dgm:txLinClrLst/>
+    <dgm:txFillClrLst meth="repeat">
+      <a:schemeClr val="dk1"/>
+    </dgm:txFillClrLst>
+    <dgm:txEffectClrLst/>
+  </dgm:styleLbl>
+  <dgm:styleLbl name="parChTrans2D1">
+    <dgm:fillClrLst meth="repeat">
+      <a:schemeClr val="dk1">
+        <a:tint val="60000"/>
+      </a:schemeClr>
+    </dgm:fillClrLst>
+    <dgm:linClrLst meth="repeat">
+      <a:schemeClr val="dk1">
+        <a:tint val="60000"/>
+      </a:schemeClr>
+    </dgm:linClrLst>
+    <dgm:effectClrLst/>
+    <dgm:txLinClrLst/>
+    <dgm:txFillClrLst/>
+    <dgm:txEffectClrLst/>
+  </dgm:styleLbl>
+  <dgm:styleLbl name="parChTrans2D2">
+    <dgm:fillClrLst meth="repeat">
+      <a:schemeClr val="dk1"/>
+    </dgm:fillClrLst>
+    <dgm:linClrLst meth="repeat">
+      <a:schemeClr val="dk1"/>
+    </dgm:linClrLst>
+    <dgm:effectClrLst/>
+    <dgm:txLinClrLst/>
+    <dgm:txFillClrLst/>
+    <dgm:txEffectClrLst/>
+  </dgm:styleLbl>
+  <dgm:styleLbl name="parChTrans2D3">
+    <dgm:fillClrLst meth="repeat">
+      <a:schemeClr val="dk1"/>
+    </dgm:fillClrLst>
+    <dgm:linClrLst meth="repeat">
+      <a:schemeClr val="dk1"/>
+    </dgm:linClrLst>
+    <dgm:effectClrLst/>
+    <dgm:txLinClrLst/>
+    <dgm:txFillClrLst/>
+    <dgm:txEffectClrLst/>
+  </dgm:styleLbl>
+  <dgm:styleLbl name="parChTrans2D4">
+    <dgm:fillClrLst meth="repeat">
+      <a:schemeClr val="dk1"/>
+    </dgm:fillClrLst>
+    <dgm:linClrLst meth="repeat">
+      <a:schemeClr val="dk1"/>
+    </dgm:linClrLst>
+    <dgm:effectClrLst/>
+    <dgm:txLinClrLst/>
+    <dgm:txFillClrLst meth="repeat">
+      <a:schemeClr val="lt1"/>
+    </dgm:txFillClrLst>
+    <dgm:txEffectClrLst/>
+  </dgm:styleLbl>
+  <dgm:styleLbl name="parChTrans1D1">
+    <dgm:fillClrLst meth="repeat">
+      <a:schemeClr val="dk1"/>
+    </dgm:fillClrLst>
+    <dgm:linClrLst meth="repeat">
+      <a:schemeClr val="dk1">
+        <a:shade val="60000"/>
+      </a:schemeClr>
+    </dgm:linClrLst>
+    <dgm:effectClrLst/>
+    <dgm:txLinClrLst/>
+    <dgm:txFillClrLst meth="repeat">
+      <a:schemeClr val="tx1"/>
+    </dgm:txFillClrLst>
+    <dgm:txEffectClrLst/>
+  </dgm:styleLbl>
+  <dgm:styleLbl name="parChTrans1D2">
+    <dgm:fillClrLst meth="repeat">
+      <a:schemeClr val="dk1"/>
+    </dgm:fillClrLst>
+    <dgm:linClrLst meth="repeat">
+      <a:schemeClr val="dk1">
+        <a:shade val="60000"/>
+      </a:schemeClr>
+    </dgm:linClrLst>
+    <dgm:effectClrLst/>
+    <dgm:txLinClrLst/>
+    <dgm:txFillClrLst meth="repeat">
+      <a:schemeClr val="tx1"/>
+    </dgm:txFillClrLst>
+    <dgm:txEffectClrLst/>
+  </dgm:styleLbl>
+  <dgm:styleLbl name="parChTrans1D3">
+    <dgm:fillClrLst meth="repeat">
+      <a:schemeClr val="dk1"/>
+    </dgm:fillClrLst>
+    <dgm:linClrLst meth="repeat">
+      <a:schemeClr val="dk1">
+        <a:shade val="80000"/>
+      </a:schemeClr>
+    </dgm:linClrLst>
+    <dgm:effectClrLst/>
+    <dgm:txLinClrLst/>
+    <dgm:txFillClrLst meth="repeat">
+      <a:schemeClr val="tx1"/>
+    </dgm:txFillClrLst>
+    <dgm:txEffectClrLst/>
+  </dgm:styleLbl>
+  <dgm:styleLbl name="parChTrans1D4">
+    <dgm:fillClrLst meth="repeat">
+      <a:schemeClr val="dk1"/>
+    </dgm:fillClrLst>
+    <dgm:linClrLst meth="repeat">
+      <a:schemeClr val="dk1">
+        <a:shade val="80000"/>
+      </a:schemeClr>
+    </dgm:linClrLst>
+    <dgm:effectClrLst/>
+    <dgm:txLinClrLst/>
+    <dgm:txFillClrLst meth="repeat">
+      <a:schemeClr val="tx1"/>
+    </dgm:txFillClrLst>
+    <dgm:txEffectClrLst/>
+  </dgm:styleLbl>
+  <dgm:styleLbl name="fgAcc1">
+    <dgm:fillClrLst meth="repeat">
+      <a:schemeClr val="dk1">
+        <a:alpha val="90000"/>
+        <a:tint val="40000"/>
+      </a:schemeClr>
+    </dgm:fillClrLst>
+    <dgm:linClrLst meth="repeat">
+      <a:schemeClr val="dk1"/>
+    </dgm:linClrLst>
+    <dgm:effectClrLst/>
+    <dgm:txLinClrLst/>
+    <dgm:txFillClrLst meth="repeat">
+      <a:schemeClr val="dk1"/>
+    </dgm:txFillClrLst>
+    <dgm:txEffectClrLst/>
+  </dgm:styleLbl>
+  <dgm:styleLbl name="conFgAcc1">
+    <dgm:fillClrLst meth="repeat">
+      <a:schemeClr val="dk1">
+        <a:alpha val="90000"/>
+        <a:tint val="40000"/>
+      </a:schemeClr>
+    </dgm:fillClrLst>
+    <dgm:linClrLst meth="repeat">
+      <a:schemeClr val="dk1"/>
+    </dgm:linClrLst>
+    <dgm:effectClrLst/>
+    <dgm:txLinClrLst/>
+    <dgm:txFillClrLst meth="repeat">
+      <a:schemeClr val="dk1"/>
+    </dgm:txFillClrLst>
+    <dgm:txEffectClrLst/>
+  </dgm:styleLbl>
+  <dgm:styleLbl name="alignAcc1">
+    <dgm:fillClrLst meth="repeat">
+      <a:schemeClr val="dk1">
+        <a:alpha val="90000"/>
+        <a:tint val="40000"/>
+      </a:schemeClr>
+    </dgm:fillClrLst>
+    <dgm:linClrLst meth="repeat">
+      <a:schemeClr val="dk1"/>
+    </dgm:linClrLst>
+    <dgm:effectClrLst/>
+    <dgm:txLinClrLst/>
+    <dgm:txFillClrLst meth="repeat">
+      <a:schemeClr val="dk1"/>
+    </dgm:txFillClrLst>
+    <dgm:txEffectClrLst/>
+  </dgm:styleLbl>
+  <dgm:styleLbl name="trAlignAcc1">
+    <dgm:fillClrLst meth="repeat">
+      <a:schemeClr val="dk1">
+        <a:alpha val="40000"/>
+        <a:tint val="40000"/>
+      </a:schemeClr>
+    </dgm:fillClrLst>
+    <dgm:linClrLst meth="repeat">
+      <a:schemeClr val="dk1"/>
+    </dgm:linClrLst>
+    <dgm:effectClrLst/>
+    <dgm:txLinClrLst/>
+    <dgm:txFillClrLst meth="repeat">
+      <a:schemeClr val="dk1"/>
+    </dgm:txFillClrLst>
+    <dgm:txEffectClrLst/>
+  </dgm:styleLbl>
+  <dgm:styleLbl name="bgAcc1">
+    <dgm:fillClrLst meth="repeat">
+      <a:schemeClr val="dk1">
+        <a:alpha val="90000"/>
+        <a:tint val="40000"/>
+      </a:schemeClr>
+    </dgm:fillClrLst>
+    <dgm:linClrLst meth="repeat">
+      <a:schemeClr val="dk1"/>
+    </dgm:linClrLst>
+    <dgm:effectClrLst/>
+    <dgm:txLinClrLst/>
+    <dgm:txFillClrLst meth="repeat">
+      <a:schemeClr val="dk1"/>
+    </dgm:txFillClrLst>
+    <dgm:txEffectClrLst/>
+  </dgm:styleLbl>
+  <dgm:styleLbl name="solidFgAcc1">
+    <dgm:fillClrLst meth="repeat">
+      <a:schemeClr val="lt1"/>
+    </dgm:fillClrLst>
+    <dgm:linClrLst meth="repeat">
+      <a:schemeClr val="dk1"/>
+    </dgm:linClrLst>
+    <dgm:effectClrLst/>
+    <dgm:txLinClrLst/>
+    <dgm:txFillClrLst meth="repeat">
+      <a:schemeClr val="dk1"/>
+    </dgm:txFillClrLst>
+    <dgm:txEffectClrLst/>
+  </dgm:styleLbl>
+  <dgm:styleLbl name="solidAlignAcc1">
+    <dgm:fillClrLst meth="repeat">
+      <a:schemeClr val="lt1"/>
+    </dgm:fillClrLst>
+    <dgm:linClrLst meth="repeat">
+      <a:schemeClr val="dk1"/>
+    </dgm:linClrLst>
+    <dgm:effectClrLst/>
+    <dgm:txLinClrLst/>
+    <dgm:txFillClrLst meth="repeat">
+      <a:schemeClr val="dk1"/>
+    </dgm:txFillClrLst>
+    <dgm:txEffectClrLst/>
+  </dgm:styleLbl>
+  <dgm:styleLbl name="solidBgAcc1">
+    <dgm:fillClrLst meth="repeat">
+      <a:schemeClr val="lt1"/>
+    </dgm:fillClrLst>
+    <dgm:linClrLst meth="repeat">
+      <a:schemeClr val="dk1"/>
+    </dgm:linClrLst>
+    <dgm:effectClrLst/>
+    <dgm:txLinClrLst/>
+    <dgm:txFillClrLst meth="repeat">
+      <a:schemeClr val="dk1"/>
+    </dgm:txFillClrLst>
+    <dgm:txEffectClrLst/>
+  </dgm:styleLbl>
+  <dgm:styleLbl name="fgAccFollowNode1">
+    <dgm:fillClrLst meth="repeat">
+      <a:schemeClr val="lt1">
+        <a:alpha val="90000"/>
+        <a:tint val="40000"/>
+      </a:schemeClr>
+    </dgm:fillClrLst>
+    <dgm:linClrLst meth="repeat">
+      <a:schemeClr val="dk1">
+        <a:alpha val="90000"/>
+      </a:schemeClr>
+    </dgm:linClrLst>
+    <dgm:effectClrLst/>
+    <dgm:txLinClrLst/>
+    <dgm:txFillClrLst meth="repeat">
+      <a:schemeClr val="dk1"/>
+    </dgm:txFillClrLst>
+    <dgm:txEffectClrLst/>
+  </dgm:styleLbl>
+  <dgm:styleLbl name="alignAccFollowNode1">
+    <dgm:fillClrLst meth="repeat">
+      <a:schemeClr val="lt1">
+        <a:alpha val="90000"/>
+        <a:tint val="40000"/>
+      </a:schemeClr>
+    </dgm:fillClrLst>
+    <dgm:linClrLst meth="repeat">
+      <a:schemeClr val="dk1">
+        <a:alpha val="90000"/>
+      </a:schemeClr>
+    </dgm:linClrLst>
+    <dgm:effectClrLst/>
+    <dgm:txLinClrLst/>
+    <dgm:txFillClrLst meth="repeat">
+      <a:schemeClr val="dk1"/>
+    </dgm:txFillClrLst>
+    <dgm:txEffectClrLst/>
+  </dgm:styleLbl>
+  <dgm:styleLbl name="bgAccFollowNode1">
+    <dgm:fillClrLst meth="repeat">
+      <a:schemeClr val="lt1">
+        <a:alpha val="90000"/>
+        <a:tint val="40000"/>
+      </a:schemeClr>
+    </dgm:fillClrLst>
+    <dgm:linClrLst meth="repeat">
+      <a:schemeClr val="dk1">
+        <a:alpha val="90000"/>
+      </a:schemeClr>
+    </dgm:linClrLst>
+    <dgm:effectClrLst/>
+    <dgm:txLinClrLst/>
+    <dgm:txFillClrLst meth="repeat">
+      <a:schemeClr val="dk1"/>
+    </dgm:txFillClrLst>
+    <dgm:txEffectClrLst/>
+  </dgm:styleLbl>
+  <dgm:styleLbl name="fgAcc0">
+    <dgm:fillClrLst meth="repeat">
+      <a:schemeClr val="dk1">
+        <a:alpha val="90000"/>
+        <a:tint val="40000"/>
+      </a:schemeClr>
+    </dgm:fillClrLst>
+    <dgm:linClrLst meth="repeat">
+      <a:schemeClr val="dk1"/>
+    </dgm:linClrLst>
+    <dgm:effectClrLst/>
+    <dgm:txLinClrLst/>
+    <dgm:txFillClrLst meth="repeat">
+      <a:schemeClr val="dk1"/>
+    </dgm:txFillClrLst>
+    <dgm:txEffectClrLst/>
+  </dgm:styleLbl>
+  <dgm:styleLbl name="fgAcc2">
+    <dgm:fillClrLst meth="repeat">
+      <a:schemeClr val="dk1">
+        <a:alpha val="90000"/>
+        <a:tint val="40000"/>
+      </a:schemeClr>
+    </dgm:fillClrLst>
+    <dgm:linClrLst meth="repeat">
+      <a:schemeClr val="dk1"/>
+    </dgm:linClrLst>
+    <dgm:effectClrLst/>
+    <dgm:txLinClrLst/>
+    <dgm:txFillClrLst meth="repeat">
+      <a:schemeClr val="dk1"/>
+    </dgm:txFillClrLst>
+    <dgm:txEffectClrLst/>
+  </dgm:styleLbl>
+  <dgm:styleLbl name="fgAcc3">
+    <dgm:fillClrLst meth="repeat">
+      <a:schemeClr val="dk1">
+        <a:alpha val="90000"/>
+        <a:tint val="40000"/>
+      </a:schemeClr>
+    </dgm:fillClrLst>
+    <dgm:linClrLst meth="repeat">
+      <a:schemeClr val="dk1"/>
+    </dgm:linClrLst>
+    <dgm:effectClrLst/>
+    <dgm:txLinClrLst/>
+    <dgm:txFillClrLst meth="repeat">
+      <a:schemeClr val="dk1"/>
+    </dgm:txFillClrLst>
+    <dgm:txEffectClrLst/>
+  </dgm:styleLbl>
+  <dgm:styleLbl name="fgAcc4">
+    <dgm:fillClrLst meth="repeat">
+      <a:schemeClr val="dk1">
+        <a:alpha val="90000"/>
+        <a:tint val="40000"/>
+      </a:schemeClr>
+    </dgm:fillClrLst>
+    <dgm:linClrLst meth="repeat">
+      <a:schemeClr val="dk1"/>
+    </dgm:linClrLst>
+    <dgm:effectClrLst/>
+    <dgm:txLinClrLst/>
+    <dgm:txFillClrLst meth="repeat">
+      <a:schemeClr val="dk1"/>
+    </dgm:txFillClrLst>
+    <dgm:txEffectClrLst/>
+  </dgm:styleLbl>
+  <dgm:styleLbl name="bgShp">
+    <dgm:fillClrLst meth="repeat">
+      <a:schemeClr val="dk1">
+        <a:tint val="40000"/>
+      </a:schemeClr>
+    </dgm:fillClrLst>
+    <dgm:linClrLst meth="repeat">
+      <a:schemeClr val="dk1"/>
+    </dgm:linClrLst>
+    <dgm:effectClrLst/>
+    <dgm:txLinClrLst/>
+    <dgm:txFillClrLst meth="repeat">
+      <a:schemeClr val="dk1"/>
+    </dgm:txFillClrLst>
+    <dgm:txEffectClrLst/>
+  </dgm:styleLbl>
+  <dgm:styleLbl name="dkBgShp">
+    <dgm:fillClrLst meth="repeat">
+      <a:schemeClr val="dk1">
+        <a:shade val="80000"/>
+      </a:schemeClr>
+    </dgm:fillClrLst>
+    <dgm:linClrLst meth="repeat">
+      <a:schemeClr val="dk1"/>
+    </dgm:linClrLst>
+    <dgm:effectClrLst/>
+    <dgm:txLinClrLst/>
+    <dgm:txFillClrLst meth="repeat">
+      <a:schemeClr val="lt1"/>
+    </dgm:txFillClrLst>
+    <dgm:txEffectClrLst/>
+  </dgm:styleLbl>
+  <dgm:styleLbl name="trBgShp">
+    <dgm:fillClrLst meth="repeat">
+      <a:schemeClr val="dk1">
+        <a:tint val="50000"/>
+        <a:alpha val="40000"/>
+      </a:schemeClr>
+    </dgm:fillClrLst>
+    <dgm:linClrLst meth="repeat">
+      <a:schemeClr val="dk1"/>
+    </dgm:linClrLst>
+    <dgm:effectClrLst/>
+    <dgm:txLinClrLst/>
+    <dgm:txFillClrLst meth="repeat">
+      <a:schemeClr val="lt1"/>
+    </dgm:txFillClrLst>
+    <dgm:txEffectClrLst/>
+  </dgm:styleLbl>
+  <dgm:styleLbl name="fgShp">
+    <dgm:fillClrLst meth="repeat">
+      <a:schemeClr val="dk1">
+        <a:tint val="60000"/>
+      </a:schemeClr>
+    </dgm:fillClrLst>
+    <dgm:linClrLst meth="repeat">
+      <a:schemeClr val="lt1"/>
+    </dgm:linClrLst>
+    <dgm:effectClrLst/>
+    <dgm:txLinClrLst/>
+    <dgm:txFillClrLst meth="repeat">
+      <a:schemeClr val="dk1"/>
+    </dgm:txFillClrLst>
+    <dgm:txEffectClrLst/>
+  </dgm:styleLbl>
+  <dgm:styleLbl name="revTx">
+    <dgm:fillClrLst meth="repeat">
+      <a:schemeClr val="lt1">
+        <a:alpha val="0"/>
+      </a:schemeClr>
+    </dgm:fillClrLst>
+    <dgm:linClrLst meth="repeat">
+      <a:schemeClr val="dk1">
+        <a:alpha val="0"/>
+      </a:schemeClr>
+    </dgm:linClrLst>
+    <dgm:effectClrLst/>
+    <dgm:txLinClrLst/>
+    <dgm:txFillClrLst meth="repeat">
+      <a:schemeClr val="tx1"/>
+    </dgm:txFillClrLst>
+    <dgm:txEffectClrLst/>
+  </dgm:styleLbl>
+</dgm:colorsDef>
+</file>
+
+<file path=word/diagrams/data1.xml><?xml version="1.0" encoding="utf-8"?>
+<dgm:dataModel xmlns:dgm="http://schemas.openxmlformats.org/drawingml/2006/diagram" xmlns:a="http://schemas.openxmlformats.org/drawingml/2006/main">
+  <dgm:ptLst>
+    <dgm:pt modelId="{AE561288-DA7A-458C-81B9-F47F873DB08E}" type="doc">
+      <dgm:prSet loTypeId="urn:microsoft.com/office/officeart/2005/8/layout/vList5" loCatId="list" qsTypeId="urn:microsoft.com/office/officeart/2005/8/quickstyle/simple1" qsCatId="simple" csTypeId="urn:microsoft.com/office/officeart/2005/8/colors/accent0_1" csCatId="mainScheme" phldr="1"/>
+      <dgm:spPr/>
+      <dgm:t>
+        <a:bodyPr/>
+        <a:lstStyle/>
+        <a:p>
+          <a:endParaRPr lang="zh-CN" altLang="en-US"/>
+        </a:p>
+      </dgm:t>
+    </dgm:pt>
+    <dgm:pt modelId="{26D0F2A2-AC1B-4B32-A9EA-FDF9369EAE9B}">
+      <dgm:prSet phldrT="[文本]" custT="1"/>
+      <dgm:spPr/>
+      <dgm:t>
+        <a:bodyPr/>
+        <a:lstStyle/>
+        <a:p>
+          <a:r>
+            <a:rPr lang="zh-CN" altLang="en-US" sz="1050"/>
+            <a:t>组长：白泓政</a:t>
+          </a:r>
+        </a:p>
+      </dgm:t>
+    </dgm:pt>
+    <dgm:pt modelId="{B5247BA8-506E-4794-B9BF-170653090CD3}" type="parTrans" cxnId="{C1AC2D61-2147-4647-B4F8-F4B7F3BF0634}">
+      <dgm:prSet/>
+      <dgm:spPr/>
+      <dgm:t>
+        <a:bodyPr/>
+        <a:lstStyle/>
+        <a:p>
+          <a:endParaRPr lang="zh-CN" altLang="en-US"/>
+        </a:p>
+      </dgm:t>
+    </dgm:pt>
+    <dgm:pt modelId="{3E37A080-DB7B-4770-8F22-1BF75E92082C}" type="sibTrans" cxnId="{C1AC2D61-2147-4647-B4F8-F4B7F3BF0634}">
+      <dgm:prSet/>
+      <dgm:spPr/>
+      <dgm:t>
+        <a:bodyPr/>
+        <a:lstStyle/>
+        <a:p>
+          <a:endParaRPr lang="zh-CN" altLang="en-US"/>
+        </a:p>
+      </dgm:t>
+    </dgm:pt>
+    <dgm:pt modelId="{60EEBB41-A99F-4436-9791-F99E593C791A}">
+      <dgm:prSet phldrT="[文本]" phldr="1"/>
+      <dgm:spPr/>
+      <dgm:t>
+        <a:bodyPr/>
+        <a:lstStyle/>
+        <a:p>
+          <a:endParaRPr lang="zh-CN" altLang="en-US"/>
+        </a:p>
+      </dgm:t>
+    </dgm:pt>
+    <dgm:pt modelId="{3347582E-206E-4B97-9AC3-BE0C3F3D8530}" type="parTrans" cxnId="{09FDA6B2-6DCD-4F2A-8949-08F6A77282E6}">
+      <dgm:prSet/>
+      <dgm:spPr/>
+      <dgm:t>
+        <a:bodyPr/>
+        <a:lstStyle/>
+        <a:p>
+          <a:endParaRPr lang="zh-CN" altLang="en-US"/>
+        </a:p>
+      </dgm:t>
+    </dgm:pt>
+    <dgm:pt modelId="{704086B9-CF2B-4F6F-A116-0EA2DF591DF4}" type="sibTrans" cxnId="{09FDA6B2-6DCD-4F2A-8949-08F6A77282E6}">
+      <dgm:prSet/>
+      <dgm:spPr/>
+      <dgm:t>
+        <a:bodyPr/>
+        <a:lstStyle/>
+        <a:p>
+          <a:endParaRPr lang="zh-CN" altLang="en-US"/>
+        </a:p>
+      </dgm:t>
+    </dgm:pt>
+    <dgm:pt modelId="{8D8D60E3-9FDA-48C0-8C92-0E7D3328BD64}">
+      <dgm:prSet phldrT="[文本]" phldr="1"/>
+      <dgm:spPr/>
+      <dgm:t>
+        <a:bodyPr/>
+        <a:lstStyle/>
+        <a:p>
+          <a:endParaRPr lang="zh-CN" altLang="en-US"/>
+        </a:p>
+      </dgm:t>
+    </dgm:pt>
+    <dgm:pt modelId="{0E8753D9-803C-4635-8A47-641267CEF0D5}" type="parTrans" cxnId="{30F82492-37BD-426B-884A-E9053D65DB0B}">
+      <dgm:prSet/>
+      <dgm:spPr/>
+      <dgm:t>
+        <a:bodyPr/>
+        <a:lstStyle/>
+        <a:p>
+          <a:endParaRPr lang="zh-CN" altLang="en-US"/>
+        </a:p>
+      </dgm:t>
+    </dgm:pt>
+    <dgm:pt modelId="{6667F5E9-034D-4AA6-8BBA-E2E1ED4D91FB}" type="sibTrans" cxnId="{30F82492-37BD-426B-884A-E9053D65DB0B}">
+      <dgm:prSet/>
+      <dgm:spPr/>
+      <dgm:t>
+        <a:bodyPr/>
+        <a:lstStyle/>
+        <a:p>
+          <a:endParaRPr lang="zh-CN" altLang="en-US"/>
+        </a:p>
+      </dgm:t>
+    </dgm:pt>
+    <dgm:pt modelId="{4FC22352-3CCF-4227-B9AF-11F118E5135C}" type="pres">
+      <dgm:prSet presAssocID="{AE561288-DA7A-458C-81B9-F47F873DB08E}" presName="Name0" presStyleCnt="0">
+        <dgm:presLayoutVars>
+          <dgm:dir/>
+          <dgm:animLvl val="lvl"/>
+          <dgm:resizeHandles val="exact"/>
+        </dgm:presLayoutVars>
+      </dgm:prSet>
+      <dgm:spPr/>
+    </dgm:pt>
+    <dgm:pt modelId="{353BBC39-2A52-42F5-A862-5BDA5CC8BA6F}" type="pres">
+      <dgm:prSet presAssocID="{26D0F2A2-AC1B-4B32-A9EA-FDF9369EAE9B}" presName="linNode" presStyleCnt="0"/>
+      <dgm:spPr/>
+    </dgm:pt>
+    <dgm:pt modelId="{7861217A-A9FF-43D8-86A0-1F9C4A91678F}" type="pres">
+      <dgm:prSet presAssocID="{26D0F2A2-AC1B-4B32-A9EA-FDF9369EAE9B}" presName="parentText" presStyleLbl="node1" presStyleIdx="0" presStyleCnt="1" custLinFactNeighborX="677" custLinFactNeighborY="877">
+        <dgm:presLayoutVars>
+          <dgm:chMax val="1"/>
+          <dgm:bulletEnabled val="1"/>
+        </dgm:presLayoutVars>
+      </dgm:prSet>
+      <dgm:spPr/>
+    </dgm:pt>
+    <dgm:pt modelId="{F060F793-A2E1-4815-9CF7-2629366C0DAF}" type="pres">
+      <dgm:prSet presAssocID="{26D0F2A2-AC1B-4B32-A9EA-FDF9369EAE9B}" presName="descendantText" presStyleLbl="alignAccFollowNode1" presStyleIdx="0" presStyleCnt="1">
+        <dgm:presLayoutVars>
+          <dgm:bulletEnabled val="1"/>
+        </dgm:presLayoutVars>
+      </dgm:prSet>
+      <dgm:spPr/>
+    </dgm:pt>
+  </dgm:ptLst>
+  <dgm:cxnLst>
+    <dgm:cxn modelId="{D576805C-8F83-4C1D-ACD6-2BEAF1537848}" type="presOf" srcId="{8D8D60E3-9FDA-48C0-8C92-0E7D3328BD64}" destId="{F060F793-A2E1-4815-9CF7-2629366C0DAF}" srcOrd="0" destOrd="1" presId="urn:microsoft.com/office/officeart/2005/8/layout/vList5"/>
+    <dgm:cxn modelId="{5B86AE5D-15B0-43F1-A63C-02D79C345C80}" type="presOf" srcId="{60EEBB41-A99F-4436-9791-F99E593C791A}" destId="{F060F793-A2E1-4815-9CF7-2629366C0DAF}" srcOrd="0" destOrd="0" presId="urn:microsoft.com/office/officeart/2005/8/layout/vList5"/>
+    <dgm:cxn modelId="{C2E2B25D-DEA2-4DF0-89F6-695B5A16B075}" type="presOf" srcId="{26D0F2A2-AC1B-4B32-A9EA-FDF9369EAE9B}" destId="{7861217A-A9FF-43D8-86A0-1F9C4A91678F}" srcOrd="0" destOrd="0" presId="urn:microsoft.com/office/officeart/2005/8/layout/vList5"/>
+    <dgm:cxn modelId="{C1AC2D61-2147-4647-B4F8-F4B7F3BF0634}" srcId="{AE561288-DA7A-458C-81B9-F47F873DB08E}" destId="{26D0F2A2-AC1B-4B32-A9EA-FDF9369EAE9B}" srcOrd="0" destOrd="0" parTransId="{B5247BA8-506E-4794-B9BF-170653090CD3}" sibTransId="{3E37A080-DB7B-4770-8F22-1BF75E92082C}"/>
+    <dgm:cxn modelId="{30F82492-37BD-426B-884A-E9053D65DB0B}" srcId="{26D0F2A2-AC1B-4B32-A9EA-FDF9369EAE9B}" destId="{8D8D60E3-9FDA-48C0-8C92-0E7D3328BD64}" srcOrd="1" destOrd="0" parTransId="{0E8753D9-803C-4635-8A47-641267CEF0D5}" sibTransId="{6667F5E9-034D-4AA6-8BBA-E2E1ED4D91FB}"/>
+    <dgm:cxn modelId="{7E87E19C-0F79-45CB-A3A9-F88B1EDF79C3}" type="presOf" srcId="{AE561288-DA7A-458C-81B9-F47F873DB08E}" destId="{4FC22352-3CCF-4227-B9AF-11F118E5135C}" srcOrd="0" destOrd="0" presId="urn:microsoft.com/office/officeart/2005/8/layout/vList5"/>
+    <dgm:cxn modelId="{09FDA6B2-6DCD-4F2A-8949-08F6A77282E6}" srcId="{26D0F2A2-AC1B-4B32-A9EA-FDF9369EAE9B}" destId="{60EEBB41-A99F-4436-9791-F99E593C791A}" srcOrd="0" destOrd="0" parTransId="{3347582E-206E-4B97-9AC3-BE0C3F3D8530}" sibTransId="{704086B9-CF2B-4F6F-A116-0EA2DF591DF4}"/>
+    <dgm:cxn modelId="{D76CFC8B-41FC-4A90-823C-8CC70934FBFD}" type="presParOf" srcId="{4FC22352-3CCF-4227-B9AF-11F118E5135C}" destId="{353BBC39-2A52-42F5-A862-5BDA5CC8BA6F}" srcOrd="0" destOrd="0" presId="urn:microsoft.com/office/officeart/2005/8/layout/vList5"/>
+    <dgm:cxn modelId="{7F4D1E86-EA97-4E40-9576-D9C656BFF83D}" type="presParOf" srcId="{353BBC39-2A52-42F5-A862-5BDA5CC8BA6F}" destId="{7861217A-A9FF-43D8-86A0-1F9C4A91678F}" srcOrd="0" destOrd="0" presId="urn:microsoft.com/office/officeart/2005/8/layout/vList5"/>
+    <dgm:cxn modelId="{753B823A-F3F9-41D4-ACF2-FF9AF37463ED}" type="presParOf" srcId="{353BBC39-2A52-42F5-A862-5BDA5CC8BA6F}" destId="{F060F793-A2E1-4815-9CF7-2629366C0DAF}" srcOrd="1" destOrd="0" presId="urn:microsoft.com/office/officeart/2005/8/layout/vList5"/>
+  </dgm:cxnLst>
+  <dgm:bg/>
+  <dgm:whole/>
+  <dgm:extLst>
+    <a:ext uri="http://schemas.microsoft.com/office/drawing/2008/diagram">
+      <dsp:dataModelExt xmlns:dsp="http://schemas.microsoft.com/office/drawing/2008/diagram" relId="rId17" minVer="http://schemas.openxmlformats.org/drawingml/2006/diagram"/>
+    </a:ext>
+  </dgm:extLst>
+</dgm:dataModel>
+</file>
+
+<file path=word/diagrams/data2.xml><?xml version="1.0" encoding="utf-8"?>
+<dgm:dataModel xmlns:dgm="http://schemas.openxmlformats.org/drawingml/2006/diagram" xmlns:a="http://schemas.openxmlformats.org/drawingml/2006/main">
+  <dgm:ptLst>
+    <dgm:pt modelId="{AE561288-DA7A-458C-81B9-F47F873DB08E}" type="doc">
+      <dgm:prSet loTypeId="urn:microsoft.com/office/officeart/2005/8/layout/vList5" loCatId="list" qsTypeId="urn:microsoft.com/office/officeart/2005/8/quickstyle/simple1" qsCatId="simple" csTypeId="urn:microsoft.com/office/officeart/2005/8/colors/accent0_1" csCatId="mainScheme" phldr="1"/>
+      <dgm:spPr/>
+      <dgm:t>
+        <a:bodyPr/>
+        <a:lstStyle/>
+        <a:p>
+          <a:endParaRPr lang="zh-CN" altLang="en-US"/>
+        </a:p>
+      </dgm:t>
+    </dgm:pt>
+    <dgm:pt modelId="{26D0F2A2-AC1B-4B32-A9EA-FDF9369EAE9B}">
+      <dgm:prSet phldrT="[文本]" custT="1"/>
+      <dgm:spPr/>
+      <dgm:t>
+        <a:bodyPr/>
+        <a:lstStyle/>
+        <a:p>
+          <a:r>
+            <a:rPr lang="zh-CN" altLang="en-US" sz="1050"/>
+            <a:t>成员：刘慧佳</a:t>
+          </a:r>
+        </a:p>
+      </dgm:t>
+    </dgm:pt>
+    <dgm:pt modelId="{B5247BA8-506E-4794-B9BF-170653090CD3}" type="parTrans" cxnId="{C1AC2D61-2147-4647-B4F8-F4B7F3BF0634}">
+      <dgm:prSet/>
+      <dgm:spPr/>
+      <dgm:t>
+        <a:bodyPr/>
+        <a:lstStyle/>
+        <a:p>
+          <a:endParaRPr lang="zh-CN" altLang="en-US"/>
+        </a:p>
+      </dgm:t>
+    </dgm:pt>
+    <dgm:pt modelId="{3E37A080-DB7B-4770-8F22-1BF75E92082C}" type="sibTrans" cxnId="{C1AC2D61-2147-4647-B4F8-F4B7F3BF0634}">
+      <dgm:prSet/>
+      <dgm:spPr/>
+      <dgm:t>
+        <a:bodyPr/>
+        <a:lstStyle/>
+        <a:p>
+          <a:endParaRPr lang="zh-CN" altLang="en-US"/>
+        </a:p>
+      </dgm:t>
+    </dgm:pt>
+    <dgm:pt modelId="{60EEBB41-A99F-4436-9791-F99E593C791A}">
+      <dgm:prSet phldrT="[文本]" phldr="1"/>
+      <dgm:spPr/>
+      <dgm:t>
+        <a:bodyPr/>
+        <a:lstStyle/>
+        <a:p>
+          <a:endParaRPr lang="zh-CN" altLang="en-US"/>
+        </a:p>
+      </dgm:t>
+    </dgm:pt>
+    <dgm:pt modelId="{3347582E-206E-4B97-9AC3-BE0C3F3D8530}" type="parTrans" cxnId="{09FDA6B2-6DCD-4F2A-8949-08F6A77282E6}">
+      <dgm:prSet/>
+      <dgm:spPr/>
+      <dgm:t>
+        <a:bodyPr/>
+        <a:lstStyle/>
+        <a:p>
+          <a:endParaRPr lang="zh-CN" altLang="en-US"/>
+        </a:p>
+      </dgm:t>
+    </dgm:pt>
+    <dgm:pt modelId="{704086B9-CF2B-4F6F-A116-0EA2DF591DF4}" type="sibTrans" cxnId="{09FDA6B2-6DCD-4F2A-8949-08F6A77282E6}">
+      <dgm:prSet/>
+      <dgm:spPr/>
+      <dgm:t>
+        <a:bodyPr/>
+        <a:lstStyle/>
+        <a:p>
+          <a:endParaRPr lang="zh-CN" altLang="en-US"/>
+        </a:p>
+      </dgm:t>
+    </dgm:pt>
+    <dgm:pt modelId="{8D8D60E3-9FDA-48C0-8C92-0E7D3328BD64}">
+      <dgm:prSet phldrT="[文本]" phldr="1"/>
+      <dgm:spPr/>
+      <dgm:t>
+        <a:bodyPr/>
+        <a:lstStyle/>
+        <a:p>
+          <a:endParaRPr lang="zh-CN" altLang="en-US"/>
+        </a:p>
+      </dgm:t>
+    </dgm:pt>
+    <dgm:pt modelId="{0E8753D9-803C-4635-8A47-641267CEF0D5}" type="parTrans" cxnId="{30F82492-37BD-426B-884A-E9053D65DB0B}">
+      <dgm:prSet/>
+      <dgm:spPr/>
+      <dgm:t>
+        <a:bodyPr/>
+        <a:lstStyle/>
+        <a:p>
+          <a:endParaRPr lang="zh-CN" altLang="en-US"/>
+        </a:p>
+      </dgm:t>
+    </dgm:pt>
+    <dgm:pt modelId="{6667F5E9-034D-4AA6-8BBA-E2E1ED4D91FB}" type="sibTrans" cxnId="{30F82492-37BD-426B-884A-E9053D65DB0B}">
+      <dgm:prSet/>
+      <dgm:spPr/>
+      <dgm:t>
+        <a:bodyPr/>
+        <a:lstStyle/>
+        <a:p>
+          <a:endParaRPr lang="zh-CN" altLang="en-US"/>
+        </a:p>
+      </dgm:t>
+    </dgm:pt>
+    <dgm:pt modelId="{12B1A02D-E409-4D43-B052-2B9F45D6D99D}">
+      <dgm:prSet phldrT="[文本]" custT="1"/>
+      <dgm:spPr/>
+      <dgm:t>
+        <a:bodyPr/>
+        <a:lstStyle/>
+        <a:p>
+          <a:r>
+            <a:rPr lang="zh-CN" altLang="en-US" sz="1050"/>
+            <a:t>成员：王胤臻</a:t>
+          </a:r>
+        </a:p>
+      </dgm:t>
+    </dgm:pt>
+    <dgm:pt modelId="{A740C3E9-CFA0-4BFF-98F4-23A85878241C}" type="parTrans" cxnId="{0C3BBFC1-DEFA-40E5-97CD-009C2940390C}">
+      <dgm:prSet/>
+      <dgm:spPr/>
+      <dgm:t>
+        <a:bodyPr/>
+        <a:lstStyle/>
+        <a:p>
+          <a:endParaRPr lang="zh-CN" altLang="en-US"/>
+        </a:p>
+      </dgm:t>
+    </dgm:pt>
+    <dgm:pt modelId="{1ECC3187-DB4C-47CB-95F9-1299290678C4}" type="sibTrans" cxnId="{0C3BBFC1-DEFA-40E5-97CD-009C2940390C}">
+      <dgm:prSet/>
+      <dgm:spPr/>
+      <dgm:t>
+        <a:bodyPr/>
+        <a:lstStyle/>
+        <a:p>
+          <a:endParaRPr lang="zh-CN" altLang="en-US"/>
+        </a:p>
+      </dgm:t>
+    </dgm:pt>
+    <dgm:pt modelId="{13BD8B82-E4FB-4366-AAEA-6ECBB7235CF4}">
+      <dgm:prSet phldrT="[文本]" phldr="1"/>
+      <dgm:spPr/>
+      <dgm:t>
+        <a:bodyPr/>
+        <a:lstStyle/>
+        <a:p>
+          <a:endParaRPr lang="zh-CN" altLang="en-US"/>
+        </a:p>
+      </dgm:t>
+    </dgm:pt>
+    <dgm:pt modelId="{42F1345B-3CB5-4EB3-899E-920823D474B2}" type="parTrans" cxnId="{1CFB626B-D0E8-4319-8F6A-805EFE0F780C}">
+      <dgm:prSet/>
+      <dgm:spPr/>
+      <dgm:t>
+        <a:bodyPr/>
+        <a:lstStyle/>
+        <a:p>
+          <a:endParaRPr lang="zh-CN" altLang="en-US"/>
+        </a:p>
+      </dgm:t>
+    </dgm:pt>
+    <dgm:pt modelId="{5A9F4A37-9DCC-426F-BE97-7C09DD50DCC8}" type="sibTrans" cxnId="{1CFB626B-D0E8-4319-8F6A-805EFE0F780C}">
+      <dgm:prSet/>
+      <dgm:spPr/>
+      <dgm:t>
+        <a:bodyPr/>
+        <a:lstStyle/>
+        <a:p>
+          <a:endParaRPr lang="zh-CN" altLang="en-US"/>
+        </a:p>
+      </dgm:t>
+    </dgm:pt>
+    <dgm:pt modelId="{EA810DAE-D2EF-4C5F-A221-15B976D5ADCF}">
+      <dgm:prSet phldrT="[文本]" phldr="1"/>
+      <dgm:spPr/>
+      <dgm:t>
+        <a:bodyPr/>
+        <a:lstStyle/>
+        <a:p>
+          <a:endParaRPr lang="zh-CN" altLang="en-US"/>
+        </a:p>
+      </dgm:t>
+    </dgm:pt>
+    <dgm:pt modelId="{E1A7F98B-77E9-4008-A519-67AE86A50CC5}" type="parTrans" cxnId="{2C1E501F-EF87-49F4-B999-9E79474C17A1}">
+      <dgm:prSet/>
+      <dgm:spPr/>
+      <dgm:t>
+        <a:bodyPr/>
+        <a:lstStyle/>
+        <a:p>
+          <a:endParaRPr lang="zh-CN" altLang="en-US"/>
+        </a:p>
+      </dgm:t>
+    </dgm:pt>
+    <dgm:pt modelId="{2B1B342B-AADB-4BD0-9184-D0EAA309CEB2}" type="sibTrans" cxnId="{2C1E501F-EF87-49F4-B999-9E79474C17A1}">
+      <dgm:prSet/>
+      <dgm:spPr/>
+      <dgm:t>
+        <a:bodyPr/>
+        <a:lstStyle/>
+        <a:p>
+          <a:endParaRPr lang="zh-CN" altLang="en-US"/>
+        </a:p>
+      </dgm:t>
+    </dgm:pt>
+    <dgm:pt modelId="{D6FA3316-75D8-4ED2-B83B-9B001D210607}">
+      <dgm:prSet phldrT="[文本]" custT="1"/>
+      <dgm:spPr/>
+      <dgm:t>
+        <a:bodyPr/>
+        <a:lstStyle/>
+        <a:p>
+          <a:r>
+            <a:rPr lang="zh-CN" altLang="en-US" sz="1050"/>
+            <a:t>成员：王灏洲</a:t>
+          </a:r>
+        </a:p>
+      </dgm:t>
+    </dgm:pt>
+    <dgm:pt modelId="{BC1ACDDC-76E7-4578-A25C-F36BF7B9A231}" type="parTrans" cxnId="{5BC7124F-0CB8-4C8A-92AB-C7DC7C0E7F24}">
+      <dgm:prSet/>
+      <dgm:spPr/>
+      <dgm:t>
+        <a:bodyPr/>
+        <a:lstStyle/>
+        <a:p>
+          <a:endParaRPr lang="zh-CN" altLang="en-US"/>
+        </a:p>
+      </dgm:t>
+    </dgm:pt>
+    <dgm:pt modelId="{FAFB0DAC-4AD5-4BBA-9024-FE5BE5A8C1B0}" type="sibTrans" cxnId="{5BC7124F-0CB8-4C8A-92AB-C7DC7C0E7F24}">
+      <dgm:prSet/>
+      <dgm:spPr/>
+      <dgm:t>
+        <a:bodyPr/>
+        <a:lstStyle/>
+        <a:p>
+          <a:endParaRPr lang="zh-CN" altLang="en-US"/>
+        </a:p>
+      </dgm:t>
+    </dgm:pt>
+    <dgm:pt modelId="{0CBC3866-711F-458E-9316-57CCFCCD68A9}">
+      <dgm:prSet phldrT="[文本]" phldr="1"/>
+      <dgm:spPr/>
+      <dgm:t>
+        <a:bodyPr/>
+        <a:lstStyle/>
+        <a:p>
+          <a:endParaRPr lang="zh-CN" altLang="en-US"/>
+        </a:p>
+      </dgm:t>
+    </dgm:pt>
+    <dgm:pt modelId="{223565F2-2469-47B6-B829-50157F6360DC}" type="parTrans" cxnId="{B1C666C7-2BC0-4F7D-8A92-4DBD5359AD02}">
+      <dgm:prSet/>
+      <dgm:spPr/>
+      <dgm:t>
+        <a:bodyPr/>
+        <a:lstStyle/>
+        <a:p>
+          <a:endParaRPr lang="zh-CN" altLang="en-US"/>
+        </a:p>
+      </dgm:t>
+    </dgm:pt>
+    <dgm:pt modelId="{FB90BCC1-8EC1-4FB7-B59B-A7AAA7EBF19D}" type="sibTrans" cxnId="{B1C666C7-2BC0-4F7D-8A92-4DBD5359AD02}">
+      <dgm:prSet/>
+      <dgm:spPr/>
+      <dgm:t>
+        <a:bodyPr/>
+        <a:lstStyle/>
+        <a:p>
+          <a:endParaRPr lang="zh-CN" altLang="en-US"/>
+        </a:p>
+      </dgm:t>
+    </dgm:pt>
+    <dgm:pt modelId="{F0EFE15A-2CC5-4E65-91D9-381AA104E13A}">
+      <dgm:prSet phldrT="[文本]" phldr="1"/>
+      <dgm:spPr/>
+      <dgm:t>
+        <a:bodyPr/>
+        <a:lstStyle/>
+        <a:p>
+          <a:endParaRPr lang="zh-CN" altLang="en-US"/>
+        </a:p>
+      </dgm:t>
+    </dgm:pt>
+    <dgm:pt modelId="{99570861-DECC-4215-98C3-EF4CAFCBDB17}" type="parTrans" cxnId="{E4A01723-2680-41A2-BE96-1079DF425101}">
+      <dgm:prSet/>
+      <dgm:spPr/>
+      <dgm:t>
+        <a:bodyPr/>
+        <a:lstStyle/>
+        <a:p>
+          <a:endParaRPr lang="zh-CN" altLang="en-US"/>
+        </a:p>
+      </dgm:t>
+    </dgm:pt>
+    <dgm:pt modelId="{8CEF1350-7B4D-424A-BF25-A0FE30C7454E}" type="sibTrans" cxnId="{E4A01723-2680-41A2-BE96-1079DF425101}">
+      <dgm:prSet/>
+      <dgm:spPr/>
+      <dgm:t>
+        <a:bodyPr/>
+        <a:lstStyle/>
+        <a:p>
+          <a:endParaRPr lang="zh-CN" altLang="en-US"/>
+        </a:p>
+      </dgm:t>
+    </dgm:pt>
+    <dgm:pt modelId="{4FC22352-3CCF-4227-B9AF-11F118E5135C}" type="pres">
+      <dgm:prSet presAssocID="{AE561288-DA7A-458C-81B9-F47F873DB08E}" presName="Name0" presStyleCnt="0">
+        <dgm:presLayoutVars>
+          <dgm:dir/>
+          <dgm:animLvl val="lvl"/>
+          <dgm:resizeHandles val="exact"/>
+        </dgm:presLayoutVars>
+      </dgm:prSet>
+      <dgm:spPr/>
+    </dgm:pt>
+    <dgm:pt modelId="{353BBC39-2A52-42F5-A862-5BDA5CC8BA6F}" type="pres">
+      <dgm:prSet presAssocID="{26D0F2A2-AC1B-4B32-A9EA-FDF9369EAE9B}" presName="linNode" presStyleCnt="0"/>
+      <dgm:spPr/>
+    </dgm:pt>
+    <dgm:pt modelId="{7861217A-A9FF-43D8-86A0-1F9C4A91678F}" type="pres">
+      <dgm:prSet presAssocID="{26D0F2A2-AC1B-4B32-A9EA-FDF9369EAE9B}" presName="parentText" presStyleLbl="node1" presStyleIdx="0" presStyleCnt="3" custLinFactNeighborX="-4966" custLinFactNeighborY="-4310">
+        <dgm:presLayoutVars>
+          <dgm:chMax val="1"/>
+          <dgm:bulletEnabled val="1"/>
+        </dgm:presLayoutVars>
+      </dgm:prSet>
+      <dgm:spPr/>
+    </dgm:pt>
+    <dgm:pt modelId="{F060F793-A2E1-4815-9CF7-2629366C0DAF}" type="pres">
+      <dgm:prSet presAssocID="{26D0F2A2-AC1B-4B32-A9EA-FDF9369EAE9B}" presName="descendantText" presStyleLbl="alignAccFollowNode1" presStyleIdx="0" presStyleCnt="3">
+        <dgm:presLayoutVars>
+          <dgm:bulletEnabled val="1"/>
+        </dgm:presLayoutVars>
+      </dgm:prSet>
+      <dgm:spPr/>
+    </dgm:pt>
+    <dgm:pt modelId="{EF5CE7B8-D766-432A-B628-FBD249FF13D2}" type="pres">
+      <dgm:prSet presAssocID="{3E37A080-DB7B-4770-8F22-1BF75E92082C}" presName="sp" presStyleCnt="0"/>
+      <dgm:spPr/>
+    </dgm:pt>
+    <dgm:pt modelId="{9D44D316-F301-4885-877A-8C9116752732}" type="pres">
+      <dgm:prSet presAssocID="{12B1A02D-E409-4D43-B052-2B9F45D6D99D}" presName="linNode" presStyleCnt="0"/>
+      <dgm:spPr/>
+    </dgm:pt>
+    <dgm:pt modelId="{0885CC41-945E-4899-95C5-D587AAF331C1}" type="pres">
+      <dgm:prSet presAssocID="{12B1A02D-E409-4D43-B052-2B9F45D6D99D}" presName="parentText" presStyleLbl="node1" presStyleIdx="1" presStyleCnt="3">
+        <dgm:presLayoutVars>
+          <dgm:chMax val="1"/>
+          <dgm:bulletEnabled val="1"/>
+        </dgm:presLayoutVars>
+      </dgm:prSet>
+      <dgm:spPr/>
+    </dgm:pt>
+    <dgm:pt modelId="{F44A4A46-397C-4153-AE42-B595C36A4A93}" type="pres">
+      <dgm:prSet presAssocID="{12B1A02D-E409-4D43-B052-2B9F45D6D99D}" presName="descendantText" presStyleLbl="alignAccFollowNode1" presStyleIdx="1" presStyleCnt="3">
+        <dgm:presLayoutVars>
+          <dgm:bulletEnabled val="1"/>
+        </dgm:presLayoutVars>
+      </dgm:prSet>
+      <dgm:spPr/>
+    </dgm:pt>
+    <dgm:pt modelId="{C7ADCCF3-AD6A-49D3-ADD3-E007455B7AA0}" type="pres">
+      <dgm:prSet presAssocID="{1ECC3187-DB4C-47CB-95F9-1299290678C4}" presName="sp" presStyleCnt="0"/>
+      <dgm:spPr/>
+    </dgm:pt>
+    <dgm:pt modelId="{678B815A-FE27-458E-8E97-37A7048EFA12}" type="pres">
+      <dgm:prSet presAssocID="{D6FA3316-75D8-4ED2-B83B-9B001D210607}" presName="linNode" presStyleCnt="0"/>
+      <dgm:spPr/>
+    </dgm:pt>
+    <dgm:pt modelId="{F5672374-379B-4D56-ACC0-108235F3B5F1}" type="pres">
+      <dgm:prSet presAssocID="{D6FA3316-75D8-4ED2-B83B-9B001D210607}" presName="parentText" presStyleLbl="node1" presStyleIdx="2" presStyleCnt="3">
+        <dgm:presLayoutVars>
+          <dgm:chMax val="1"/>
+          <dgm:bulletEnabled val="1"/>
+        </dgm:presLayoutVars>
+      </dgm:prSet>
+      <dgm:spPr/>
+    </dgm:pt>
+    <dgm:pt modelId="{F564F9C7-6F5F-4D06-BAE3-E8975216AE14}" type="pres">
+      <dgm:prSet presAssocID="{D6FA3316-75D8-4ED2-B83B-9B001D210607}" presName="descendantText" presStyleLbl="alignAccFollowNode1" presStyleIdx="2" presStyleCnt="3" custLinFactNeighborX="-401" custLinFactNeighborY="-5268">
+        <dgm:presLayoutVars>
+          <dgm:bulletEnabled val="1"/>
+        </dgm:presLayoutVars>
+      </dgm:prSet>
+      <dgm:spPr/>
+    </dgm:pt>
+  </dgm:ptLst>
+  <dgm:cxnLst>
+    <dgm:cxn modelId="{553D1604-140A-4A53-9969-86BE4C5C1C99}" type="presOf" srcId="{EA810DAE-D2EF-4C5F-A221-15B976D5ADCF}" destId="{F44A4A46-397C-4153-AE42-B595C36A4A93}" srcOrd="0" destOrd="1" presId="urn:microsoft.com/office/officeart/2005/8/layout/vList5"/>
+    <dgm:cxn modelId="{2C1E501F-EF87-49F4-B999-9E79474C17A1}" srcId="{12B1A02D-E409-4D43-B052-2B9F45D6D99D}" destId="{EA810DAE-D2EF-4C5F-A221-15B976D5ADCF}" srcOrd="1" destOrd="0" parTransId="{E1A7F98B-77E9-4008-A519-67AE86A50CC5}" sibTransId="{2B1B342B-AADB-4BD0-9184-D0EAA309CEB2}"/>
+    <dgm:cxn modelId="{E4A01723-2680-41A2-BE96-1079DF425101}" srcId="{D6FA3316-75D8-4ED2-B83B-9B001D210607}" destId="{F0EFE15A-2CC5-4E65-91D9-381AA104E13A}" srcOrd="1" destOrd="0" parTransId="{99570861-DECC-4215-98C3-EF4CAFCBDB17}" sibTransId="{8CEF1350-7B4D-424A-BF25-A0FE30C7454E}"/>
+    <dgm:cxn modelId="{D576805C-8F83-4C1D-ACD6-2BEAF1537848}" type="presOf" srcId="{8D8D60E3-9FDA-48C0-8C92-0E7D3328BD64}" destId="{F060F793-A2E1-4815-9CF7-2629366C0DAF}" srcOrd="0" destOrd="1" presId="urn:microsoft.com/office/officeart/2005/8/layout/vList5"/>
+    <dgm:cxn modelId="{5B86AE5D-15B0-43F1-A63C-02D79C345C80}" type="presOf" srcId="{60EEBB41-A99F-4436-9791-F99E593C791A}" destId="{F060F793-A2E1-4815-9CF7-2629366C0DAF}" srcOrd="0" destOrd="0" presId="urn:microsoft.com/office/officeart/2005/8/layout/vList5"/>
+    <dgm:cxn modelId="{C2E2B25D-DEA2-4DF0-89F6-695B5A16B075}" type="presOf" srcId="{26D0F2A2-AC1B-4B32-A9EA-FDF9369EAE9B}" destId="{7861217A-A9FF-43D8-86A0-1F9C4A91678F}" srcOrd="0" destOrd="0" presId="urn:microsoft.com/office/officeart/2005/8/layout/vList5"/>
+    <dgm:cxn modelId="{C1AC2D61-2147-4647-B4F8-F4B7F3BF0634}" srcId="{AE561288-DA7A-458C-81B9-F47F873DB08E}" destId="{26D0F2A2-AC1B-4B32-A9EA-FDF9369EAE9B}" srcOrd="0" destOrd="0" parTransId="{B5247BA8-506E-4794-B9BF-170653090CD3}" sibTransId="{3E37A080-DB7B-4770-8F22-1BF75E92082C}"/>
+    <dgm:cxn modelId="{1CFB626B-D0E8-4319-8F6A-805EFE0F780C}" srcId="{12B1A02D-E409-4D43-B052-2B9F45D6D99D}" destId="{13BD8B82-E4FB-4366-AAEA-6ECBB7235CF4}" srcOrd="0" destOrd="0" parTransId="{42F1345B-3CB5-4EB3-899E-920823D474B2}" sibTransId="{5A9F4A37-9DCC-426F-BE97-7C09DD50DCC8}"/>
+    <dgm:cxn modelId="{5BC7124F-0CB8-4C8A-92AB-C7DC7C0E7F24}" srcId="{AE561288-DA7A-458C-81B9-F47F873DB08E}" destId="{D6FA3316-75D8-4ED2-B83B-9B001D210607}" srcOrd="2" destOrd="0" parTransId="{BC1ACDDC-76E7-4578-A25C-F36BF7B9A231}" sibTransId="{FAFB0DAC-4AD5-4BBA-9024-FE5BE5A8C1B0}"/>
+    <dgm:cxn modelId="{6D33BE7E-B062-4BA7-A64C-9B4B6E15E383}" type="presOf" srcId="{12B1A02D-E409-4D43-B052-2B9F45D6D99D}" destId="{0885CC41-945E-4899-95C5-D587AAF331C1}" srcOrd="0" destOrd="0" presId="urn:microsoft.com/office/officeart/2005/8/layout/vList5"/>
+    <dgm:cxn modelId="{30F82492-37BD-426B-884A-E9053D65DB0B}" srcId="{26D0F2A2-AC1B-4B32-A9EA-FDF9369EAE9B}" destId="{8D8D60E3-9FDA-48C0-8C92-0E7D3328BD64}" srcOrd="1" destOrd="0" parTransId="{0E8753D9-803C-4635-8A47-641267CEF0D5}" sibTransId="{6667F5E9-034D-4AA6-8BBA-E2E1ED4D91FB}"/>
+    <dgm:cxn modelId="{7E87E19C-0F79-45CB-A3A9-F88B1EDF79C3}" type="presOf" srcId="{AE561288-DA7A-458C-81B9-F47F873DB08E}" destId="{4FC22352-3CCF-4227-B9AF-11F118E5135C}" srcOrd="0" destOrd="0" presId="urn:microsoft.com/office/officeart/2005/8/layout/vList5"/>
+    <dgm:cxn modelId="{FC33639F-B05F-4286-8C12-3AD54CCD3838}" type="presOf" srcId="{0CBC3866-711F-458E-9316-57CCFCCD68A9}" destId="{F564F9C7-6F5F-4D06-BAE3-E8975216AE14}" srcOrd="0" destOrd="0" presId="urn:microsoft.com/office/officeart/2005/8/layout/vList5"/>
+    <dgm:cxn modelId="{CD2E8EA5-B986-46A3-980C-B16B7E4790AB}" type="presOf" srcId="{F0EFE15A-2CC5-4E65-91D9-381AA104E13A}" destId="{F564F9C7-6F5F-4D06-BAE3-E8975216AE14}" srcOrd="0" destOrd="1" presId="urn:microsoft.com/office/officeart/2005/8/layout/vList5"/>
+    <dgm:cxn modelId="{09FDA6B2-6DCD-4F2A-8949-08F6A77282E6}" srcId="{26D0F2A2-AC1B-4B32-A9EA-FDF9369EAE9B}" destId="{60EEBB41-A99F-4436-9791-F99E593C791A}" srcOrd="0" destOrd="0" parTransId="{3347582E-206E-4B97-9AC3-BE0C3F3D8530}" sibTransId="{704086B9-CF2B-4F6F-A116-0EA2DF591DF4}"/>
+    <dgm:cxn modelId="{0C3BBFC1-DEFA-40E5-97CD-009C2940390C}" srcId="{AE561288-DA7A-458C-81B9-F47F873DB08E}" destId="{12B1A02D-E409-4D43-B052-2B9F45D6D99D}" srcOrd="1" destOrd="0" parTransId="{A740C3E9-CFA0-4BFF-98F4-23A85878241C}" sibTransId="{1ECC3187-DB4C-47CB-95F9-1299290678C4}"/>
+    <dgm:cxn modelId="{30E06BC3-4EAB-495A-9BC5-7CA4D94ACCC0}" type="presOf" srcId="{13BD8B82-E4FB-4366-AAEA-6ECBB7235CF4}" destId="{F44A4A46-397C-4153-AE42-B595C36A4A93}" srcOrd="0" destOrd="0" presId="urn:microsoft.com/office/officeart/2005/8/layout/vList5"/>
+    <dgm:cxn modelId="{B1C666C7-2BC0-4F7D-8A92-4DBD5359AD02}" srcId="{D6FA3316-75D8-4ED2-B83B-9B001D210607}" destId="{0CBC3866-711F-458E-9316-57CCFCCD68A9}" srcOrd="0" destOrd="0" parTransId="{223565F2-2469-47B6-B829-50157F6360DC}" sibTransId="{FB90BCC1-8EC1-4FB7-B59B-A7AAA7EBF19D}"/>
+    <dgm:cxn modelId="{0B57DDEB-65AF-4C03-9793-B919EC4EF4A5}" type="presOf" srcId="{D6FA3316-75D8-4ED2-B83B-9B001D210607}" destId="{F5672374-379B-4D56-ACC0-108235F3B5F1}" srcOrd="0" destOrd="0" presId="urn:microsoft.com/office/officeart/2005/8/layout/vList5"/>
+    <dgm:cxn modelId="{D76CFC8B-41FC-4A90-823C-8CC70934FBFD}" type="presParOf" srcId="{4FC22352-3CCF-4227-B9AF-11F118E5135C}" destId="{353BBC39-2A52-42F5-A862-5BDA5CC8BA6F}" srcOrd="0" destOrd="0" presId="urn:microsoft.com/office/officeart/2005/8/layout/vList5"/>
+    <dgm:cxn modelId="{7F4D1E86-EA97-4E40-9576-D9C656BFF83D}" type="presParOf" srcId="{353BBC39-2A52-42F5-A862-5BDA5CC8BA6F}" destId="{7861217A-A9FF-43D8-86A0-1F9C4A91678F}" srcOrd="0" destOrd="0" presId="urn:microsoft.com/office/officeart/2005/8/layout/vList5"/>
+    <dgm:cxn modelId="{753B823A-F3F9-41D4-ACF2-FF9AF37463ED}" type="presParOf" srcId="{353BBC39-2A52-42F5-A862-5BDA5CC8BA6F}" destId="{F060F793-A2E1-4815-9CF7-2629366C0DAF}" srcOrd="1" destOrd="0" presId="urn:microsoft.com/office/officeart/2005/8/layout/vList5"/>
+    <dgm:cxn modelId="{EDB6BC4E-A1B1-496F-9750-91B0BB00CDA2}" type="presParOf" srcId="{4FC22352-3CCF-4227-B9AF-11F118E5135C}" destId="{EF5CE7B8-D766-432A-B628-FBD249FF13D2}" srcOrd="1" destOrd="0" presId="urn:microsoft.com/office/officeart/2005/8/layout/vList5"/>
+    <dgm:cxn modelId="{7077B294-49FC-43CE-B892-70FEC806703B}" type="presParOf" srcId="{4FC22352-3CCF-4227-B9AF-11F118E5135C}" destId="{9D44D316-F301-4885-877A-8C9116752732}" srcOrd="2" destOrd="0" presId="urn:microsoft.com/office/officeart/2005/8/layout/vList5"/>
+    <dgm:cxn modelId="{AB8CB585-FEA5-4FD1-BA7B-2CE2F32306AA}" type="presParOf" srcId="{9D44D316-F301-4885-877A-8C9116752732}" destId="{0885CC41-945E-4899-95C5-D587AAF331C1}" srcOrd="0" destOrd="0" presId="urn:microsoft.com/office/officeart/2005/8/layout/vList5"/>
+    <dgm:cxn modelId="{E5685D42-A8F5-4B90-AA3E-8947CDE3B56B}" type="presParOf" srcId="{9D44D316-F301-4885-877A-8C9116752732}" destId="{F44A4A46-397C-4153-AE42-B595C36A4A93}" srcOrd="1" destOrd="0" presId="urn:microsoft.com/office/officeart/2005/8/layout/vList5"/>
+    <dgm:cxn modelId="{E59EF77D-45BC-489B-A15A-A1146789EA59}" type="presParOf" srcId="{4FC22352-3CCF-4227-B9AF-11F118E5135C}" destId="{C7ADCCF3-AD6A-49D3-ADD3-E007455B7AA0}" srcOrd="3" destOrd="0" presId="urn:microsoft.com/office/officeart/2005/8/layout/vList5"/>
+    <dgm:cxn modelId="{2270CA3E-1C26-4B27-B673-4080ABF117DF}" type="presParOf" srcId="{4FC22352-3CCF-4227-B9AF-11F118E5135C}" destId="{678B815A-FE27-458E-8E97-37A7048EFA12}" srcOrd="4" destOrd="0" presId="urn:microsoft.com/office/officeart/2005/8/layout/vList5"/>
+    <dgm:cxn modelId="{9D85DE5A-3592-4536-BFEE-C6C8C97095C9}" type="presParOf" srcId="{678B815A-FE27-458E-8E97-37A7048EFA12}" destId="{F5672374-379B-4D56-ACC0-108235F3B5F1}" srcOrd="0" destOrd="0" presId="urn:microsoft.com/office/officeart/2005/8/layout/vList5"/>
+    <dgm:cxn modelId="{74453E46-A5BB-4A6C-BF6D-F001A2250DF3}" type="presParOf" srcId="{678B815A-FE27-458E-8E97-37A7048EFA12}" destId="{F564F9C7-6F5F-4D06-BAE3-E8975216AE14}" srcOrd="1" destOrd="0" presId="urn:microsoft.com/office/officeart/2005/8/layout/vList5"/>
+  </dgm:cxnLst>
+  <dgm:bg/>
+  <dgm:whole/>
+  <dgm:extLst>
+    <a:ext uri="http://schemas.microsoft.com/office/drawing/2008/diagram">
+      <dsp:dataModelExt xmlns:dsp="http://schemas.microsoft.com/office/drawing/2008/diagram" relId="rId22" minVer="http://schemas.openxmlformats.org/drawingml/2006/diagram"/>
+    </a:ext>
+  </dgm:extLst>
+</dgm:dataModel>
+</file>
+
+<file path=word/diagrams/drawing1.xml><?xml version="1.0" encoding="utf-8"?>
+<dsp:drawing xmlns:dgm="http://schemas.openxmlformats.org/drawingml/2006/diagram" xmlns:dsp="http://schemas.microsoft.com/office/drawing/2008/diagram" xmlns:a="http://schemas.openxmlformats.org/drawingml/2006/main">
+  <dsp:spTree>
+    <dsp:nvGrpSpPr>
+      <dsp:cNvPr id="0" name=""/>
+      <dsp:cNvGrpSpPr/>
+    </dsp:nvGrpSpPr>
+    <dsp:grpSpPr/>
+    <dsp:sp modelId="{F060F793-A2E1-4815-9CF7-2629366C0DAF}">
+      <dsp:nvSpPr>
+        <dsp:cNvPr id="0" name=""/>
+        <dsp:cNvSpPr/>
+      </dsp:nvSpPr>
+      <dsp:spPr>
+        <a:xfrm rot="5400000">
+          <a:off x="3245154" y="-1261059"/>
+          <a:ext cx="682752" cy="3375558"/>
+        </a:xfrm>
+        <a:prstGeom prst="round2SameRect">
+          <a:avLst/>
+        </a:prstGeom>
+        <a:solidFill>
+          <a:schemeClr val="lt1">
+            <a:alpha val="90000"/>
+            <a:tint val="40000"/>
+            <a:hueOff val="0"/>
+            <a:satOff val="0"/>
+            <a:lumOff val="0"/>
+            <a:alphaOff val="0"/>
+          </a:schemeClr>
+        </a:solidFill>
+        <a:ln w="25400" cap="flat" cmpd="sng" algn="ctr">
+          <a:solidFill>
+            <a:schemeClr val="dk1">
+              <a:alpha val="90000"/>
+              <a:hueOff val="0"/>
+              <a:satOff val="0"/>
+              <a:lumOff val="0"/>
+              <a:alphaOff val="0"/>
+            </a:schemeClr>
+          </a:solidFill>
+          <a:prstDash val="solid"/>
+        </a:ln>
+        <a:effectLst/>
+      </dsp:spPr>
+      <dsp:style>
+        <a:lnRef idx="2">
+          <a:scrgbClr r="0" g="0" b="0"/>
+        </a:lnRef>
+        <a:fillRef idx="1">
+          <a:scrgbClr r="0" g="0" b="0"/>
+        </a:fillRef>
+        <a:effectRef idx="0">
+          <a:scrgbClr r="0" g="0" b="0"/>
+        </a:effectRef>
+        <a:fontRef idx="minor"/>
+      </dsp:style>
+      <dsp:txBody>
+        <a:bodyPr spcFirstLastPara="0" vert="horz" wrap="square" lIns="64770" tIns="32385" rIns="64770" bIns="32385" numCol="1" spcCol="1270" anchor="ctr" anchorCtr="0">
+          <a:noAutofit/>
+        </a:bodyPr>
+        <a:lstStyle/>
+        <a:p>
+          <a:pPr marL="171450" lvl="1" indent="-171450" algn="l" defTabSz="755650">
+            <a:lnSpc>
+              <a:spcPct val="90000"/>
+            </a:lnSpc>
+            <a:spcBef>
+              <a:spcPct val="0"/>
+            </a:spcBef>
+            <a:spcAft>
+              <a:spcPct val="15000"/>
+            </a:spcAft>
+            <a:buChar char="•"/>
+          </a:pPr>
+          <a:endParaRPr lang="zh-CN" altLang="en-US" sz="1700" kern="1200"/>
+        </a:p>
+        <a:p>
+          <a:pPr marL="171450" lvl="1" indent="-171450" algn="l" defTabSz="755650">
+            <a:lnSpc>
+              <a:spcPct val="90000"/>
+            </a:lnSpc>
+            <a:spcBef>
+              <a:spcPct val="0"/>
+            </a:spcBef>
+            <a:spcAft>
+              <a:spcPct val="15000"/>
+            </a:spcAft>
+            <a:buChar char="•"/>
+          </a:pPr>
+          <a:endParaRPr lang="zh-CN" altLang="en-US" sz="1700" kern="1200"/>
+        </a:p>
+      </dsp:txBody>
+      <dsp:txXfrm rot="-5400000">
+        <a:off x="1898752" y="118672"/>
+        <a:ext cx="3342229" cy="616094"/>
+      </dsp:txXfrm>
+    </dsp:sp>
+    <dsp:sp modelId="{7861217A-A9FF-43D8-86A0-1F9C4A91678F}">
+      <dsp:nvSpPr>
+        <dsp:cNvPr id="0" name=""/>
+        <dsp:cNvSpPr/>
+      </dsp:nvSpPr>
+      <dsp:spPr>
+        <a:xfrm>
+          <a:off x="22852" y="0"/>
+          <a:ext cx="1898751" cy="853440"/>
+        </a:xfrm>
+        <a:prstGeom prst="roundRect">
+          <a:avLst/>
+        </a:prstGeom>
+        <a:solidFill>
+          <a:schemeClr val="lt1">
+            <a:hueOff val="0"/>
+            <a:satOff val="0"/>
+            <a:lumOff val="0"/>
+            <a:alphaOff val="0"/>
+          </a:schemeClr>
+        </a:solidFill>
+        <a:ln w="25400" cap="flat" cmpd="sng" algn="ctr">
+          <a:solidFill>
+            <a:schemeClr val="dk1">
+              <a:shade val="80000"/>
+              <a:hueOff val="0"/>
+              <a:satOff val="0"/>
+              <a:lumOff val="0"/>
+              <a:alphaOff val="0"/>
+            </a:schemeClr>
+          </a:solidFill>
+          <a:prstDash val="solid"/>
+        </a:ln>
+        <a:effectLst/>
+      </dsp:spPr>
+      <dsp:style>
+        <a:lnRef idx="2">
+          <a:scrgbClr r="0" g="0" b="0"/>
+        </a:lnRef>
+        <a:fillRef idx="1">
+          <a:scrgbClr r="0" g="0" b="0"/>
+        </a:fillRef>
+        <a:effectRef idx="0">
+          <a:scrgbClr r="0" g="0" b="0"/>
+        </a:effectRef>
+        <a:fontRef idx="minor">
+          <a:schemeClr val="lt1"/>
+        </a:fontRef>
+      </dsp:style>
+      <dsp:txBody>
+        <a:bodyPr spcFirstLastPara="0" vert="horz" wrap="square" lIns="41910" tIns="20955" rIns="41910" bIns="20955" numCol="1" spcCol="1270" anchor="ctr" anchorCtr="0">
+          <a:noAutofit/>
+        </a:bodyPr>
+        <a:lstStyle/>
+        <a:p>
+          <a:pPr marL="0" lvl="0" indent="0" algn="ctr" defTabSz="466725">
+            <a:lnSpc>
+              <a:spcPct val="90000"/>
+            </a:lnSpc>
+            <a:spcBef>
+              <a:spcPct val="0"/>
+            </a:spcBef>
+            <a:spcAft>
+              <a:spcPct val="35000"/>
+            </a:spcAft>
+            <a:buNone/>
+          </a:pPr>
+          <a:r>
+            <a:rPr lang="zh-CN" altLang="en-US" sz="1050" kern="1200"/>
+            <a:t>组长：白泓政</a:t>
+          </a:r>
+        </a:p>
+      </dsp:txBody>
+      <dsp:txXfrm>
+        <a:off x="64514" y="41662"/>
+        <a:ext cx="1815427" cy="770116"/>
+      </dsp:txXfrm>
+    </dsp:sp>
+  </dsp:spTree>
+</dsp:drawing>
+</file>
+
+<file path=word/diagrams/drawing2.xml><?xml version="1.0" encoding="utf-8"?>
+<dsp:drawing xmlns:dgm="http://schemas.openxmlformats.org/drawingml/2006/diagram" xmlns:dsp="http://schemas.microsoft.com/office/drawing/2008/diagram" xmlns:a="http://schemas.openxmlformats.org/drawingml/2006/main">
+  <dsp:spTree>
+    <dsp:nvGrpSpPr>
+      <dsp:cNvPr id="0" name=""/>
+      <dsp:cNvGrpSpPr/>
+    </dsp:nvGrpSpPr>
+    <dsp:grpSpPr/>
+    <dsp:sp modelId="{F060F793-A2E1-4815-9CF7-2629366C0DAF}">
+      <dsp:nvSpPr>
+        <dsp:cNvPr id="0" name=""/>
+        <dsp:cNvSpPr/>
+      </dsp:nvSpPr>
+      <dsp:spPr>
+        <a:xfrm rot="5400000">
+          <a:off x="3251578" y="-1267819"/>
+          <a:ext cx="669905" cy="3375558"/>
+        </a:xfrm>
+        <a:prstGeom prst="round2SameRect">
+          <a:avLst/>
+        </a:prstGeom>
+        <a:solidFill>
+          <a:schemeClr val="lt1">
+            <a:alpha val="90000"/>
+            <a:tint val="40000"/>
+            <a:hueOff val="0"/>
+            <a:satOff val="0"/>
+            <a:lumOff val="0"/>
+            <a:alphaOff val="0"/>
+          </a:schemeClr>
+        </a:solidFill>
+        <a:ln w="25400" cap="flat" cmpd="sng" algn="ctr">
+          <a:solidFill>
+            <a:schemeClr val="dk1">
+              <a:alpha val="90000"/>
+              <a:hueOff val="0"/>
+              <a:satOff val="0"/>
+              <a:lumOff val="0"/>
+              <a:alphaOff val="0"/>
+            </a:schemeClr>
+          </a:solidFill>
+          <a:prstDash val="solid"/>
+        </a:ln>
+        <a:effectLst/>
+      </dsp:spPr>
+      <dsp:style>
+        <a:lnRef idx="2">
+          <a:scrgbClr r="0" g="0" b="0"/>
+        </a:lnRef>
+        <a:fillRef idx="1">
+          <a:scrgbClr r="0" g="0" b="0"/>
+        </a:fillRef>
+        <a:effectRef idx="0">
+          <a:scrgbClr r="0" g="0" b="0"/>
+        </a:effectRef>
+        <a:fontRef idx="minor"/>
+      </dsp:style>
+      <dsp:txBody>
+        <a:bodyPr spcFirstLastPara="0" vert="horz" wrap="square" lIns="60960" tIns="30480" rIns="60960" bIns="30480" numCol="1" spcCol="1270" anchor="ctr" anchorCtr="0">
+          <a:noAutofit/>
+        </a:bodyPr>
+        <a:lstStyle/>
+        <a:p>
+          <a:pPr marL="171450" lvl="1" indent="-171450" algn="l" defTabSz="711200">
+            <a:lnSpc>
+              <a:spcPct val="90000"/>
+            </a:lnSpc>
+            <a:spcBef>
+              <a:spcPct val="0"/>
+            </a:spcBef>
+            <a:spcAft>
+              <a:spcPct val="15000"/>
+            </a:spcAft>
+            <a:buChar char="•"/>
+          </a:pPr>
+          <a:endParaRPr lang="zh-CN" altLang="en-US" sz="1600" kern="1200"/>
+        </a:p>
+        <a:p>
+          <a:pPr marL="171450" lvl="1" indent="-171450" algn="l" defTabSz="711200">
+            <a:lnSpc>
+              <a:spcPct val="90000"/>
+            </a:lnSpc>
+            <a:spcBef>
+              <a:spcPct val="0"/>
+            </a:spcBef>
+            <a:spcAft>
+              <a:spcPct val="15000"/>
+            </a:spcAft>
+            <a:buChar char="•"/>
+          </a:pPr>
+          <a:endParaRPr lang="zh-CN" altLang="en-US" sz="1600" kern="1200"/>
+        </a:p>
+      </dsp:txBody>
+      <dsp:txXfrm rot="-5400000">
+        <a:off x="1898752" y="117709"/>
+        <a:ext cx="3342856" cy="604501"/>
+      </dsp:txXfrm>
+    </dsp:sp>
+    <dsp:sp modelId="{7861217A-A9FF-43D8-86A0-1F9C4A91678F}">
+      <dsp:nvSpPr>
+        <dsp:cNvPr id="0" name=""/>
+        <dsp:cNvSpPr/>
+      </dsp:nvSpPr>
+      <dsp:spPr>
+        <a:xfrm>
+          <a:off x="0" y="0"/>
+          <a:ext cx="1898751" cy="837381"/>
+        </a:xfrm>
+        <a:prstGeom prst="roundRect">
+          <a:avLst/>
+        </a:prstGeom>
+        <a:solidFill>
+          <a:schemeClr val="lt1">
+            <a:hueOff val="0"/>
+            <a:satOff val="0"/>
+            <a:lumOff val="0"/>
+            <a:alphaOff val="0"/>
+          </a:schemeClr>
+        </a:solidFill>
+        <a:ln w="25400" cap="flat" cmpd="sng" algn="ctr">
+          <a:solidFill>
+            <a:schemeClr val="dk1">
+              <a:shade val="80000"/>
+              <a:hueOff val="0"/>
+              <a:satOff val="0"/>
+              <a:lumOff val="0"/>
+              <a:alphaOff val="0"/>
+            </a:schemeClr>
+          </a:solidFill>
+          <a:prstDash val="solid"/>
+        </a:ln>
+        <a:effectLst/>
+      </dsp:spPr>
+      <dsp:style>
+        <a:lnRef idx="2">
+          <a:scrgbClr r="0" g="0" b="0"/>
+        </a:lnRef>
+        <a:fillRef idx="1">
+          <a:scrgbClr r="0" g="0" b="0"/>
+        </a:fillRef>
+        <a:effectRef idx="0">
+          <a:scrgbClr r="0" g="0" b="0"/>
+        </a:effectRef>
+        <a:fontRef idx="minor">
+          <a:schemeClr val="lt1"/>
+        </a:fontRef>
+      </dsp:style>
+      <dsp:txBody>
+        <a:bodyPr spcFirstLastPara="0" vert="horz" wrap="square" lIns="41910" tIns="20955" rIns="41910" bIns="20955" numCol="1" spcCol="1270" anchor="ctr" anchorCtr="0">
+          <a:noAutofit/>
+        </a:bodyPr>
+        <a:lstStyle/>
+        <a:p>
+          <a:pPr marL="0" lvl="0" indent="0" algn="ctr" defTabSz="466725">
+            <a:lnSpc>
+              <a:spcPct val="90000"/>
+            </a:lnSpc>
+            <a:spcBef>
+              <a:spcPct val="0"/>
+            </a:spcBef>
+            <a:spcAft>
+              <a:spcPct val="35000"/>
+            </a:spcAft>
+            <a:buNone/>
+          </a:pPr>
+          <a:r>
+            <a:rPr lang="zh-CN" altLang="en-US" sz="1050" kern="1200"/>
+            <a:t>成员：刘慧佳</a:t>
+          </a:r>
+        </a:p>
+      </dsp:txBody>
+      <dsp:txXfrm>
+        <a:off x="40878" y="40878"/>
+        <a:ext cx="1816995" cy="755625"/>
+      </dsp:txXfrm>
+    </dsp:sp>
+    <dsp:sp modelId="{F44A4A46-397C-4153-AE42-B595C36A4A93}">
+      <dsp:nvSpPr>
+        <dsp:cNvPr id="0" name=""/>
+        <dsp:cNvSpPr/>
+      </dsp:nvSpPr>
+      <dsp:spPr>
+        <a:xfrm rot="5400000">
+          <a:off x="3251578" y="-388569"/>
+          <a:ext cx="669905" cy="3375558"/>
+        </a:xfrm>
+        <a:prstGeom prst="round2SameRect">
+          <a:avLst/>
+        </a:prstGeom>
+        <a:solidFill>
+          <a:schemeClr val="lt1">
+            <a:alpha val="90000"/>
+            <a:tint val="40000"/>
+            <a:hueOff val="0"/>
+            <a:satOff val="0"/>
+            <a:lumOff val="0"/>
+            <a:alphaOff val="0"/>
+          </a:schemeClr>
+        </a:solidFill>
+        <a:ln w="25400" cap="flat" cmpd="sng" algn="ctr">
+          <a:solidFill>
+            <a:schemeClr val="dk1">
+              <a:alpha val="90000"/>
+              <a:hueOff val="0"/>
+              <a:satOff val="0"/>
+              <a:lumOff val="0"/>
+              <a:alphaOff val="0"/>
+            </a:schemeClr>
+          </a:solidFill>
+          <a:prstDash val="solid"/>
+        </a:ln>
+        <a:effectLst/>
+      </dsp:spPr>
+      <dsp:style>
+        <a:lnRef idx="2">
+          <a:scrgbClr r="0" g="0" b="0"/>
+        </a:lnRef>
+        <a:fillRef idx="1">
+          <a:scrgbClr r="0" g="0" b="0"/>
+        </a:fillRef>
+        <a:effectRef idx="0">
+          <a:scrgbClr r="0" g="0" b="0"/>
+        </a:effectRef>
+        <a:fontRef idx="minor"/>
+      </dsp:style>
+      <dsp:txBody>
+        <a:bodyPr spcFirstLastPara="0" vert="horz" wrap="square" lIns="60960" tIns="30480" rIns="60960" bIns="30480" numCol="1" spcCol="1270" anchor="ctr" anchorCtr="0">
+          <a:noAutofit/>
+        </a:bodyPr>
+        <a:lstStyle/>
+        <a:p>
+          <a:pPr marL="171450" lvl="1" indent="-171450" algn="l" defTabSz="711200">
+            <a:lnSpc>
+              <a:spcPct val="90000"/>
+            </a:lnSpc>
+            <a:spcBef>
+              <a:spcPct val="0"/>
+            </a:spcBef>
+            <a:spcAft>
+              <a:spcPct val="15000"/>
+            </a:spcAft>
+            <a:buChar char="•"/>
+          </a:pPr>
+          <a:endParaRPr lang="zh-CN" altLang="en-US" sz="1600" kern="1200"/>
+        </a:p>
+        <a:p>
+          <a:pPr marL="171450" lvl="1" indent="-171450" algn="l" defTabSz="711200">
+            <a:lnSpc>
+              <a:spcPct val="90000"/>
+            </a:lnSpc>
+            <a:spcBef>
+              <a:spcPct val="0"/>
+            </a:spcBef>
+            <a:spcAft>
+              <a:spcPct val="15000"/>
+            </a:spcAft>
+            <a:buChar char="•"/>
+          </a:pPr>
+          <a:endParaRPr lang="zh-CN" altLang="en-US" sz="1600" kern="1200"/>
+        </a:p>
+      </dsp:txBody>
+      <dsp:txXfrm rot="-5400000">
+        <a:off x="1898752" y="996959"/>
+        <a:ext cx="3342856" cy="604501"/>
+      </dsp:txXfrm>
+    </dsp:sp>
+    <dsp:sp modelId="{0885CC41-945E-4899-95C5-D587AAF331C1}">
+      <dsp:nvSpPr>
+        <dsp:cNvPr id="0" name=""/>
+        <dsp:cNvSpPr/>
+      </dsp:nvSpPr>
+      <dsp:spPr>
+        <a:xfrm>
+          <a:off x="0" y="880519"/>
+          <a:ext cx="1898751" cy="837381"/>
+        </a:xfrm>
+        <a:prstGeom prst="roundRect">
+          <a:avLst/>
+        </a:prstGeom>
+        <a:solidFill>
+          <a:schemeClr val="lt1">
+            <a:hueOff val="0"/>
+            <a:satOff val="0"/>
+            <a:lumOff val="0"/>
+            <a:alphaOff val="0"/>
+          </a:schemeClr>
+        </a:solidFill>
+        <a:ln w="25400" cap="flat" cmpd="sng" algn="ctr">
+          <a:solidFill>
+            <a:schemeClr val="dk1">
+              <a:shade val="80000"/>
+              <a:hueOff val="0"/>
+              <a:satOff val="0"/>
+              <a:lumOff val="0"/>
+              <a:alphaOff val="0"/>
+            </a:schemeClr>
+          </a:solidFill>
+          <a:prstDash val="solid"/>
+        </a:ln>
+        <a:effectLst/>
+      </dsp:spPr>
+      <dsp:style>
+        <a:lnRef idx="2">
+          <a:scrgbClr r="0" g="0" b="0"/>
+        </a:lnRef>
+        <a:fillRef idx="1">
+          <a:scrgbClr r="0" g="0" b="0"/>
+        </a:fillRef>
+        <a:effectRef idx="0">
+          <a:scrgbClr r="0" g="0" b="0"/>
+        </a:effectRef>
+        <a:fontRef idx="minor">
+          <a:schemeClr val="lt1"/>
+        </a:fontRef>
+      </dsp:style>
+      <dsp:txBody>
+        <a:bodyPr spcFirstLastPara="0" vert="horz" wrap="square" lIns="41910" tIns="20955" rIns="41910" bIns="20955" numCol="1" spcCol="1270" anchor="ctr" anchorCtr="0">
+          <a:noAutofit/>
+        </a:bodyPr>
+        <a:lstStyle/>
+        <a:p>
+          <a:pPr marL="0" lvl="0" indent="0" algn="ctr" defTabSz="466725">
+            <a:lnSpc>
+              <a:spcPct val="90000"/>
+            </a:lnSpc>
+            <a:spcBef>
+              <a:spcPct val="0"/>
+            </a:spcBef>
+            <a:spcAft>
+              <a:spcPct val="35000"/>
+            </a:spcAft>
+            <a:buNone/>
+          </a:pPr>
+          <a:r>
+            <a:rPr lang="zh-CN" altLang="en-US" sz="1050" kern="1200"/>
+            <a:t>成员：王胤臻</a:t>
+          </a:r>
+        </a:p>
+      </dsp:txBody>
+      <dsp:txXfrm>
+        <a:off x="40878" y="921397"/>
+        <a:ext cx="1816995" cy="755625"/>
+      </dsp:txXfrm>
+    </dsp:sp>
+    <dsp:sp modelId="{F564F9C7-6F5F-4D06-BAE3-E8975216AE14}">
+      <dsp:nvSpPr>
+        <dsp:cNvPr id="0" name=""/>
+        <dsp:cNvSpPr/>
+      </dsp:nvSpPr>
+      <dsp:spPr>
+        <a:xfrm rot="5400000">
+          <a:off x="3243964" y="455390"/>
+          <a:ext cx="669905" cy="3375558"/>
+        </a:xfrm>
+        <a:prstGeom prst="round2SameRect">
+          <a:avLst/>
+        </a:prstGeom>
+        <a:solidFill>
+          <a:schemeClr val="lt1">
+            <a:alpha val="90000"/>
+            <a:tint val="40000"/>
+            <a:hueOff val="0"/>
+            <a:satOff val="0"/>
+            <a:lumOff val="0"/>
+            <a:alphaOff val="0"/>
+          </a:schemeClr>
+        </a:solidFill>
+        <a:ln w="25400" cap="flat" cmpd="sng" algn="ctr">
+          <a:solidFill>
+            <a:schemeClr val="dk1">
+              <a:alpha val="90000"/>
+              <a:hueOff val="0"/>
+              <a:satOff val="0"/>
+              <a:lumOff val="0"/>
+              <a:alphaOff val="0"/>
+            </a:schemeClr>
+          </a:solidFill>
+          <a:prstDash val="solid"/>
+        </a:ln>
+        <a:effectLst/>
+      </dsp:spPr>
+      <dsp:style>
+        <a:lnRef idx="2">
+          <a:scrgbClr r="0" g="0" b="0"/>
+        </a:lnRef>
+        <a:fillRef idx="1">
+          <a:scrgbClr r="0" g="0" b="0"/>
+        </a:fillRef>
+        <a:effectRef idx="0">
+          <a:scrgbClr r="0" g="0" b="0"/>
+        </a:effectRef>
+        <a:fontRef idx="minor"/>
+      </dsp:style>
+      <dsp:txBody>
+        <a:bodyPr spcFirstLastPara="0" vert="horz" wrap="square" lIns="60960" tIns="30480" rIns="60960" bIns="30480" numCol="1" spcCol="1270" anchor="ctr" anchorCtr="0">
+          <a:noAutofit/>
+        </a:bodyPr>
+        <a:lstStyle/>
+        <a:p>
+          <a:pPr marL="171450" lvl="1" indent="-171450" algn="l" defTabSz="711200">
+            <a:lnSpc>
+              <a:spcPct val="90000"/>
+            </a:lnSpc>
+            <a:spcBef>
+              <a:spcPct val="0"/>
+            </a:spcBef>
+            <a:spcAft>
+              <a:spcPct val="15000"/>
+            </a:spcAft>
+            <a:buChar char="•"/>
+          </a:pPr>
+          <a:endParaRPr lang="zh-CN" altLang="en-US" sz="1600" kern="1200"/>
+        </a:p>
+        <a:p>
+          <a:pPr marL="171450" lvl="1" indent="-171450" algn="l" defTabSz="711200">
+            <a:lnSpc>
+              <a:spcPct val="90000"/>
+            </a:lnSpc>
+            <a:spcBef>
+              <a:spcPct val="0"/>
+            </a:spcBef>
+            <a:spcAft>
+              <a:spcPct val="15000"/>
+            </a:spcAft>
+            <a:buChar char="•"/>
+          </a:pPr>
+          <a:endParaRPr lang="zh-CN" altLang="en-US" sz="1600" kern="1200"/>
+        </a:p>
+      </dsp:txBody>
+      <dsp:txXfrm rot="-5400000">
+        <a:off x="1891138" y="1840918"/>
+        <a:ext cx="3342856" cy="604501"/>
+      </dsp:txXfrm>
+    </dsp:sp>
+    <dsp:sp modelId="{F5672374-379B-4D56-ACC0-108235F3B5F1}">
+      <dsp:nvSpPr>
+        <dsp:cNvPr id="0" name=""/>
+        <dsp:cNvSpPr/>
+      </dsp:nvSpPr>
+      <dsp:spPr>
+        <a:xfrm>
+          <a:off x="0" y="1759769"/>
+          <a:ext cx="1898751" cy="837381"/>
+        </a:xfrm>
+        <a:prstGeom prst="roundRect">
+          <a:avLst/>
+        </a:prstGeom>
+        <a:solidFill>
+          <a:schemeClr val="lt1">
+            <a:hueOff val="0"/>
+            <a:satOff val="0"/>
+            <a:lumOff val="0"/>
+            <a:alphaOff val="0"/>
+          </a:schemeClr>
+        </a:solidFill>
+        <a:ln w="25400" cap="flat" cmpd="sng" algn="ctr">
+          <a:solidFill>
+            <a:schemeClr val="dk1">
+              <a:shade val="80000"/>
+              <a:hueOff val="0"/>
+              <a:satOff val="0"/>
+              <a:lumOff val="0"/>
+              <a:alphaOff val="0"/>
+            </a:schemeClr>
+          </a:solidFill>
+          <a:prstDash val="solid"/>
+        </a:ln>
+        <a:effectLst/>
+      </dsp:spPr>
+      <dsp:style>
+        <a:lnRef idx="2">
+          <a:scrgbClr r="0" g="0" b="0"/>
+        </a:lnRef>
+        <a:fillRef idx="1">
+          <a:scrgbClr r="0" g="0" b="0"/>
+        </a:fillRef>
+        <a:effectRef idx="0">
+          <a:scrgbClr r="0" g="0" b="0"/>
+        </a:effectRef>
+        <a:fontRef idx="minor">
+          <a:schemeClr val="lt1"/>
+        </a:fontRef>
+      </dsp:style>
+      <dsp:txBody>
+        <a:bodyPr spcFirstLastPara="0" vert="horz" wrap="square" lIns="41910" tIns="20955" rIns="41910" bIns="20955" numCol="1" spcCol="1270" anchor="ctr" anchorCtr="0">
+          <a:noAutofit/>
+        </a:bodyPr>
+        <a:lstStyle/>
+        <a:p>
+          <a:pPr marL="0" lvl="0" indent="0" algn="ctr" defTabSz="466725">
+            <a:lnSpc>
+              <a:spcPct val="90000"/>
+            </a:lnSpc>
+            <a:spcBef>
+              <a:spcPct val="0"/>
+            </a:spcBef>
+            <a:spcAft>
+              <a:spcPct val="35000"/>
+            </a:spcAft>
+            <a:buNone/>
+          </a:pPr>
+          <a:r>
+            <a:rPr lang="zh-CN" altLang="en-US" sz="1050" kern="1200"/>
+            <a:t>成员：王灏洲</a:t>
+          </a:r>
+        </a:p>
+      </dsp:txBody>
+      <dsp:txXfrm>
+        <a:off x="40878" y="1800647"/>
+        <a:ext cx="1816995" cy="755625"/>
+      </dsp:txXfrm>
+    </dsp:sp>
+  </dsp:spTree>
+</dsp:drawing>
+</file>
+
+<file path=word/diagrams/layout1.xml><?xml version="1.0" encoding="utf-8"?>
+<dgm:layoutDef xmlns:dgm="http://schemas.openxmlformats.org/drawingml/2006/diagram" xmlns:a="http://schemas.openxmlformats.org/drawingml/2006/main" uniqueId="urn:microsoft.com/office/officeart/2005/8/layout/vList5">
+  <dgm:title val=""/>
+  <dgm:desc val=""/>
+  <dgm:catLst>
+    <dgm:cat type="list" pri="15000"/>
+    <dgm:cat type="convert" pri="2000"/>
+  </dgm:catLst>
+  <dgm:sampData>
+    <dgm:dataModel>
+      <dgm:ptLst>
+        <dgm:pt modelId="0" type="doc"/>
+        <dgm:pt modelId="1">
+          <dgm:prSet phldr="1"/>
+        </dgm:pt>
+        <dgm:pt modelId="11">
+          <dgm:prSet phldr="1"/>
+        </dgm:pt>
+        <dgm:pt modelId="12">
+          <dgm:prSet phldr="1"/>
+        </dgm:pt>
+        <dgm:pt modelId="2">
+          <dgm:prSet phldr="1"/>
+        </dgm:pt>
+        <dgm:pt modelId="21">
+          <dgm:prSet phldr="1"/>
+        </dgm:pt>
+        <dgm:pt modelId="22">
+          <dgm:prSet phldr="1"/>
+        </dgm:pt>
+        <dgm:pt modelId="3">
+          <dgm:prSet phldr="1"/>
+        </dgm:pt>
+        <dgm:pt modelId="31">
+          <dgm:prSet phldr="1"/>
+        </dgm:pt>
+        <dgm:pt modelId="32">
+          <dgm:prSet phldr="1"/>
+        </dgm:pt>
+      </dgm:ptLst>
+      <dgm:cxnLst>
+        <dgm:cxn modelId="4" srcId="0" destId="1" srcOrd="0" destOrd="0"/>
+        <dgm:cxn modelId="5" srcId="0" destId="2" srcOrd="1" destOrd="0"/>
+        <dgm:cxn modelId="6" srcId="0" destId="3" srcOrd="2" destOrd="0"/>
+        <dgm:cxn modelId="13" srcId="1" destId="11" srcOrd="0" destOrd="0"/>
+        <dgm:cxn modelId="14" srcId="1" destId="12" srcOrd="1" destOrd="0"/>
+        <dgm:cxn modelId="23" srcId="2" destId="21" srcOrd="0" destOrd="0"/>
+        <dgm:cxn modelId="24" srcId="2" destId="22" srcOrd="1" destOrd="0"/>
+        <dgm:cxn modelId="33" srcId="3" destId="31" srcOrd="0" destOrd="0"/>
+        <dgm:cxn modelId="34" srcId="3" destId="32" srcOrd="1" destOrd="0"/>
+      </dgm:cxnLst>
+      <dgm:bg/>
+      <dgm:whole/>
+    </dgm:dataModel>
+  </dgm:sampData>
+  <dgm:styleData>
+    <dgm:dataModel>
+      <dgm:ptLst>
+        <dgm:pt modelId="0" type="doc"/>
+        <dgm:pt modelId="1"/>
+        <dgm:pt modelId="11"/>
+        <dgm:pt modelId="2"/>
+        <dgm:pt modelId="21"/>
+      </dgm:ptLst>
+      <dgm:cxnLst>
+        <dgm:cxn modelId="4" srcId="0" destId="1" srcOrd="0" destOrd="0"/>
+        <dgm:cxn modelId="5" srcId="0" destId="2" srcOrd="1" destOrd="0"/>
+        <dgm:cxn modelId="13" srcId="1" destId="11" srcOrd="0" destOrd="0"/>
+        <dgm:cxn modelId="23" srcId="2" destId="21" srcOrd="0" destOrd="0"/>
+      </dgm:cxnLst>
+      <dgm:bg/>
+      <dgm:whole/>
+    </dgm:dataModel>
+  </dgm:styleData>
+  <dgm:clrData>
+    <dgm:dataModel>
+      <dgm:ptLst>
+        <dgm:pt modelId="0" type="doc"/>
+        <dgm:pt modelId="1"/>
+        <dgm:pt modelId="11"/>
+        <dgm:pt modelId="2"/>
+        <dgm:pt modelId="21"/>
+        <dgm:pt modelId="3"/>
+        <dgm:pt modelId="31"/>
+        <dgm:pt modelId="4"/>
+        <dgm:pt modelId="41"/>
+      </dgm:ptLst>
+      <dgm:cxnLst>
+        <dgm:cxn modelId="5" srcId="0" destId="1" srcOrd="0" destOrd="0"/>
+        <dgm:cxn modelId="6" srcId="0" destId="2" srcOrd="1" destOrd="0"/>
+        <dgm:cxn modelId="7" srcId="0" destId="3" srcOrd="2" destOrd="0"/>
+        <dgm:cxn modelId="8" srcId="0" destId="4" srcOrd="3" destOrd="0"/>
+        <dgm:cxn modelId="13" srcId="1" destId="11" srcOrd="0" destOrd="0"/>
+        <dgm:cxn modelId="23" srcId="2" destId="21" srcOrd="0" destOrd="0"/>
+        <dgm:cxn modelId="33" srcId="3" destId="31" srcOrd="0" destOrd="0"/>
+        <dgm:cxn modelId="43" srcId="4" destId="41" srcOrd="0" destOrd="0"/>
+      </dgm:cxnLst>
+      <dgm:bg/>
+      <dgm:whole/>
+    </dgm:dataModel>
+  </dgm:clrData>
+  <dgm:layoutNode name="Name0">
+    <dgm:varLst>
+      <dgm:dir/>
+      <dgm:animLvl val="lvl"/>
+      <dgm:resizeHandles val="exact"/>
+    </dgm:varLst>
+    <dgm:choose name="Name1">
+      <dgm:if name="Name2" func="var" arg="dir" op="equ" val="norm">
+        <dgm:alg type="lin">
+          <dgm:param type="linDir" val="fromT"/>
+          <dgm:param type="nodeHorzAlign" val="l"/>
+        </dgm:alg>
+      </dgm:if>
+      <dgm:else name="Name3">
+        <dgm:alg type="lin">
+          <dgm:param type="linDir" val="fromT"/>
+          <dgm:param type="nodeHorzAlign" val="r"/>
+        </dgm:alg>
+      </dgm:else>
+    </dgm:choose>
+    <dgm:shape xmlns:r="http://schemas.openxmlformats.org/officeDocument/2006/relationships" r:blip="">
+      <dgm:adjLst/>
+    </dgm:shape>
+    <dgm:presOf/>
+    <dgm:constrLst>
+      <dgm:constr type="h" for="ch" forName="linNode" refType="h"/>
+      <dgm:constr type="w" for="ch" forName="linNode" refType="w"/>
+      <dgm:constr type="h" for="ch" forName="sp" refType="h" fact="0.05"/>
+      <dgm:constr type="primFontSz" for="des" forName="parentText" op="equ" val="65"/>
+      <dgm:constr type="secFontSz" for="des" forName="descendantText" op="equ"/>
+    </dgm:constrLst>
+    <dgm:ruleLst/>
+    <dgm:forEach name="Name4" axis="ch" ptType="node">
+      <dgm:layoutNode name="linNode">
+        <dgm:choose name="Name5">
+          <dgm:if name="Name6" func="var" arg="dir" op="equ" val="norm">
+            <dgm:alg type="lin">
+              <dgm:param type="linDir" val="fromL"/>
+            </dgm:alg>
+          </dgm:if>
+          <dgm:else name="Name7">
+            <dgm:alg type="lin">
+              <dgm:param type="linDir" val="fromR"/>
+            </dgm:alg>
+          </dgm:else>
+        </dgm:choose>
+        <dgm:shape xmlns:r="http://schemas.openxmlformats.org/officeDocument/2006/relationships" r:blip="">
+          <dgm:adjLst/>
+        </dgm:shape>
+        <dgm:presOf/>
+        <dgm:constrLst>
+          <dgm:constr type="w" for="ch" forName="parentText" refType="w" fact="0.36"/>
+          <dgm:constr type="w" for="ch" forName="descendantText" refType="w" fact="0.64"/>
+          <dgm:constr type="h" for="ch" forName="parentText" refType="h"/>
+          <dgm:constr type="h" for="ch" forName="descendantText" refType="h" refFor="ch" refForName="parentText" fact="0.8"/>
+        </dgm:constrLst>
+        <dgm:ruleLst/>
+        <dgm:layoutNode name="parentText">
+          <dgm:varLst>
+            <dgm:chMax val="1"/>
+            <dgm:bulletEnabled val="1"/>
+          </dgm:varLst>
+          <dgm:alg type="tx"/>
+          <dgm:shape xmlns:r="http://schemas.openxmlformats.org/officeDocument/2006/relationships" type="roundRect" r:blip="" zOrderOff="3">
+            <dgm:adjLst/>
+          </dgm:shape>
+          <dgm:presOf axis="self" ptType="node"/>
+          <dgm:constrLst>
+            <dgm:constr type="tMarg" refType="primFontSz" fact="0.15"/>
+            <dgm:constr type="bMarg" refType="primFontSz" fact="0.15"/>
+            <dgm:constr type="lMarg" refType="primFontSz" fact="0.3"/>
+            <dgm:constr type="rMarg" refType="primFontSz" fact="0.3"/>
+          </dgm:constrLst>
+          <dgm:ruleLst>
+            <dgm:rule type="primFontSz" val="5" fact="NaN" max="NaN"/>
+          </dgm:ruleLst>
+        </dgm:layoutNode>
+        <dgm:choose name="Name8">
+          <dgm:if name="Name9" axis="ch" ptType="node" func="cnt" op="gte" val="1">
+            <dgm:layoutNode name="descendantText" styleLbl="alignAccFollowNode1">
+              <dgm:varLst>
+                <dgm:bulletEnabled val="1"/>
+              </dgm:varLst>
+              <dgm:alg type="tx">
+                <dgm:param type="stBulletLvl" val="1"/>
+                <dgm:param type="txAnchorVertCh" val="mid"/>
+              </dgm:alg>
+              <dgm:choose name="Name10">
+                <dgm:if name="Name11" func="var" arg="dir" op="equ" val="norm">
+                  <dgm:shape xmlns:r="http://schemas.openxmlformats.org/officeDocument/2006/relationships" rot="90" type="round2SameRect" r:blip="">
+                    <dgm:adjLst/>
+                  </dgm:shape>
+                </dgm:if>
+                <dgm:else name="Name12">
+                  <dgm:shape xmlns:r="http://schemas.openxmlformats.org/officeDocument/2006/relationships" rot="-90" type="round2SameRect" r:blip="">
+                    <dgm:adjLst/>
+                  </dgm:shape>
+                </dgm:else>
+              </dgm:choose>
+              <dgm:presOf axis="des" ptType="node"/>
+              <dgm:constrLst>
+                <dgm:constr type="secFontSz" val="65"/>
+                <dgm:constr type="primFontSz" refType="secFontSz"/>
+                <dgm:constr type="lMarg" refType="secFontSz" fact="0.3"/>
+                <dgm:constr type="rMarg" refType="secFontSz" fact="0.3"/>
+                <dgm:constr type="tMarg" refType="secFontSz" fact="0.15"/>
+                <dgm:constr type="bMarg" refType="secFontSz" fact="0.15"/>
+              </dgm:constrLst>
+              <dgm:ruleLst>
+                <dgm:rule type="secFontSz" val="5" fact="NaN" max="NaN"/>
+              </dgm:ruleLst>
+            </dgm:layoutNode>
+          </dgm:if>
+          <dgm:else name="Name13"/>
+        </dgm:choose>
+      </dgm:layoutNode>
+      <dgm:forEach name="Name14" axis="followSib" ptType="sibTrans" cnt="1">
+        <dgm:layoutNode name="sp">
+          <dgm:alg type="sp"/>
+          <dgm:shape xmlns:r="http://schemas.openxmlformats.org/officeDocument/2006/relationships" r:blip="">
+            <dgm:adjLst/>
+          </dgm:shape>
+          <dgm:presOf/>
+          <dgm:constrLst/>
+          <dgm:ruleLst/>
+        </dgm:layoutNode>
+      </dgm:forEach>
+    </dgm:forEach>
+  </dgm:layoutNode>
+</dgm:layoutDef>
+</file>
+
+<file path=word/diagrams/layout2.xml><?xml version="1.0" encoding="utf-8"?>
+<dgm:layoutDef xmlns:dgm="http://schemas.openxmlformats.org/drawingml/2006/diagram" xmlns:a="http://schemas.openxmlformats.org/drawingml/2006/main" uniqueId="urn:microsoft.com/office/officeart/2005/8/layout/vList5">
+  <dgm:title val=""/>
+  <dgm:desc val=""/>
+  <dgm:catLst>
+    <dgm:cat type="list" pri="15000"/>
+    <dgm:cat type="convert" pri="2000"/>
+  </dgm:catLst>
+  <dgm:sampData>
+    <dgm:dataModel>
+      <dgm:ptLst>
+        <dgm:pt modelId="0" type="doc"/>
+        <dgm:pt modelId="1">
+          <dgm:prSet phldr="1"/>
+        </dgm:pt>
+        <dgm:pt modelId="11">
+          <dgm:prSet phldr="1"/>
+        </dgm:pt>
+        <dgm:pt modelId="12">
+          <dgm:prSet phldr="1"/>
+        </dgm:pt>
+        <dgm:pt modelId="2">
+          <dgm:prSet phldr="1"/>
+        </dgm:pt>
+        <dgm:pt modelId="21">
+          <dgm:prSet phldr="1"/>
+        </dgm:pt>
+        <dgm:pt modelId="22">
+          <dgm:prSet phldr="1"/>
+        </dgm:pt>
+        <dgm:pt modelId="3">
+          <dgm:prSet phldr="1"/>
+        </dgm:pt>
+        <dgm:pt modelId="31">
+          <dgm:prSet phldr="1"/>
+        </dgm:pt>
+        <dgm:pt modelId="32">
+          <dgm:prSet phldr="1"/>
+        </dgm:pt>
+      </dgm:ptLst>
+      <dgm:cxnLst>
+        <dgm:cxn modelId="4" srcId="0" destId="1" srcOrd="0" destOrd="0"/>
+        <dgm:cxn modelId="5" srcId="0" destId="2" srcOrd="1" destOrd="0"/>
+        <dgm:cxn modelId="6" srcId="0" destId="3" srcOrd="2" destOrd="0"/>
+        <dgm:cxn modelId="13" srcId="1" destId="11" srcOrd="0" destOrd="0"/>
+        <dgm:cxn modelId="14" srcId="1" destId="12" srcOrd="1" destOrd="0"/>
+        <dgm:cxn modelId="23" srcId="2" destId="21" srcOrd="0" destOrd="0"/>
+        <dgm:cxn modelId="24" srcId="2" destId="22" srcOrd="1" destOrd="0"/>
+        <dgm:cxn modelId="33" srcId="3" destId="31" srcOrd="0" destOrd="0"/>
+        <dgm:cxn modelId="34" srcId="3" destId="32" srcOrd="1" destOrd="0"/>
+      </dgm:cxnLst>
+      <dgm:bg/>
+      <dgm:whole/>
+    </dgm:dataModel>
+  </dgm:sampData>
+  <dgm:styleData>
+    <dgm:dataModel>
+      <dgm:ptLst>
+        <dgm:pt modelId="0" type="doc"/>
+        <dgm:pt modelId="1"/>
+        <dgm:pt modelId="11"/>
+        <dgm:pt modelId="2"/>
+        <dgm:pt modelId="21"/>
+      </dgm:ptLst>
+      <dgm:cxnLst>
+        <dgm:cxn modelId="4" srcId="0" destId="1" srcOrd="0" destOrd="0"/>
+        <dgm:cxn modelId="5" srcId="0" destId="2" srcOrd="1" destOrd="0"/>
+        <dgm:cxn modelId="13" srcId="1" destId="11" srcOrd="0" destOrd="0"/>
+        <dgm:cxn modelId="23" srcId="2" destId="21" srcOrd="0" destOrd="0"/>
+      </dgm:cxnLst>
+      <dgm:bg/>
+      <dgm:whole/>
+    </dgm:dataModel>
+  </dgm:styleData>
+  <dgm:clrData>
+    <dgm:dataModel>
+      <dgm:ptLst>
+        <dgm:pt modelId="0" type="doc"/>
+        <dgm:pt modelId="1"/>
+        <dgm:pt modelId="11"/>
+        <dgm:pt modelId="2"/>
+        <dgm:pt modelId="21"/>
+        <dgm:pt modelId="3"/>
+        <dgm:pt modelId="31"/>
+        <dgm:pt modelId="4"/>
+        <dgm:pt modelId="41"/>
+      </dgm:ptLst>
+      <dgm:cxnLst>
+        <dgm:cxn modelId="5" srcId="0" destId="1" srcOrd="0" destOrd="0"/>
+        <dgm:cxn modelId="6" srcId="0" destId="2" srcOrd="1" destOrd="0"/>
+        <dgm:cxn modelId="7" srcId="0" destId="3" srcOrd="2" destOrd="0"/>
+        <dgm:cxn modelId="8" srcId="0" destId="4" srcOrd="3" destOrd="0"/>
+        <dgm:cxn modelId="13" srcId="1" destId="11" srcOrd="0" destOrd="0"/>
+        <dgm:cxn modelId="23" srcId="2" destId="21" srcOrd="0" destOrd="0"/>
+        <dgm:cxn modelId="33" srcId="3" destId="31" srcOrd="0" destOrd="0"/>
+        <dgm:cxn modelId="43" srcId="4" destId="41" srcOrd="0" destOrd="0"/>
+      </dgm:cxnLst>
+      <dgm:bg/>
+      <dgm:whole/>
+    </dgm:dataModel>
+  </dgm:clrData>
+  <dgm:layoutNode name="Name0">
+    <dgm:varLst>
+      <dgm:dir/>
+      <dgm:animLvl val="lvl"/>
+      <dgm:resizeHandles val="exact"/>
+    </dgm:varLst>
+    <dgm:choose name="Name1">
+      <dgm:if name="Name2" func="var" arg="dir" op="equ" val="norm">
+        <dgm:alg type="lin">
+          <dgm:param type="linDir" val="fromT"/>
+          <dgm:param type="nodeHorzAlign" val="l"/>
+        </dgm:alg>
+      </dgm:if>
+      <dgm:else name="Name3">
+        <dgm:alg type="lin">
+          <dgm:param type="linDir" val="fromT"/>
+          <dgm:param type="nodeHorzAlign" val="r"/>
+        </dgm:alg>
+      </dgm:else>
+    </dgm:choose>
+    <dgm:shape xmlns:r="http://schemas.openxmlformats.org/officeDocument/2006/relationships" r:blip="">
+      <dgm:adjLst/>
+    </dgm:shape>
+    <dgm:presOf/>
+    <dgm:constrLst>
+      <dgm:constr type="h" for="ch" forName="linNode" refType="h"/>
+      <dgm:constr type="w" for="ch" forName="linNode" refType="w"/>
+      <dgm:constr type="h" for="ch" forName="sp" refType="h" fact="0.05"/>
+      <dgm:constr type="primFontSz" for="des" forName="parentText" op="equ" val="65"/>
+      <dgm:constr type="secFontSz" for="des" forName="descendantText" op="equ"/>
+    </dgm:constrLst>
+    <dgm:ruleLst/>
+    <dgm:forEach name="Name4" axis="ch" ptType="node">
+      <dgm:layoutNode name="linNode">
+        <dgm:choose name="Name5">
+          <dgm:if name="Name6" func="var" arg="dir" op="equ" val="norm">
+            <dgm:alg type="lin">
+              <dgm:param type="linDir" val="fromL"/>
+            </dgm:alg>
+          </dgm:if>
+          <dgm:else name="Name7">
+            <dgm:alg type="lin">
+              <dgm:param type="linDir" val="fromR"/>
+            </dgm:alg>
+          </dgm:else>
+        </dgm:choose>
+        <dgm:shape xmlns:r="http://schemas.openxmlformats.org/officeDocument/2006/relationships" r:blip="">
+          <dgm:adjLst/>
+        </dgm:shape>
+        <dgm:presOf/>
+        <dgm:constrLst>
+          <dgm:constr type="w" for="ch" forName="parentText" refType="w" fact="0.36"/>
+          <dgm:constr type="w" for="ch" forName="descendantText" refType="w" fact="0.64"/>
+          <dgm:constr type="h" for="ch" forName="parentText" refType="h"/>
+          <dgm:constr type="h" for="ch" forName="descendantText" refType="h" refFor="ch" refForName="parentText" fact="0.8"/>
+        </dgm:constrLst>
+        <dgm:ruleLst/>
+        <dgm:layoutNode name="parentText">
+          <dgm:varLst>
+            <dgm:chMax val="1"/>
+            <dgm:bulletEnabled val="1"/>
+          </dgm:varLst>
+          <dgm:alg type="tx"/>
+          <dgm:shape xmlns:r="http://schemas.openxmlformats.org/officeDocument/2006/relationships" type="roundRect" r:blip="" zOrderOff="3">
+            <dgm:adjLst/>
+          </dgm:shape>
+          <dgm:presOf axis="self" ptType="node"/>
+          <dgm:constrLst>
+            <dgm:constr type="tMarg" refType="primFontSz" fact="0.15"/>
+            <dgm:constr type="bMarg" refType="primFontSz" fact="0.15"/>
+            <dgm:constr type="lMarg" refType="primFontSz" fact="0.3"/>
+            <dgm:constr type="rMarg" refType="primFontSz" fact="0.3"/>
+          </dgm:constrLst>
+          <dgm:ruleLst>
+            <dgm:rule type="primFontSz" val="5" fact="NaN" max="NaN"/>
+          </dgm:ruleLst>
+        </dgm:layoutNode>
+        <dgm:choose name="Name8">
+          <dgm:if name="Name9" axis="ch" ptType="node" func="cnt" op="gte" val="1">
+            <dgm:layoutNode name="descendantText" styleLbl="alignAccFollowNode1">
+              <dgm:varLst>
+                <dgm:bulletEnabled val="1"/>
+              </dgm:varLst>
+              <dgm:alg type="tx">
+                <dgm:param type="stBulletLvl" val="1"/>
+                <dgm:param type="txAnchorVertCh" val="mid"/>
+              </dgm:alg>
+              <dgm:choose name="Name10">
+                <dgm:if name="Name11" func="var" arg="dir" op="equ" val="norm">
+                  <dgm:shape xmlns:r="http://schemas.openxmlformats.org/officeDocument/2006/relationships" rot="90" type="round2SameRect" r:blip="">
+                    <dgm:adjLst/>
+                  </dgm:shape>
+                </dgm:if>
+                <dgm:else name="Name12">
+                  <dgm:shape xmlns:r="http://schemas.openxmlformats.org/officeDocument/2006/relationships" rot="-90" type="round2SameRect" r:blip="">
+                    <dgm:adjLst/>
+                  </dgm:shape>
+                </dgm:else>
+              </dgm:choose>
+              <dgm:presOf axis="des" ptType="node"/>
+              <dgm:constrLst>
+                <dgm:constr type="secFontSz" val="65"/>
+                <dgm:constr type="primFontSz" refType="secFontSz"/>
+                <dgm:constr type="lMarg" refType="secFontSz" fact="0.3"/>
+                <dgm:constr type="rMarg" refType="secFontSz" fact="0.3"/>
+                <dgm:constr type="tMarg" refType="secFontSz" fact="0.15"/>
+                <dgm:constr type="bMarg" refType="secFontSz" fact="0.15"/>
+              </dgm:constrLst>
+              <dgm:ruleLst>
+                <dgm:rule type="secFontSz" val="5" fact="NaN" max="NaN"/>
+              </dgm:ruleLst>
+            </dgm:layoutNode>
+          </dgm:if>
+          <dgm:else name="Name13"/>
+        </dgm:choose>
+      </dgm:layoutNode>
+      <dgm:forEach name="Name14" axis="followSib" ptType="sibTrans" cnt="1">
+        <dgm:layoutNode name="sp">
+          <dgm:alg type="sp"/>
+          <dgm:shape xmlns:r="http://schemas.openxmlformats.org/officeDocument/2006/relationships" r:blip="">
+            <dgm:adjLst/>
+          </dgm:shape>
+          <dgm:presOf/>
+          <dgm:constrLst/>
+          <dgm:ruleLst/>
+        </dgm:layoutNode>
+      </dgm:forEach>
+    </dgm:forEach>
+  </dgm:layoutNode>
+</dgm:layoutDef>
+</file>
+
+<file path=word/diagrams/quickStyle1.xml><?xml version="1.0" encoding="utf-8"?>
+<dgm:styleDef xmlns:dgm="http://schemas.openxmlformats.org/drawingml/2006/diagram" xmlns:a="http://schemas.openxmlformats.org/drawingml/2006/main" uniqueId="urn:microsoft.com/office/officeart/2005/8/quickstyle/simple1">
+  <dgm:title val=""/>
+  <dgm:desc val=""/>
+  <dgm:catLst>
+    <dgm:cat type="simple" pri="10100"/>
+  </dgm:catLst>
+  <dgm:scene3d>
+    <a:camera prst="orthographicFront"/>
+    <a:lightRig rig="threePt" dir="t"/>
+  </dgm:scene3d>
+  <dgm:styleLbl name="node0">
+    <dgm:scene3d>
+      <a:camera prst="orthographicFront"/>
+      <a:lightRig rig="threePt" dir="t"/>
+    </dgm:scene3d>
+    <dgm:sp3d/>
+    <dgm:txPr/>
+    <dgm:style>
+      <a:lnRef idx="2">
+        <a:scrgbClr r="0" g="0" b="0"/>
+      </a:lnRef>
+      <a:fillRef idx="1">
+        <a:scrgbClr r="0" g="0" b="0"/>
+      </a:fillRef>
+      <a:effectRef idx="0">
+        <a:scrgbClr r="0" g="0" b="0"/>
+      </a:effectRef>
+      <a:fontRef idx="minor">
+        <a:schemeClr val="lt1"/>
+      </a:fontRef>
+    </dgm:style>
+  </dgm:styleLbl>
+  <dgm:styleLbl name="lnNode1">
+    <dgm:scene3d>
+      <a:camera prst="orthographicFront"/>
+      <a:lightRig rig="threePt" dir="t"/>
+    </dgm:scene3d>
+    <dgm:sp3d/>
+    <dgm:txPr/>
+    <dgm:style>
+      <a:lnRef idx="2">
+        <a:scrgbClr r="0" g="0" b="0"/>
+      </a:lnRef>
+      <a:fillRef idx="1">
+        <a:scrgbClr r="0" g="0" b="0"/>
+      </a:fillRef>
+      <a:effectRef idx="0">
+        <a:scrgbClr r="0" g="0" b="0"/>
+      </a:effectRef>
+      <a:fontRef idx="minor">
+        <a:schemeClr val="lt1"/>
+      </a:fontRef>
+    </dgm:style>
+  </dgm:styleLbl>
+  <dgm:styleLbl name="vennNode1">
+    <dgm:scene3d>
+      <a:camera prst="orthographicFront"/>
+      <a:lightRig rig="threePt" dir="t"/>
+    </dgm:scene3d>
+    <dgm:sp3d/>
+    <dgm:txPr/>
+    <dgm:style>
+      <a:lnRef idx="2">
+        <a:scrgbClr r="0" g="0" b="0"/>
+      </a:lnRef>
+      <a:fillRef idx="1">
+        <a:scrgbClr r="0" g="0" b="0"/>
+      </a:fillRef>
+      <a:effectRef idx="0">
+        <a:scrgbClr r="0" g="0" b="0"/>
+      </a:effectRef>
+      <a:fontRef idx="minor">
+        <a:schemeClr val="tx1"/>
+      </a:fontRef>
+    </dgm:style>
+  </dgm:styleLbl>
+  <dgm:styleLbl name="alignNode1">
+    <dgm:scene3d>
+      <a:camera prst="orthographicFront"/>
+      <a:lightRig rig="threePt" dir="t"/>
+    </dgm:scene3d>
+    <dgm:sp3d/>
+    <dgm:txPr/>
+    <dgm:style>
+      <a:lnRef idx="2">
+        <a:scrgbClr r="0" g="0" b="0"/>
+      </a:lnRef>
+      <a:fillRef idx="1">
+        <a:scrgbClr r="0" g="0" b="0"/>
+      </a:fillRef>
+      <a:effectRef idx="0">
+        <a:scrgbClr r="0" g="0" b="0"/>
+      </a:effectRef>
+      <a:fontRef idx="minor">
+        <a:schemeClr val="lt1"/>
+      </a:fontRef>
+    </dgm:style>
+  </dgm:styleLbl>
+  <dgm:styleLbl name="node1">
+    <dgm:scene3d>
+      <a:camera prst="orthographicFront"/>
+      <a:lightRig rig="threePt" dir="t"/>
+    </dgm:scene3d>
+    <dgm:sp3d/>
+    <dgm:txPr/>
+    <dgm:style>
+      <a:lnRef idx="2">
+        <a:scrgbClr r="0" g="0" b="0"/>
+      </a:lnRef>
+      <a:fillRef idx="1">
+        <a:scrgbClr r="0" g="0" b="0"/>
+      </a:fillRef>
+      <a:effectRef idx="0">
+        <a:scrgbClr r="0" g="0" b="0"/>
+      </a:effectRef>
+      <a:fontRef idx="minor">
+        <a:schemeClr val="lt1"/>
+      </a:fontRef>
+    </dgm:style>
+  </dgm:styleLbl>
+  <dgm:styleLbl name="node2">
+    <dgm:scene3d>
+      <a:camera prst="orthographicFront"/>
+      <a:lightRig rig="threePt" dir="t"/>
+    </dgm:scene3d>
+    <dgm:sp3d/>
+    <dgm:txPr/>
+    <dgm:style>
+      <a:lnRef idx="2">
+        <a:scrgbClr r="0" g="0" b="0"/>
+      </a:lnRef>
+      <a:fillRef idx="1">
+        <a:scrgbClr r="0" g="0" b="0"/>
+      </a:fillRef>
+      <a:effectRef idx="0">
+        <a:scrgbClr r="0" g="0" b="0"/>
+      </a:effectRef>
+      <a:fontRef idx="minor">
+        <a:schemeClr val="lt1"/>
+      </a:fontRef>
+    </dgm:style>
+  </dgm:styleLbl>
+  <dgm:styleLbl name="node3">
+    <dgm:scene3d>
+      <a:camera prst="orthographicFront"/>
+      <a:lightRig rig="threePt" dir="t"/>
+    </dgm:scene3d>
+    <dgm:sp3d/>
+    <dgm:txPr/>
+    <dgm:style>
+      <a:lnRef idx="2">
+        <a:scrgbClr r="0" g="0" b="0"/>
+      </a:lnRef>
+      <a:fillRef idx="1">
+        <a:scrgbClr r="0" g="0" b="0"/>
+      </a:fillRef>
+      <a:effectRef idx="0">
+        <a:scrgbClr r="0" g="0" b="0"/>
+      </a:effectRef>
+      <a:fontRef idx="minor">
+        <a:schemeClr val="lt1"/>
+      </a:fontRef>
+    </dgm:style>
+  </dgm:styleLbl>
+  <dgm:styleLbl name="node4">
+    <dgm:scene3d>
+      <a:camera prst="orthographicFront"/>
+      <a:lightRig rig="threePt" dir="t"/>
+    </dgm:scene3d>
+    <dgm:sp3d/>
+    <dgm:txPr/>
+    <dgm:style>
+      <a:lnRef idx="2">
+        <a:scrgbClr r="0" g="0" b="0"/>
+      </a:lnRef>
+      <a:fillRef idx="1">
+        <a:scrgbClr r="0" g="0" b="0"/>
+      </a:fillRef>
+      <a:effectRef idx="0">
+        <a:scrgbClr r="0" g="0" b="0"/>
+      </a:effectRef>
+      <a:fontRef idx="minor">
+        <a:schemeClr val="lt1"/>
+      </a:fontRef>
+    </dgm:style>
+  </dgm:styleLbl>
+  <dgm:styleLbl name="fgImgPlace1">
+    <dgm:scene3d>
+      <a:camera prst="orthographicFront"/>
+      <a:lightRig rig="threePt" dir="t"/>
+    </dgm:scene3d>
+    <dgm:sp3d/>
+    <dgm:txPr/>
+    <dgm:style>
+      <a:lnRef idx="2">
+        <a:scrgbClr r="0" g="0" b="0"/>
+      </a:lnRef>
+      <a:fillRef idx="1">
+        <a:scrgbClr r="0" g="0" b="0"/>
+      </a:fillRef>
+      <a:effectRef idx="0">
+        <a:scrgbClr r="0" g="0" b="0"/>
+      </a:effectRef>
+      <a:fontRef idx="minor"/>
+    </dgm:style>
+  </dgm:styleLbl>
+  <dgm:styleLbl name="alignImgPlace1">
+    <dgm:scene3d>
+      <a:camera prst="orthographicFront"/>
+      <a:lightRig rig="threePt" dir="t"/>
+    </dgm:scene3d>
+    <dgm:sp3d/>
+    <dgm:txPr/>
+    <dgm:style>
+      <a:lnRef idx="2">
+        <a:scrgbClr r="0" g="0" b="0"/>
+      </a:lnRef>
+      <a:fillRef idx="1">
+        <a:scrgbClr r="0" g="0" b="0"/>
+      </a:fillRef>
+      <a:effectRef idx="0">
+        <a:scrgbClr r="0" g="0" b="0"/>
+      </a:effectRef>
+      <a:fontRef idx="minor"/>
+    </dgm:style>
+  </dgm:styleLbl>
+  <dgm:styleLbl name="bgImgPlace1">
+    <dgm:scene3d>
+      <a:camera prst="orthographicFront"/>
+      <a:lightRig rig="threePt" dir="t"/>
+    </dgm:scene3d>
+    <dgm:sp3d/>
+    <dgm:txPr/>
+    <dgm:style>
+      <a:lnRef idx="2">
+        <a:scrgbClr r="0" g="0" b="0"/>
+      </a:lnRef>
+      <a:fillRef idx="1">
+        <a:scrgbClr r="0" g="0" b="0"/>
+      </a:fillRef>
+      <a:effectRef idx="0">
+        <a:scrgbClr r="0" g="0" b="0"/>
+      </a:effectRef>
+      <a:fontRef idx="minor"/>
+    </dgm:style>
+  </dgm:styleLbl>
+  <dgm:styleLbl name="sibTrans2D1">
+    <dgm:scene3d>
+      <a:camera prst="orthographicFront"/>
+      <a:lightRig rig="threePt" dir="t"/>
+    </dgm:scene3d>
+    <dgm:sp3d/>
+    <dgm:txPr/>
+    <dgm:style>
+      <a:lnRef idx="0">
+        <a:scrgbClr r="0" g="0" b="0"/>
+      </a:lnRef>
+      <a:fillRef idx="1">
+        <a:scrgbClr r="0" g="0" b="0"/>
+      </a:fillRef>
+      <a:effectRef idx="0">
+        <a:scrgbClr r="0" g="0" b="0"/>
+      </a:effectRef>
+      <a:fontRef idx="minor">
+        <a:schemeClr val="lt1"/>
+      </a:fontRef>
+    </dgm:style>
+  </dgm:styleLbl>
+  <dgm:styleLbl name="fgSibTrans2D1">
+    <dgm:scene3d>
+      <a:camera prst="orthographicFront"/>
+      <a:lightRig rig="threePt" dir="t"/>
+    </dgm:scene3d>
+    <dgm:sp3d/>
+    <dgm:txPr/>
+    <dgm:style>
+      <a:lnRef idx="0">
+        <a:scrgbClr r="0" g="0" b="0"/>
+      </a:lnRef>
+      <a:fillRef idx="1">
+        <a:scrgbClr r="0" g="0" b="0"/>
+      </a:fillRef>
+      <a:effectRef idx="0">
+        <a:scrgbClr r="0" g="0" b="0"/>
+      </a:effectRef>
+      <a:fontRef idx="minor">
+        <a:schemeClr val="lt1"/>
+      </a:fontRef>
+    </dgm:style>
+  </dgm:styleLbl>
+  <dgm:styleLbl name="bgSibTrans2D1">
+    <dgm:scene3d>
+      <a:camera prst="orthographicFront"/>
+      <a:lightRig rig="threePt" dir="t"/>
+    </dgm:scene3d>
+    <dgm:sp3d/>
+    <dgm:txPr/>
+    <dgm:style>
+      <a:lnRef idx="0">
+        <a:scrgbClr r="0" g="0" b="0"/>
+      </a:lnRef>
+      <a:fillRef idx="1">
+        <a:scrgbClr r="0" g="0" b="0"/>
+      </a:fillRef>
+      <a:effectRef idx="0">
+        <a:scrgbClr r="0" g="0" b="0"/>
+      </a:effectRef>
+      <a:fontRef idx="minor">
+        <a:schemeClr val="lt1"/>
+      </a:fontRef>
+    </dgm:style>
+  </dgm:styleLbl>
+  <dgm:styleLbl name="sibTrans1D1">
+    <dgm:scene3d>
+      <a:camera prst="orthographicFront"/>
+      <a:lightRig rig="threePt" dir="t"/>
+    </dgm:scene3d>
+    <dgm:sp3d/>
+    <dgm:txPr/>
+    <dgm:style>
+      <a:lnRef idx="1">
+        <a:scrgbClr r="0" g="0" b="0"/>
+      </a:lnRef>
+      <a:fillRef idx="0">
+        <a:scrgbClr r="0" g="0" b="0"/>
+      </a:fillRef>
+      <a:effectRef idx="0">
+        <a:scrgbClr r="0" g="0" b="0"/>
+      </a:effectRef>
+      <a:fontRef idx="minor"/>
+    </dgm:style>
+  </dgm:styleLbl>
+  <dgm:styleLbl name="callout">
+    <dgm:scene3d>
+      <a:camera prst="orthographicFront"/>
+      <a:lightRig rig="threePt" dir="t"/>
+    </dgm:scene3d>
+    <dgm:sp3d/>
+    <dgm:txPr/>
+    <dgm:style>
+      <a:lnRef idx="2">
+        <a:scrgbClr r="0" g="0" b="0"/>
+      </a:lnRef>
+      <a:fillRef idx="1">
+        <a:scrgbClr r="0" g="0" b="0"/>
+      </a:fillRef>
+      <a:effectRef idx="0">
+        <a:scrgbClr r="0" g="0" b="0"/>
+      </a:effectRef>
+      <a:fontRef idx="minor"/>
+    </dgm:style>
+  </dgm:styleLbl>
+  <dgm:styleLbl name="asst0">
+    <dgm:scene3d>
+      <a:camera prst="orthographicFront"/>
+      <a:lightRig rig="threePt" dir="t"/>
+    </dgm:scene3d>
+    <dgm:sp3d/>
+    <dgm:txPr/>
+    <dgm:style>
+      <a:lnRef idx="2">
+        <a:scrgbClr r="0" g="0" b="0"/>
+      </a:lnRef>
+      <a:fillRef idx="1">
+        <a:scrgbClr r="0" g="0" b="0"/>
+      </a:fillRef>
+      <a:effectRef idx="0">
+        <a:scrgbClr r="0" g="0" b="0"/>
+      </a:effectRef>
+      <a:fontRef idx="minor">
+        <a:schemeClr val="lt1"/>
+      </a:fontRef>
+    </dgm:style>
+  </dgm:styleLbl>
+  <dgm:styleLbl name="asst1">
+    <dgm:scene3d>
+      <a:camera prst="orthographicFront"/>
+      <a:lightRig rig="threePt" dir="t"/>
+    </dgm:scene3d>
+    <dgm:sp3d/>
+    <dgm:txPr/>
+    <dgm:style>
+      <a:lnRef idx="2">
+        <a:scrgbClr r="0" g="0" b="0"/>
+      </a:lnRef>
+      <a:fillRef idx="1">
+        <a:scrgbClr r="0" g="0" b="0"/>
+      </a:fillRef>
+      <a:effectRef idx="0">
+        <a:scrgbClr r="0" g="0" b="0"/>
+      </a:effectRef>
+      <a:fontRef idx="minor">
+        <a:schemeClr val="lt1"/>
+      </a:fontRef>
+    </dgm:style>
+  </dgm:styleLbl>
+  <dgm:styleLbl name="asst2">
+    <dgm:scene3d>
+      <a:camera prst="orthographicFront"/>
+      <a:lightRig rig="threePt" dir="t"/>
+    </dgm:scene3d>
+    <dgm:sp3d/>
+    <dgm:txPr/>
+    <dgm:style>
+      <a:lnRef idx="2">
+        <a:scrgbClr r="0" g="0" b="0"/>
+      </a:lnRef>
+      <a:fillRef idx="1">
+        <a:scrgbClr r="0" g="0" b="0"/>
+      </a:fillRef>
+      <a:effectRef idx="0">
+        <a:scrgbClr r="0" g="0" b="0"/>
+      </a:effectRef>
+      <a:fontRef idx="minor">
+        <a:schemeClr val="lt1"/>
+      </a:fontRef>
+    </dgm:style>
+  </dgm:styleLbl>
+  <dgm:styleLbl name="asst3">
+    <dgm:scene3d>
+      <a:camera prst="orthographicFront"/>
+      <a:lightRig rig="threePt" dir="t"/>
+    </dgm:scene3d>
+    <dgm:sp3d/>
+    <dgm:txPr/>
+    <dgm:style>
+      <a:lnRef idx="2">
+        <a:scrgbClr r="0" g="0" b="0"/>
+      </a:lnRef>
+      <a:fillRef idx="1">
+        <a:scrgbClr r="0" g="0" b="0"/>
+      </a:fillRef>
+      <a:effectRef idx="0">
+        <a:scrgbClr r="0" g="0" b="0"/>
+      </a:effectRef>
+      <a:fontRef idx="minor">
+        <a:schemeClr val="lt1"/>
+      </a:fontRef>
+    </dgm:style>
+  </dgm:styleLbl>
+  <dgm:styleLbl name="asst4">
+    <dgm:scene3d>
+      <a:camera prst="orthographicFront"/>
+      <a:lightRig rig="threePt" dir="t"/>
+    </dgm:scene3d>
+    <dgm:sp3d/>
+    <dgm:txPr/>
+    <dgm:style>
+      <a:lnRef idx="2">
+        <a:scrgbClr r="0" g="0" b="0"/>
+      </a:lnRef>
+      <a:fillRef idx="1">
+        <a:scrgbClr r="0" g="0" b="0"/>
+      </a:fillRef>
+      <a:effectRef idx="0">
+        <a:scrgbClr r="0" g="0" b="0"/>
+      </a:effectRef>
+      <a:fontRef idx="minor">
+        <a:schemeClr val="lt1"/>
+      </a:fontRef>
+    </dgm:style>
+  </dgm:styleLbl>
+  <dgm:styleLbl name="parChTrans2D1">
+    <dgm:scene3d>
+      <a:camera prst="orthographicFront"/>
+      <a:lightRig rig="threePt" dir="t"/>
+    </dgm:scene3d>
+    <dgm:sp3d/>
+    <dgm:txPr/>
+    <dgm:style>
+      <a:lnRef idx="2">
+        <a:scrgbClr r="0" g="0" b="0"/>
+      </a:lnRef>
+      <a:fillRef idx="1">
+        <a:scrgbClr r="0" g="0" b="0"/>
+      </a:fillRef>
+      <a:effectRef idx="0">
+        <a:scrgbClr r="0" g="0" b="0"/>
+      </a:effectRef>
+      <a:fontRef idx="minor">
+        <a:schemeClr val="lt1"/>
+      </a:fontRef>
+    </dgm:style>
+  </dgm:styleLbl>
+  <dgm:styleLbl name="parChTrans2D2">
+    <dgm:scene3d>
+      <a:camera prst="orthographicFront"/>
+      <a:lightRig rig="threePt" dir="t"/>
+    </dgm:scene3d>
+    <dgm:sp3d/>
+    <dgm:txPr/>
+    <dgm:style>
+      <a:lnRef idx="2">
+        <a:scrgbClr r="0" g="0" b="0"/>
+      </a:lnRef>
+      <a:fillRef idx="1">
+        <a:scrgbClr r="0" g="0" b="0"/>
+      </a:fillRef>
+      <a:effectRef idx="0">
+        <a:scrgbClr r="0" g="0" b="0"/>
+      </a:effectRef>
+      <a:fontRef idx="minor">
+        <a:schemeClr val="lt1"/>
+      </a:fontRef>
+    </dgm:style>
+  </dgm:styleLbl>
+  <dgm:styleLbl name="parChTrans2D3">
+    <dgm:scene3d>
+      <a:camera prst="orthographicFront"/>
+      <a:lightRig rig="threePt" dir="t"/>
+    </dgm:scene3d>
+    <dgm:sp3d/>
+    <dgm:txPr/>
+    <dgm:style>
+      <a:lnRef idx="2">
+        <a:scrgbClr r="0" g="0" b="0"/>
+      </a:lnRef>
+      <a:fillRef idx="1">
+        <a:scrgbClr r="0" g="0" b="0"/>
+      </a:fillRef>
+      <a:effectRef idx="0">
+        <a:scrgbClr r="0" g="0" b="0"/>
+      </a:effectRef>
+      <a:fontRef idx="minor">
+        <a:schemeClr val="lt1"/>
+      </a:fontRef>
+    </dgm:style>
+  </dgm:styleLbl>
+  <dgm:styleLbl name="parChTrans2D4">
+    <dgm:scene3d>
+      <a:camera prst="orthographicFront"/>
+      <a:lightRig rig="threePt" dir="t"/>
+    </dgm:scene3d>
+    <dgm:sp3d/>
+    <dgm:txPr/>
+    <dgm:style>
+      <a:lnRef idx="2">
+        <a:scrgbClr r="0" g="0" b="0"/>
+      </a:lnRef>
+      <a:fillRef idx="1">
+        <a:scrgbClr r="0" g="0" b="0"/>
+      </a:fillRef>
+      <a:effectRef idx="0">
+        <a:scrgbClr r="0" g="0" b="0"/>
+      </a:effectRef>
+      <a:fontRef idx="minor">
+        <a:schemeClr val="lt1"/>
+      </a:fontRef>
+    </dgm:style>
+  </dgm:styleLbl>
+  <dgm:styleLbl name="parChTrans1D1">
+    <dgm:scene3d>
+      <a:camera prst="orthographicFront"/>
+      <a:lightRig rig="threePt" dir="t"/>
+    </dgm:scene3d>
+    <dgm:sp3d/>
+    <dgm:txPr/>
+    <dgm:style>
+      <a:lnRef idx="2">
+        <a:scrgbClr r="0" g="0" b="0"/>
+      </a:lnRef>
+      <a:fillRef idx="0">
+        <a:scrgbClr r="0" g="0" b="0"/>
+      </a:fillRef>
+      <a:effectRef idx="0">
+        <a:scrgbClr r="0" g="0" b="0"/>
+      </a:effectRef>
+      <a:fontRef idx="minor"/>
+    </dgm:style>
+  </dgm:styleLbl>
+  <dgm:styleLbl name="parChTrans1D2">
+    <dgm:scene3d>
+      <a:camera prst="orthographicFront"/>
+      <a:lightRig rig="threePt" dir="t"/>
+    </dgm:scene3d>
+    <dgm:sp3d/>
+    <dgm:txPr/>
+    <dgm:style>
+      <a:lnRef idx="2">
+        <a:scrgbClr r="0" g="0" b="0"/>
+      </a:lnRef>
+      <a:fillRef idx="0">
+        <a:scrgbClr r="0" g="0" b="0"/>
+      </a:fillRef>
+      <a:effectRef idx="0">
+        <a:scrgbClr r="0" g="0" b="0"/>
+      </a:effectRef>
+      <a:fontRef idx="minor"/>
+    </dgm:style>
+  </dgm:styleLbl>
+  <dgm:styleLbl name="parChTrans1D3">
+    <dgm:scene3d>
+      <a:camera prst="orthographicFront"/>
+      <a:lightRig rig="threePt" dir="t"/>
+    </dgm:scene3d>
+    <dgm:sp3d/>
+    <dgm:txPr/>
+    <dgm:style>
+      <a:lnRef idx="2">
+        <a:scrgbClr r="0" g="0" b="0"/>
+      </a:lnRef>
+      <a:fillRef idx="0">
+        <a:scrgbClr r="0" g="0" b="0"/>
+      </a:fillRef>
+      <a:effectRef idx="0">
+        <a:scrgbClr r="0" g="0" b="0"/>
+      </a:effectRef>
+      <a:fontRef idx="minor"/>
+    </dgm:style>
+  </dgm:styleLbl>
+  <dgm:styleLbl name="parChTrans1D4">
+    <dgm:scene3d>
+      <a:camera prst="orthographicFront"/>
+      <a:lightRig rig="threePt" dir="t"/>
+    </dgm:scene3d>
+    <dgm:sp3d/>
+    <dgm:txPr/>
+    <dgm:style>
+      <a:lnRef idx="2">
+        <a:scrgbClr r="0" g="0" b="0"/>
+      </a:lnRef>
+      <a:fillRef idx="0">
+        <a:scrgbClr r="0" g="0" b="0"/>
+      </a:fillRef>
+      <a:effectRef idx="0">
+        <a:scrgbClr r="0" g="0" b="0"/>
+      </a:effectRef>
+      <a:fontRef idx="minor"/>
+    </dgm:style>
+  </dgm:styleLbl>
+  <dgm:styleLbl name="fgAcc1">
+    <dgm:scene3d>
+      <a:camera prst="orthographicFront"/>
+      <a:lightRig rig="threePt" dir="t"/>
+    </dgm:scene3d>
+    <dgm:sp3d/>
+    <dgm:txPr/>
+    <dgm:style>
+      <a:lnRef idx="2">
+        <a:scrgbClr r="0" g="0" b="0"/>
+      </a:lnRef>
+      <a:fillRef idx="1">
+        <a:scrgbClr r="0" g="0" b="0"/>
+      </a:fillRef>
+      <a:effectRef idx="0">
+        <a:scrgbClr r="0" g="0" b="0"/>
+      </a:effectRef>
+      <a:fontRef idx="minor"/>
+    </dgm:style>
+  </dgm:styleLbl>
+  <dgm:styleLbl name="conFgAcc1">
+    <dgm:scene3d>
+      <a:camera prst="orthographicFront"/>
+      <a:lightRig rig="threePt" dir="t"/>
+    </dgm:scene3d>
+    <dgm:sp3d/>
+    <dgm:txPr/>
+    <dgm:style>
+      <a:lnRef idx="2">
+        <a:scrgbClr r="0" g="0" b="0"/>
+      </a:lnRef>
+      <a:fillRef idx="1">
+        <a:scrgbClr r="0" g="0" b="0"/>
+      </a:fillRef>
+      <a:effectRef idx="0">
+        <a:scrgbClr r="0" g="0" b="0"/>
+      </a:effectRef>
+      <a:fontRef idx="minor"/>
+    </dgm:style>
+  </dgm:styleLbl>
+  <dgm:styleLbl name="alignAcc1">
+    <dgm:scene3d>
+      <a:camera prst="orthographicFront"/>
+      <a:lightRig rig="threePt" dir="t"/>
+    </dgm:scene3d>
+    <dgm:sp3d/>
+    <dgm:txPr/>
+    <dgm:style>
+      <a:lnRef idx="2">
+        <a:scrgbClr r="0" g="0" b="0"/>
+      </a:lnRef>
+      <a:fillRef idx="1">
+        <a:scrgbClr r="0" g="0" b="0"/>
+      </a:fillRef>
+      <a:effectRef idx="0">
+        <a:scrgbClr r="0" g="0" b="0"/>
+      </a:effectRef>
+      <a:fontRef idx="minor"/>
+    </dgm:style>
+  </dgm:styleLbl>
+  <dgm:styleLbl name="trAlignAcc1">
+    <dgm:scene3d>
+      <a:camera prst="orthographicFront"/>
+      <a:lightRig rig="threePt" dir="t"/>
+    </dgm:scene3d>
+    <dgm:sp3d/>
+    <dgm:txPr/>
+    <dgm:style>
+      <a:lnRef idx="1">
+        <a:scrgbClr r="0" g="0" b="0"/>
+      </a:lnRef>
+      <a:fillRef idx="1">
+        <a:scrgbClr r="0" g="0" b="0"/>
+      </a:fillRef>
+      <a:effectRef idx="0">
+        <a:scrgbClr r="0" g="0" b="0"/>
+      </a:effectRef>
+      <a:fontRef idx="minor"/>
+    </dgm:style>
+  </dgm:styleLbl>
+  <dgm:styleLbl name="bgAcc1">
+    <dgm:scene3d>
+      <a:camera prst="orthographicFront"/>
+      <a:lightRig rig="threePt" dir="t"/>
+    </dgm:scene3d>
+    <dgm:sp3d/>
+    <dgm:txPr/>
+    <dgm:style>
+      <a:lnRef idx="2">
+        <a:scrgbClr r="0" g="0" b="0"/>
+      </a:lnRef>
+      <a:fillRef idx="1">
+        <a:scrgbClr r="0" g="0" b="0"/>
+      </a:fillRef>
+      <a:effectRef idx="0">
+        <a:scrgbClr r="0" g="0" b="0"/>
+      </a:effectRef>
+      <a:fontRef idx="minor"/>
+    </dgm:style>
+  </dgm:styleLbl>
+  <dgm:styleLbl name="solidFgAcc1">
+    <dgm:scene3d>
+      <a:camera prst="orthographicFront"/>
+      <a:lightRig rig="threePt" dir="t"/>
+    </dgm:scene3d>
+    <dgm:sp3d/>
+    <dgm:txPr/>
+    <dgm:style>
+      <a:lnRef idx="2">
+        <a:scrgbClr r="0" g="0" b="0"/>
+      </a:lnRef>
+      <a:fillRef idx="1">
+        <a:scrgbClr r="0" g="0" b="0"/>
+      </a:fillRef>
+      <a:effectRef idx="0">
+        <a:scrgbClr r="0" g="0" b="0"/>
+      </a:effectRef>
+      <a:fontRef idx="minor"/>
+    </dgm:style>
+  </dgm:styleLbl>
+  <dgm:styleLbl name="solidAlignAcc1">
+    <dgm:scene3d>
+      <a:camera prst="orthographicFront"/>
+      <a:lightRig rig="threePt" dir="t"/>
+    </dgm:scene3d>
+    <dgm:sp3d/>
+    <dgm:txPr/>
+    <dgm:style>
+      <a:lnRef idx="2">
+        <a:scrgbClr r="0" g="0" b="0"/>
+      </a:lnRef>
+      <a:fillRef idx="1">
+        <a:scrgbClr r="0" g="0" b="0"/>
+      </a:fillRef>
+      <a:effectRef idx="0">
+        <a:scrgbClr r="0" g="0" b="0"/>
+      </a:effectRef>
+      <a:fontRef idx="minor"/>
+    </dgm:style>
+  </dgm:styleLbl>
+  <dgm:styleLbl name="solidBgAcc1">
+    <dgm:scene3d>
+      <a:camera prst="orthographicFront"/>
+      <a:lightRig rig="threePt" dir="t"/>
+    </dgm:scene3d>
+    <dgm:sp3d/>
+    <dgm:txPr/>
+    <dgm:style>
+      <a:lnRef idx="2">
+        <a:scrgbClr r="0" g="0" b="0"/>
+      </a:lnRef>
+      <a:fillRef idx="1">
+        <a:scrgbClr r="0" g="0" b="0"/>
+      </a:fillRef>
+      <a:effectRef idx="0">
+        <a:scrgbClr r="0" g="0" b="0"/>
+      </a:effectRef>
+      <a:fontRef idx="minor"/>
+    </dgm:style>
+  </dgm:styleLbl>
+  <dgm:styleLbl name="fgAccFollowNode1">
+    <dgm:scene3d>
+      <a:camera prst="orthographicFront"/>
+      <a:lightRig rig="threePt" dir="t"/>
+    </dgm:scene3d>
+    <dgm:sp3d/>
+    <dgm:txPr/>
+    <dgm:style>
+      <a:lnRef idx="2">
+        <a:scrgbClr r="0" g="0" b="0"/>
+      </a:lnRef>
+      <a:fillRef idx="1">
+        <a:scrgbClr r="0" g="0" b="0"/>
+      </a:fillRef>
+      <a:effectRef idx="0">
+        <a:scrgbClr r="0" g="0" b="0"/>
+      </a:effectRef>
+      <a:fontRef idx="minor"/>
+    </dgm:style>
+  </dgm:styleLbl>
+  <dgm:styleLbl name="alignAccFollowNode1">
+    <dgm:scene3d>
+      <a:camera prst="orthographicFront"/>
+      <a:lightRig rig="threePt" dir="t"/>
+    </dgm:scene3d>
+    <dgm:sp3d/>
+    <dgm:txPr/>
+    <dgm:style>
+      <a:lnRef idx="2">
+        <a:scrgbClr r="0" g="0" b="0"/>
+      </a:lnRef>
+      <a:fillRef idx="1">
+        <a:scrgbClr r="0" g="0" b="0"/>
+      </a:fillRef>
+      <a:effectRef idx="0">
+        <a:scrgbClr r="0" g="0" b="0"/>
+      </a:effectRef>
+      <a:fontRef idx="minor"/>
+    </dgm:style>
+  </dgm:styleLbl>
+  <dgm:styleLbl name="bgAccFollowNode1">
+    <dgm:scene3d>
+      <a:camera prst="orthographicFront"/>
+      <a:lightRig rig="threePt" dir="t"/>
+    </dgm:scene3d>
+    <dgm:sp3d/>
+    <dgm:txPr/>
+    <dgm:style>
+      <a:lnRef idx="2">
+        <a:scrgbClr r="0" g="0" b="0"/>
+      </a:lnRef>
+      <a:fillRef idx="1">
+        <a:scrgbClr r="0" g="0" b="0"/>
+      </a:fillRef>
+      <a:effectRef idx="0">
+        <a:scrgbClr r="0" g="0" b="0"/>
+      </a:effectRef>
+      <a:fontRef idx="minor"/>
+    </dgm:style>
+  </dgm:styleLbl>
+  <dgm:styleLbl name="fgAcc0">
+    <dgm:scene3d>
+      <a:camera prst="orthographicFront"/>
+      <a:lightRig rig="threePt" dir="t"/>
+    </dgm:scene3d>
+    <dgm:sp3d/>
+    <dgm:txPr/>
+    <dgm:style>
+      <a:lnRef idx="2">
+        <a:scrgbClr r="0" g="0" b="0"/>
+      </a:lnRef>
+      <a:fillRef idx="1">
+        <a:scrgbClr r="0" g="0" b="0"/>
+      </a:fillRef>
+      <a:effectRef idx="0">
+        <a:scrgbClr r="0" g="0" b="0"/>
+      </a:effectRef>
+      <a:fontRef idx="minor"/>
+    </dgm:style>
+  </dgm:styleLbl>
+  <dgm:styleLbl name="fgAcc2">
+    <dgm:scene3d>
+      <a:camera prst="orthographicFront"/>
+      <a:lightRig rig="threePt" dir="t"/>
+    </dgm:scene3d>
+    <dgm:sp3d/>
+    <dgm:txPr/>
+    <dgm:style>
+      <a:lnRef idx="2">
+        <a:scrgbClr r="0" g="0" b="0"/>
+      </a:lnRef>
+      <a:fillRef idx="1">
+        <a:scrgbClr r="0" g="0" b="0"/>
+      </a:fillRef>
+      <a:effectRef idx="0">
+        <a:scrgbClr r="0" g="0" b="0"/>
+      </a:effectRef>
+      <a:fontRef idx="minor"/>
+    </dgm:style>
+  </dgm:styleLbl>
+  <dgm:styleLbl name="fgAcc3">
+    <dgm:scene3d>
+      <a:camera prst="orthographicFront"/>
+      <a:lightRig rig="threePt" dir="t"/>
+    </dgm:scene3d>
+    <dgm:sp3d/>
+    <dgm:txPr/>
+    <dgm:style>
+      <a:lnRef idx="2">
+        <a:scrgbClr r="0" g="0" b="0"/>
+      </a:lnRef>
+      <a:fillRef idx="1">
+        <a:scrgbClr r="0" g="0" b="0"/>
+      </a:fillRef>
+      <a:effectRef idx="0">
+        <a:scrgbClr r="0" g="0" b="0"/>
+      </a:effectRef>
+      <a:fontRef idx="minor"/>
+    </dgm:style>
+  </dgm:styleLbl>
+  <dgm:styleLbl name="fgAcc4">
+    <dgm:scene3d>
+      <a:camera prst="orthographicFront"/>
+      <a:lightRig rig="threePt" dir="t"/>
+    </dgm:scene3d>
+    <dgm:sp3d/>
+    <dgm:txPr/>
+    <dgm:style>
+      <a:lnRef idx="2">
+        <a:scrgbClr r="0" g="0" b="0"/>
+      </a:lnRef>
+      <a:fillRef idx="1">
+        <a:scrgbClr r="0" g="0" b="0"/>
+      </a:fillRef>
+      <a:effectRef idx="0">
+        <a:scrgbClr r="0" g="0" b="0"/>
+      </a:effectRef>
+      <a:fontRef idx="minor"/>
+    </dgm:style>
+  </dgm:styleLbl>
+  <dgm:styleLbl name="bgShp">
+    <dgm:scene3d>
+      <a:camera prst="orthographicFront"/>
+      <a:lightRig rig="threePt" dir="t"/>
+    </dgm:scene3d>
+    <dgm:sp3d/>
+    <dgm:txPr/>
+    <dgm:style>
+      <a:lnRef idx="0">
+        <a:scrgbClr r="0" g="0" b="0"/>
+      </a:lnRef>
+      <a:fillRef idx="1">
+        <a:scrgbClr r="0" g="0" b="0"/>
+      </a:fillRef>
+      <a:effectRef idx="0">
+        <a:scrgbClr r="0" g="0" b="0"/>
+      </a:effectRef>
+      <a:fontRef idx="minor"/>
+    </dgm:style>
+  </dgm:styleLbl>
+  <dgm:styleLbl name="dkBgShp">
+    <dgm:scene3d>
+      <a:camera prst="orthographicFront"/>
+      <a:lightRig rig="threePt" dir="t"/>
+    </dgm:scene3d>
+    <dgm:sp3d/>
+    <dgm:txPr/>
+    <dgm:style>
+      <a:lnRef idx="0">
+        <a:scrgbClr r="0" g="0" b="0"/>
+      </a:lnRef>
+      <a:fillRef idx="1">
+        <a:scrgbClr r="0" g="0" b="0"/>
+      </a:fillRef>
+      <a:effectRef idx="0">
+        <a:scrgbClr r="0" g="0" b="0"/>
+      </a:effectRef>
+      <a:fontRef idx="minor"/>
+    </dgm:style>
+  </dgm:styleLbl>
+  <dgm:styleLbl name="trBgShp">
+    <dgm:scene3d>
+      <a:camera prst="orthographicFront"/>
+      <a:lightRig rig="threePt" dir="t"/>
+    </dgm:scene3d>
+    <dgm:sp3d/>
+    <dgm:txPr/>
+    <dgm:style>
+      <a:lnRef idx="0">
+        <a:scrgbClr r="0" g="0" b="0"/>
+      </a:lnRef>
+      <a:fillRef idx="1">
+        <a:scrgbClr r="0" g="0" b="0"/>
+      </a:fillRef>
+      <a:effectRef idx="0">
+        <a:scrgbClr r="0" g="0" b="0"/>
+      </a:effectRef>
+      <a:fontRef idx="minor"/>
+    </dgm:style>
+  </dgm:styleLbl>
+  <dgm:styleLbl name="fgShp">
+    <dgm:scene3d>
+      <a:camera prst="orthographicFront"/>
+      <a:lightRig rig="threePt" dir="t"/>
+    </dgm:scene3d>
+    <dgm:sp3d/>
+    <dgm:txPr/>
+    <dgm:style>
+      <a:lnRef idx="2">
+        <a:scrgbClr r="0" g="0" b="0"/>
+      </a:lnRef>
+      <a:fillRef idx="1">
+        <a:scrgbClr r="0" g="0" b="0"/>
+      </a:fillRef>
+      <a:effectRef idx="0">
+        <a:scrgbClr r="0" g="0" b="0"/>
+      </a:effectRef>
+      <a:fontRef idx="minor"/>
+    </dgm:style>
+  </dgm:styleLbl>
+  <dgm:styleLbl name="revTx">
+    <dgm:scene3d>
+      <a:camera prst="orthographicFront"/>
+      <a:lightRig rig="threePt" dir="t"/>
+    </dgm:scene3d>
+    <dgm:sp3d/>
+    <dgm:txPr/>
+    <dgm:style>
+      <a:lnRef idx="0">
+        <a:scrgbClr r="0" g="0" b="0"/>
+      </a:lnRef>
+      <a:fillRef idx="0">
+        <a:scrgbClr r="0" g="0" b="0"/>
+      </a:fillRef>
+      <a:effectRef idx="0">
+        <a:scrgbClr r="0" g="0" b="0"/>
+      </a:effectRef>
+      <a:fontRef idx="minor"/>
+    </dgm:style>
+  </dgm:styleLbl>
+</dgm:styleDef>
+</file>
+
+<file path=word/diagrams/quickStyle2.xml><?xml version="1.0" encoding="utf-8"?>
+<dgm:styleDef xmlns:dgm="http://schemas.openxmlformats.org/drawingml/2006/diagram" xmlns:a="http://schemas.openxmlformats.org/drawingml/2006/main" uniqueId="urn:microsoft.com/office/officeart/2005/8/quickstyle/simple1">
+  <dgm:title val=""/>
+  <dgm:desc val=""/>
+  <dgm:catLst>
+    <dgm:cat type="simple" pri="10100"/>
+  </dgm:catLst>
+  <dgm:scene3d>
+    <a:camera prst="orthographicFront"/>
+    <a:lightRig rig="threePt" dir="t"/>
+  </dgm:scene3d>
+  <dgm:styleLbl name="node0">
+    <dgm:scene3d>
+      <a:camera prst="orthographicFront"/>
+      <a:lightRig rig="threePt" dir="t"/>
+    </dgm:scene3d>
+    <dgm:sp3d/>
+    <dgm:txPr/>
+    <dgm:style>
+      <a:lnRef idx="2">
+        <a:scrgbClr r="0" g="0" b="0"/>
+      </a:lnRef>
+      <a:fillRef idx="1">
+        <a:scrgbClr r="0" g="0" b="0"/>
+      </a:fillRef>
+      <a:effectRef idx="0">
+        <a:scrgbClr r="0" g="0" b="0"/>
+      </a:effectRef>
+      <a:fontRef idx="minor">
+        <a:schemeClr val="lt1"/>
+      </a:fontRef>
+    </dgm:style>
+  </dgm:styleLbl>
+  <dgm:styleLbl name="lnNode1">
+    <dgm:scene3d>
+      <a:camera prst="orthographicFront"/>
+      <a:lightRig rig="threePt" dir="t"/>
+    </dgm:scene3d>
+    <dgm:sp3d/>
+    <dgm:txPr/>
+    <dgm:style>
+      <a:lnRef idx="2">
+        <a:scrgbClr r="0" g="0" b="0"/>
+      </a:lnRef>
+      <a:fillRef idx="1">
+        <a:scrgbClr r="0" g="0" b="0"/>
+      </a:fillRef>
+      <a:effectRef idx="0">
+        <a:scrgbClr r="0" g="0" b="0"/>
+      </a:effectRef>
+      <a:fontRef idx="minor">
+        <a:schemeClr val="lt1"/>
+      </a:fontRef>
+    </dgm:style>
+  </dgm:styleLbl>
+  <dgm:styleLbl name="vennNode1">
+    <dgm:scene3d>
+      <a:camera prst="orthographicFront"/>
+      <a:lightRig rig="threePt" dir="t"/>
+    </dgm:scene3d>
+    <dgm:sp3d/>
+    <dgm:txPr/>
+    <dgm:style>
+      <a:lnRef idx="2">
+        <a:scrgbClr r="0" g="0" b="0"/>
+      </a:lnRef>
+      <a:fillRef idx="1">
+        <a:scrgbClr r="0" g="0" b="0"/>
+      </a:fillRef>
+      <a:effectRef idx="0">
+        <a:scrgbClr r="0" g="0" b="0"/>
+      </a:effectRef>
+      <a:fontRef idx="minor">
+        <a:schemeClr val="tx1"/>
+      </a:fontRef>
+    </dgm:style>
+  </dgm:styleLbl>
+  <dgm:styleLbl name="alignNode1">
+    <dgm:scene3d>
+      <a:camera prst="orthographicFront"/>
+      <a:lightRig rig="threePt" dir="t"/>
+    </dgm:scene3d>
+    <dgm:sp3d/>
+    <dgm:txPr/>
+    <dgm:style>
+      <a:lnRef idx="2">
+        <a:scrgbClr r="0" g="0" b="0"/>
+      </a:lnRef>
+      <a:fillRef idx="1">
+        <a:scrgbClr r="0" g="0" b="0"/>
+      </a:fillRef>
+      <a:effectRef idx="0">
+        <a:scrgbClr r="0" g="0" b="0"/>
+      </a:effectRef>
+      <a:fontRef idx="minor">
+        <a:schemeClr val="lt1"/>
+      </a:fontRef>
+    </dgm:style>
+  </dgm:styleLbl>
+  <dgm:styleLbl name="node1">
+    <dgm:scene3d>
+      <a:camera prst="orthographicFront"/>
+      <a:lightRig rig="threePt" dir="t"/>
+    </dgm:scene3d>
+    <dgm:sp3d/>
+    <dgm:txPr/>
+    <dgm:style>
+      <a:lnRef idx="2">
+        <a:scrgbClr r="0" g="0" b="0"/>
+      </a:lnRef>
+      <a:fillRef idx="1">
+        <a:scrgbClr r="0" g="0" b="0"/>
+      </a:fillRef>
+      <a:effectRef idx="0">
+        <a:scrgbClr r="0" g="0" b="0"/>
+      </a:effectRef>
+      <a:fontRef idx="minor">
+        <a:schemeClr val="lt1"/>
+      </a:fontRef>
+    </dgm:style>
+  </dgm:styleLbl>
+  <dgm:styleLbl name="node2">
+    <dgm:scene3d>
+      <a:camera prst="orthographicFront"/>
+      <a:lightRig rig="threePt" dir="t"/>
+    </dgm:scene3d>
+    <dgm:sp3d/>
+    <dgm:txPr/>
+    <dgm:style>
+      <a:lnRef idx="2">
+        <a:scrgbClr r="0" g="0" b="0"/>
+      </a:lnRef>
+      <a:fillRef idx="1">
+        <a:scrgbClr r="0" g="0" b="0"/>
+      </a:fillRef>
+      <a:effectRef idx="0">
+        <a:scrgbClr r="0" g="0" b="0"/>
+      </a:effectRef>
+      <a:fontRef idx="minor">
+        <a:schemeClr val="lt1"/>
+      </a:fontRef>
+    </dgm:style>
+  </dgm:styleLbl>
+  <dgm:styleLbl name="node3">
+    <dgm:scene3d>
+      <a:camera prst="orthographicFront"/>
+      <a:lightRig rig="threePt" dir="t"/>
+    </dgm:scene3d>
+    <dgm:sp3d/>
+    <dgm:txPr/>
+    <dgm:style>
+      <a:lnRef idx="2">
+        <a:scrgbClr r="0" g="0" b="0"/>
+      </a:lnRef>
+      <a:fillRef idx="1">
+        <a:scrgbClr r="0" g="0" b="0"/>
+      </a:fillRef>
+      <a:effectRef idx="0">
+        <a:scrgbClr r="0" g="0" b="0"/>
+      </a:effectRef>
+      <a:fontRef idx="minor">
+        <a:schemeClr val="lt1"/>
+      </a:fontRef>
+    </dgm:style>
+  </dgm:styleLbl>
+  <dgm:styleLbl name="node4">
+    <dgm:scene3d>
+      <a:camera prst="orthographicFront"/>
+      <a:lightRig rig="threePt" dir="t"/>
+    </dgm:scene3d>
+    <dgm:sp3d/>
+    <dgm:txPr/>
+    <dgm:style>
+      <a:lnRef idx="2">
+        <a:scrgbClr r="0" g="0" b="0"/>
+      </a:lnRef>
+      <a:fillRef idx="1">
+        <a:scrgbClr r="0" g="0" b="0"/>
+      </a:fillRef>
+      <a:effectRef idx="0">
+        <a:scrgbClr r="0" g="0" b="0"/>
+      </a:effectRef>
+      <a:fontRef idx="minor">
+        <a:schemeClr val="lt1"/>
+      </a:fontRef>
+    </dgm:style>
+  </dgm:styleLbl>
+  <dgm:styleLbl name="fgImgPlace1">
+    <dgm:scene3d>
+      <a:camera prst="orthographicFront"/>
+      <a:lightRig rig="threePt" dir="t"/>
+    </dgm:scene3d>
+    <dgm:sp3d/>
+    <dgm:txPr/>
+    <dgm:style>
+      <a:lnRef idx="2">
+        <a:scrgbClr r="0" g="0" b="0"/>
+      </a:lnRef>
+      <a:fillRef idx="1">
+        <a:scrgbClr r="0" g="0" b="0"/>
+      </a:fillRef>
+      <a:effectRef idx="0">
+        <a:scrgbClr r="0" g="0" b="0"/>
+      </a:effectRef>
+      <a:fontRef idx="minor"/>
+    </dgm:style>
+  </dgm:styleLbl>
+  <dgm:styleLbl name="alignImgPlace1">
+    <dgm:scene3d>
+      <a:camera prst="orthographicFront"/>
+      <a:lightRig rig="threePt" dir="t"/>
+    </dgm:scene3d>
+    <dgm:sp3d/>
+    <dgm:txPr/>
+    <dgm:style>
+      <a:lnRef idx="2">
+        <a:scrgbClr r="0" g="0" b="0"/>
+      </a:lnRef>
+      <a:fillRef idx="1">
+        <a:scrgbClr r="0" g="0" b="0"/>
+      </a:fillRef>
+      <a:effectRef idx="0">
+        <a:scrgbClr r="0" g="0" b="0"/>
+      </a:effectRef>
+      <a:fontRef idx="minor"/>
+    </dgm:style>
+  </dgm:styleLbl>
+  <dgm:styleLbl name="bgImgPlace1">
+    <dgm:scene3d>
+      <a:camera prst="orthographicFront"/>
+      <a:lightRig rig="threePt" dir="t"/>
+    </dgm:scene3d>
+    <dgm:sp3d/>
+    <dgm:txPr/>
+    <dgm:style>
+      <a:lnRef idx="2">
+        <a:scrgbClr r="0" g="0" b="0"/>
+      </a:lnRef>
+      <a:fillRef idx="1">
+        <a:scrgbClr r="0" g="0" b="0"/>
+      </a:fillRef>
+      <a:effectRef idx="0">
+        <a:scrgbClr r="0" g="0" b="0"/>
+      </a:effectRef>
+      <a:fontRef idx="minor"/>
+    </dgm:style>
+  </dgm:styleLbl>
+  <dgm:styleLbl name="sibTrans2D1">
+    <dgm:scene3d>
+      <a:camera prst="orthographicFront"/>
+      <a:lightRig rig="threePt" dir="t"/>
+    </dgm:scene3d>
+    <dgm:sp3d/>
+    <dgm:txPr/>
+    <dgm:style>
+      <a:lnRef idx="0">
+        <a:scrgbClr r="0" g="0" b="0"/>
+      </a:lnRef>
+      <a:fillRef idx="1">
+        <a:scrgbClr r="0" g="0" b="0"/>
+      </a:fillRef>
+      <a:effectRef idx="0">
+        <a:scrgbClr r="0" g="0" b="0"/>
+      </a:effectRef>
+      <a:fontRef idx="minor">
+        <a:schemeClr val="lt1"/>
+      </a:fontRef>
+    </dgm:style>
+  </dgm:styleLbl>
+  <dgm:styleLbl name="fgSibTrans2D1">
+    <dgm:scene3d>
+      <a:camera prst="orthographicFront"/>
+      <a:lightRig rig="threePt" dir="t"/>
+    </dgm:scene3d>
+    <dgm:sp3d/>
+    <dgm:txPr/>
+    <dgm:style>
+      <a:lnRef idx="0">
+        <a:scrgbClr r="0" g="0" b="0"/>
+      </a:lnRef>
+      <a:fillRef idx="1">
+        <a:scrgbClr r="0" g="0" b="0"/>
+      </a:fillRef>
+      <a:effectRef idx="0">
+        <a:scrgbClr r="0" g="0" b="0"/>
+      </a:effectRef>
+      <a:fontRef idx="minor">
+        <a:schemeClr val="lt1"/>
+      </a:fontRef>
+    </dgm:style>
+  </dgm:styleLbl>
+  <dgm:styleLbl name="bgSibTrans2D1">
+    <dgm:scene3d>
+      <a:camera prst="orthographicFront"/>
+      <a:lightRig rig="threePt" dir="t"/>
+    </dgm:scene3d>
+    <dgm:sp3d/>
+    <dgm:txPr/>
+    <dgm:style>
+      <a:lnRef idx="0">
+        <a:scrgbClr r="0" g="0" b="0"/>
+      </a:lnRef>
+      <a:fillRef idx="1">
+        <a:scrgbClr r="0" g="0" b="0"/>
+      </a:fillRef>
+      <a:effectRef idx="0">
+        <a:scrgbClr r="0" g="0" b="0"/>
+      </a:effectRef>
+      <a:fontRef idx="minor">
+        <a:schemeClr val="lt1"/>
+      </a:fontRef>
+    </dgm:style>
+  </dgm:styleLbl>
+  <dgm:styleLbl name="sibTrans1D1">
+    <dgm:scene3d>
+      <a:camera prst="orthographicFront"/>
+      <a:lightRig rig="threePt" dir="t"/>
+    </dgm:scene3d>
+    <dgm:sp3d/>
+    <dgm:txPr/>
+    <dgm:style>
+      <a:lnRef idx="1">
+        <a:scrgbClr r="0" g="0" b="0"/>
+      </a:lnRef>
+      <a:fillRef idx="0">
+        <a:scrgbClr r="0" g="0" b="0"/>
+      </a:fillRef>
+      <a:effectRef idx="0">
+        <a:scrgbClr r="0" g="0" b="0"/>
+      </a:effectRef>
+      <a:fontRef idx="minor"/>
+    </dgm:style>
+  </dgm:styleLbl>
+  <dgm:styleLbl name="callout">
+    <dgm:scene3d>
+      <a:camera prst="orthographicFront"/>
+      <a:lightRig rig="threePt" dir="t"/>
+    </dgm:scene3d>
+    <dgm:sp3d/>
+    <dgm:txPr/>
+    <dgm:style>
+      <a:lnRef idx="2">
+        <a:scrgbClr r="0" g="0" b="0"/>
+      </a:lnRef>
+      <a:fillRef idx="1">
+        <a:scrgbClr r="0" g="0" b="0"/>
+      </a:fillRef>
+      <a:effectRef idx="0">
+        <a:scrgbClr r="0" g="0" b="0"/>
+      </a:effectRef>
+      <a:fontRef idx="minor"/>
+    </dgm:style>
+  </dgm:styleLbl>
+  <dgm:styleLbl name="asst0">
+    <dgm:scene3d>
+      <a:camera prst="orthographicFront"/>
+      <a:lightRig rig="threePt" dir="t"/>
+    </dgm:scene3d>
+    <dgm:sp3d/>
+    <dgm:txPr/>
+    <dgm:style>
+      <a:lnRef idx="2">
+        <a:scrgbClr r="0" g="0" b="0"/>
+      </a:lnRef>
+      <a:fillRef idx="1">
+        <a:scrgbClr r="0" g="0" b="0"/>
+      </a:fillRef>
+      <a:effectRef idx="0">
+        <a:scrgbClr r="0" g="0" b="0"/>
+      </a:effectRef>
+      <a:fontRef idx="minor">
+        <a:schemeClr val="lt1"/>
+      </a:fontRef>
+    </dgm:style>
+  </dgm:styleLbl>
+  <dgm:styleLbl name="asst1">
+    <dgm:scene3d>
+      <a:camera prst="orthographicFront"/>
+      <a:lightRig rig="threePt" dir="t"/>
+    </dgm:scene3d>
+    <dgm:sp3d/>
+    <dgm:txPr/>
+    <dgm:style>
+      <a:lnRef idx="2">
+        <a:scrgbClr r="0" g="0" b="0"/>
+      </a:lnRef>
+      <a:fillRef idx="1">
+        <a:scrgbClr r="0" g="0" b="0"/>
+      </a:fillRef>
+      <a:effectRef idx="0">
+        <a:scrgbClr r="0" g="0" b="0"/>
+      </a:effectRef>
+      <a:fontRef idx="minor">
+        <a:schemeClr val="lt1"/>
+      </a:fontRef>
+    </dgm:style>
+  </dgm:styleLbl>
+  <dgm:styleLbl name="asst2">
+    <dgm:scene3d>
+      <a:camera prst="orthographicFront"/>
+      <a:lightRig rig="threePt" dir="t"/>
+    </dgm:scene3d>
+    <dgm:sp3d/>
+    <dgm:txPr/>
+    <dgm:style>
+      <a:lnRef idx="2">
+        <a:scrgbClr r="0" g="0" b="0"/>
+      </a:lnRef>
+      <a:fillRef idx="1">
+        <a:scrgbClr r="0" g="0" b="0"/>
+      </a:fillRef>
+      <a:effectRef idx="0">
+        <a:scrgbClr r="0" g="0" b="0"/>
+      </a:effectRef>
+      <a:fontRef idx="minor">
+        <a:schemeClr val="lt1"/>
+      </a:fontRef>
+    </dgm:style>
+  </dgm:styleLbl>
+  <dgm:styleLbl name="asst3">
+    <dgm:scene3d>
+      <a:camera prst="orthographicFront"/>
+      <a:lightRig rig="threePt" dir="t"/>
+    </dgm:scene3d>
+    <dgm:sp3d/>
+    <dgm:txPr/>
+    <dgm:style>
+      <a:lnRef idx="2">
+        <a:scrgbClr r="0" g="0" b="0"/>
+      </a:lnRef>
+      <a:fillRef idx="1">
+        <a:scrgbClr r="0" g="0" b="0"/>
+      </a:fillRef>
+      <a:effectRef idx="0">
+        <a:scrgbClr r="0" g="0" b="0"/>
+      </a:effectRef>
+      <a:fontRef idx="minor">
+        <a:schemeClr val="lt1"/>
+      </a:fontRef>
+    </dgm:style>
+  </dgm:styleLbl>
+  <dgm:styleLbl name="asst4">
+    <dgm:scene3d>
+      <a:camera prst="orthographicFront"/>
+      <a:lightRig rig="threePt" dir="t"/>
+    </dgm:scene3d>
+    <dgm:sp3d/>
+    <dgm:txPr/>
+    <dgm:style>
+      <a:lnRef idx="2">
+        <a:scrgbClr r="0" g="0" b="0"/>
+      </a:lnRef>
+      <a:fillRef idx="1">
+        <a:scrgbClr r="0" g="0" b="0"/>
+      </a:fillRef>
+      <a:effectRef idx="0">
+        <a:scrgbClr r="0" g="0" b="0"/>
+      </a:effectRef>
+      <a:fontRef idx="minor">
+        <a:schemeClr val="lt1"/>
+      </a:fontRef>
+    </dgm:style>
+  </dgm:styleLbl>
+  <dgm:styleLbl name="parChTrans2D1">
+    <dgm:scene3d>
+      <a:camera prst="orthographicFront"/>
+      <a:lightRig rig="threePt" dir="t"/>
+    </dgm:scene3d>
+    <dgm:sp3d/>
+    <dgm:txPr/>
+    <dgm:style>
+      <a:lnRef idx="2">
+        <a:scrgbClr r="0" g="0" b="0"/>
+      </a:lnRef>
+      <a:fillRef idx="1">
+        <a:scrgbClr r="0" g="0" b="0"/>
+      </a:fillRef>
+      <a:effectRef idx="0">
+        <a:scrgbClr r="0" g="0" b="0"/>
+      </a:effectRef>
+      <a:fontRef idx="minor">
+        <a:schemeClr val="lt1"/>
+      </a:fontRef>
+    </dgm:style>
+  </dgm:styleLbl>
+  <dgm:styleLbl name="parChTrans2D2">
+    <dgm:scene3d>
+      <a:camera prst="orthographicFront"/>
+      <a:lightRig rig="threePt" dir="t"/>
+    </dgm:scene3d>
+    <dgm:sp3d/>
+    <dgm:txPr/>
+    <dgm:style>
+      <a:lnRef idx="2">
+        <a:scrgbClr r="0" g="0" b="0"/>
+      </a:lnRef>
+      <a:fillRef idx="1">
+        <a:scrgbClr r="0" g="0" b="0"/>
+      </a:fillRef>
+      <a:effectRef idx="0">
+        <a:scrgbClr r="0" g="0" b="0"/>
+      </a:effectRef>
+      <a:fontRef idx="minor">
+        <a:schemeClr val="lt1"/>
+      </a:fontRef>
+    </dgm:style>
+  </dgm:styleLbl>
+  <dgm:styleLbl name="parChTrans2D3">
+    <dgm:scene3d>
+      <a:camera prst="orthographicFront"/>
+      <a:lightRig rig="threePt" dir="t"/>
+    </dgm:scene3d>
+    <dgm:sp3d/>
+    <dgm:txPr/>
+    <dgm:style>
+      <a:lnRef idx="2">
+        <a:scrgbClr r="0" g="0" b="0"/>
+      </a:lnRef>
+      <a:fillRef idx="1">
+        <a:scrgbClr r="0" g="0" b="0"/>
+      </a:fillRef>
+      <a:effectRef idx="0">
+        <a:scrgbClr r="0" g="0" b="0"/>
+      </a:effectRef>
+      <a:fontRef idx="minor">
+        <a:schemeClr val="lt1"/>
+      </a:fontRef>
+    </dgm:style>
+  </dgm:styleLbl>
+  <dgm:styleLbl name="parChTrans2D4">
+    <dgm:scene3d>
+      <a:camera prst="orthographicFront"/>
+      <a:lightRig rig="threePt" dir="t"/>
+    </dgm:scene3d>
+    <dgm:sp3d/>
+    <dgm:txPr/>
+    <dgm:style>
+      <a:lnRef idx="2">
+        <a:scrgbClr r="0" g="0" b="0"/>
+      </a:lnRef>
+      <a:fillRef idx="1">
+        <a:scrgbClr r="0" g="0" b="0"/>
+      </a:fillRef>
+      <a:effectRef idx="0">
+        <a:scrgbClr r="0" g="0" b="0"/>
+      </a:effectRef>
+      <a:fontRef idx="minor">
+        <a:schemeClr val="lt1"/>
+      </a:fontRef>
+    </dgm:style>
+  </dgm:styleLbl>
+  <dgm:styleLbl name="parChTrans1D1">
+    <dgm:scene3d>
+      <a:camera prst="orthographicFront"/>
+      <a:lightRig rig="threePt" dir="t"/>
+    </dgm:scene3d>
+    <dgm:sp3d/>
+    <dgm:txPr/>
+    <dgm:style>
+      <a:lnRef idx="2">
+        <a:scrgbClr r="0" g="0" b="0"/>
+      </a:lnRef>
+      <a:fillRef idx="0">
+        <a:scrgbClr r="0" g="0" b="0"/>
+      </a:fillRef>
+      <a:effectRef idx="0">
+        <a:scrgbClr r="0" g="0" b="0"/>
+      </a:effectRef>
+      <a:fontRef idx="minor"/>
+    </dgm:style>
+  </dgm:styleLbl>
+  <dgm:styleLbl name="parChTrans1D2">
+    <dgm:scene3d>
+      <a:camera prst="orthographicFront"/>
+      <a:lightRig rig="threePt" dir="t"/>
+    </dgm:scene3d>
+    <dgm:sp3d/>
+    <dgm:txPr/>
+    <dgm:style>
+      <a:lnRef idx="2">
+        <a:scrgbClr r="0" g="0" b="0"/>
+      </a:lnRef>
+      <a:fillRef idx="0">
+        <a:scrgbClr r="0" g="0" b="0"/>
+      </a:fillRef>
+      <a:effectRef idx="0">
+        <a:scrgbClr r="0" g="0" b="0"/>
+      </a:effectRef>
+      <a:fontRef idx="minor"/>
+    </dgm:style>
+  </dgm:styleLbl>
+  <dgm:styleLbl name="parChTrans1D3">
+    <dgm:scene3d>
+      <a:camera prst="orthographicFront"/>
+      <a:lightRig rig="threePt" dir="t"/>
+    </dgm:scene3d>
+    <dgm:sp3d/>
+    <dgm:txPr/>
+    <dgm:style>
+      <a:lnRef idx="2">
+        <a:scrgbClr r="0" g="0" b="0"/>
+      </a:lnRef>
+      <a:fillRef idx="0">
+        <a:scrgbClr r="0" g="0" b="0"/>
+      </a:fillRef>
+      <a:effectRef idx="0">
+        <a:scrgbClr r="0" g="0" b="0"/>
+      </a:effectRef>
+      <a:fontRef idx="minor"/>
+    </dgm:style>
+  </dgm:styleLbl>
+  <dgm:styleLbl name="parChTrans1D4">
+    <dgm:scene3d>
+      <a:camera prst="orthographicFront"/>
+      <a:lightRig rig="threePt" dir="t"/>
+    </dgm:scene3d>
+    <dgm:sp3d/>
+    <dgm:txPr/>
+    <dgm:style>
+      <a:lnRef idx="2">
+        <a:scrgbClr r="0" g="0" b="0"/>
+      </a:lnRef>
+      <a:fillRef idx="0">
+        <a:scrgbClr r="0" g="0" b="0"/>
+      </a:fillRef>
+      <a:effectRef idx="0">
+        <a:scrgbClr r="0" g="0" b="0"/>
+      </a:effectRef>
+      <a:fontRef idx="minor"/>
+    </dgm:style>
+  </dgm:styleLbl>
+  <dgm:styleLbl name="fgAcc1">
+    <dgm:scene3d>
+      <a:camera prst="orthographicFront"/>
+      <a:lightRig rig="threePt" dir="t"/>
+    </dgm:scene3d>
+    <dgm:sp3d/>
+    <dgm:txPr/>
+    <dgm:style>
+      <a:lnRef idx="2">
+        <a:scrgbClr r="0" g="0" b="0"/>
+      </a:lnRef>
+      <a:fillRef idx="1">
+        <a:scrgbClr r="0" g="0" b="0"/>
+      </a:fillRef>
+      <a:effectRef idx="0">
+        <a:scrgbClr r="0" g="0" b="0"/>
+      </a:effectRef>
+      <a:fontRef idx="minor"/>
+    </dgm:style>
+  </dgm:styleLbl>
+  <dgm:styleLbl name="conFgAcc1">
+    <dgm:scene3d>
+      <a:camera prst="orthographicFront"/>
+      <a:lightRig rig="threePt" dir="t"/>
+    </dgm:scene3d>
+    <dgm:sp3d/>
+    <dgm:txPr/>
+    <dgm:style>
+      <a:lnRef idx="2">
+        <a:scrgbClr r="0" g="0" b="0"/>
+      </a:lnRef>
+      <a:fillRef idx="1">
+        <a:scrgbClr r="0" g="0" b="0"/>
+      </a:fillRef>
+      <a:effectRef idx="0">
+        <a:scrgbClr r="0" g="0" b="0"/>
+      </a:effectRef>
+      <a:fontRef idx="minor"/>
+    </dgm:style>
+  </dgm:styleLbl>
+  <dgm:styleLbl name="alignAcc1">
+    <dgm:scene3d>
+      <a:camera prst="orthographicFront"/>
+      <a:lightRig rig="threePt" dir="t"/>
+    </dgm:scene3d>
+    <dgm:sp3d/>
+    <dgm:txPr/>
+    <dgm:style>
+      <a:lnRef idx="2">
+        <a:scrgbClr r="0" g="0" b="0"/>
+      </a:lnRef>
+      <a:fillRef idx="1">
+        <a:scrgbClr r="0" g="0" b="0"/>
+      </a:fillRef>
+      <a:effectRef idx="0">
+        <a:scrgbClr r="0" g="0" b="0"/>
+      </a:effectRef>
+      <a:fontRef idx="minor"/>
+    </dgm:style>
+  </dgm:styleLbl>
+  <dgm:styleLbl name="trAlignAcc1">
+    <dgm:scene3d>
+      <a:camera prst="orthographicFront"/>
+      <a:lightRig rig="threePt" dir="t"/>
+    </dgm:scene3d>
+    <dgm:sp3d/>
+    <dgm:txPr/>
+    <dgm:style>
+      <a:lnRef idx="1">
+        <a:scrgbClr r="0" g="0" b="0"/>
+      </a:lnRef>
+      <a:fillRef idx="1">
+        <a:scrgbClr r="0" g="0" b="0"/>
+      </a:fillRef>
+      <a:effectRef idx="0">
+        <a:scrgbClr r="0" g="0" b="0"/>
+      </a:effectRef>
+      <a:fontRef idx="minor"/>
+    </dgm:style>
+  </dgm:styleLbl>
+  <dgm:styleLbl name="bgAcc1">
+    <dgm:scene3d>
+      <a:camera prst="orthographicFront"/>
+      <a:lightRig rig="threePt" dir="t"/>
+    </dgm:scene3d>
+    <dgm:sp3d/>
+    <dgm:txPr/>
+    <dgm:style>
+      <a:lnRef idx="2">
+        <a:scrgbClr r="0" g="0" b="0"/>
+      </a:lnRef>
+      <a:fillRef idx="1">
+        <a:scrgbClr r="0" g="0" b="0"/>
+      </a:fillRef>
+      <a:effectRef idx="0">
+        <a:scrgbClr r="0" g="0" b="0"/>
+      </a:effectRef>
+      <a:fontRef idx="minor"/>
+    </dgm:style>
+  </dgm:styleLbl>
+  <dgm:styleLbl name="solidFgAcc1">
+    <dgm:scene3d>
+      <a:camera prst="orthographicFront"/>
+      <a:lightRig rig="threePt" dir="t"/>
+    </dgm:scene3d>
+    <dgm:sp3d/>
+    <dgm:txPr/>
+    <dgm:style>
+      <a:lnRef idx="2">
+        <a:scrgbClr r="0" g="0" b="0"/>
+      </a:lnRef>
+      <a:fillRef idx="1">
+        <a:scrgbClr r="0" g="0" b="0"/>
+      </a:fillRef>
+      <a:effectRef idx="0">
+        <a:scrgbClr r="0" g="0" b="0"/>
+      </a:effectRef>
+      <a:fontRef idx="minor"/>
+    </dgm:style>
+  </dgm:styleLbl>
+  <dgm:styleLbl name="solidAlignAcc1">
+    <dgm:scene3d>
+      <a:camera prst="orthographicFront"/>
+      <a:lightRig rig="threePt" dir="t"/>
+    </dgm:scene3d>
+    <dgm:sp3d/>
+    <dgm:txPr/>
+    <dgm:style>
+      <a:lnRef idx="2">
+        <a:scrgbClr r="0" g="0" b="0"/>
+      </a:lnRef>
+      <a:fillRef idx="1">
+        <a:scrgbClr r="0" g="0" b="0"/>
+      </a:fillRef>
+      <a:effectRef idx="0">
+        <a:scrgbClr r="0" g="0" b="0"/>
+      </a:effectRef>
+      <a:fontRef idx="minor"/>
+    </dgm:style>
+  </dgm:styleLbl>
+  <dgm:styleLbl name="solidBgAcc1">
+    <dgm:scene3d>
+      <a:camera prst="orthographicFront"/>
+      <a:lightRig rig="threePt" dir="t"/>
+    </dgm:scene3d>
+    <dgm:sp3d/>
+    <dgm:txPr/>
+    <dgm:style>
+      <a:lnRef idx="2">
+        <a:scrgbClr r="0" g="0" b="0"/>
+      </a:lnRef>
+      <a:fillRef idx="1">
+        <a:scrgbClr r="0" g="0" b="0"/>
+      </a:fillRef>
+      <a:effectRef idx="0">
+        <a:scrgbClr r="0" g="0" b="0"/>
+      </a:effectRef>
+      <a:fontRef idx="minor"/>
+    </dgm:style>
+  </dgm:styleLbl>
+  <dgm:styleLbl name="fgAccFollowNode1">
+    <dgm:scene3d>
+      <a:camera prst="orthographicFront"/>
+      <a:lightRig rig="threePt" dir="t"/>
+    </dgm:scene3d>
+    <dgm:sp3d/>
+    <dgm:txPr/>
+    <dgm:style>
+      <a:lnRef idx="2">
+        <a:scrgbClr r="0" g="0" b="0"/>
+      </a:lnRef>
+      <a:fillRef idx="1">
+        <a:scrgbClr r="0" g="0" b="0"/>
+      </a:fillRef>
+      <a:effectRef idx="0">
+        <a:scrgbClr r="0" g="0" b="0"/>
+      </a:effectRef>
+      <a:fontRef idx="minor"/>
+    </dgm:style>
+  </dgm:styleLbl>
+  <dgm:styleLbl name="alignAccFollowNode1">
+    <dgm:scene3d>
+      <a:camera prst="orthographicFront"/>
+      <a:lightRig rig="threePt" dir="t"/>
+    </dgm:scene3d>
+    <dgm:sp3d/>
+    <dgm:txPr/>
+    <dgm:style>
+      <a:lnRef idx="2">
+        <a:scrgbClr r="0" g="0" b="0"/>
+      </a:lnRef>
+      <a:fillRef idx="1">
+        <a:scrgbClr r="0" g="0" b="0"/>
+      </a:fillRef>
+      <a:effectRef idx="0">
+        <a:scrgbClr r="0" g="0" b="0"/>
+      </a:effectRef>
+      <a:fontRef idx="minor"/>
+    </dgm:style>
+  </dgm:styleLbl>
+  <dgm:styleLbl name="bgAccFollowNode1">
+    <dgm:scene3d>
+      <a:camera prst="orthographicFront"/>
+      <a:lightRig rig="threePt" dir="t"/>
+    </dgm:scene3d>
+    <dgm:sp3d/>
+    <dgm:txPr/>
+    <dgm:style>
+      <a:lnRef idx="2">
+        <a:scrgbClr r="0" g="0" b="0"/>
+      </a:lnRef>
+      <a:fillRef idx="1">
+        <a:scrgbClr r="0" g="0" b="0"/>
+      </a:fillRef>
+      <a:effectRef idx="0">
+        <a:scrgbClr r="0" g="0" b="0"/>
+      </a:effectRef>
+      <a:fontRef idx="minor"/>
+    </dgm:style>
+  </dgm:styleLbl>
+  <dgm:styleLbl name="fgAcc0">
+    <dgm:scene3d>
+      <a:camera prst="orthographicFront"/>
+      <a:lightRig rig="threePt" dir="t"/>
+    </dgm:scene3d>
+    <dgm:sp3d/>
+    <dgm:txPr/>
+    <dgm:style>
+      <a:lnRef idx="2">
+        <a:scrgbClr r="0" g="0" b="0"/>
+      </a:lnRef>
+      <a:fillRef idx="1">
+        <a:scrgbClr r="0" g="0" b="0"/>
+      </a:fillRef>
+      <a:effectRef idx="0">
+        <a:scrgbClr r="0" g="0" b="0"/>
+      </a:effectRef>
+      <a:fontRef idx="minor"/>
+    </dgm:style>
+  </dgm:styleLbl>
+  <dgm:styleLbl name="fgAcc2">
+    <dgm:scene3d>
+      <a:camera prst="orthographicFront"/>
+      <a:lightRig rig="threePt" dir="t"/>
+    </dgm:scene3d>
+    <dgm:sp3d/>
+    <dgm:txPr/>
+    <dgm:style>
+      <a:lnRef idx="2">
+        <a:scrgbClr r="0" g="0" b="0"/>
+      </a:lnRef>
+      <a:fillRef idx="1">
+        <a:scrgbClr r="0" g="0" b="0"/>
+      </a:fillRef>
+      <a:effectRef idx="0">
+        <a:scrgbClr r="0" g="0" b="0"/>
+      </a:effectRef>
+      <a:fontRef idx="minor"/>
+    </dgm:style>
+  </dgm:styleLbl>
+  <dgm:styleLbl name="fgAcc3">
+    <dgm:scene3d>
+      <a:camera prst="orthographicFront"/>
+      <a:lightRig rig="threePt" dir="t"/>
+    </dgm:scene3d>
+    <dgm:sp3d/>
+    <dgm:txPr/>
+    <dgm:style>
+      <a:lnRef idx="2">
+        <a:scrgbClr r="0" g="0" b="0"/>
+      </a:lnRef>
+      <a:fillRef idx="1">
+        <a:scrgbClr r="0" g="0" b="0"/>
+      </a:fillRef>
+      <a:effectRef idx="0">
+        <a:scrgbClr r="0" g="0" b="0"/>
+      </a:effectRef>
+      <a:fontRef idx="minor"/>
+    </dgm:style>
+  </dgm:styleLbl>
+  <dgm:styleLbl name="fgAcc4">
+    <dgm:scene3d>
+      <a:camera prst="orthographicFront"/>
+      <a:lightRig rig="threePt" dir="t"/>
+    </dgm:scene3d>
+    <dgm:sp3d/>
+    <dgm:txPr/>
+    <dgm:style>
+      <a:lnRef idx="2">
+        <a:scrgbClr r="0" g="0" b="0"/>
+      </a:lnRef>
+      <a:fillRef idx="1">
+        <a:scrgbClr r="0" g="0" b="0"/>
+      </a:fillRef>
+      <a:effectRef idx="0">
+        <a:scrgbClr r="0" g="0" b="0"/>
+      </a:effectRef>
+      <a:fontRef idx="minor"/>
+    </dgm:style>
+  </dgm:styleLbl>
+  <dgm:styleLbl name="bgShp">
+    <dgm:scene3d>
+      <a:camera prst="orthographicFront"/>
+      <a:lightRig rig="threePt" dir="t"/>
+    </dgm:scene3d>
+    <dgm:sp3d/>
+    <dgm:txPr/>
+    <dgm:style>
+      <a:lnRef idx="0">
+        <a:scrgbClr r="0" g="0" b="0"/>
+      </a:lnRef>
+      <a:fillRef idx="1">
+        <a:scrgbClr r="0" g="0" b="0"/>
+      </a:fillRef>
+      <a:effectRef idx="0">
+        <a:scrgbClr r="0" g="0" b="0"/>
+      </a:effectRef>
+      <a:fontRef idx="minor"/>
+    </dgm:style>
+  </dgm:styleLbl>
+  <dgm:styleLbl name="dkBgShp">
+    <dgm:scene3d>
+      <a:camera prst="orthographicFront"/>
+      <a:lightRig rig="threePt" dir="t"/>
+    </dgm:scene3d>
+    <dgm:sp3d/>
+    <dgm:txPr/>
+    <dgm:style>
+      <a:lnRef idx="0">
+        <a:scrgbClr r="0" g="0" b="0"/>
+      </a:lnRef>
+      <a:fillRef idx="1">
+        <a:scrgbClr r="0" g="0" b="0"/>
+      </a:fillRef>
+      <a:effectRef idx="0">
+        <a:scrgbClr r="0" g="0" b="0"/>
+      </a:effectRef>
+      <a:fontRef idx="minor"/>
+    </dgm:style>
+  </dgm:styleLbl>
+  <dgm:styleLbl name="trBgShp">
+    <dgm:scene3d>
+      <a:camera prst="orthographicFront"/>
+      <a:lightRig rig="threePt" dir="t"/>
+    </dgm:scene3d>
+    <dgm:sp3d/>
+    <dgm:txPr/>
+    <dgm:style>
+      <a:lnRef idx="0">
+        <a:scrgbClr r="0" g="0" b="0"/>
+      </a:lnRef>
+      <a:fillRef idx="1">
+        <a:scrgbClr r="0" g="0" b="0"/>
+      </a:fillRef>
+      <a:effectRef idx="0">
+        <a:scrgbClr r="0" g="0" b="0"/>
+      </a:effectRef>
+      <a:fontRef idx="minor"/>
+    </dgm:style>
+  </dgm:styleLbl>
+  <dgm:styleLbl name="fgShp">
+    <dgm:scene3d>
+      <a:camera prst="orthographicFront"/>
+      <a:lightRig rig="threePt" dir="t"/>
+    </dgm:scene3d>
+    <dgm:sp3d/>
+    <dgm:txPr/>
+    <dgm:style>
+      <a:lnRef idx="2">
+        <a:scrgbClr r="0" g="0" b="0"/>
+      </a:lnRef>
+      <a:fillRef idx="1">
+        <a:scrgbClr r="0" g="0" b="0"/>
+      </a:fillRef>
+      <a:effectRef idx="0">
+        <a:scrgbClr r="0" g="0" b="0"/>
+      </a:effectRef>
+      <a:fontRef idx="minor"/>
+    </dgm:style>
+  </dgm:styleLbl>
+  <dgm:styleLbl name="revTx">
+    <dgm:scene3d>
+      <a:camera prst="orthographicFront"/>
+      <a:lightRig rig="threePt" dir="t"/>
+    </dgm:scene3d>
+    <dgm:sp3d/>
+    <dgm:txPr/>
+    <dgm:style>
+      <a:lnRef idx="0">
+        <a:scrgbClr r="0" g="0" b="0"/>
+      </a:lnRef>
+      <a:fillRef idx="0">
+        <a:scrgbClr r="0" g="0" b="0"/>
+      </a:fillRef>
+      <a:effectRef idx="0">
+        <a:scrgbClr r="0" g="0" b="0"/>
+      </a:effectRef>
+      <a:fontRef idx="minor"/>
+    </dgm:style>
+  </dgm:styleLbl>
+</dgm:styleDef>
 </file>
 
 <file path=word/theme/theme1.xml><?xml version="1.0" encoding="utf-8"?>
